--- a/report/32位MIPS处理器实验报告.docx
+++ b/report/32位MIPS处理器实验报告.docx
@@ -10,6 +10,7 @@
           <w:docPartUnique/>
         </w:docPartObj>
       </w:sdtPr>
+      <w:sdtEndPr/>
       <w:sdtContent>
         <w:p>
           <w:r>
@@ -201,6 +202,7 @@
                                     <w:dataBinding w:prefixMappings="xmlns:ns0='http://schemas.microsoft.com/office/2006/coverPageProps'" w:xpath="/ns0:CoverPageProperties[1]/ns0:Abstract[1]" w:storeItemID="{55AF091B-3C7A-41E3-B477-F2FDAA23CFDA}"/>
                                     <w:text/>
                                   </w:sdtPr>
+                                  <w:sdtEndPr/>
                                   <w:sdtContent>
                                     <w:r>
                                       <w:rPr>
@@ -575,6 +577,7 @@
                                   <w:dataBinding w:prefixMappings="xmlns:ns0='http://schemas.openxmlformats.org/package/2006/metadata/core-properties' xmlns:ns1='http://purl.org/dc/elements/1.1/'" w:xpath="/ns0:coreProperties[1]/ns1:title[1]" w:storeItemID="{6C3C8BC8-F283-45AE-878A-BAB7291924A1}"/>
                                   <w:text/>
                                 </w:sdtPr>
+                                <w:sdtEndPr/>
                                 <w:sdtContent>
                                   <w:p>
                                     <w:pPr>
@@ -638,6 +641,7 @@
                                   <w:dataBinding w:prefixMappings="xmlns:ns0='http://schemas.openxmlformats.org/package/2006/metadata/core-properties' xmlns:ns1='http://purl.org/dc/elements/1.1/'" w:xpath="/ns0:coreProperties[1]/ns1:subject[1]" w:storeItemID="{6C3C8BC8-F283-45AE-878A-BAB7291924A1}"/>
                                   <w:text/>
                                 </w:sdtPr>
+                                <w:sdtEndPr/>
                                 <w:sdtContent>
                                   <w:p>
                                     <w:pPr>
@@ -896,7 +900,6 @@
                                 <w:pPr>
                                   <w:pStyle w:val="a3"/>
                                   <w:rPr>
-                                    <w:rFonts w:hint="eastAsia"/>
                                     <w:color w:val="1F497D" w:themeColor="text2"/>
                                   </w:rPr>
                                 </w:pPr>
@@ -912,7 +915,6 @@
                                 <w:pPr>
                                   <w:pStyle w:val="a3"/>
                                   <w:rPr>
-                                    <w:rFonts w:hint="eastAsia"/>
                                     <w:color w:val="1F497D" w:themeColor="text2"/>
                                   </w:rPr>
                                 </w:pPr>
@@ -1042,6 +1044,13 @@
     <w:sdt>
       <w:sdtPr>
         <w:rPr>
+          <w:rFonts w:asciiTheme="minorHAnsi" w:eastAsiaTheme="minorEastAsia" w:hAnsiTheme="minorHAnsi" w:cstheme="minorBidi"/>
+          <w:b w:val="0"/>
+          <w:bCs w:val="0"/>
+          <w:color w:val="auto"/>
+          <w:kern w:val="2"/>
+          <w:sz w:val="21"/>
+          <w:szCs w:val="22"/>
           <w:lang w:val="zh-CN"/>
         </w:rPr>
         <w:id w:val="1356847642"/>
@@ -1050,15 +1059,7 @@
           <w:docPartUnique/>
         </w:docPartObj>
       </w:sdtPr>
-      <w:sdtEndPr>
-        <w:rPr>
-          <w:rFonts w:asciiTheme="minorHAnsi" w:eastAsiaTheme="minorEastAsia" w:hAnsiTheme="minorHAnsi" w:cstheme="minorBidi"/>
-          <w:color w:val="auto"/>
-          <w:kern w:val="2"/>
-          <w:sz w:val="21"/>
-          <w:szCs w:val="22"/>
-        </w:rPr>
-      </w:sdtEndPr>
+      <w:sdtEndPr/>
       <w:sdtContent>
         <w:p>
           <w:pPr>
@@ -1070,8 +1071,6 @@
             </w:rPr>
             <w:t>目录</w:t>
           </w:r>
-          <w:bookmarkStart w:id="0" w:name="_GoBack"/>
-          <w:bookmarkEnd w:id="0"/>
         </w:p>
         <w:p>
           <w:pPr>
@@ -2347,11 +2346,8 @@
     <w:p>
       <w:pPr>
         <w:pStyle w:val="1"/>
-        <w:rPr>
-          <w:rFonts w:hint="eastAsia"/>
-        </w:rPr>
       </w:pPr>
-      <w:bookmarkStart w:id="1" w:name="_Toc519702972"/>
+      <w:bookmarkStart w:id="0" w:name="_Toc519702972"/>
       <w:r>
         <w:lastRenderedPageBreak/>
         <w:t>实验目的</w:t>
@@ -2362,7 +2358,7 @@
         </w:rPr>
         <w:t>（包含需求）</w:t>
       </w:r>
-      <w:bookmarkEnd w:id="1"/>
+      <w:bookmarkEnd w:id="0"/>
     </w:p>
     <w:p>
       <w:pPr>
@@ -2371,23 +2367,33 @@
           <w:rFonts w:hint="eastAsia"/>
         </w:rPr>
       </w:pPr>
-      <w:bookmarkStart w:id="2" w:name="_Toc519702973"/>
+      <w:bookmarkStart w:id="1" w:name="_Toc519702973"/>
       <w:r>
         <w:rPr>
           <w:rFonts w:hint="eastAsia"/>
         </w:rPr>
         <w:t>设计方案</w:t>
       </w:r>
-      <w:bookmarkEnd w:id="2"/>
+      <w:bookmarkEnd w:id="1"/>
     </w:p>
     <w:p>
       <w:pPr>
         <w:pStyle w:val="2"/>
+      </w:pPr>
+      <w:bookmarkStart w:id="2" w:name="_GoBack"/>
+      <w:r>
         <w:rPr>
           <w:rFonts w:hint="eastAsia"/>
         </w:rPr>
+        <w:t>成员分工</w:t>
+      </w:r>
+    </w:p>
+    <w:p>
+      <w:pPr>
+        <w:pStyle w:val="2"/>
       </w:pPr>
       <w:bookmarkStart w:id="3" w:name="_Toc519702974"/>
+      <w:bookmarkEnd w:id="2"/>
       <w:r>
         <w:rPr>
           <w:rFonts w:hint="eastAsia"/>
@@ -2399,9 +2405,6 @@
     <w:p>
       <w:pPr>
         <w:pStyle w:val="3"/>
-        <w:rPr>
-          <w:rFonts w:hint="eastAsia"/>
-        </w:rPr>
       </w:pPr>
       <w:bookmarkStart w:id="4" w:name="_Toc519702975"/>
       <w:r>
@@ -2415,9 +2418,6 @@
     <w:p>
       <w:pPr>
         <w:pStyle w:val="3"/>
-        <w:rPr>
-          <w:rFonts w:hint="eastAsia"/>
-        </w:rPr>
       </w:pPr>
       <w:bookmarkStart w:id="5" w:name="_Toc519702976"/>
       <w:r>
@@ -2431,9 +2431,6 @@
     <w:p>
       <w:pPr>
         <w:pStyle w:val="3"/>
-        <w:rPr>
-          <w:rFonts w:hint="eastAsia"/>
-        </w:rPr>
       </w:pPr>
       <w:bookmarkStart w:id="6" w:name="_Toc519702977"/>
       <w:r>
@@ -2447,9 +2444,6 @@
     <w:p>
       <w:pPr>
         <w:pStyle w:val="2"/>
-        <w:rPr>
-          <w:rFonts w:hint="eastAsia"/>
-        </w:rPr>
       </w:pPr>
       <w:bookmarkStart w:id="7" w:name="_Toc519702978"/>
       <w:r>
@@ -2463,9 +2457,6 @@
     <w:p>
       <w:pPr>
         <w:pStyle w:val="3"/>
-        <w:rPr>
-          <w:rFonts w:hint="eastAsia"/>
-        </w:rPr>
       </w:pPr>
       <w:bookmarkStart w:id="8" w:name="_Toc519702979"/>
       <w:r>
@@ -2479,9 +2470,6 @@
     <w:p>
       <w:pPr>
         <w:pStyle w:val="3"/>
-        <w:rPr>
-          <w:rFonts w:hint="eastAsia"/>
-        </w:rPr>
       </w:pPr>
       <w:bookmarkStart w:id="9" w:name="_Toc519702980"/>
       <w:r>
@@ -2495,9 +2483,6 @@
     <w:p>
       <w:pPr>
         <w:pStyle w:val="3"/>
-        <w:rPr>
-          <w:rFonts w:hint="eastAsia"/>
-        </w:rPr>
       </w:pPr>
       <w:bookmarkStart w:id="10" w:name="_Toc519702981"/>
       <w:r>
@@ -2511,9 +2496,6 @@
     <w:p>
       <w:pPr>
         <w:pStyle w:val="3"/>
-        <w:rPr>
-          <w:rFonts w:hint="eastAsia"/>
-        </w:rPr>
       </w:pPr>
       <w:bookmarkStart w:id="11" w:name="_Toc519702982"/>
       <w:r>
@@ -2533,9 +2515,6 @@
     <w:p>
       <w:pPr>
         <w:pStyle w:val="3"/>
-        <w:rPr>
-          <w:rFonts w:hint="eastAsia"/>
-        </w:rPr>
       </w:pPr>
       <w:bookmarkStart w:id="12" w:name="_Toc519702983"/>
       <w:r>
@@ -2549,9 +2528,6 @@
     <w:p>
       <w:pPr>
         <w:pStyle w:val="4"/>
-        <w:rPr>
-          <w:rFonts w:hint="eastAsia"/>
-        </w:rPr>
       </w:pPr>
       <w:r>
         <w:rPr>
@@ -2563,9 +2539,6 @@
     <w:p>
       <w:pPr>
         <w:pStyle w:val="4"/>
-        <w:rPr>
-          <w:rFonts w:hint="eastAsia"/>
-        </w:rPr>
       </w:pPr>
       <w:r>
         <w:rPr>
@@ -2577,15 +2550,13 @@
     <w:p>
       <w:pPr>
         <w:pStyle w:val="3"/>
-        <w:rPr>
-          <w:rFonts w:hint="eastAsia"/>
-        </w:rPr>
       </w:pPr>
       <w:bookmarkStart w:id="13" w:name="_Toc519702984"/>
       <w:r>
         <w:rPr>
           <w:rFonts w:hint="eastAsia"/>
         </w:rPr>
+        <w:lastRenderedPageBreak/>
         <w:t>流水线</w:t>
       </w:r>
       <w:bookmarkEnd w:id="13"/>
@@ -2593,24 +2564,17 @@
     <w:p>
       <w:pPr>
         <w:pStyle w:val="4"/>
-        <w:rPr>
-          <w:rFonts w:hint="eastAsia"/>
-        </w:rPr>
       </w:pPr>
       <w:r>
         <w:rPr>
           <w:rFonts w:hint="eastAsia"/>
         </w:rPr>
-        <w:lastRenderedPageBreak/>
         <w:t>数据通路</w:t>
       </w:r>
     </w:p>
     <w:p>
       <w:pPr>
         <w:pStyle w:val="4"/>
-        <w:rPr>
-          <w:rFonts w:hint="eastAsia"/>
-        </w:rPr>
       </w:pPr>
       <w:r>
         <w:rPr>
@@ -2622,9 +2586,6 @@
     <w:p>
       <w:pPr>
         <w:pStyle w:val="4"/>
-        <w:rPr>
-          <w:rFonts w:hint="eastAsia"/>
-        </w:rPr>
       </w:pPr>
       <w:r>
         <w:rPr>
@@ -2636,9 +2597,6 @@
     <w:p>
       <w:pPr>
         <w:pStyle w:val="1"/>
-        <w:rPr>
-          <w:rFonts w:hint="eastAsia"/>
-        </w:rPr>
       </w:pPr>
       <w:bookmarkStart w:id="14" w:name="_Toc519702985"/>
       <w:r>
@@ -2652,9 +2610,6 @@
     <w:p>
       <w:pPr>
         <w:pStyle w:val="1"/>
-        <w:rPr>
-          <w:rFonts w:hint="eastAsia"/>
-        </w:rPr>
       </w:pPr>
       <w:bookmarkStart w:id="15" w:name="_Toc519702986"/>
       <w:r>
@@ -2668,9 +2623,6 @@
     <w:p>
       <w:pPr>
         <w:pStyle w:val="1"/>
-        <w:rPr>
-          <w:rFonts w:hint="eastAsia"/>
-        </w:rPr>
       </w:pPr>
       <w:bookmarkStart w:id="16" w:name="_Toc519702987"/>
       <w:r>
@@ -2684,9 +2636,6 @@
     <w:p>
       <w:pPr>
         <w:pStyle w:val="1"/>
-        <w:rPr>
-          <w:rFonts w:hint="eastAsia"/>
-        </w:rPr>
       </w:pPr>
       <w:bookmarkStart w:id="17" w:name="_Toc519702988"/>
       <w:r>
@@ -3617,561 +3566,6 @@
     </w:pPr>
   </w:style>
 </w:styles>
-</file>
-
-<file path=word/glossary/document.xml><?xml version="1.0" encoding="utf-8"?>
-<w:glossaryDocument xmlns:wpc="http://schemas.microsoft.com/office/word/2010/wordprocessingCanvas" xmlns:mc="http://schemas.openxmlformats.org/markup-compatibility/2006" xmlns:o="urn:schemas-microsoft-com:office:office" xmlns:r="http://schemas.openxmlformats.org/officeDocument/2006/relationships" xmlns:m="http://schemas.openxmlformats.org/officeDocument/2006/math" xmlns:v="urn:schemas-microsoft-com:vml" xmlns:wp14="http://schemas.microsoft.com/office/word/2010/wordprocessingDrawing" xmlns:wp="http://schemas.openxmlformats.org/drawingml/2006/wordprocessingDrawing" xmlns:w10="urn:schemas-microsoft-com:office:word" xmlns:w="http://schemas.openxmlformats.org/wordprocessingml/2006/main" xmlns:w14="http://schemas.microsoft.com/office/word/2010/wordml" xmlns:wpg="http://schemas.microsoft.com/office/word/2010/wordprocessingGroup" xmlns:wpi="http://schemas.microsoft.com/office/word/2010/wordprocessingInk" xmlns:wne="http://schemas.microsoft.com/office/word/2006/wordml" xmlns:wps="http://schemas.microsoft.com/office/word/2010/wordprocessingShape" mc:Ignorable="w14 wp14"/>
-</file>
-
-<file path=word/glossary/fontTable.xml><?xml version="1.0" encoding="utf-8"?>
-<w:fonts xmlns:mc="http://schemas.openxmlformats.org/markup-compatibility/2006" xmlns:r="http://schemas.openxmlformats.org/officeDocument/2006/relationships" xmlns:w="http://schemas.openxmlformats.org/wordprocessingml/2006/main" xmlns:w14="http://schemas.microsoft.com/office/word/2010/wordml" mc:Ignorable="w14">
-  <w:font w:name="Calibri">
-    <w:panose1 w:val="020F0502020204030204"/>
-    <w:charset w:val="00"/>
-    <w:family w:val="swiss"/>
-    <w:pitch w:val="variable"/>
-    <w:sig w:usb0="E0002AFF" w:usb1="C000247B" w:usb2="00000009" w:usb3="00000000" w:csb0="000001FF" w:csb1="00000000"/>
-  </w:font>
-  <w:font w:name="宋体">
-    <w:altName w:val="SimSun"/>
-    <w:panose1 w:val="02010600030101010101"/>
-    <w:charset w:val="86"/>
-    <w:family w:val="auto"/>
-    <w:pitch w:val="variable"/>
-    <w:sig w:usb0="00000003" w:usb1="288F0000" w:usb2="00000016" w:usb3="00000000" w:csb0="00040001" w:csb1="00000000"/>
-  </w:font>
-  <w:font w:name="Times New Roman">
-    <w:panose1 w:val="02020603050405020304"/>
-    <w:charset w:val="00"/>
-    <w:family w:val="roman"/>
-    <w:pitch w:val="variable"/>
-    <w:sig w:usb0="E0002EFF" w:usb1="C000785B" w:usb2="00000009" w:usb3="00000000" w:csb0="000001FF" w:csb1="00000000"/>
-  </w:font>
-  <w:font w:name="Cambria">
-    <w:panose1 w:val="02040503050406030204"/>
-    <w:charset w:val="00"/>
-    <w:family w:val="roman"/>
-    <w:pitch w:val="variable"/>
-    <w:sig w:usb0="E00006FF" w:usb1="400004FF" w:usb2="00000000" w:usb3="00000000" w:csb0="0000019F" w:csb1="00000000"/>
-  </w:font>
-</w:fonts>
-</file>
-
-<file path=word/glossary/settings.xml><?xml version="1.0" encoding="utf-8"?>
-<w:settings xmlns:mc="http://schemas.openxmlformats.org/markup-compatibility/2006" xmlns:o="urn:schemas-microsoft-com:office:office" xmlns:r="http://schemas.openxmlformats.org/officeDocument/2006/relationships" xmlns:m="http://schemas.openxmlformats.org/officeDocument/2006/math" xmlns:v="urn:schemas-microsoft-com:vml" xmlns:w10="urn:schemas-microsoft-com:office:word" xmlns:w="http://schemas.openxmlformats.org/wordprocessingml/2006/main" xmlns:w14="http://schemas.microsoft.com/office/word/2010/wordml" xmlns:sl="http://schemas.openxmlformats.org/schemaLibrary/2006/main" mc:Ignorable="w14">
-  <w:view w:val="normal"/>
-  <w:bordersDoNotSurroundHeader/>
-  <w:bordersDoNotSurroundFooter/>
-  <w:defaultTabStop w:val="420"/>
-  <w:drawingGridVerticalSpacing w:val="156"/>
-  <w:displayHorizontalDrawingGridEvery w:val="0"/>
-  <w:displayVerticalDrawingGridEvery w:val="2"/>
-  <w:characterSpacingControl w:val="compressPunctuation"/>
-  <w:compat>
-    <w:spaceForUL/>
-    <w:balanceSingleByteDoubleByteWidth/>
-    <w:doNotLeaveBackslashAlone/>
-    <w:ulTrailSpace/>
-    <w:doNotExpandShiftReturn/>
-    <w:adjustLineHeightInTable/>
-    <w:useFELayout/>
-    <w:compatSetting w:name="compatibilityMode" w:uri="http://schemas.microsoft.com/office/word" w:val="14"/>
-    <w:compatSetting w:name="overrideTableStyleFontSizeAndJustification" w:uri="http://schemas.microsoft.com/office/word" w:val="1"/>
-    <w:compatSetting w:name="enableOpenTypeFeatures" w:uri="http://schemas.microsoft.com/office/word" w:val="1"/>
-    <w:compatSetting w:name="doNotFlipMirrorIndents" w:uri="http://schemas.microsoft.com/office/word" w:val="1"/>
-  </w:compat>
-  <w:rsids>
-    <w:rsidRoot w:val="004040AF"/>
-    <w:rsid w:val="004040AF"/>
-    <w:rsid w:val="00EF37B3"/>
-  </w:rsids>
-  <m:mathPr>
-    <m:mathFont m:val="Cambria Math"/>
-    <m:brkBin m:val="before"/>
-    <m:brkBinSub m:val="--"/>
-    <m:smallFrac m:val="0"/>
-    <m:dispDef/>
-    <m:lMargin m:val="0"/>
-    <m:rMargin m:val="0"/>
-    <m:defJc m:val="centerGroup"/>
-    <m:wrapIndent m:val="1440"/>
-    <m:intLim m:val="subSup"/>
-    <m:naryLim m:val="undOvr"/>
-  </m:mathPr>
-  <w:themeFontLang w:val="en-US" w:eastAsia="zh-CN"/>
-  <w:clrSchemeMapping w:bg1="light1" w:t1="dark1" w:bg2="light2" w:t2="dark2" w:accent1="accent1" w:accent2="accent2" w:accent3="accent3" w:accent4="accent4" w:accent5="accent5" w:accent6="accent6" w:hyperlink="hyperlink" w:followedHyperlink="followedHyperlink"/>
-  <w:decimalSymbol w:val="."/>
-  <w:listSeparator w:val=","/>
-</w:settings>
-</file>
-
-<file path=word/glossary/styles.xml><?xml version="1.0" encoding="utf-8"?>
-<w:styles xmlns:mc="http://schemas.openxmlformats.org/markup-compatibility/2006" xmlns:r="http://schemas.openxmlformats.org/officeDocument/2006/relationships" xmlns:w="http://schemas.openxmlformats.org/wordprocessingml/2006/main" xmlns:w14="http://schemas.microsoft.com/office/word/2010/wordml" mc:Ignorable="w14">
-  <w:docDefaults>
-    <w:rPrDefault>
-      <w:rPr>
-        <w:rFonts w:asciiTheme="minorHAnsi" w:eastAsiaTheme="minorEastAsia" w:hAnsiTheme="minorHAnsi" w:cstheme="minorBidi"/>
-        <w:kern w:val="2"/>
-        <w:sz w:val="21"/>
-        <w:szCs w:val="22"/>
-        <w:lang w:val="en-US" w:eastAsia="zh-CN" w:bidi="ar-SA"/>
-      </w:rPr>
-    </w:rPrDefault>
-    <w:pPrDefault/>
-  </w:docDefaults>
-  <w:latentStyles w:defLockedState="0" w:defUIPriority="99" w:defSemiHidden="1" w:defUnhideWhenUsed="1" w:defQFormat="0" w:count="267">
-    <w:lsdException w:name="Normal" w:semiHidden="0" w:uiPriority="0" w:unhideWhenUsed="0" w:qFormat="1"/>
-    <w:lsdException w:name="heading 1" w:semiHidden="0" w:uiPriority="9" w:unhideWhenUsed="0" w:qFormat="1"/>
-    <w:lsdException w:name="heading 2" w:uiPriority="9" w:qFormat="1"/>
-    <w:lsdException w:name="heading 3" w:uiPriority="9" w:qFormat="1"/>
-    <w:lsdException w:name="heading 4" w:uiPriority="9" w:qFormat="1"/>
-    <w:lsdException w:name="heading 5" w:uiPriority="9" w:qFormat="1"/>
-    <w:lsdException w:name="heading 6" w:uiPriority="9" w:qFormat="1"/>
-    <w:lsdException w:name="heading 7" w:uiPriority="9" w:qFormat="1"/>
-    <w:lsdException w:name="heading 8" w:uiPriority="9" w:qFormat="1"/>
-    <w:lsdException w:name="heading 9" w:uiPriority="9" w:qFormat="1"/>
-    <w:lsdException w:name="toc 1" w:uiPriority="39"/>
-    <w:lsdException w:name="toc 2" w:uiPriority="39"/>
-    <w:lsdException w:name="toc 3" w:uiPriority="39"/>
-    <w:lsdException w:name="toc 4" w:uiPriority="39"/>
-    <w:lsdException w:name="toc 5" w:uiPriority="39"/>
-    <w:lsdException w:name="toc 6" w:uiPriority="39"/>
-    <w:lsdException w:name="toc 7" w:uiPriority="39"/>
-    <w:lsdException w:name="toc 8" w:uiPriority="39"/>
-    <w:lsdException w:name="toc 9" w:uiPriority="39"/>
-    <w:lsdException w:name="caption" w:uiPriority="35" w:qFormat="1"/>
-    <w:lsdException w:name="Title" w:semiHidden="0" w:uiPriority="10" w:unhideWhenUsed="0" w:qFormat="1"/>
-    <w:lsdException w:name="Default Paragraph Font" w:uiPriority="1"/>
-    <w:lsdException w:name="Subtitle" w:semiHidden="0" w:uiPriority="11" w:unhideWhenUsed="0" w:qFormat="1"/>
-    <w:lsdException w:name="Strong" w:semiHidden="0" w:uiPriority="22" w:unhideWhenUsed="0" w:qFormat="1"/>
-    <w:lsdException w:name="Emphasis" w:semiHidden="0" w:uiPriority="20" w:unhideWhenUsed="0" w:qFormat="1"/>
-    <w:lsdException w:name="Table Grid" w:semiHidden="0" w:uiPriority="59" w:unhideWhenUsed="0"/>
-    <w:lsdException w:name="Placeholder Text" w:unhideWhenUsed="0"/>
-    <w:lsdException w:name="No Spacing" w:semiHidden="0" w:uiPriority="1" w:unhideWhenUsed="0" w:qFormat="1"/>
-    <w:lsdException w:name="Light Shading" w:semiHidden="0" w:uiPriority="60" w:unhideWhenUsed="0"/>
-    <w:lsdException w:name="Light List" w:semiHidden="0" w:uiPriority="61" w:unhideWhenUsed="0"/>
-    <w:lsdException w:name="Light Grid" w:semiHidden="0" w:uiPriority="62" w:unhideWhenUsed="0"/>
-    <w:lsdException w:name="Medium Shading 1" w:semiHidden="0" w:uiPriority="63" w:unhideWhenUsed="0"/>
-    <w:lsdException w:name="Medium Shading 2" w:semiHidden="0" w:uiPriority="64" w:unhideWhenUsed="0"/>
-    <w:lsdException w:name="Medium List 1" w:semiHidden="0" w:uiPriority="65" w:unhideWhenUsed="0"/>
-    <w:lsdException w:name="Medium List 2" w:semiHidden="0" w:uiPriority="66" w:unhideWhenUsed="0"/>
-    <w:lsdException w:name="Medium Grid 1" w:semiHidden="0" w:uiPriority="67" w:unhideWhenUsed="0"/>
-    <w:lsdException w:name="Medium Grid 2" w:semiHidden="0" w:uiPriority="68" w:unhideWhenUsed="0"/>
-    <w:lsdException w:name="Medium Grid 3" w:semiHidden="0" w:uiPriority="69" w:unhideWhenUsed="0"/>
-    <w:lsdException w:name="Dark List" w:semiHidden="0" w:uiPriority="70" w:unhideWhenUsed="0"/>
-    <w:lsdException w:name="Colorful Shading" w:semiHidden="0" w:uiPriority="71" w:unhideWhenUsed="0"/>
-    <w:lsdException w:name="Colorful List" w:semiHidden="0" w:uiPriority="72" w:unhideWhenUsed="0"/>
-    <w:lsdException w:name="Colorful Grid" w:semiHidden="0" w:uiPriority="73" w:unhideWhenUsed="0"/>
-    <w:lsdException w:name="Light Shading Accent 1" w:semiHidden="0" w:uiPriority="60" w:unhideWhenUsed="0"/>
-    <w:lsdException w:name="Light List Accent 1" w:semiHidden="0" w:uiPriority="61" w:unhideWhenUsed="0"/>
-    <w:lsdException w:name="Light Grid Accent 1" w:semiHidden="0" w:uiPriority="62" w:unhideWhenUsed="0"/>
-    <w:lsdException w:name="Medium Shading 1 Accent 1" w:semiHidden="0" w:uiPriority="63" w:unhideWhenUsed="0"/>
-    <w:lsdException w:name="Medium Shading 2 Accent 1" w:semiHidden="0" w:uiPriority="64" w:unhideWhenUsed="0"/>
-    <w:lsdException w:name="Medium List 1 Accent 1" w:semiHidden="0" w:uiPriority="65" w:unhideWhenUsed="0"/>
-    <w:lsdException w:name="Revision" w:unhideWhenUsed="0"/>
-    <w:lsdException w:name="List Paragraph" w:semiHidden="0" w:uiPriority="34" w:unhideWhenUsed="0" w:qFormat="1"/>
-    <w:lsdException w:name="Quote" w:semiHidden="0" w:uiPriority="29" w:unhideWhenUsed="0" w:qFormat="1"/>
-    <w:lsdException w:name="Intense Quote" w:semiHidden="0" w:uiPriority="30" w:unhideWhenUsed="0" w:qFormat="1"/>
-    <w:lsdException w:name="Medium List 2 Accent 1" w:semiHidden="0" w:uiPriority="66" w:unhideWhenUsed="0"/>
-    <w:lsdException w:name="Medium Grid 1 Accent 1" w:semiHidden="0" w:uiPriority="67" w:unhideWhenUsed="0"/>
-    <w:lsdException w:name="Medium Grid 2 Accent 1" w:semiHidden="0" w:uiPriority="68" w:unhideWhenUsed="0"/>
-    <w:lsdException w:name="Medium Grid 3 Accent 1" w:semiHidden="0" w:uiPriority="69" w:unhideWhenUsed="0"/>
-    <w:lsdException w:name="Dark List Accent 1" w:semiHidden="0" w:uiPriority="70" w:unhideWhenUsed="0"/>
-    <w:lsdException w:name="Colorful Shading Accent 1" w:semiHidden="0" w:uiPriority="71" w:unhideWhenUsed="0"/>
-    <w:lsdException w:name="Colorful List Accent 1" w:semiHidden="0" w:uiPriority="72" w:unhideWhenUsed="0"/>
-    <w:lsdException w:name="Colorful Grid Accent 1" w:semiHidden="0" w:uiPriority="73" w:unhideWhenUsed="0"/>
-    <w:lsdException w:name="Light Shading Accent 2" w:semiHidden="0" w:uiPriority="60" w:unhideWhenUsed="0"/>
-    <w:lsdException w:name="Light List Accent 2" w:semiHidden="0" w:uiPriority="61" w:unhideWhenUsed="0"/>
-    <w:lsdException w:name="Light Grid Accent 2" w:semiHidden="0" w:uiPriority="62" w:unhideWhenUsed="0"/>
-    <w:lsdException w:name="Medium Shading 1 Accent 2" w:semiHidden="0" w:uiPriority="63" w:unhideWhenUsed="0"/>
-    <w:lsdException w:name="Medium Shading 2 Accent 2" w:semiHidden="0" w:uiPriority="64" w:unhideWhenUsed="0"/>
-    <w:lsdException w:name="Medium List 1 Accent 2" w:semiHidden="0" w:uiPriority="65" w:unhideWhenUsed="0"/>
-    <w:lsdException w:name="Medium List 2 Accent 2" w:semiHidden="0" w:uiPriority="66" w:unhideWhenUsed="0"/>
-    <w:lsdException w:name="Medium Grid 1 Accent 2" w:semiHidden="0" w:uiPriority="67" w:unhideWhenUsed="0"/>
-    <w:lsdException w:name="Medium Grid 2 Accent 2" w:semiHidden="0" w:uiPriority="68" w:unhideWhenUsed="0"/>
-    <w:lsdException w:name="Medium Grid 3 Accent 2" w:semiHidden="0" w:uiPriority="69" w:unhideWhenUsed="0"/>
-    <w:lsdException w:name="Dark List Accent 2" w:semiHidden="0" w:uiPriority="70" w:unhideWhenUsed="0"/>
-    <w:lsdException w:name="Colorful Shading Accent 2" w:semiHidden="0" w:uiPriority="71" w:unhideWhenUsed="0"/>
-    <w:lsdException w:name="Colorful List Accent 2" w:semiHidden="0" w:uiPriority="72" w:unhideWhenUsed="0"/>
-    <w:lsdException w:name="Colorful Grid Accent 2" w:semiHidden="0" w:uiPriority="73" w:unhideWhenUsed="0"/>
-    <w:lsdException w:name="Light Shading Accent 3" w:semiHidden="0" w:uiPriority="60" w:unhideWhenUsed="0"/>
-    <w:lsdException w:name="Light List Accent 3" w:semiHidden="0" w:uiPriority="61" w:unhideWhenUsed="0"/>
-    <w:lsdException w:name="Light Grid Accent 3" w:semiHidden="0" w:uiPriority="62" w:unhideWhenUsed="0"/>
-    <w:lsdException w:name="Medium Shading 1 Accent 3" w:semiHidden="0" w:uiPriority="63" w:unhideWhenUsed="0"/>
-    <w:lsdException w:name="Medium Shading 2 Accent 3" w:semiHidden="0" w:uiPriority="64" w:unhideWhenUsed="0"/>
-    <w:lsdException w:name="Medium List 1 Accent 3" w:semiHidden="0" w:uiPriority="65" w:unhideWhenUsed="0"/>
-    <w:lsdException w:name="Medium List 2 Accent 3" w:semiHidden="0" w:uiPriority="66" w:unhideWhenUsed="0"/>
-    <w:lsdException w:name="Medium Grid 1 Accent 3" w:semiHidden="0" w:uiPriority="67" w:unhideWhenUsed="0"/>
-    <w:lsdException w:name="Medium Grid 2 Accent 3" w:semiHidden="0" w:uiPriority="68" w:unhideWhenUsed="0"/>
-    <w:lsdException w:name="Medium Grid 3 Accent 3" w:semiHidden="0" w:uiPriority="69" w:unhideWhenUsed="0"/>
-    <w:lsdException w:name="Dark List Accent 3" w:semiHidden="0" w:uiPriority="70" w:unhideWhenUsed="0"/>
-    <w:lsdException w:name="Colorful Shading Accent 3" w:semiHidden="0" w:uiPriority="71" w:unhideWhenUsed="0"/>
-    <w:lsdException w:name="Colorful List Accent 3" w:semiHidden="0" w:uiPriority="72" w:unhideWhenUsed="0"/>
-    <w:lsdException w:name="Colorful Grid Accent 3" w:semiHidden="0" w:uiPriority="73" w:unhideWhenUsed="0"/>
-    <w:lsdException w:name="Light Shading Accent 4" w:semiHidden="0" w:uiPriority="60" w:unhideWhenUsed="0"/>
-    <w:lsdException w:name="Light List Accent 4" w:semiHidden="0" w:uiPriority="61" w:unhideWhenUsed="0"/>
-    <w:lsdException w:name="Light Grid Accent 4" w:semiHidden="0" w:uiPriority="62" w:unhideWhenUsed="0"/>
-    <w:lsdException w:name="Medium Shading 1 Accent 4" w:semiHidden="0" w:uiPriority="63" w:unhideWhenUsed="0"/>
-    <w:lsdException w:name="Medium Shading 2 Accent 4" w:semiHidden="0" w:uiPriority="64" w:unhideWhenUsed="0"/>
-    <w:lsdException w:name="Medium List 1 Accent 4" w:semiHidden="0" w:uiPriority="65" w:unhideWhenUsed="0"/>
-    <w:lsdException w:name="Medium List 2 Accent 4" w:semiHidden="0" w:uiPriority="66" w:unhideWhenUsed="0"/>
-    <w:lsdException w:name="Medium Grid 1 Accent 4" w:semiHidden="0" w:uiPriority="67" w:unhideWhenUsed="0"/>
-    <w:lsdException w:name="Medium Grid 2 Accent 4" w:semiHidden="0" w:uiPriority="68" w:unhideWhenUsed="0"/>
-    <w:lsdException w:name="Medium Grid 3 Accent 4" w:semiHidden="0" w:uiPriority="69" w:unhideWhenUsed="0"/>
-    <w:lsdException w:name="Dark List Accent 4" w:semiHidden="0" w:uiPriority="70" w:unhideWhenUsed="0"/>
-    <w:lsdException w:name="Colorful Shading Accent 4" w:semiHidden="0" w:uiPriority="71" w:unhideWhenUsed="0"/>
-    <w:lsdException w:name="Colorful List Accent 4" w:semiHidden="0" w:uiPriority="72" w:unhideWhenUsed="0"/>
-    <w:lsdException w:name="Colorful Grid Accent 4" w:semiHidden="0" w:uiPriority="73" w:unhideWhenUsed="0"/>
-    <w:lsdException w:name="Light Shading Accent 5" w:semiHidden="0" w:uiPriority="60" w:unhideWhenUsed="0"/>
-    <w:lsdException w:name="Light List Accent 5" w:semiHidden="0" w:uiPriority="61" w:unhideWhenUsed="0"/>
-    <w:lsdException w:name="Light Grid Accent 5" w:semiHidden="0" w:uiPriority="62" w:unhideWhenUsed="0"/>
-    <w:lsdException w:name="Medium Shading 1 Accent 5" w:semiHidden="0" w:uiPriority="63" w:unhideWhenUsed="0"/>
-    <w:lsdException w:name="Medium Shading 2 Accent 5" w:semiHidden="0" w:uiPriority="64" w:unhideWhenUsed="0"/>
-    <w:lsdException w:name="Medium List 1 Accent 5" w:semiHidden="0" w:uiPriority="65" w:unhideWhenUsed="0"/>
-    <w:lsdException w:name="Medium List 2 Accent 5" w:semiHidden="0" w:uiPriority="66" w:unhideWhenUsed="0"/>
-    <w:lsdException w:name="Medium Grid 1 Accent 5" w:semiHidden="0" w:uiPriority="67" w:unhideWhenUsed="0"/>
-    <w:lsdException w:name="Medium Grid 2 Accent 5" w:semiHidden="0" w:uiPriority="68" w:unhideWhenUsed="0"/>
-    <w:lsdException w:name="Medium Grid 3 Accent 5" w:semiHidden="0" w:uiPriority="69" w:unhideWhenUsed="0"/>
-    <w:lsdException w:name="Dark List Accent 5" w:semiHidden="0" w:uiPriority="70" w:unhideWhenUsed="0"/>
-    <w:lsdException w:name="Colorful Shading Accent 5" w:semiHidden="0" w:uiPriority="71" w:unhideWhenUsed="0"/>
-    <w:lsdException w:name="Colorful List Accent 5" w:semiHidden="0" w:uiPriority="72" w:unhideWhenUsed="0"/>
-    <w:lsdException w:name="Colorful Grid Accent 5" w:semiHidden="0" w:uiPriority="73" w:unhideWhenUsed="0"/>
-    <w:lsdException w:name="Light Shading Accent 6" w:semiHidden="0" w:uiPriority="60" w:unhideWhenUsed="0"/>
-    <w:lsdException w:name="Light List Accent 6" w:semiHidden="0" w:uiPriority="61" w:unhideWhenUsed="0"/>
-    <w:lsdException w:name="Light Grid Accent 6" w:semiHidden="0" w:uiPriority="62" w:unhideWhenUsed="0"/>
-    <w:lsdException w:name="Medium Shading 1 Accent 6" w:semiHidden="0" w:uiPriority="63" w:unhideWhenUsed="0"/>
-    <w:lsdException w:name="Medium Shading 2 Accent 6" w:semiHidden="0" w:uiPriority="64" w:unhideWhenUsed="0"/>
-    <w:lsdException w:name="Medium List 1 Accent 6" w:semiHidden="0" w:uiPriority="65" w:unhideWhenUsed="0"/>
-    <w:lsdException w:name="Medium List 2 Accent 6" w:semiHidden="0" w:uiPriority="66" w:unhideWhenUsed="0"/>
-    <w:lsdException w:name="Medium Grid 1 Accent 6" w:semiHidden="0" w:uiPriority="67" w:unhideWhenUsed="0"/>
-    <w:lsdException w:name="Medium Grid 2 Accent 6" w:semiHidden="0" w:uiPriority="68" w:unhideWhenUsed="0"/>
-    <w:lsdException w:name="Medium Grid 3 Accent 6" w:semiHidden="0" w:uiPriority="69" w:unhideWhenUsed="0"/>
-    <w:lsdException w:name="Dark List Accent 6" w:semiHidden="0" w:uiPriority="70" w:unhideWhenUsed="0"/>
-    <w:lsdException w:name="Colorful Shading Accent 6" w:semiHidden="0" w:uiPriority="71" w:unhideWhenUsed="0"/>
-    <w:lsdException w:name="Colorful List Accent 6" w:semiHidden="0" w:uiPriority="72" w:unhideWhenUsed="0"/>
-    <w:lsdException w:name="Colorful Grid Accent 6" w:semiHidden="0" w:uiPriority="73" w:unhideWhenUsed="0"/>
-    <w:lsdException w:name="Subtle Emphasis" w:semiHidden="0" w:uiPriority="19" w:unhideWhenUsed="0" w:qFormat="1"/>
-    <w:lsdException w:name="Intense Emphasis" w:semiHidden="0" w:uiPriority="21" w:unhideWhenUsed="0" w:qFormat="1"/>
-    <w:lsdException w:name="Subtle Reference" w:semiHidden="0" w:uiPriority="31" w:unhideWhenUsed="0" w:qFormat="1"/>
-    <w:lsdException w:name="Intense Reference" w:semiHidden="0" w:uiPriority="32" w:unhideWhenUsed="0" w:qFormat="1"/>
-    <w:lsdException w:name="Book Title" w:semiHidden="0" w:uiPriority="33" w:unhideWhenUsed="0" w:qFormat="1"/>
-    <w:lsdException w:name="Bibliography" w:uiPriority="37"/>
-    <w:lsdException w:name="TOC Heading" w:uiPriority="39" w:qFormat="1"/>
-  </w:latentStyles>
-  <w:style w:type="paragraph" w:default="1" w:styleId="a">
-    <w:name w:val="Normal"/>
-    <w:qFormat/>
-    <w:pPr>
-      <w:widowControl w:val="0"/>
-      <w:jc w:val="both"/>
-    </w:pPr>
-  </w:style>
-  <w:style w:type="character" w:default="1" w:styleId="a0">
-    <w:name w:val="Default Paragraph Font"/>
-    <w:uiPriority w:val="1"/>
-    <w:semiHidden/>
-    <w:unhideWhenUsed/>
-  </w:style>
-  <w:style w:type="table" w:default="1" w:styleId="a1">
-    <w:name w:val="Normal Table"/>
-    <w:uiPriority w:val="99"/>
-    <w:semiHidden/>
-    <w:unhideWhenUsed/>
-    <w:tblPr>
-      <w:tblInd w:w="0" w:type="dxa"/>
-      <w:tblCellMar>
-        <w:top w:w="0" w:type="dxa"/>
-        <w:left w:w="108" w:type="dxa"/>
-        <w:bottom w:w="0" w:type="dxa"/>
-        <w:right w:w="108" w:type="dxa"/>
-      </w:tblCellMar>
-    </w:tblPr>
-  </w:style>
-  <w:style w:type="numbering" w:default="1" w:styleId="a2">
-    <w:name w:val="No List"/>
-    <w:uiPriority w:val="99"/>
-    <w:semiHidden/>
-    <w:unhideWhenUsed/>
-  </w:style>
-  <w:style w:type="paragraph" w:customStyle="1" w:styleId="DD97925322B344768E6D917077B45AC1">
-    <w:name w:val="DD97925322B344768E6D917077B45AC1"/>
-    <w:rsid w:val="004040AF"/>
-    <w:pPr>
-      <w:widowControl w:val="0"/>
-      <w:jc w:val="both"/>
-    </w:pPr>
-  </w:style>
-  <w:style w:type="paragraph" w:customStyle="1" w:styleId="6C94A615A8A14328A856F647A314DE1E">
-    <w:name w:val="6C94A615A8A14328A856F647A314DE1E"/>
-    <w:rsid w:val="004040AF"/>
-    <w:pPr>
-      <w:widowControl w:val="0"/>
-      <w:jc w:val="both"/>
-    </w:pPr>
-  </w:style>
-  <w:style w:type="paragraph" w:customStyle="1" w:styleId="D611BA988E3743CBA32E9911E5168F4A">
-    <w:name w:val="D611BA988E3743CBA32E9911E5168F4A"/>
-    <w:rsid w:val="004040AF"/>
-    <w:pPr>
-      <w:widowControl w:val="0"/>
-      <w:jc w:val="both"/>
-    </w:pPr>
-  </w:style>
-  <w:style w:type="paragraph" w:customStyle="1" w:styleId="089DD8882ED24A95AD1C4236A9713F36">
-    <w:name w:val="089DD8882ED24A95AD1C4236A9713F36"/>
-    <w:rsid w:val="004040AF"/>
-    <w:pPr>
-      <w:widowControl w:val="0"/>
-      <w:jc w:val="both"/>
-    </w:pPr>
-  </w:style>
-  <w:style w:type="paragraph" w:customStyle="1" w:styleId="95510796635945CC9AC9E3A245A4DFC4">
-    <w:name w:val="95510796635945CC9AC9E3A245A4DFC4"/>
-    <w:rsid w:val="004040AF"/>
-    <w:pPr>
-      <w:widowControl w:val="0"/>
-      <w:jc w:val="both"/>
-    </w:pPr>
-  </w:style>
-</w:styles>
-</file>
-
-<file path=word/glossary/stylesWithEffects.xml><?xml version="1.0" encoding="utf-8"?>
-<w:styles xmlns:wpc="http://schemas.microsoft.com/office/word/2010/wordprocessingCanvas" xmlns:mc="http://schemas.openxmlformats.org/markup-compatibility/2006" xmlns:o="urn:schemas-microsoft-com:office:office" xmlns:r="http://schemas.openxmlformats.org/officeDocument/2006/relationships" xmlns:m="http://schemas.openxmlformats.org/officeDocument/2006/math" xmlns:v="urn:schemas-microsoft-com:vml" xmlns:wp14="http://schemas.microsoft.com/office/word/2010/wordprocessingDrawing" xmlns:wp="http://schemas.openxmlformats.org/drawingml/2006/wordprocessingDrawing" xmlns:w10="urn:schemas-microsoft-com:office:word" xmlns:w="http://schemas.openxmlformats.org/wordprocessingml/2006/main" xmlns:w14="http://schemas.microsoft.com/office/word/2010/wordml" xmlns:wpg="http://schemas.microsoft.com/office/word/2010/wordprocessingGroup" xmlns:wpi="http://schemas.microsoft.com/office/word/2010/wordprocessingInk" xmlns:wne="http://schemas.microsoft.com/office/word/2006/wordml" xmlns:wps="http://schemas.microsoft.com/office/word/2010/wordprocessingShape" mc:Ignorable="w14 wp14">
-  <w:docDefaults>
-    <w:rPrDefault>
-      <w:rPr>
-        <w:rFonts w:asciiTheme="minorHAnsi" w:eastAsiaTheme="minorEastAsia" w:hAnsiTheme="minorHAnsi" w:cstheme="minorBidi"/>
-        <w:kern w:val="2"/>
-        <w:sz w:val="21"/>
-        <w:szCs w:val="22"/>
-        <w:lang w:val="en-US" w:eastAsia="zh-CN" w:bidi="ar-SA"/>
-      </w:rPr>
-    </w:rPrDefault>
-    <w:pPrDefault/>
-  </w:docDefaults>
-  <w:latentStyles w:defLockedState="0" w:defUIPriority="99" w:defSemiHidden="1" w:defUnhideWhenUsed="1" w:defQFormat="0" w:count="267">
-    <w:lsdException w:name="Normal" w:semiHidden="0" w:uiPriority="0" w:unhideWhenUsed="0" w:qFormat="1"/>
-    <w:lsdException w:name="heading 1" w:semiHidden="0" w:uiPriority="9" w:unhideWhenUsed="0" w:qFormat="1"/>
-    <w:lsdException w:name="heading 2" w:uiPriority="9" w:qFormat="1"/>
-    <w:lsdException w:name="heading 3" w:uiPriority="9" w:qFormat="1"/>
-    <w:lsdException w:name="heading 4" w:uiPriority="9" w:qFormat="1"/>
-    <w:lsdException w:name="heading 5" w:uiPriority="9" w:qFormat="1"/>
-    <w:lsdException w:name="heading 6" w:uiPriority="9" w:qFormat="1"/>
-    <w:lsdException w:name="heading 7" w:uiPriority="9" w:qFormat="1"/>
-    <w:lsdException w:name="heading 8" w:uiPriority="9" w:qFormat="1"/>
-    <w:lsdException w:name="heading 9" w:uiPriority="9" w:qFormat="1"/>
-    <w:lsdException w:name="toc 1" w:uiPriority="39"/>
-    <w:lsdException w:name="toc 2" w:uiPriority="39"/>
-    <w:lsdException w:name="toc 3" w:uiPriority="39"/>
-    <w:lsdException w:name="toc 4" w:uiPriority="39"/>
-    <w:lsdException w:name="toc 5" w:uiPriority="39"/>
-    <w:lsdException w:name="toc 6" w:uiPriority="39"/>
-    <w:lsdException w:name="toc 7" w:uiPriority="39"/>
-    <w:lsdException w:name="toc 8" w:uiPriority="39"/>
-    <w:lsdException w:name="toc 9" w:uiPriority="39"/>
-    <w:lsdException w:name="caption" w:uiPriority="35" w:qFormat="1"/>
-    <w:lsdException w:name="Title" w:semiHidden="0" w:uiPriority="10" w:unhideWhenUsed="0" w:qFormat="1"/>
-    <w:lsdException w:name="Default Paragraph Font" w:uiPriority="1"/>
-    <w:lsdException w:name="Subtitle" w:semiHidden="0" w:uiPriority="11" w:unhideWhenUsed="0" w:qFormat="1"/>
-    <w:lsdException w:name="Strong" w:semiHidden="0" w:uiPriority="22" w:unhideWhenUsed="0" w:qFormat="1"/>
-    <w:lsdException w:name="Emphasis" w:semiHidden="0" w:uiPriority="20" w:unhideWhenUsed="0" w:qFormat="1"/>
-    <w:lsdException w:name="Table Grid" w:semiHidden="0" w:uiPriority="59" w:unhideWhenUsed="0"/>
-    <w:lsdException w:name="Placeholder Text" w:unhideWhenUsed="0"/>
-    <w:lsdException w:name="No Spacing" w:semiHidden="0" w:uiPriority="1" w:unhideWhenUsed="0" w:qFormat="1"/>
-    <w:lsdException w:name="Light Shading" w:semiHidden="0" w:uiPriority="60" w:unhideWhenUsed="0"/>
-    <w:lsdException w:name="Light List" w:semiHidden="0" w:uiPriority="61" w:unhideWhenUsed="0"/>
-    <w:lsdException w:name="Light Grid" w:semiHidden="0" w:uiPriority="62" w:unhideWhenUsed="0"/>
-    <w:lsdException w:name="Medium Shading 1" w:semiHidden="0" w:uiPriority="63" w:unhideWhenUsed="0"/>
-    <w:lsdException w:name="Medium Shading 2" w:semiHidden="0" w:uiPriority="64" w:unhideWhenUsed="0"/>
-    <w:lsdException w:name="Medium List 1" w:semiHidden="0" w:uiPriority="65" w:unhideWhenUsed="0"/>
-    <w:lsdException w:name="Medium List 2" w:semiHidden="0" w:uiPriority="66" w:unhideWhenUsed="0"/>
-    <w:lsdException w:name="Medium Grid 1" w:semiHidden="0" w:uiPriority="67" w:unhideWhenUsed="0"/>
-    <w:lsdException w:name="Medium Grid 2" w:semiHidden="0" w:uiPriority="68" w:unhideWhenUsed="0"/>
-    <w:lsdException w:name="Medium Grid 3" w:semiHidden="0" w:uiPriority="69" w:unhideWhenUsed="0"/>
-    <w:lsdException w:name="Dark List" w:semiHidden="0" w:uiPriority="70" w:unhideWhenUsed="0"/>
-    <w:lsdException w:name="Colorful Shading" w:semiHidden="0" w:uiPriority="71" w:unhideWhenUsed="0"/>
-    <w:lsdException w:name="Colorful List" w:semiHidden="0" w:uiPriority="72" w:unhideWhenUsed="0"/>
-    <w:lsdException w:name="Colorful Grid" w:semiHidden="0" w:uiPriority="73" w:unhideWhenUsed="0"/>
-    <w:lsdException w:name="Light Shading Accent 1" w:semiHidden="0" w:uiPriority="60" w:unhideWhenUsed="0"/>
-    <w:lsdException w:name="Light List Accent 1" w:semiHidden="0" w:uiPriority="61" w:unhideWhenUsed="0"/>
-    <w:lsdException w:name="Light Grid Accent 1" w:semiHidden="0" w:uiPriority="62" w:unhideWhenUsed="0"/>
-    <w:lsdException w:name="Medium Shading 1 Accent 1" w:semiHidden="0" w:uiPriority="63" w:unhideWhenUsed="0"/>
-    <w:lsdException w:name="Medium Shading 2 Accent 1" w:semiHidden="0" w:uiPriority="64" w:unhideWhenUsed="0"/>
-    <w:lsdException w:name="Medium List 1 Accent 1" w:semiHidden="0" w:uiPriority="65" w:unhideWhenUsed="0"/>
-    <w:lsdException w:name="Revision" w:unhideWhenUsed="0"/>
-    <w:lsdException w:name="List Paragraph" w:semiHidden="0" w:uiPriority="34" w:unhideWhenUsed="0" w:qFormat="1"/>
-    <w:lsdException w:name="Quote" w:semiHidden="0" w:uiPriority="29" w:unhideWhenUsed="0" w:qFormat="1"/>
-    <w:lsdException w:name="Intense Quote" w:semiHidden="0" w:uiPriority="30" w:unhideWhenUsed="0" w:qFormat="1"/>
-    <w:lsdException w:name="Medium List 2 Accent 1" w:semiHidden="0" w:uiPriority="66" w:unhideWhenUsed="0"/>
-    <w:lsdException w:name="Medium Grid 1 Accent 1" w:semiHidden="0" w:uiPriority="67" w:unhideWhenUsed="0"/>
-    <w:lsdException w:name="Medium Grid 2 Accent 1" w:semiHidden="0" w:uiPriority="68" w:unhideWhenUsed="0"/>
-    <w:lsdException w:name="Medium Grid 3 Accent 1" w:semiHidden="0" w:uiPriority="69" w:unhideWhenUsed="0"/>
-    <w:lsdException w:name="Dark List Accent 1" w:semiHidden="0" w:uiPriority="70" w:unhideWhenUsed="0"/>
-    <w:lsdException w:name="Colorful Shading Accent 1" w:semiHidden="0" w:uiPriority="71" w:unhideWhenUsed="0"/>
-    <w:lsdException w:name="Colorful List Accent 1" w:semiHidden="0" w:uiPriority="72" w:unhideWhenUsed="0"/>
-    <w:lsdException w:name="Colorful Grid Accent 1" w:semiHidden="0" w:uiPriority="73" w:unhideWhenUsed="0"/>
-    <w:lsdException w:name="Light Shading Accent 2" w:semiHidden="0" w:uiPriority="60" w:unhideWhenUsed="0"/>
-    <w:lsdException w:name="Light List Accent 2" w:semiHidden="0" w:uiPriority="61" w:unhideWhenUsed="0"/>
-    <w:lsdException w:name="Light Grid Accent 2" w:semiHidden="0" w:uiPriority="62" w:unhideWhenUsed="0"/>
-    <w:lsdException w:name="Medium Shading 1 Accent 2" w:semiHidden="0" w:uiPriority="63" w:unhideWhenUsed="0"/>
-    <w:lsdException w:name="Medium Shading 2 Accent 2" w:semiHidden="0" w:uiPriority="64" w:unhideWhenUsed="0"/>
-    <w:lsdException w:name="Medium List 1 Accent 2" w:semiHidden="0" w:uiPriority="65" w:unhideWhenUsed="0"/>
-    <w:lsdException w:name="Medium List 2 Accent 2" w:semiHidden="0" w:uiPriority="66" w:unhideWhenUsed="0"/>
-    <w:lsdException w:name="Medium Grid 1 Accent 2" w:semiHidden="0" w:uiPriority="67" w:unhideWhenUsed="0"/>
-    <w:lsdException w:name="Medium Grid 2 Accent 2" w:semiHidden="0" w:uiPriority="68" w:unhideWhenUsed="0"/>
-    <w:lsdException w:name="Medium Grid 3 Accent 2" w:semiHidden="0" w:uiPriority="69" w:unhideWhenUsed="0"/>
-    <w:lsdException w:name="Dark List Accent 2" w:semiHidden="0" w:uiPriority="70" w:unhideWhenUsed="0"/>
-    <w:lsdException w:name="Colorful Shading Accent 2" w:semiHidden="0" w:uiPriority="71" w:unhideWhenUsed="0"/>
-    <w:lsdException w:name="Colorful List Accent 2" w:semiHidden="0" w:uiPriority="72" w:unhideWhenUsed="0"/>
-    <w:lsdException w:name="Colorful Grid Accent 2" w:semiHidden="0" w:uiPriority="73" w:unhideWhenUsed="0"/>
-    <w:lsdException w:name="Light Shading Accent 3" w:semiHidden="0" w:uiPriority="60" w:unhideWhenUsed="0"/>
-    <w:lsdException w:name="Light List Accent 3" w:semiHidden="0" w:uiPriority="61" w:unhideWhenUsed="0"/>
-    <w:lsdException w:name="Light Grid Accent 3" w:semiHidden="0" w:uiPriority="62" w:unhideWhenUsed="0"/>
-    <w:lsdException w:name="Medium Shading 1 Accent 3" w:semiHidden="0" w:uiPriority="63" w:unhideWhenUsed="0"/>
-    <w:lsdException w:name="Medium Shading 2 Accent 3" w:semiHidden="0" w:uiPriority="64" w:unhideWhenUsed="0"/>
-    <w:lsdException w:name="Medium List 1 Accent 3" w:semiHidden="0" w:uiPriority="65" w:unhideWhenUsed="0"/>
-    <w:lsdException w:name="Medium List 2 Accent 3" w:semiHidden="0" w:uiPriority="66" w:unhideWhenUsed="0"/>
-    <w:lsdException w:name="Medium Grid 1 Accent 3" w:semiHidden="0" w:uiPriority="67" w:unhideWhenUsed="0"/>
-    <w:lsdException w:name="Medium Grid 2 Accent 3" w:semiHidden="0" w:uiPriority="68" w:unhideWhenUsed="0"/>
-    <w:lsdException w:name="Medium Grid 3 Accent 3" w:semiHidden="0" w:uiPriority="69" w:unhideWhenUsed="0"/>
-    <w:lsdException w:name="Dark List Accent 3" w:semiHidden="0" w:uiPriority="70" w:unhideWhenUsed="0"/>
-    <w:lsdException w:name="Colorful Shading Accent 3" w:semiHidden="0" w:uiPriority="71" w:unhideWhenUsed="0"/>
-    <w:lsdException w:name="Colorful List Accent 3" w:semiHidden="0" w:uiPriority="72" w:unhideWhenUsed="0"/>
-    <w:lsdException w:name="Colorful Grid Accent 3" w:semiHidden="0" w:uiPriority="73" w:unhideWhenUsed="0"/>
-    <w:lsdException w:name="Light Shading Accent 4" w:semiHidden="0" w:uiPriority="60" w:unhideWhenUsed="0"/>
-    <w:lsdException w:name="Light List Accent 4" w:semiHidden="0" w:uiPriority="61" w:unhideWhenUsed="0"/>
-    <w:lsdException w:name="Light Grid Accent 4" w:semiHidden="0" w:uiPriority="62" w:unhideWhenUsed="0"/>
-    <w:lsdException w:name="Medium Shading 1 Accent 4" w:semiHidden="0" w:uiPriority="63" w:unhideWhenUsed="0"/>
-    <w:lsdException w:name="Medium Shading 2 Accent 4" w:semiHidden="0" w:uiPriority="64" w:unhideWhenUsed="0"/>
-    <w:lsdException w:name="Medium List 1 Accent 4" w:semiHidden="0" w:uiPriority="65" w:unhideWhenUsed="0"/>
-    <w:lsdException w:name="Medium List 2 Accent 4" w:semiHidden="0" w:uiPriority="66" w:unhideWhenUsed="0"/>
-    <w:lsdException w:name="Medium Grid 1 Accent 4" w:semiHidden="0" w:uiPriority="67" w:unhideWhenUsed="0"/>
-    <w:lsdException w:name="Medium Grid 2 Accent 4" w:semiHidden="0" w:uiPriority="68" w:unhideWhenUsed="0"/>
-    <w:lsdException w:name="Medium Grid 3 Accent 4" w:semiHidden="0" w:uiPriority="69" w:unhideWhenUsed="0"/>
-    <w:lsdException w:name="Dark List Accent 4" w:semiHidden="0" w:uiPriority="70" w:unhideWhenUsed="0"/>
-    <w:lsdException w:name="Colorful Shading Accent 4" w:semiHidden="0" w:uiPriority="71" w:unhideWhenUsed="0"/>
-    <w:lsdException w:name="Colorful List Accent 4" w:semiHidden="0" w:uiPriority="72" w:unhideWhenUsed="0"/>
-    <w:lsdException w:name="Colorful Grid Accent 4" w:semiHidden="0" w:uiPriority="73" w:unhideWhenUsed="0"/>
-    <w:lsdException w:name="Light Shading Accent 5" w:semiHidden="0" w:uiPriority="60" w:unhideWhenUsed="0"/>
-    <w:lsdException w:name="Light List Accent 5" w:semiHidden="0" w:uiPriority="61" w:unhideWhenUsed="0"/>
-    <w:lsdException w:name="Light Grid Accent 5" w:semiHidden="0" w:uiPriority="62" w:unhideWhenUsed="0"/>
-    <w:lsdException w:name="Medium Shading 1 Accent 5" w:semiHidden="0" w:uiPriority="63" w:unhideWhenUsed="0"/>
-    <w:lsdException w:name="Medium Shading 2 Accent 5" w:semiHidden="0" w:uiPriority="64" w:unhideWhenUsed="0"/>
-    <w:lsdException w:name="Medium List 1 Accent 5" w:semiHidden="0" w:uiPriority="65" w:unhideWhenUsed="0"/>
-    <w:lsdException w:name="Medium List 2 Accent 5" w:semiHidden="0" w:uiPriority="66" w:unhideWhenUsed="0"/>
-    <w:lsdException w:name="Medium Grid 1 Accent 5" w:semiHidden="0" w:uiPriority="67" w:unhideWhenUsed="0"/>
-    <w:lsdException w:name="Medium Grid 2 Accent 5" w:semiHidden="0" w:uiPriority="68" w:unhideWhenUsed="0"/>
-    <w:lsdException w:name="Medium Grid 3 Accent 5" w:semiHidden="0" w:uiPriority="69" w:unhideWhenUsed="0"/>
-    <w:lsdException w:name="Dark List Accent 5" w:semiHidden="0" w:uiPriority="70" w:unhideWhenUsed="0"/>
-    <w:lsdException w:name="Colorful Shading Accent 5" w:semiHidden="0" w:uiPriority="71" w:unhideWhenUsed="0"/>
-    <w:lsdException w:name="Colorful List Accent 5" w:semiHidden="0" w:uiPriority="72" w:unhideWhenUsed="0"/>
-    <w:lsdException w:name="Colorful Grid Accent 5" w:semiHidden="0" w:uiPriority="73" w:unhideWhenUsed="0"/>
-    <w:lsdException w:name="Light Shading Accent 6" w:semiHidden="0" w:uiPriority="60" w:unhideWhenUsed="0"/>
-    <w:lsdException w:name="Light List Accent 6" w:semiHidden="0" w:uiPriority="61" w:unhideWhenUsed="0"/>
-    <w:lsdException w:name="Light Grid Accent 6" w:semiHidden="0" w:uiPriority="62" w:unhideWhenUsed="0"/>
-    <w:lsdException w:name="Medium Shading 1 Accent 6" w:semiHidden="0" w:uiPriority="63" w:unhideWhenUsed="0"/>
-    <w:lsdException w:name="Medium Shading 2 Accent 6" w:semiHidden="0" w:uiPriority="64" w:unhideWhenUsed="0"/>
-    <w:lsdException w:name="Medium List 1 Accent 6" w:semiHidden="0" w:uiPriority="65" w:unhideWhenUsed="0"/>
-    <w:lsdException w:name="Medium List 2 Accent 6" w:semiHidden="0" w:uiPriority="66" w:unhideWhenUsed="0"/>
-    <w:lsdException w:name="Medium Grid 1 Accent 6" w:semiHidden="0" w:uiPriority="67" w:unhideWhenUsed="0"/>
-    <w:lsdException w:name="Medium Grid 2 Accent 6" w:semiHidden="0" w:uiPriority="68" w:unhideWhenUsed="0"/>
-    <w:lsdException w:name="Medium Grid 3 Accent 6" w:semiHidden="0" w:uiPriority="69" w:unhideWhenUsed="0"/>
-    <w:lsdException w:name="Dark List Accent 6" w:semiHidden="0" w:uiPriority="70" w:unhideWhenUsed="0"/>
-    <w:lsdException w:name="Colorful Shading Accent 6" w:semiHidden="0" w:uiPriority="71" w:unhideWhenUsed="0"/>
-    <w:lsdException w:name="Colorful List Accent 6" w:semiHidden="0" w:uiPriority="72" w:unhideWhenUsed="0"/>
-    <w:lsdException w:name="Colorful Grid Accent 6" w:semiHidden="0" w:uiPriority="73" w:unhideWhenUsed="0"/>
-    <w:lsdException w:name="Subtle Emphasis" w:semiHidden="0" w:uiPriority="19" w:unhideWhenUsed="0" w:qFormat="1"/>
-    <w:lsdException w:name="Intense Emphasis" w:semiHidden="0" w:uiPriority="21" w:unhideWhenUsed="0" w:qFormat="1"/>
-    <w:lsdException w:name="Subtle Reference" w:semiHidden="0" w:uiPriority="31" w:unhideWhenUsed="0" w:qFormat="1"/>
-    <w:lsdException w:name="Intense Reference" w:semiHidden="0" w:uiPriority="32" w:unhideWhenUsed="0" w:qFormat="1"/>
-    <w:lsdException w:name="Book Title" w:semiHidden="0" w:uiPriority="33" w:unhideWhenUsed="0" w:qFormat="1"/>
-    <w:lsdException w:name="Bibliography" w:uiPriority="37"/>
-    <w:lsdException w:name="TOC Heading" w:uiPriority="39" w:qFormat="1"/>
-  </w:latentStyles>
-  <w:style w:type="paragraph" w:default="1" w:styleId="a">
-    <w:name w:val="Normal"/>
-    <w:qFormat/>
-    <w:pPr>
-      <w:widowControl w:val="0"/>
-      <w:jc w:val="both"/>
-    </w:pPr>
-  </w:style>
-  <w:style w:type="character" w:default="1" w:styleId="a0">
-    <w:name w:val="Default Paragraph Font"/>
-    <w:uiPriority w:val="1"/>
-    <w:semiHidden/>
-    <w:unhideWhenUsed/>
-  </w:style>
-  <w:style w:type="table" w:default="1" w:styleId="a1">
-    <w:name w:val="Normal Table"/>
-    <w:uiPriority w:val="99"/>
-    <w:semiHidden/>
-    <w:unhideWhenUsed/>
-    <w:tblPr>
-      <w:tblInd w:w="0" w:type="dxa"/>
-      <w:tblCellMar>
-        <w:top w:w="0" w:type="dxa"/>
-        <w:left w:w="108" w:type="dxa"/>
-        <w:bottom w:w="0" w:type="dxa"/>
-        <w:right w:w="108" w:type="dxa"/>
-      </w:tblCellMar>
-    </w:tblPr>
-  </w:style>
-  <w:style w:type="numbering" w:default="1" w:styleId="a2">
-    <w:name w:val="No List"/>
-    <w:uiPriority w:val="99"/>
-    <w:semiHidden/>
-    <w:unhideWhenUsed/>
-  </w:style>
-  <w:style w:type="paragraph" w:customStyle="1" w:styleId="DD97925322B344768E6D917077B45AC1">
-    <w:name w:val="DD97925322B344768E6D917077B45AC1"/>
-    <w:rsid w:val="004040AF"/>
-    <w:pPr>
-      <w:widowControl w:val="0"/>
-      <w:jc w:val="both"/>
-    </w:pPr>
-  </w:style>
-  <w:style w:type="paragraph" w:customStyle="1" w:styleId="6C94A615A8A14328A856F647A314DE1E">
-    <w:name w:val="6C94A615A8A14328A856F647A314DE1E"/>
-    <w:rsid w:val="004040AF"/>
-    <w:pPr>
-      <w:widowControl w:val="0"/>
-      <w:jc w:val="both"/>
-    </w:pPr>
-  </w:style>
-  <w:style w:type="paragraph" w:customStyle="1" w:styleId="D611BA988E3743CBA32E9911E5168F4A">
-    <w:name w:val="D611BA988E3743CBA32E9911E5168F4A"/>
-    <w:rsid w:val="004040AF"/>
-    <w:pPr>
-      <w:widowControl w:val="0"/>
-      <w:jc w:val="both"/>
-    </w:pPr>
-  </w:style>
-  <w:style w:type="paragraph" w:customStyle="1" w:styleId="089DD8882ED24A95AD1C4236A9713F36">
-    <w:name w:val="089DD8882ED24A95AD1C4236A9713F36"/>
-    <w:rsid w:val="004040AF"/>
-    <w:pPr>
-      <w:widowControl w:val="0"/>
-      <w:jc w:val="both"/>
-    </w:pPr>
-  </w:style>
-  <w:style w:type="paragraph" w:customStyle="1" w:styleId="95510796635945CC9AC9E3A245A4DFC4">
-    <w:name w:val="95510796635945CC9AC9E3A245A4DFC4"/>
-    <w:rsid w:val="004040AF"/>
-    <w:pPr>
-      <w:widowControl w:val="0"/>
-      <w:jc w:val="both"/>
-    </w:pPr>
-  </w:style>
-</w:styles>
-</file>
-
-<file path=word/glossary/webSettings.xml><?xml version="1.0" encoding="utf-8"?>
-<w:webSettings xmlns:mc="http://schemas.openxmlformats.org/markup-compatibility/2006" xmlns:r="http://schemas.openxmlformats.org/officeDocument/2006/relationships" xmlns:w="http://schemas.openxmlformats.org/wordprocessingml/2006/main" xmlns:w14="http://schemas.microsoft.com/office/word/2010/wordml" mc:Ignorable="w14">
-  <w:optimizeForBrowser/>
-  <w:allowPNG/>
-</w:webSettings>
 </file>
 
 <file path=word/theme/theme1.xml><?xml version="1.0" encoding="utf-8"?>
@@ -4464,7 +3858,7 @@
 </file>
 
 <file path=customXml/itemProps1.xml><?xml version="1.0" encoding="utf-8"?>
-<ds:datastoreItem xmlns:ds="http://schemas.openxmlformats.org/officeDocument/2006/customXml" ds:itemID="{F151F9F4-EEC6-40FC-BE1D-46749D0AA120}">
+<ds:datastoreItem xmlns:ds="http://schemas.openxmlformats.org/officeDocument/2006/customXml" ds:itemID="{4DE95726-2F5E-4952-95E0-C1EB7C3D8CC8}">
   <ds:schemaRefs>
     <ds:schemaRef ds:uri="http://schemas.openxmlformats.org/officeDocument/2006/bibliography"/>
   </ds:schemaRefs>

--- a/report/32位MIPS处理器实验报告.docx
+++ b/report/32位MIPS处理器实验报告.docx
@@ -10,6 +10,7 @@
           <w:docPartUnique/>
         </w:docPartObj>
       </w:sdtPr>
+      <w:sdtEndPr/>
       <w:sdtContent>
         <w:p>
           <w:r>
@@ -201,6 +202,7 @@
                                     <w:dataBinding w:prefixMappings="xmlns:ns0='http://schemas.microsoft.com/office/2006/coverPageProps'" w:xpath="/ns0:CoverPageProperties[1]/ns0:Abstract[1]" w:storeItemID="{55AF091B-3C7A-41E3-B477-F2FDAA23CFDA}"/>
                                     <w:text/>
                                   </w:sdtPr>
+                                  <w:sdtEndPr/>
                                   <w:sdtContent>
                                     <w:r>
                                       <w:rPr>
@@ -575,6 +577,7 @@
                                   <w:dataBinding w:prefixMappings="xmlns:ns0='http://schemas.openxmlformats.org/package/2006/metadata/core-properties' xmlns:ns1='http://purl.org/dc/elements/1.1/'" w:xpath="/ns0:coreProperties[1]/ns1:title[1]" w:storeItemID="{6C3C8BC8-F283-45AE-878A-BAB7291924A1}"/>
                                   <w:text/>
                                 </w:sdtPr>
+                                <w:sdtEndPr/>
                                 <w:sdtContent>
                                   <w:p>
                                     <w:pPr>
@@ -638,6 +641,7 @@
                                   <w:dataBinding w:prefixMappings="xmlns:ns0='http://schemas.openxmlformats.org/package/2006/metadata/core-properties' xmlns:ns1='http://purl.org/dc/elements/1.1/'" w:xpath="/ns0:coreProperties[1]/ns1:subject[1]" w:storeItemID="{6C3C8BC8-F283-45AE-878A-BAB7291924A1}"/>
                                   <w:text/>
                                 </w:sdtPr>
+                                <w:sdtEndPr/>
                                 <w:sdtContent>
                                   <w:p>
                                     <w:pPr>
@@ -921,6 +925,13 @@
                                   </w:rPr>
                                   <w:t>成大立</w:t>
                                 </w:r>
+                                <w:r>
+                                  <w:rPr>
+                                    <w:rFonts w:hint="eastAsia"/>
+                                    <w:color w:val="1F497D" w:themeColor="text2"/>
+                                  </w:rPr>
+                                  <w:t xml:space="preserve"> 2016011029</w:t>
+                                </w:r>
                               </w:p>
                               <w:p>
                                 <w:pPr>
@@ -966,6 +977,10 @@
               </mc:Choice>
               <mc:Fallback>
                 <w:pict>
+                  <v:shapetype id="_x0000_t202" coordsize="21600,21600" o:spt="202" path="m,l,21600r21600,l21600,xe">
+                    <v:stroke joinstyle="miter"/>
+                    <v:path gradientshapeok="t" o:connecttype="rect"/>
+                  </v:shapetype>
                   <v:shape id="文本框 33" o:spid="_x0000_s1029" type="#_x0000_t202" style="position:absolute;margin-left:0;margin-top:526.3pt;width:220.3pt;height:21.15pt;z-index:251664384;visibility:visible;mso-wrap-style:square;mso-width-percent:360;mso-height-percent:0;mso-left-percent:455;mso-wrap-distance-left:9pt;mso-wrap-distance-top:0;mso-wrap-distance-right:9pt;mso-wrap-distance-bottom:0;mso-position-horizontal-relative:page;mso-position-vertical:absolute;mso-position-vertical-relative:page;mso-width-percent:360;mso-height-percent:0;mso-left-percent:455;mso-width-relative:page;mso-height-relative:margin;v-text-anchor:bottom" o:gfxdata="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" filled="f" stroked="f" strokeweight=".5pt">
                     <v:textbox style="mso-fit-shape-to-text:t">
                       <w:txbxContent>
@@ -997,6 +1012,13 @@
                               <w:color w:val="1F497D" w:themeColor="text2"/>
                             </w:rPr>
                             <w:t>成大立</w:t>
+                          </w:r>
+                          <w:r>
+                            <w:rPr>
+                              <w:rFonts w:hint="eastAsia"/>
+                              <w:color w:val="1F497D" w:themeColor="text2"/>
+                            </w:rPr>
+                            <w:t xml:space="preserve"> 2016011029</w:t>
                           </w:r>
                         </w:p>
                         <w:p>
@@ -1053,6 +1075,7 @@
           <w:docPartUnique/>
         </w:docPartObj>
       </w:sdtPr>
+      <w:sdtEndPr/>
       <w:sdtContent>
         <w:p>
           <w:pPr>
@@ -12016,6 +12039,9 @@
     <w:p>
       <w:pPr>
         <w:pStyle w:val="4"/>
+        <w:rPr>
+          <w:rFonts w:hint="eastAsia"/>
+        </w:rPr>
       </w:pPr>
       <w:r>
         <w:rPr>
@@ -12026,71 +12052,1821 @@
     </w:p>
     <w:p>
       <w:pPr>
-        <w:pStyle w:val="4"/>
+        <w:ind w:firstLineChars="200" w:firstLine="420"/>
+        <w:rPr>
+          <w:rFonts w:ascii="Times New Roman" w:hAnsi="Times New Roman" w:cs="Times New Roman"/>
+        </w:rPr>
       </w:pPr>
       <w:r>
         <w:rPr>
-          <w:rFonts w:hint="eastAsia"/>
-        </w:rPr>
-        <w:t>冒险检测</w:t>
+          <w:rFonts w:ascii="Times New Roman" w:hAnsi="Times New Roman" w:cs="Times New Roman"/>
+        </w:rPr>
+        <w:t>流水线</w:t>
+      </w:r>
+      <w:r>
+        <w:rPr>
+          <w:rFonts w:ascii="Times New Roman" w:hAnsi="Times New Roman" w:cs="Times New Roman"/>
+        </w:rPr>
+        <w:t>CPU</w:t>
+      </w:r>
+      <w:r>
+        <w:rPr>
+          <w:rFonts w:ascii="Times New Roman" w:hAnsi="Times New Roman" w:cs="Times New Roman"/>
+        </w:rPr>
+        <w:t>中共设计了</w:t>
+      </w:r>
+      <w:r>
+        <w:rPr>
+          <w:rFonts w:ascii="Times New Roman" w:hAnsi="Times New Roman" w:cs="Times New Roman"/>
+        </w:rPr>
+        <w:t>7</w:t>
+      </w:r>
+      <w:r>
+        <w:rPr>
+          <w:rFonts w:ascii="Times New Roman" w:hAnsi="Times New Roman" w:cs="Times New Roman"/>
+        </w:rPr>
+        <w:t>个转发通路</w:t>
+      </w:r>
+      <w:r>
+        <w:rPr>
+          <w:rFonts w:ascii="Times New Roman" w:hAnsi="Times New Roman" w:cs="Times New Roman" w:hint="eastAsia"/>
+        </w:rPr>
+        <w:t>，</w:t>
+      </w:r>
+      <w:r>
+        <w:rPr>
+          <w:rFonts w:ascii="Times New Roman" w:hAnsi="Times New Roman" w:cs="Times New Roman"/>
+        </w:rPr>
+        <w:t>以应对不同的转发需求</w:t>
+      </w:r>
+      <w:r>
+        <w:rPr>
+          <w:rFonts w:ascii="Times New Roman" w:hAnsi="Times New Roman" w:cs="Times New Roman" w:hint="eastAsia"/>
+        </w:rPr>
+        <w:t>。</w:t>
       </w:r>
     </w:p>
     <w:p>
       <w:pPr>
-        <w:pStyle w:val="1"/>
+        <w:ind w:firstLineChars="200" w:firstLine="420"/>
+        <w:rPr>
+          <w:rFonts w:ascii="Times New Roman" w:hAnsi="Times New Roman" w:cs="Times New Roman"/>
+        </w:rPr>
       </w:pPr>
-      <w:bookmarkStart w:id="14" w:name="_Toc519845653"/>
-      <w:r>
-        <w:rPr>
-          <w:rFonts w:hint="eastAsia"/>
-        </w:rPr>
-        <w:t>关键代码</w:t>
-      </w:r>
+      <w:proofErr w:type="spellStart"/>
+      <w:r>
+        <w:rPr>
+          <w:rFonts w:ascii="Times New Roman" w:hAnsi="Times New Roman" w:cs="Times New Roman"/>
+        </w:rPr>
+        <w:t>ForwardA</w:t>
+      </w:r>
+      <w:proofErr w:type="spellEnd"/>
+      <w:r>
+        <w:rPr>
+          <w:rFonts w:ascii="Times New Roman" w:hAnsi="Times New Roman" w:cs="Times New Roman"/>
+        </w:rPr>
+        <w:t>和</w:t>
+      </w:r>
+      <w:proofErr w:type="spellStart"/>
+      <w:r>
+        <w:rPr>
+          <w:rFonts w:ascii="Times New Roman" w:hAnsi="Times New Roman" w:cs="Times New Roman"/>
+        </w:rPr>
+        <w:t>ForwardB</w:t>
+      </w:r>
+      <w:proofErr w:type="spellEnd"/>
+      <w:r>
+        <w:rPr>
+          <w:rFonts w:ascii="Times New Roman" w:hAnsi="Times New Roman" w:cs="Times New Roman"/>
+        </w:rPr>
+        <w:t>分别控制</w:t>
+      </w:r>
+      <w:r>
+        <w:rPr>
+          <w:rFonts w:ascii="Times New Roman" w:hAnsi="Times New Roman" w:cs="Times New Roman"/>
+        </w:rPr>
+        <w:t>ALU</w:t>
+      </w:r>
+      <w:r>
+        <w:rPr>
+          <w:rFonts w:ascii="Times New Roman" w:hAnsi="Times New Roman" w:cs="Times New Roman"/>
+        </w:rPr>
+        <w:t>的两个操作数</w:t>
+      </w:r>
+      <w:r>
+        <w:rPr>
+          <w:rFonts w:ascii="Times New Roman" w:hAnsi="Times New Roman" w:cs="Times New Roman" w:hint="eastAsia"/>
+        </w:rPr>
+        <w:t>（</w:t>
+      </w:r>
+      <w:r>
+        <w:rPr>
+          <w:rFonts w:ascii="Times New Roman" w:hAnsi="Times New Roman" w:cs="Times New Roman" w:hint="eastAsia"/>
+        </w:rPr>
+        <w:t>$</w:t>
+      </w:r>
+      <w:proofErr w:type="spellStart"/>
+      <w:r>
+        <w:rPr>
+          <w:rFonts w:ascii="Times New Roman" w:hAnsi="Times New Roman" w:cs="Times New Roman" w:hint="eastAsia"/>
+        </w:rPr>
+        <w:t>rs</w:t>
+      </w:r>
+      <w:proofErr w:type="spellEnd"/>
+      <w:r>
+        <w:rPr>
+          <w:rFonts w:ascii="Times New Roman" w:hAnsi="Times New Roman" w:cs="Times New Roman" w:hint="eastAsia"/>
+        </w:rPr>
+        <w:t>端和</w:t>
+      </w:r>
+      <w:r>
+        <w:rPr>
+          <w:rFonts w:ascii="Times New Roman" w:hAnsi="Times New Roman" w:cs="Times New Roman" w:hint="eastAsia"/>
+        </w:rPr>
+        <w:t>$</w:t>
+      </w:r>
+      <w:proofErr w:type="spellStart"/>
+      <w:r>
+        <w:rPr>
+          <w:rFonts w:ascii="Times New Roman" w:hAnsi="Times New Roman" w:cs="Times New Roman" w:hint="eastAsia"/>
+        </w:rPr>
+        <w:t>rt</w:t>
+      </w:r>
+      <w:proofErr w:type="spellEnd"/>
+      <w:r>
+        <w:rPr>
+          <w:rFonts w:ascii="Times New Roman" w:hAnsi="Times New Roman" w:cs="Times New Roman" w:hint="eastAsia"/>
+        </w:rPr>
+        <w:t>端）的输入，这里解决的冲突的典型例子是</w:t>
+      </w:r>
+      <w:r>
+        <w:rPr>
+          <w:rFonts w:ascii="Times New Roman" w:hAnsi="Times New Roman" w:cs="Times New Roman" w:hint="eastAsia"/>
+        </w:rPr>
+        <w:t>R</w:t>
+      </w:r>
+      <w:r>
+        <w:rPr>
+          <w:rFonts w:ascii="Times New Roman" w:hAnsi="Times New Roman" w:cs="Times New Roman" w:hint="eastAsia"/>
+        </w:rPr>
+        <w:t>型</w:t>
+      </w:r>
+      <w:r>
+        <w:rPr>
+          <w:rFonts w:ascii="Times New Roman" w:hAnsi="Times New Roman" w:cs="Times New Roman" w:hint="eastAsia"/>
+        </w:rPr>
+        <w:t>-R</w:t>
+      </w:r>
+      <w:r>
+        <w:rPr>
+          <w:rFonts w:ascii="Times New Roman" w:hAnsi="Times New Roman" w:cs="Times New Roman" w:hint="eastAsia"/>
+        </w:rPr>
+        <w:t>型冲突。如果上一条指令要写寄存器，并且与本条指令的源寄存器相同，则将上条指令的运算结果直接从</w:t>
+      </w:r>
+      <w:r>
+        <w:rPr>
+          <w:rFonts w:ascii="Times New Roman" w:hAnsi="Times New Roman" w:cs="Times New Roman" w:hint="eastAsia"/>
+        </w:rPr>
+        <w:t>EX/MEM</w:t>
+      </w:r>
+      <w:r>
+        <w:rPr>
+          <w:rFonts w:ascii="Times New Roman" w:hAnsi="Times New Roman" w:cs="Times New Roman" w:hint="eastAsia"/>
+        </w:rPr>
+        <w:t>寄存器返回到</w:t>
+      </w:r>
+      <w:r>
+        <w:rPr>
+          <w:rFonts w:ascii="Times New Roman" w:hAnsi="Times New Roman" w:cs="Times New Roman" w:hint="eastAsia"/>
+        </w:rPr>
+        <w:t>ALU</w:t>
+      </w:r>
+      <w:r>
+        <w:rPr>
+          <w:rFonts w:ascii="Times New Roman" w:hAnsi="Times New Roman" w:cs="Times New Roman" w:hint="eastAsia"/>
+        </w:rPr>
+        <w:t>输入；如果上上条指令要写寄存器，并且与本条指令的源寄存器相同，则将上上条指令的运算结果从</w:t>
+      </w:r>
+      <w:r>
+        <w:rPr>
+          <w:rFonts w:ascii="Times New Roman" w:hAnsi="Times New Roman" w:cs="Times New Roman" w:hint="eastAsia"/>
+        </w:rPr>
+        <w:t>MEM/WB</w:t>
+      </w:r>
+      <w:r>
+        <w:rPr>
+          <w:rFonts w:ascii="Times New Roman" w:hAnsi="Times New Roman" w:cs="Times New Roman" w:hint="eastAsia"/>
+        </w:rPr>
+        <w:t>寄存器返回到</w:t>
+      </w:r>
+      <w:r>
+        <w:rPr>
+          <w:rFonts w:ascii="Times New Roman" w:hAnsi="Times New Roman" w:cs="Times New Roman" w:hint="eastAsia"/>
+        </w:rPr>
+        <w:t>ALU</w:t>
+      </w:r>
+      <w:r>
+        <w:rPr>
+          <w:rFonts w:ascii="Times New Roman" w:hAnsi="Times New Roman" w:cs="Times New Roman" w:hint="eastAsia"/>
+        </w:rPr>
+        <w:t>输入；如果上条指令和上上条指令都产生数据冲突，则以上条指令的计算结果为准。</w:t>
+      </w:r>
+    </w:p>
+    <w:p>
+      <w:pPr>
+        <w:ind w:firstLineChars="200" w:firstLine="420"/>
+        <w:rPr>
+          <w:rFonts w:ascii="Times New Roman" w:hAnsi="Times New Roman" w:cs="Times New Roman"/>
+        </w:rPr>
+      </w:pPr>
+      <w:proofErr w:type="spellStart"/>
+      <w:r>
+        <w:rPr>
+          <w:rFonts w:ascii="Times New Roman" w:hAnsi="Times New Roman" w:cs="Times New Roman" w:hint="eastAsia"/>
+        </w:rPr>
+        <w:t>ForwardC</w:t>
+      </w:r>
+      <w:proofErr w:type="spellEnd"/>
+      <w:r>
+        <w:rPr>
+          <w:rFonts w:ascii="Times New Roman" w:hAnsi="Times New Roman" w:cs="Times New Roman" w:hint="eastAsia"/>
+        </w:rPr>
+        <w:t>和</w:t>
+      </w:r>
+      <w:proofErr w:type="spellStart"/>
+      <w:r>
+        <w:rPr>
+          <w:rFonts w:ascii="Times New Roman" w:hAnsi="Times New Roman" w:cs="Times New Roman" w:hint="eastAsia"/>
+        </w:rPr>
+        <w:t>ForwardD</w:t>
+      </w:r>
+      <w:proofErr w:type="spellEnd"/>
+      <w:r>
+        <w:rPr>
+          <w:rFonts w:ascii="Times New Roman" w:hAnsi="Times New Roman" w:cs="Times New Roman" w:hint="eastAsia"/>
+        </w:rPr>
+        <w:t>用于在</w:t>
+      </w:r>
+      <w:r>
+        <w:rPr>
+          <w:rFonts w:ascii="Times New Roman" w:hAnsi="Times New Roman" w:cs="Times New Roman" w:hint="eastAsia"/>
+        </w:rPr>
+        <w:t>ID</w:t>
+      </w:r>
+      <w:r>
+        <w:rPr>
+          <w:rFonts w:ascii="Times New Roman" w:hAnsi="Times New Roman" w:cs="Times New Roman" w:hint="eastAsia"/>
+        </w:rPr>
+        <w:t>阶段进行</w:t>
+      </w:r>
+      <w:proofErr w:type="spellStart"/>
+      <w:r>
+        <w:rPr>
+          <w:rFonts w:ascii="Times New Roman" w:hAnsi="Times New Roman" w:cs="Times New Roman" w:hint="eastAsia"/>
+        </w:rPr>
+        <w:t>beq</w:t>
+      </w:r>
+      <w:proofErr w:type="spellEnd"/>
+      <w:r>
+        <w:rPr>
+          <w:rFonts w:ascii="Times New Roman" w:hAnsi="Times New Roman" w:cs="Times New Roman" w:hint="eastAsia"/>
+        </w:rPr>
+        <w:t>指令的跳转判断。如果上一条指令要写寄存器，本条指令是</w:t>
+      </w:r>
+      <w:proofErr w:type="spellStart"/>
+      <w:r>
+        <w:rPr>
+          <w:rFonts w:ascii="Times New Roman" w:hAnsi="Times New Roman" w:cs="Times New Roman" w:hint="eastAsia"/>
+        </w:rPr>
+        <w:t>beq</w:t>
+      </w:r>
+      <w:proofErr w:type="spellEnd"/>
+      <w:r>
+        <w:rPr>
+          <w:rFonts w:ascii="Times New Roman" w:hAnsi="Times New Roman" w:cs="Times New Roman" w:hint="eastAsia"/>
+        </w:rPr>
+        <w:t>指令，且上条指令的目标寄存器地址与本条指令的源寄存器地址相同，则将运算结果从</w:t>
+      </w:r>
+      <w:r>
+        <w:rPr>
+          <w:rFonts w:ascii="Times New Roman" w:hAnsi="Times New Roman" w:cs="Times New Roman" w:hint="eastAsia"/>
+        </w:rPr>
+        <w:t>EX/MEM</w:t>
+      </w:r>
+      <w:r>
+        <w:rPr>
+          <w:rFonts w:ascii="Times New Roman" w:hAnsi="Times New Roman" w:cs="Times New Roman" w:hint="eastAsia"/>
+        </w:rPr>
+        <w:t>寄存器返回到</w:t>
+      </w:r>
+      <w:r>
+        <w:rPr>
+          <w:rFonts w:ascii="Times New Roman" w:hAnsi="Times New Roman" w:cs="Times New Roman" w:hint="eastAsia"/>
+        </w:rPr>
+        <w:t>RF</w:t>
+      </w:r>
+      <w:r>
+        <w:rPr>
+          <w:rFonts w:ascii="Times New Roman" w:hAnsi="Times New Roman" w:cs="Times New Roman" w:hint="eastAsia"/>
+        </w:rPr>
+        <w:t>的数据读出端进行相等判断。注意不必从</w:t>
+      </w:r>
+      <w:r>
+        <w:rPr>
+          <w:rFonts w:ascii="Times New Roman" w:hAnsi="Times New Roman" w:cs="Times New Roman" w:hint="eastAsia"/>
+        </w:rPr>
+        <w:t>ID/EX</w:t>
+      </w:r>
+      <w:r>
+        <w:rPr>
+          <w:rFonts w:ascii="Times New Roman" w:hAnsi="Times New Roman" w:cs="Times New Roman" w:hint="eastAsia"/>
+        </w:rPr>
+        <w:t>寄存器转发，因为</w:t>
+      </w:r>
+      <w:proofErr w:type="spellStart"/>
+      <w:r>
+        <w:rPr>
+          <w:rFonts w:ascii="Times New Roman" w:hAnsi="Times New Roman" w:cs="Times New Roman" w:hint="eastAsia"/>
+        </w:rPr>
+        <w:t>beq</w:t>
+      </w:r>
+      <w:proofErr w:type="spellEnd"/>
+      <w:r>
+        <w:rPr>
+          <w:rFonts w:ascii="Times New Roman" w:hAnsi="Times New Roman" w:cs="Times New Roman" w:hint="eastAsia"/>
+        </w:rPr>
+        <w:t>指令在</w:t>
+      </w:r>
+      <w:r>
+        <w:rPr>
+          <w:rFonts w:ascii="Times New Roman" w:hAnsi="Times New Roman" w:cs="Times New Roman" w:hint="eastAsia"/>
+        </w:rPr>
+        <w:t>ID</w:t>
+      </w:r>
+      <w:r>
+        <w:rPr>
+          <w:rFonts w:ascii="Times New Roman" w:hAnsi="Times New Roman" w:cs="Times New Roman" w:hint="eastAsia"/>
+        </w:rPr>
+        <w:t>阶段会引起一个周期的阻塞，因此</w:t>
+      </w:r>
+      <w:proofErr w:type="spellStart"/>
+      <w:r>
+        <w:rPr>
+          <w:rFonts w:ascii="Times New Roman" w:hAnsi="Times New Roman" w:cs="Times New Roman" w:hint="eastAsia"/>
+        </w:rPr>
+        <w:t>beq</w:t>
+      </w:r>
+      <w:proofErr w:type="spellEnd"/>
+      <w:r>
+        <w:rPr>
+          <w:rFonts w:ascii="Times New Roman" w:hAnsi="Times New Roman" w:cs="Times New Roman" w:hint="eastAsia"/>
+        </w:rPr>
+        <w:t>进行跳转时，上一条指令正在进行</w:t>
+      </w:r>
+      <w:r>
+        <w:rPr>
+          <w:rFonts w:ascii="Times New Roman" w:hAnsi="Times New Roman" w:cs="Times New Roman" w:hint="eastAsia"/>
+        </w:rPr>
+        <w:t>MEM</w:t>
+      </w:r>
+      <w:r>
+        <w:rPr>
+          <w:rFonts w:ascii="Times New Roman" w:hAnsi="Times New Roman" w:cs="Times New Roman" w:hint="eastAsia"/>
+        </w:rPr>
+        <w:t>访问。也不必从</w:t>
+      </w:r>
+      <w:r>
+        <w:rPr>
+          <w:rFonts w:ascii="Times New Roman" w:hAnsi="Times New Roman" w:cs="Times New Roman" w:hint="eastAsia"/>
+        </w:rPr>
+        <w:t>MEM/WB</w:t>
+      </w:r>
+      <w:r>
+        <w:rPr>
+          <w:rFonts w:ascii="Times New Roman" w:hAnsi="Times New Roman" w:cs="Times New Roman" w:hint="eastAsia"/>
+        </w:rPr>
+        <w:t>寄存器转发，因为</w:t>
+      </w:r>
+      <w:r>
+        <w:rPr>
+          <w:rFonts w:ascii="Times New Roman" w:hAnsi="Times New Roman" w:cs="Times New Roman" w:hint="eastAsia"/>
+        </w:rPr>
+        <w:t>RF</w:t>
+      </w:r>
+      <w:r>
+        <w:rPr>
+          <w:rFonts w:ascii="Times New Roman" w:hAnsi="Times New Roman" w:cs="Times New Roman" w:hint="eastAsia"/>
+        </w:rPr>
+        <w:t>可以同时读写（这个问题后续会有说明）。</w:t>
+      </w:r>
+    </w:p>
+    <w:p>
+      <w:pPr>
+        <w:ind w:firstLineChars="200" w:firstLine="420"/>
+        <w:rPr>
+          <w:rFonts w:ascii="Times New Roman" w:hAnsi="Times New Roman" w:cs="Times New Roman"/>
+        </w:rPr>
+      </w:pPr>
+      <w:proofErr w:type="spellStart"/>
+      <w:r>
+        <w:rPr>
+          <w:rFonts w:ascii="Times New Roman" w:hAnsi="Times New Roman" w:cs="Times New Roman" w:hint="eastAsia"/>
+        </w:rPr>
+        <w:t>ForwardPC</w:t>
+      </w:r>
+      <w:proofErr w:type="spellEnd"/>
+      <w:r>
+        <w:rPr>
+          <w:rFonts w:ascii="Times New Roman" w:hAnsi="Times New Roman" w:cs="Times New Roman" w:hint="eastAsia"/>
+        </w:rPr>
+        <w:t>解决的是</w:t>
+      </w:r>
+      <w:proofErr w:type="spellStart"/>
+      <w:r>
+        <w:rPr>
+          <w:rFonts w:ascii="Times New Roman" w:hAnsi="Times New Roman" w:cs="Times New Roman" w:hint="eastAsia"/>
+        </w:rPr>
+        <w:t>jal-jr</w:t>
+      </w:r>
+      <w:proofErr w:type="spellEnd"/>
+      <w:r>
+        <w:rPr>
+          <w:rFonts w:ascii="Times New Roman" w:hAnsi="Times New Roman" w:cs="Times New Roman" w:hint="eastAsia"/>
+        </w:rPr>
+        <w:t>冲突。如果</w:t>
+      </w:r>
+      <w:proofErr w:type="spellStart"/>
+      <w:r>
+        <w:rPr>
+          <w:rFonts w:ascii="Times New Roman" w:hAnsi="Times New Roman" w:cs="Times New Roman" w:hint="eastAsia"/>
+        </w:rPr>
+        <w:t>jal</w:t>
+      </w:r>
+      <w:proofErr w:type="spellEnd"/>
+      <w:r>
+        <w:rPr>
+          <w:rFonts w:ascii="Times New Roman" w:hAnsi="Times New Roman" w:cs="Times New Roman" w:hint="eastAsia"/>
+        </w:rPr>
+        <w:t>指令向</w:t>
+      </w:r>
+      <w:r>
+        <w:rPr>
+          <w:rFonts w:ascii="Times New Roman" w:hAnsi="Times New Roman" w:cs="Times New Roman" w:hint="eastAsia"/>
+        </w:rPr>
+        <w:t>$</w:t>
+      </w:r>
+      <w:proofErr w:type="spellStart"/>
+      <w:r>
+        <w:rPr>
+          <w:rFonts w:ascii="Times New Roman" w:hAnsi="Times New Roman" w:cs="Times New Roman" w:hint="eastAsia"/>
+        </w:rPr>
+        <w:t>ra</w:t>
+      </w:r>
+      <w:proofErr w:type="spellEnd"/>
+      <w:r>
+        <w:rPr>
+          <w:rFonts w:ascii="Times New Roman" w:hAnsi="Times New Roman" w:cs="Times New Roman" w:hint="eastAsia"/>
+        </w:rPr>
+        <w:t>存入的地址恰好是</w:t>
+      </w:r>
+      <w:proofErr w:type="spellStart"/>
+      <w:r>
+        <w:rPr>
+          <w:rFonts w:ascii="Times New Roman" w:hAnsi="Times New Roman" w:cs="Times New Roman" w:hint="eastAsia"/>
+        </w:rPr>
+        <w:t>jr</w:t>
+      </w:r>
+      <w:proofErr w:type="spellEnd"/>
+      <w:r>
+        <w:rPr>
+          <w:rFonts w:ascii="Times New Roman" w:hAnsi="Times New Roman" w:cs="Times New Roman" w:hint="eastAsia"/>
+        </w:rPr>
+        <w:t>指令的跳转地址，就要进行转发。在</w:t>
+      </w:r>
+      <w:r>
+        <w:rPr>
+          <w:rFonts w:ascii="Times New Roman" w:hAnsi="Times New Roman" w:cs="Times New Roman" w:hint="eastAsia"/>
+        </w:rPr>
+        <w:t>ID</w:t>
+      </w:r>
+      <w:r>
+        <w:rPr>
+          <w:rFonts w:ascii="Times New Roman" w:hAnsi="Times New Roman" w:cs="Times New Roman" w:hint="eastAsia"/>
+        </w:rPr>
+        <w:t>阶段，检测本条指令是不是</w:t>
+      </w:r>
+      <w:proofErr w:type="spellStart"/>
+      <w:r>
+        <w:rPr>
+          <w:rFonts w:ascii="Times New Roman" w:hAnsi="Times New Roman" w:cs="Times New Roman" w:hint="eastAsia"/>
+        </w:rPr>
+        <w:t>jr</w:t>
+      </w:r>
+      <w:proofErr w:type="spellEnd"/>
+      <w:r>
+        <w:rPr>
+          <w:rFonts w:ascii="Times New Roman" w:hAnsi="Times New Roman" w:cs="Times New Roman" w:hint="eastAsia"/>
+        </w:rPr>
+        <w:t>指令，并且检查</w:t>
+      </w:r>
+      <w:r>
+        <w:rPr>
+          <w:rFonts w:ascii="Times New Roman" w:hAnsi="Times New Roman" w:cs="Times New Roman" w:hint="eastAsia"/>
+        </w:rPr>
+        <w:t>EX/MEM</w:t>
+      </w:r>
+      <w:r>
+        <w:rPr>
+          <w:rFonts w:ascii="Times New Roman" w:hAnsi="Times New Roman" w:cs="Times New Roman" w:hint="eastAsia"/>
+        </w:rPr>
+        <w:t>寄存器中</w:t>
+      </w:r>
+      <w:proofErr w:type="spellStart"/>
+      <w:r>
+        <w:rPr>
+          <w:rFonts w:ascii="Times New Roman" w:hAnsi="Times New Roman" w:cs="Times New Roman" w:hint="eastAsia"/>
+        </w:rPr>
+        <w:t>jal</w:t>
+      </w:r>
+      <w:proofErr w:type="spellEnd"/>
+      <w:r>
+        <w:rPr>
+          <w:rFonts w:ascii="Times New Roman" w:hAnsi="Times New Roman" w:cs="Times New Roman" w:hint="eastAsia"/>
+        </w:rPr>
+        <w:t>控制信号是否为</w:t>
+      </w:r>
+      <w:r>
+        <w:rPr>
+          <w:rFonts w:ascii="Times New Roman" w:hAnsi="Times New Roman" w:cs="Times New Roman" w:hint="eastAsia"/>
+        </w:rPr>
+        <w:t>1</w:t>
+      </w:r>
+      <w:r>
+        <w:rPr>
+          <w:rFonts w:ascii="Times New Roman" w:hAnsi="Times New Roman" w:cs="Times New Roman" w:hint="eastAsia"/>
+        </w:rPr>
+        <w:t>。如果转发条件成立，</w:t>
+      </w:r>
+      <w:r>
+        <w:rPr>
+          <w:rFonts w:ascii="Times New Roman" w:hAnsi="Times New Roman" w:cs="Times New Roman" w:hint="eastAsia"/>
+        </w:rPr>
+        <w:t>PC</w:t>
+      </w:r>
+      <w:r>
+        <w:rPr>
+          <w:rFonts w:ascii="Times New Roman" w:hAnsi="Times New Roman" w:cs="Times New Roman" w:hint="eastAsia"/>
+        </w:rPr>
+        <w:t>的新值就不应该从</w:t>
+      </w:r>
+      <w:r>
+        <w:rPr>
+          <w:rFonts w:ascii="Times New Roman" w:hAnsi="Times New Roman" w:cs="Times New Roman" w:hint="eastAsia"/>
+        </w:rPr>
+        <w:t>RF</w:t>
+      </w:r>
+      <w:r>
+        <w:rPr>
+          <w:rFonts w:ascii="Times New Roman" w:hAnsi="Times New Roman" w:cs="Times New Roman" w:hint="eastAsia"/>
+        </w:rPr>
+        <w:t>读出，而应该从</w:t>
+      </w:r>
+      <w:r>
+        <w:rPr>
+          <w:rFonts w:ascii="Times New Roman" w:hAnsi="Times New Roman" w:cs="Times New Roman" w:hint="eastAsia"/>
+        </w:rPr>
+        <w:t>EX/MEM</w:t>
+      </w:r>
+      <w:r>
+        <w:rPr>
+          <w:rFonts w:ascii="Times New Roman" w:hAnsi="Times New Roman" w:cs="Times New Roman" w:hint="eastAsia"/>
+        </w:rPr>
+        <w:t>寄存器的</w:t>
+      </w:r>
+      <w:r>
+        <w:rPr>
+          <w:rFonts w:ascii="Times New Roman" w:hAnsi="Times New Roman" w:cs="Times New Roman" w:hint="eastAsia"/>
+        </w:rPr>
+        <w:t>PC</w:t>
+      </w:r>
+      <w:r>
+        <w:rPr>
+          <w:rFonts w:ascii="Times New Roman" w:hAnsi="Times New Roman" w:cs="Times New Roman" w:hint="eastAsia"/>
+        </w:rPr>
+        <w:t>中读出。这里要从</w:t>
+      </w:r>
+      <w:r>
+        <w:rPr>
+          <w:rFonts w:ascii="Times New Roman" w:hAnsi="Times New Roman" w:cs="Times New Roman" w:hint="eastAsia"/>
+        </w:rPr>
+        <w:t>EX/MEM</w:t>
+      </w:r>
+      <w:r>
+        <w:rPr>
+          <w:rFonts w:ascii="Times New Roman" w:hAnsi="Times New Roman" w:cs="Times New Roman" w:hint="eastAsia"/>
+        </w:rPr>
+        <w:t>寄存器转发，而不从</w:t>
+      </w:r>
+      <w:r>
+        <w:rPr>
+          <w:rFonts w:ascii="Times New Roman" w:hAnsi="Times New Roman" w:cs="Times New Roman" w:hint="eastAsia"/>
+        </w:rPr>
+        <w:t>ID/EX</w:t>
+      </w:r>
+      <w:r>
+        <w:rPr>
+          <w:rFonts w:ascii="Times New Roman" w:hAnsi="Times New Roman" w:cs="Times New Roman" w:hint="eastAsia"/>
+        </w:rPr>
+        <w:t>寄存器转发，原因也是</w:t>
+      </w:r>
+      <w:proofErr w:type="spellStart"/>
+      <w:r>
+        <w:rPr>
+          <w:rFonts w:ascii="Times New Roman" w:hAnsi="Times New Roman" w:cs="Times New Roman" w:hint="eastAsia"/>
+        </w:rPr>
+        <w:t>jr</w:t>
+      </w:r>
+      <w:proofErr w:type="spellEnd"/>
+      <w:r>
+        <w:rPr>
+          <w:rFonts w:ascii="Times New Roman" w:hAnsi="Times New Roman" w:cs="Times New Roman" w:hint="eastAsia"/>
+        </w:rPr>
+        <w:t>指令会在</w:t>
+      </w:r>
+      <w:r>
+        <w:rPr>
+          <w:rFonts w:ascii="Times New Roman" w:hAnsi="Times New Roman" w:cs="Times New Roman" w:hint="eastAsia"/>
+        </w:rPr>
+        <w:t>ID</w:t>
+      </w:r>
+      <w:r>
+        <w:rPr>
+          <w:rFonts w:ascii="Times New Roman" w:hAnsi="Times New Roman" w:cs="Times New Roman" w:hint="eastAsia"/>
+        </w:rPr>
+        <w:t>阶段阻塞一个周期。</w:t>
+      </w:r>
+    </w:p>
+    <w:p>
+      <w:pPr>
+        <w:ind w:firstLineChars="200" w:firstLine="420"/>
+        <w:rPr>
+          <w:rFonts w:ascii="Times New Roman" w:hAnsi="Times New Roman" w:cs="Times New Roman"/>
+        </w:rPr>
+      </w:pPr>
+      <w:proofErr w:type="spellStart"/>
+      <w:r>
+        <w:rPr>
+          <w:rFonts w:ascii="Times New Roman" w:hAnsi="Times New Roman" w:cs="Times New Roman" w:hint="eastAsia"/>
+        </w:rPr>
+        <w:t>Forwardsw</w:t>
+      </w:r>
+      <w:proofErr w:type="spellEnd"/>
+      <w:r>
+        <w:rPr>
+          <w:rFonts w:ascii="Times New Roman" w:hAnsi="Times New Roman" w:cs="Times New Roman" w:hint="eastAsia"/>
+        </w:rPr>
+        <w:t>解决的是</w:t>
+      </w:r>
+      <w:r>
+        <w:rPr>
+          <w:rFonts w:ascii="Times New Roman" w:hAnsi="Times New Roman" w:cs="Times New Roman" w:hint="eastAsia"/>
+        </w:rPr>
+        <w:t>use-and-store</w:t>
+      </w:r>
+      <w:r>
+        <w:rPr>
+          <w:rFonts w:ascii="Times New Roman" w:hAnsi="Times New Roman" w:cs="Times New Roman" w:hint="eastAsia"/>
+        </w:rPr>
+        <w:t>冲突，或者在理论课的</w:t>
+      </w:r>
+      <w:proofErr w:type="spellStart"/>
+      <w:r>
+        <w:rPr>
+          <w:rFonts w:ascii="Times New Roman" w:hAnsi="Times New Roman" w:cs="Times New Roman" w:hint="eastAsia"/>
+        </w:rPr>
+        <w:t>ppt</w:t>
+      </w:r>
+      <w:proofErr w:type="spellEnd"/>
+      <w:r>
+        <w:rPr>
+          <w:rFonts w:ascii="Times New Roman" w:hAnsi="Times New Roman" w:cs="Times New Roman" w:hint="eastAsia"/>
+        </w:rPr>
+        <w:t>上被称为存储器</w:t>
+      </w:r>
+      <w:r>
+        <w:rPr>
+          <w:rFonts w:ascii="Times New Roman" w:hAnsi="Times New Roman" w:cs="Times New Roman" w:hint="eastAsia"/>
+        </w:rPr>
+        <w:t>-</w:t>
+      </w:r>
+      <w:r>
+        <w:rPr>
+          <w:rFonts w:ascii="Times New Roman" w:hAnsi="Times New Roman" w:cs="Times New Roman" w:hint="eastAsia"/>
+        </w:rPr>
+        <w:t>存储器复制冲突，即上一条指令的计算结果，在本条指令中要存入存储器。检测上一条指令是否要写寄存器、本条指令是否要写存储器、本条指令的</w:t>
+      </w:r>
+      <w:r>
+        <w:rPr>
+          <w:rFonts w:ascii="Times New Roman" w:hAnsi="Times New Roman" w:cs="Times New Roman" w:hint="eastAsia"/>
+        </w:rPr>
+        <w:t>$</w:t>
+      </w:r>
+      <w:proofErr w:type="spellStart"/>
+      <w:r>
+        <w:rPr>
+          <w:rFonts w:ascii="Times New Roman" w:hAnsi="Times New Roman" w:cs="Times New Roman" w:hint="eastAsia"/>
+        </w:rPr>
+        <w:t>rt</w:t>
+      </w:r>
+      <w:proofErr w:type="spellEnd"/>
+      <w:r>
+        <w:rPr>
+          <w:rFonts w:ascii="Times New Roman" w:hAnsi="Times New Roman" w:cs="Times New Roman" w:hint="eastAsia"/>
+        </w:rPr>
+        <w:t>与上条指令的目标存储器是否相同，若转发条件成立，从</w:t>
+      </w:r>
+      <w:r>
+        <w:rPr>
+          <w:rFonts w:ascii="Times New Roman" w:hAnsi="Times New Roman" w:cs="Times New Roman" w:hint="eastAsia"/>
+        </w:rPr>
+        <w:t>MEM/WB</w:t>
+      </w:r>
+      <w:r>
+        <w:rPr>
+          <w:rFonts w:ascii="Times New Roman" w:hAnsi="Times New Roman" w:cs="Times New Roman" w:hint="eastAsia"/>
+        </w:rPr>
+        <w:t>寄存器中将计算结果转发到存储器的数据写入端。</w:t>
+      </w:r>
+    </w:p>
+    <w:p>
+      <w:pPr>
+        <w:ind w:firstLineChars="200" w:firstLine="420"/>
+        <w:rPr>
+          <w:rFonts w:ascii="Times New Roman" w:hAnsi="Times New Roman" w:cs="Times New Roman"/>
+        </w:rPr>
+      </w:pPr>
+      <w:r>
+        <w:rPr>
+          <w:rFonts w:ascii="Times New Roman" w:hAnsi="Times New Roman" w:cs="Times New Roman" w:hint="eastAsia"/>
+        </w:rPr>
+        <w:t>最后一个转发解决的是</w:t>
+      </w:r>
+      <w:r>
+        <w:rPr>
+          <w:rFonts w:ascii="Times New Roman" w:hAnsi="Times New Roman" w:cs="Times New Roman" w:hint="eastAsia"/>
+        </w:rPr>
+        <w:t>RF</w:t>
+      </w:r>
+      <w:r>
+        <w:rPr>
+          <w:rFonts w:ascii="Times New Roman" w:hAnsi="Times New Roman" w:cs="Times New Roman" w:hint="eastAsia"/>
+        </w:rPr>
+        <w:t>在同一个周期内读写的问题。我们发现，假如</w:t>
+      </w:r>
+      <w:r>
+        <w:rPr>
+          <w:rFonts w:ascii="Times New Roman" w:hAnsi="Times New Roman" w:cs="Times New Roman" w:hint="eastAsia"/>
+        </w:rPr>
+        <w:t>RF</w:t>
+      </w:r>
+      <w:r>
+        <w:rPr>
+          <w:rFonts w:ascii="Times New Roman" w:hAnsi="Times New Roman" w:cs="Times New Roman" w:hint="eastAsia"/>
+        </w:rPr>
+        <w:t>只有在时钟上升</w:t>
+      </w:r>
+      <w:proofErr w:type="gramStart"/>
+      <w:r>
+        <w:rPr>
+          <w:rFonts w:ascii="Times New Roman" w:hAnsi="Times New Roman" w:cs="Times New Roman" w:hint="eastAsia"/>
+        </w:rPr>
+        <w:t>沿才能</w:t>
+      </w:r>
+      <w:proofErr w:type="gramEnd"/>
+      <w:r>
+        <w:rPr>
+          <w:rFonts w:ascii="Times New Roman" w:hAnsi="Times New Roman" w:cs="Times New Roman" w:hint="eastAsia"/>
+        </w:rPr>
+        <w:t>写入，那么做不到在同一个周期内既写入又读出。我们将</w:t>
+      </w:r>
+      <w:r>
+        <w:rPr>
+          <w:rFonts w:ascii="Times New Roman" w:hAnsi="Times New Roman" w:cs="Times New Roman" w:hint="eastAsia"/>
+        </w:rPr>
+        <w:t>RF</w:t>
+      </w:r>
+      <w:r>
+        <w:rPr>
+          <w:rFonts w:ascii="Times New Roman" w:hAnsi="Times New Roman" w:cs="Times New Roman" w:hint="eastAsia"/>
+        </w:rPr>
+        <w:t>改为组合逻辑，在任何时刻都能写入，但这会引起</w:t>
+      </w:r>
+      <w:r>
+        <w:rPr>
+          <w:rFonts w:ascii="Times New Roman" w:hAnsi="Times New Roman" w:cs="Times New Roman" w:hint="eastAsia"/>
+        </w:rPr>
+        <w:t>RF</w:t>
+      </w:r>
+      <w:r>
+        <w:rPr>
+          <w:rFonts w:ascii="Times New Roman" w:hAnsi="Times New Roman" w:cs="Times New Roman" w:hint="eastAsia"/>
+        </w:rPr>
+        <w:t>中数据的不稳定，因为组合逻辑会互相影响，造成混乱。因此必须加入转发功能，如果上上</w:t>
+      </w:r>
+      <w:proofErr w:type="gramStart"/>
+      <w:r>
+        <w:rPr>
+          <w:rFonts w:ascii="Times New Roman" w:hAnsi="Times New Roman" w:cs="Times New Roman" w:hint="eastAsia"/>
+        </w:rPr>
+        <w:t>上</w:t>
+      </w:r>
+      <w:proofErr w:type="gramEnd"/>
+      <w:r>
+        <w:rPr>
+          <w:rFonts w:ascii="Times New Roman" w:hAnsi="Times New Roman" w:cs="Times New Roman" w:hint="eastAsia"/>
+        </w:rPr>
+        <w:t>条指令（间隔两条指令）要写寄存器，且目标寄存器地址与本条指令的源寄存器地址相同，则</w:t>
+      </w:r>
+      <w:r>
+        <w:rPr>
+          <w:rFonts w:ascii="Times New Roman" w:hAnsi="Times New Roman" w:cs="Times New Roman" w:hint="eastAsia"/>
+        </w:rPr>
+        <w:t>RF</w:t>
+      </w:r>
+      <w:r>
+        <w:rPr>
+          <w:rFonts w:ascii="Times New Roman" w:hAnsi="Times New Roman" w:cs="Times New Roman" w:hint="eastAsia"/>
+        </w:rPr>
+        <w:t>的数据输出端的数据应来自</w:t>
+      </w:r>
+      <w:r>
+        <w:rPr>
+          <w:rFonts w:ascii="Times New Roman" w:hAnsi="Times New Roman" w:cs="Times New Roman" w:hint="eastAsia"/>
+        </w:rPr>
+        <w:t>MEM/WB</w:t>
+      </w:r>
+      <w:r>
+        <w:rPr>
+          <w:rFonts w:ascii="Times New Roman" w:hAnsi="Times New Roman" w:cs="Times New Roman" w:hint="eastAsia"/>
+        </w:rPr>
+        <w:t>寄存器，而不是</w:t>
+      </w:r>
+      <w:r>
+        <w:rPr>
+          <w:rFonts w:ascii="Times New Roman" w:hAnsi="Times New Roman" w:cs="Times New Roman" w:hint="eastAsia"/>
+        </w:rPr>
+        <w:t>RF</w:t>
+      </w:r>
+      <w:r>
+        <w:rPr>
+          <w:rFonts w:ascii="Times New Roman" w:hAnsi="Times New Roman" w:cs="Times New Roman" w:hint="eastAsia"/>
+        </w:rPr>
+        <w:t>。</w:t>
+      </w:r>
+    </w:p>
+    <w:p/>
+    <w:p>
+      <w:pPr>
+        <w:pStyle w:val="4"/>
+        <w:rPr>
+          <w:rFonts w:hint="eastAsia"/>
+        </w:rPr>
+      </w:pPr>
+      <w:r>
+        <w:rPr>
+          <w:rFonts w:hint="eastAsia"/>
+        </w:rPr>
+        <w:lastRenderedPageBreak/>
+        <w:t>冒险检测</w:t>
+      </w:r>
+    </w:p>
+    <w:p>
+      <w:pPr>
+        <w:ind w:firstLineChars="200" w:firstLine="420"/>
+        <w:rPr>
+          <w:rFonts w:ascii="Times New Roman" w:hAnsi="Times New Roman" w:cs="Times New Roman"/>
+        </w:rPr>
+      </w:pPr>
+      <w:r>
+        <w:rPr>
+          <w:rFonts w:ascii="Times New Roman" w:hAnsi="Times New Roman" w:cs="Times New Roman" w:hint="eastAsia"/>
+        </w:rPr>
+        <w:t>冒险检测单元的主要功能是，根据需要将流水线阻塞一个周期，并清空某些段间寄存器的取值。它需要处理以下四种情况。</w:t>
+      </w:r>
+    </w:p>
+    <w:p>
+      <w:pPr>
+        <w:ind w:firstLineChars="200" w:firstLine="420"/>
+        <w:rPr>
+          <w:rFonts w:ascii="Times New Roman" w:hAnsi="Times New Roman" w:cs="Times New Roman"/>
+        </w:rPr>
+      </w:pPr>
+      <w:r>
+        <w:rPr>
+          <w:rFonts w:ascii="Times New Roman" w:hAnsi="Times New Roman" w:cs="Times New Roman" w:hint="eastAsia"/>
+        </w:rPr>
+        <w:t>load-and-use</w:t>
+      </w:r>
+      <w:r>
+        <w:rPr>
+          <w:rFonts w:ascii="Times New Roman" w:hAnsi="Times New Roman" w:cs="Times New Roman" w:hint="eastAsia"/>
+        </w:rPr>
+        <w:t>冒险。在</w:t>
+      </w:r>
+      <w:r>
+        <w:rPr>
+          <w:rFonts w:ascii="Times New Roman" w:hAnsi="Times New Roman" w:cs="Times New Roman" w:hint="eastAsia"/>
+        </w:rPr>
+        <w:t>ID</w:t>
+      </w:r>
+      <w:r>
+        <w:rPr>
+          <w:rFonts w:ascii="Times New Roman" w:hAnsi="Times New Roman" w:cs="Times New Roman" w:hint="eastAsia"/>
+        </w:rPr>
+        <w:t>阶段，如果检测到上条指令是</w:t>
+      </w:r>
+      <w:proofErr w:type="spellStart"/>
+      <w:r>
+        <w:rPr>
+          <w:rFonts w:ascii="Times New Roman" w:hAnsi="Times New Roman" w:cs="Times New Roman" w:hint="eastAsia"/>
+        </w:rPr>
+        <w:t>lw</w:t>
+      </w:r>
+      <w:proofErr w:type="spellEnd"/>
+      <w:r>
+        <w:rPr>
+          <w:rFonts w:ascii="Times New Roman" w:hAnsi="Times New Roman" w:cs="Times New Roman" w:hint="eastAsia"/>
+        </w:rPr>
+        <w:t>指令，且上条指令的</w:t>
+      </w:r>
+      <w:r>
+        <w:rPr>
+          <w:rFonts w:ascii="Times New Roman" w:hAnsi="Times New Roman" w:cs="Times New Roman" w:hint="eastAsia"/>
+        </w:rPr>
+        <w:t>$</w:t>
+      </w:r>
+      <w:proofErr w:type="spellStart"/>
+      <w:r>
+        <w:rPr>
+          <w:rFonts w:ascii="Times New Roman" w:hAnsi="Times New Roman" w:cs="Times New Roman" w:hint="eastAsia"/>
+        </w:rPr>
+        <w:t>rt</w:t>
+      </w:r>
+      <w:proofErr w:type="spellEnd"/>
+      <w:r>
+        <w:rPr>
+          <w:rFonts w:ascii="Times New Roman" w:hAnsi="Times New Roman" w:cs="Times New Roman" w:hint="eastAsia"/>
+        </w:rPr>
+        <w:t>与本条指令的源寄存器地址相同，那么要求</w:t>
+      </w:r>
+      <w:r>
+        <w:rPr>
+          <w:rFonts w:ascii="Times New Roman" w:hAnsi="Times New Roman" w:cs="Times New Roman" w:hint="eastAsia"/>
+        </w:rPr>
+        <w:t>PC</w:t>
+      </w:r>
+      <w:r>
+        <w:rPr>
+          <w:rFonts w:ascii="Times New Roman" w:hAnsi="Times New Roman" w:cs="Times New Roman" w:hint="eastAsia"/>
+        </w:rPr>
+        <w:t>和</w:t>
+      </w:r>
+      <w:r>
+        <w:rPr>
+          <w:rFonts w:ascii="Times New Roman" w:hAnsi="Times New Roman" w:cs="Times New Roman" w:hint="eastAsia"/>
+        </w:rPr>
+        <w:t>IF/ID</w:t>
+      </w:r>
+      <w:r>
+        <w:rPr>
+          <w:rFonts w:ascii="Times New Roman" w:hAnsi="Times New Roman" w:cs="Times New Roman" w:hint="eastAsia"/>
+        </w:rPr>
+        <w:t>寄存器保持不变（阻塞一个周期），并且将</w:t>
+      </w:r>
+      <w:r>
+        <w:rPr>
+          <w:rFonts w:ascii="Times New Roman" w:hAnsi="Times New Roman" w:cs="Times New Roman" w:hint="eastAsia"/>
+        </w:rPr>
+        <w:t>ID/EX</w:t>
+      </w:r>
+      <w:r>
+        <w:rPr>
+          <w:rFonts w:ascii="Times New Roman" w:hAnsi="Times New Roman" w:cs="Times New Roman" w:hint="eastAsia"/>
+        </w:rPr>
+        <w:t>寄存器清空（相当于向</w:t>
+      </w:r>
+      <w:proofErr w:type="spellStart"/>
+      <w:r>
+        <w:rPr>
+          <w:rFonts w:ascii="Times New Roman" w:hAnsi="Times New Roman" w:cs="Times New Roman" w:hint="eastAsia"/>
+        </w:rPr>
+        <w:t>lw</w:t>
+      </w:r>
+      <w:proofErr w:type="spellEnd"/>
+      <w:r>
+        <w:rPr>
+          <w:rFonts w:ascii="Times New Roman" w:hAnsi="Times New Roman" w:cs="Times New Roman" w:hint="eastAsia"/>
+        </w:rPr>
+        <w:t>指令和</w:t>
+      </w:r>
+      <w:r>
+        <w:rPr>
+          <w:rFonts w:ascii="Times New Roman" w:hAnsi="Times New Roman" w:cs="Times New Roman" w:hint="eastAsia"/>
+        </w:rPr>
+        <w:t>use</w:t>
+      </w:r>
+      <w:r>
+        <w:rPr>
+          <w:rFonts w:ascii="Times New Roman" w:hAnsi="Times New Roman" w:cs="Times New Roman" w:hint="eastAsia"/>
+        </w:rPr>
+        <w:t>指令中间插入了一条</w:t>
+      </w:r>
+      <w:proofErr w:type="spellStart"/>
+      <w:r>
+        <w:rPr>
+          <w:rFonts w:ascii="Times New Roman" w:hAnsi="Times New Roman" w:cs="Times New Roman" w:hint="eastAsia"/>
+        </w:rPr>
+        <w:t>nop</w:t>
+      </w:r>
+      <w:proofErr w:type="spellEnd"/>
+      <w:r>
+        <w:rPr>
+          <w:rFonts w:ascii="Times New Roman" w:hAnsi="Times New Roman" w:cs="Times New Roman" w:hint="eastAsia"/>
+        </w:rPr>
+        <w:t>）。之后的工作由转发单元完成。</w:t>
+      </w:r>
+    </w:p>
+    <w:p>
+      <w:pPr>
+        <w:ind w:firstLineChars="200" w:firstLine="420"/>
+        <w:rPr>
+          <w:rFonts w:ascii="Times New Roman" w:hAnsi="Times New Roman" w:cs="Times New Roman"/>
+        </w:rPr>
+      </w:pPr>
+      <w:r>
+        <w:rPr>
+          <w:rFonts w:ascii="Times New Roman" w:hAnsi="Times New Roman" w:cs="Times New Roman"/>
+        </w:rPr>
+        <w:t>分支指令冒险</w:t>
+      </w:r>
+      <w:r>
+        <w:rPr>
+          <w:rFonts w:ascii="Times New Roman" w:hAnsi="Times New Roman" w:cs="Times New Roman" w:hint="eastAsia"/>
+        </w:rPr>
+        <w:t>。</w:t>
+      </w:r>
+      <w:r>
+        <w:rPr>
+          <w:rFonts w:ascii="Times New Roman" w:hAnsi="Times New Roman" w:cs="Times New Roman"/>
+        </w:rPr>
+        <w:t>在</w:t>
+      </w:r>
+      <w:r>
+        <w:rPr>
+          <w:rFonts w:ascii="Times New Roman" w:hAnsi="Times New Roman" w:cs="Times New Roman"/>
+        </w:rPr>
+        <w:t>ID</w:t>
+      </w:r>
+      <w:r>
+        <w:rPr>
+          <w:rFonts w:ascii="Times New Roman" w:hAnsi="Times New Roman" w:cs="Times New Roman"/>
+        </w:rPr>
+        <w:t>阶段</w:t>
+      </w:r>
+      <w:r>
+        <w:rPr>
+          <w:rFonts w:ascii="Times New Roman" w:hAnsi="Times New Roman" w:cs="Times New Roman" w:hint="eastAsia"/>
+        </w:rPr>
+        <w:t>，</w:t>
+      </w:r>
+      <w:r>
+        <w:rPr>
+          <w:rFonts w:ascii="Times New Roman" w:hAnsi="Times New Roman" w:cs="Times New Roman"/>
+        </w:rPr>
+        <w:t>如果检测到本条指令是</w:t>
+      </w:r>
+      <w:proofErr w:type="spellStart"/>
+      <w:r>
+        <w:rPr>
+          <w:rFonts w:ascii="Times New Roman" w:hAnsi="Times New Roman" w:cs="Times New Roman"/>
+        </w:rPr>
+        <w:t>beq</w:t>
+      </w:r>
+      <w:proofErr w:type="spellEnd"/>
+      <w:r>
+        <w:rPr>
+          <w:rFonts w:ascii="Times New Roman" w:hAnsi="Times New Roman" w:cs="Times New Roman"/>
+        </w:rPr>
+        <w:t>指令</w:t>
+      </w:r>
+      <w:r>
+        <w:rPr>
+          <w:rFonts w:ascii="Times New Roman" w:hAnsi="Times New Roman" w:cs="Times New Roman" w:hint="eastAsia"/>
+        </w:rPr>
+        <w:t>，</w:t>
+      </w:r>
+      <w:r>
+        <w:rPr>
+          <w:rFonts w:ascii="Times New Roman" w:hAnsi="Times New Roman" w:cs="Times New Roman"/>
+        </w:rPr>
+        <w:t>并且发现确实要发生跳转</w:t>
+      </w:r>
+      <w:r>
+        <w:rPr>
+          <w:rFonts w:ascii="Times New Roman" w:hAnsi="Times New Roman" w:cs="Times New Roman" w:hint="eastAsia"/>
+        </w:rPr>
+        <w:t>，</w:t>
+      </w:r>
+      <w:r>
+        <w:rPr>
+          <w:rFonts w:ascii="Times New Roman" w:hAnsi="Times New Roman" w:cs="Times New Roman"/>
+        </w:rPr>
+        <w:t>则产生控制信号</w:t>
+      </w:r>
+      <w:r>
+        <w:rPr>
+          <w:rFonts w:ascii="Times New Roman" w:hAnsi="Times New Roman" w:cs="Times New Roman" w:hint="eastAsia"/>
+        </w:rPr>
+        <w:t>，</w:t>
+      </w:r>
+      <w:r>
+        <w:rPr>
+          <w:rFonts w:ascii="Times New Roman" w:hAnsi="Times New Roman" w:cs="Times New Roman"/>
+        </w:rPr>
+        <w:t>通过</w:t>
+      </w:r>
+      <w:proofErr w:type="spellStart"/>
+      <w:r>
+        <w:rPr>
+          <w:rFonts w:ascii="Times New Roman" w:hAnsi="Times New Roman" w:cs="Times New Roman"/>
+        </w:rPr>
+        <w:t>PCSrc</w:t>
+      </w:r>
+      <w:proofErr w:type="spellEnd"/>
+      <w:r>
+        <w:rPr>
+          <w:rFonts w:ascii="Times New Roman" w:hAnsi="Times New Roman" w:cs="Times New Roman"/>
+        </w:rPr>
+        <w:t>的选择向</w:t>
+      </w:r>
+      <w:r>
+        <w:rPr>
+          <w:rFonts w:ascii="Times New Roman" w:hAnsi="Times New Roman" w:cs="Times New Roman"/>
+        </w:rPr>
+        <w:t>PC</w:t>
+      </w:r>
+      <w:r>
+        <w:rPr>
+          <w:rFonts w:ascii="Times New Roman" w:hAnsi="Times New Roman" w:cs="Times New Roman"/>
+        </w:rPr>
+        <w:t>写入新值</w:t>
+      </w:r>
+      <w:r>
+        <w:rPr>
+          <w:rFonts w:ascii="Times New Roman" w:hAnsi="Times New Roman" w:cs="Times New Roman" w:hint="eastAsia"/>
+        </w:rPr>
+        <w:t>，</w:t>
+      </w:r>
+      <w:r>
+        <w:rPr>
+          <w:rFonts w:ascii="Times New Roman" w:hAnsi="Times New Roman" w:cs="Times New Roman"/>
+        </w:rPr>
+        <w:t>并且清空</w:t>
+      </w:r>
+      <w:r>
+        <w:rPr>
+          <w:rFonts w:ascii="Times New Roman" w:hAnsi="Times New Roman" w:cs="Times New Roman"/>
+        </w:rPr>
+        <w:t>IF/ID</w:t>
+      </w:r>
+      <w:r>
+        <w:rPr>
+          <w:rFonts w:ascii="Times New Roman" w:hAnsi="Times New Roman" w:cs="Times New Roman"/>
+        </w:rPr>
+        <w:t>寄存器</w:t>
+      </w:r>
+      <w:r>
+        <w:rPr>
+          <w:rFonts w:ascii="Times New Roman" w:hAnsi="Times New Roman" w:cs="Times New Roman" w:hint="eastAsia"/>
+        </w:rPr>
+        <w:t>。</w:t>
+      </w:r>
+      <w:r>
+        <w:rPr>
+          <w:rFonts w:ascii="Times New Roman" w:hAnsi="Times New Roman" w:cs="Times New Roman"/>
+        </w:rPr>
+        <w:t>这是因为</w:t>
+      </w:r>
+      <w:r>
+        <w:rPr>
+          <w:rFonts w:ascii="Times New Roman" w:hAnsi="Times New Roman" w:cs="Times New Roman"/>
+        </w:rPr>
+        <w:t>PC+4</w:t>
+      </w:r>
+      <w:r>
+        <w:rPr>
+          <w:rFonts w:ascii="Times New Roman" w:hAnsi="Times New Roman" w:cs="Times New Roman"/>
+        </w:rPr>
+        <w:t>这条指令并不是我们希望执行的</w:t>
+      </w:r>
+      <w:r>
+        <w:rPr>
+          <w:rFonts w:ascii="Times New Roman" w:hAnsi="Times New Roman" w:cs="Times New Roman" w:hint="eastAsia"/>
+        </w:rPr>
+        <w:t>，</w:t>
+      </w:r>
+      <w:r>
+        <w:rPr>
+          <w:rFonts w:ascii="Times New Roman" w:hAnsi="Times New Roman" w:cs="Times New Roman"/>
+        </w:rPr>
+        <w:t>将它清空相当于在</w:t>
+      </w:r>
+      <w:proofErr w:type="spellStart"/>
+      <w:r>
+        <w:rPr>
+          <w:rFonts w:ascii="Times New Roman" w:hAnsi="Times New Roman" w:cs="Times New Roman"/>
+        </w:rPr>
+        <w:t>beq</w:t>
+      </w:r>
+      <w:proofErr w:type="spellEnd"/>
+      <w:r>
+        <w:rPr>
+          <w:rFonts w:ascii="Times New Roman" w:hAnsi="Times New Roman" w:cs="Times New Roman"/>
+        </w:rPr>
+        <w:t>指令后面插入了一条</w:t>
+      </w:r>
+      <w:proofErr w:type="spellStart"/>
+      <w:r>
+        <w:rPr>
+          <w:rFonts w:ascii="Times New Roman" w:hAnsi="Times New Roman" w:cs="Times New Roman"/>
+        </w:rPr>
+        <w:t>nop</w:t>
+      </w:r>
+      <w:proofErr w:type="spellEnd"/>
+      <w:r>
+        <w:rPr>
+          <w:rFonts w:ascii="Times New Roman" w:hAnsi="Times New Roman" w:cs="Times New Roman" w:hint="eastAsia"/>
+        </w:rPr>
+        <w:t>。</w:t>
+      </w:r>
+    </w:p>
+    <w:p>
+      <w:pPr>
+        <w:ind w:firstLineChars="200" w:firstLine="420"/>
+        <w:rPr>
+          <w:rFonts w:ascii="Times New Roman" w:hAnsi="Times New Roman" w:cs="Times New Roman"/>
+        </w:rPr>
+      </w:pPr>
+      <w:r>
+        <w:rPr>
+          <w:rFonts w:ascii="Times New Roman" w:hAnsi="Times New Roman" w:cs="Times New Roman" w:hint="eastAsia"/>
+        </w:rPr>
+        <w:t>跳转指令冒险。跳转指令不仅包括</w:t>
+      </w:r>
+      <w:r>
+        <w:rPr>
+          <w:rFonts w:ascii="Times New Roman" w:hAnsi="Times New Roman" w:cs="Times New Roman" w:hint="eastAsia"/>
+        </w:rPr>
+        <w:t>j</w:t>
+      </w:r>
+      <w:r>
+        <w:rPr>
+          <w:rFonts w:ascii="Times New Roman" w:hAnsi="Times New Roman" w:cs="Times New Roman" w:hint="eastAsia"/>
+        </w:rPr>
+        <w:t>和</w:t>
+      </w:r>
+      <w:proofErr w:type="spellStart"/>
+      <w:r>
+        <w:rPr>
+          <w:rFonts w:ascii="Times New Roman" w:hAnsi="Times New Roman" w:cs="Times New Roman" w:hint="eastAsia"/>
+        </w:rPr>
+        <w:t>jal</w:t>
+      </w:r>
+      <w:proofErr w:type="spellEnd"/>
+      <w:r>
+        <w:rPr>
+          <w:rFonts w:ascii="Times New Roman" w:hAnsi="Times New Roman" w:cs="Times New Roman" w:hint="eastAsia"/>
+        </w:rPr>
+        <w:t>，还包括</w:t>
+      </w:r>
+      <w:proofErr w:type="spellStart"/>
+      <w:r>
+        <w:rPr>
+          <w:rFonts w:ascii="Times New Roman" w:hAnsi="Times New Roman" w:cs="Times New Roman" w:hint="eastAsia"/>
+        </w:rPr>
+        <w:t>jr</w:t>
+      </w:r>
+      <w:proofErr w:type="spellEnd"/>
+      <w:r>
+        <w:rPr>
+          <w:rFonts w:ascii="Times New Roman" w:hAnsi="Times New Roman" w:cs="Times New Roman" w:hint="eastAsia"/>
+        </w:rPr>
+        <w:t>和</w:t>
+      </w:r>
+      <w:proofErr w:type="spellStart"/>
+      <w:r>
+        <w:rPr>
+          <w:rFonts w:ascii="Times New Roman" w:hAnsi="Times New Roman" w:cs="Times New Roman" w:hint="eastAsia"/>
+        </w:rPr>
+        <w:t>jalr</w:t>
+      </w:r>
+      <w:proofErr w:type="spellEnd"/>
+      <w:r>
+        <w:rPr>
+          <w:rFonts w:ascii="Times New Roman" w:hAnsi="Times New Roman" w:cs="Times New Roman" w:hint="eastAsia"/>
+        </w:rPr>
+        <w:t>。这些操作和</w:t>
+      </w:r>
+      <w:proofErr w:type="spellStart"/>
+      <w:r>
+        <w:rPr>
+          <w:rFonts w:ascii="Times New Roman" w:hAnsi="Times New Roman" w:cs="Times New Roman" w:hint="eastAsia"/>
+        </w:rPr>
+        <w:t>beq</w:t>
+      </w:r>
+      <w:proofErr w:type="spellEnd"/>
+      <w:r>
+        <w:rPr>
+          <w:rFonts w:ascii="Times New Roman" w:hAnsi="Times New Roman" w:cs="Times New Roman" w:hint="eastAsia"/>
+        </w:rPr>
+        <w:t>是类似的，在</w:t>
+      </w:r>
+      <w:r>
+        <w:rPr>
+          <w:rFonts w:ascii="Times New Roman" w:hAnsi="Times New Roman" w:cs="Times New Roman" w:hint="eastAsia"/>
+        </w:rPr>
+        <w:t>ID</w:t>
+      </w:r>
+      <w:r>
+        <w:rPr>
+          <w:rFonts w:ascii="Times New Roman" w:hAnsi="Times New Roman" w:cs="Times New Roman" w:hint="eastAsia"/>
+        </w:rPr>
+        <w:t>阶段发现要跳转后，一方面向</w:t>
+      </w:r>
+      <w:r>
+        <w:rPr>
+          <w:rFonts w:ascii="Times New Roman" w:hAnsi="Times New Roman" w:cs="Times New Roman" w:hint="eastAsia"/>
+        </w:rPr>
+        <w:t>PC</w:t>
+      </w:r>
+      <w:r>
+        <w:rPr>
+          <w:rFonts w:ascii="Times New Roman" w:hAnsi="Times New Roman" w:cs="Times New Roman" w:hint="eastAsia"/>
+        </w:rPr>
+        <w:t>写入新值，另一方面清空</w:t>
+      </w:r>
+      <w:r>
+        <w:rPr>
+          <w:rFonts w:ascii="Times New Roman" w:hAnsi="Times New Roman" w:cs="Times New Roman" w:hint="eastAsia"/>
+        </w:rPr>
+        <w:t>IF/ID</w:t>
+      </w:r>
+      <w:r>
+        <w:rPr>
+          <w:rFonts w:ascii="Times New Roman" w:hAnsi="Times New Roman" w:cs="Times New Roman" w:hint="eastAsia"/>
+        </w:rPr>
+        <w:t>寄存器，相当于阻塞了一个周期。</w:t>
+      </w:r>
+    </w:p>
+    <w:p>
+      <w:pPr>
+        <w:ind w:firstLineChars="200" w:firstLine="422"/>
+        <w:rPr>
+          <w:rFonts w:ascii="Times New Roman" w:hAnsi="Times New Roman" w:cs="Times New Roman"/>
+          <w:b/>
+          <w:u w:val="single"/>
+        </w:rPr>
+      </w:pPr>
+      <w:r>
+        <w:rPr>
+          <w:rFonts w:ascii="Times New Roman" w:hAnsi="Times New Roman" w:cs="Times New Roman" w:hint="eastAsia"/>
+          <w:b/>
+          <w:color w:val="FF0000"/>
+          <w:highlight w:val="yellow"/>
+          <w:u w:val="single"/>
+        </w:rPr>
+        <w:t>（这里还有问题：为什么不从</w:t>
+      </w:r>
+      <w:r>
+        <w:rPr>
+          <w:rFonts w:ascii="Times New Roman" w:hAnsi="Times New Roman" w:cs="Times New Roman" w:hint="eastAsia"/>
+          <w:b/>
+          <w:color w:val="FF0000"/>
+          <w:highlight w:val="yellow"/>
+          <w:u w:val="single"/>
+        </w:rPr>
+        <w:t>ID/EX</w:t>
+      </w:r>
+      <w:r>
+        <w:rPr>
+          <w:rFonts w:ascii="Times New Roman" w:hAnsi="Times New Roman" w:cs="Times New Roman" w:hint="eastAsia"/>
+          <w:b/>
+          <w:color w:val="FF0000"/>
+          <w:highlight w:val="yellow"/>
+          <w:u w:val="single"/>
+        </w:rPr>
+        <w:t>寄存器转发？）</w:t>
+      </w:r>
+    </w:p>
+    <w:p>
+      <w:pPr>
+        <w:ind w:firstLineChars="200" w:firstLine="420"/>
+        <w:rPr>
+          <w:rFonts w:ascii="Times New Roman" w:hAnsi="Times New Roman" w:cs="Times New Roman"/>
+        </w:rPr>
+      </w:pPr>
+      <w:r>
+        <w:rPr>
+          <w:rFonts w:ascii="Times New Roman" w:hAnsi="Times New Roman" w:cs="Times New Roman" w:hint="eastAsia"/>
+        </w:rPr>
+        <w:t>中断信号处理。中断信号与</w:t>
+      </w:r>
+      <w:proofErr w:type="spellStart"/>
+      <w:r>
+        <w:rPr>
+          <w:rFonts w:ascii="Times New Roman" w:hAnsi="Times New Roman" w:cs="Times New Roman" w:hint="eastAsia"/>
+        </w:rPr>
+        <w:t>jal</w:t>
+      </w:r>
+      <w:proofErr w:type="spellEnd"/>
+      <w:r>
+        <w:rPr>
+          <w:rFonts w:ascii="Times New Roman" w:hAnsi="Times New Roman" w:cs="Times New Roman" w:hint="eastAsia"/>
+        </w:rPr>
+        <w:t>指令相似，都是将某个地址存入某个特殊的寄存器，并且向</w:t>
+      </w:r>
+      <w:r>
+        <w:rPr>
+          <w:rFonts w:ascii="Times New Roman" w:hAnsi="Times New Roman" w:cs="Times New Roman" w:hint="eastAsia"/>
+        </w:rPr>
+        <w:t>PC</w:t>
+      </w:r>
+      <w:r>
+        <w:rPr>
+          <w:rFonts w:ascii="Times New Roman" w:hAnsi="Times New Roman" w:cs="Times New Roman" w:hint="eastAsia"/>
+        </w:rPr>
+        <w:t>写入某个新的取值。因此大部分硬件实现可以和</w:t>
+      </w:r>
+      <w:proofErr w:type="spellStart"/>
+      <w:r>
+        <w:rPr>
+          <w:rFonts w:ascii="Times New Roman" w:hAnsi="Times New Roman" w:cs="Times New Roman" w:hint="eastAsia"/>
+        </w:rPr>
+        <w:t>jal</w:t>
+      </w:r>
+      <w:proofErr w:type="spellEnd"/>
+      <w:r>
+        <w:rPr>
+          <w:rFonts w:ascii="Times New Roman" w:hAnsi="Times New Roman" w:cs="Times New Roman" w:hint="eastAsia"/>
+        </w:rPr>
+        <w:t>指令复用（例如阻塞和清空寄存器），只需要做一下或操作即可，但它们也存在一定的区别。首先，</w:t>
+      </w:r>
+      <w:proofErr w:type="spellStart"/>
+      <w:r>
+        <w:rPr>
+          <w:rFonts w:ascii="Times New Roman" w:hAnsi="Times New Roman" w:cs="Times New Roman" w:hint="eastAsia"/>
+        </w:rPr>
+        <w:t>jal</w:t>
+      </w:r>
+      <w:proofErr w:type="spellEnd"/>
+      <w:r>
+        <w:rPr>
+          <w:rFonts w:ascii="Times New Roman" w:hAnsi="Times New Roman" w:cs="Times New Roman" w:hint="eastAsia"/>
+        </w:rPr>
+        <w:t>指令向</w:t>
+      </w:r>
+      <w:r>
+        <w:rPr>
+          <w:rFonts w:ascii="Times New Roman" w:hAnsi="Times New Roman" w:cs="Times New Roman" w:hint="eastAsia"/>
+        </w:rPr>
+        <w:t>$</w:t>
+      </w:r>
+      <w:proofErr w:type="spellStart"/>
+      <w:r>
+        <w:rPr>
+          <w:rFonts w:ascii="Times New Roman" w:hAnsi="Times New Roman" w:cs="Times New Roman" w:hint="eastAsia"/>
+        </w:rPr>
+        <w:t>ra</w:t>
+      </w:r>
+      <w:proofErr w:type="spellEnd"/>
+      <w:r>
+        <w:rPr>
+          <w:rFonts w:ascii="Times New Roman" w:hAnsi="Times New Roman" w:cs="Times New Roman" w:hint="eastAsia"/>
+        </w:rPr>
+        <w:t>写入的是</w:t>
+      </w:r>
+      <w:r>
+        <w:rPr>
+          <w:rFonts w:ascii="Times New Roman" w:hAnsi="Times New Roman" w:cs="Times New Roman" w:hint="eastAsia"/>
+        </w:rPr>
+        <w:t>PC+4</w:t>
+      </w:r>
+      <w:r>
+        <w:rPr>
+          <w:rFonts w:ascii="Times New Roman" w:hAnsi="Times New Roman" w:cs="Times New Roman" w:hint="eastAsia"/>
+        </w:rPr>
+        <w:t>，但中断信号要求向</w:t>
+      </w:r>
+      <w:r>
+        <w:rPr>
+          <w:rFonts w:ascii="Times New Roman" w:hAnsi="Times New Roman" w:cs="Times New Roman" w:hint="eastAsia"/>
+        </w:rPr>
+        <w:t>$k0</w:t>
+      </w:r>
+      <w:r>
+        <w:rPr>
+          <w:rFonts w:ascii="Times New Roman" w:hAnsi="Times New Roman" w:cs="Times New Roman" w:hint="eastAsia"/>
+        </w:rPr>
+        <w:t>写入</w:t>
+      </w:r>
+      <w:r>
+        <w:rPr>
+          <w:rFonts w:ascii="Times New Roman" w:hAnsi="Times New Roman" w:cs="Times New Roman" w:hint="eastAsia"/>
+        </w:rPr>
+        <w:t>PC</w:t>
+      </w:r>
+      <w:r>
+        <w:rPr>
+          <w:rFonts w:ascii="Times New Roman" w:hAnsi="Times New Roman" w:cs="Times New Roman" w:hint="eastAsia"/>
+        </w:rPr>
+        <w:t>。这是因为中断信号的优先级更高，当</w:t>
+      </w:r>
+      <w:r>
+        <w:rPr>
+          <w:rFonts w:ascii="Times New Roman" w:hAnsi="Times New Roman" w:cs="Times New Roman" w:hint="eastAsia"/>
+        </w:rPr>
+        <w:t>ID</w:t>
+      </w:r>
+      <w:r>
+        <w:rPr>
+          <w:rFonts w:ascii="Times New Roman" w:hAnsi="Times New Roman" w:cs="Times New Roman" w:hint="eastAsia"/>
+        </w:rPr>
+        <w:t>阶段的</w:t>
+      </w:r>
+      <w:r>
+        <w:rPr>
+          <w:rFonts w:ascii="Times New Roman" w:hAnsi="Times New Roman" w:cs="Times New Roman" w:hint="eastAsia"/>
+        </w:rPr>
+        <w:t>Control</w:t>
+      </w:r>
+      <w:r>
+        <w:rPr>
+          <w:rFonts w:ascii="Times New Roman" w:hAnsi="Times New Roman" w:cs="Times New Roman" w:hint="eastAsia"/>
+        </w:rPr>
+        <w:t>译码模块检测到</w:t>
+      </w:r>
+      <w:r>
+        <w:rPr>
+          <w:rFonts w:ascii="Times New Roman" w:hAnsi="Times New Roman" w:cs="Times New Roman" w:hint="eastAsia"/>
+        </w:rPr>
+        <w:t>IRQ</w:t>
+      </w:r>
+      <w:r>
+        <w:rPr>
+          <w:rFonts w:ascii="Times New Roman" w:hAnsi="Times New Roman" w:cs="Times New Roman" w:hint="eastAsia"/>
+        </w:rPr>
+        <w:t>中断信号时，当前正在</w:t>
+      </w:r>
+      <w:r>
+        <w:rPr>
+          <w:rFonts w:ascii="Times New Roman" w:hAnsi="Times New Roman" w:cs="Times New Roman" w:hint="eastAsia"/>
+        </w:rPr>
+        <w:t>ID</w:t>
+      </w:r>
+      <w:r>
+        <w:rPr>
+          <w:rFonts w:ascii="Times New Roman" w:hAnsi="Times New Roman" w:cs="Times New Roman" w:hint="eastAsia"/>
+        </w:rPr>
+        <w:t>阶段的指令是没有被正确执行的，当中断返回后仍要执行它，因此在</w:t>
+      </w:r>
+      <w:r>
+        <w:rPr>
+          <w:rFonts w:ascii="Times New Roman" w:hAnsi="Times New Roman" w:cs="Times New Roman" w:hint="eastAsia"/>
+        </w:rPr>
+        <w:t>WB</w:t>
+      </w:r>
+      <w:r>
+        <w:rPr>
+          <w:rFonts w:ascii="Times New Roman" w:hAnsi="Times New Roman" w:cs="Times New Roman" w:hint="eastAsia"/>
+        </w:rPr>
+        <w:t>阶段，应该将</w:t>
+      </w:r>
+      <w:r>
+        <w:rPr>
+          <w:rFonts w:ascii="Times New Roman" w:hAnsi="Times New Roman" w:cs="Times New Roman" w:hint="eastAsia"/>
+        </w:rPr>
+        <w:t>MEM/WB</w:t>
+      </w:r>
+      <w:r>
+        <w:rPr>
+          <w:rFonts w:ascii="Times New Roman" w:hAnsi="Times New Roman" w:cs="Times New Roman" w:hint="eastAsia"/>
+        </w:rPr>
+        <w:t>寄存器中的</w:t>
+      </w:r>
+      <w:r>
+        <w:rPr>
+          <w:rFonts w:ascii="Times New Roman" w:hAnsi="Times New Roman" w:cs="Times New Roman" w:hint="eastAsia"/>
+        </w:rPr>
+        <w:t>PC</w:t>
+      </w:r>
+      <w:r>
+        <w:rPr>
+          <w:rFonts w:ascii="Times New Roman" w:hAnsi="Times New Roman" w:cs="Times New Roman" w:hint="eastAsia"/>
+        </w:rPr>
+        <w:t>减</w:t>
+      </w:r>
+      <w:r>
+        <w:rPr>
+          <w:rFonts w:ascii="Times New Roman" w:hAnsi="Times New Roman" w:cs="Times New Roman" w:hint="eastAsia"/>
+        </w:rPr>
+        <w:t>4</w:t>
+      </w:r>
+      <w:r>
+        <w:rPr>
+          <w:rFonts w:ascii="Times New Roman" w:hAnsi="Times New Roman" w:cs="Times New Roman" w:hint="eastAsia"/>
+        </w:rPr>
+        <w:t>之后写入</w:t>
+      </w:r>
+      <w:r>
+        <w:rPr>
+          <w:rFonts w:ascii="Times New Roman" w:hAnsi="Times New Roman" w:cs="Times New Roman" w:hint="eastAsia"/>
+        </w:rPr>
+        <w:t>$k0</w:t>
+      </w:r>
+      <w:r>
+        <w:rPr>
+          <w:rFonts w:ascii="Times New Roman" w:hAnsi="Times New Roman" w:cs="Times New Roman" w:hint="eastAsia"/>
+        </w:rPr>
+        <w:t>。另外，中断</w:t>
+      </w:r>
+      <w:r>
+        <w:rPr>
+          <w:rFonts w:ascii="Times New Roman" w:hAnsi="Times New Roman" w:cs="Times New Roman" w:hint="eastAsia"/>
+        </w:rPr>
+        <w:t>IRQ</w:t>
+      </w:r>
+      <w:r>
+        <w:rPr>
+          <w:rFonts w:ascii="Times New Roman" w:hAnsi="Times New Roman" w:cs="Times New Roman" w:hint="eastAsia"/>
+        </w:rPr>
+        <w:t>信号会保持很多个周期的高电平，直到中断处理代码关闭中断为止，不像</w:t>
+      </w:r>
+      <w:proofErr w:type="spellStart"/>
+      <w:r>
+        <w:rPr>
+          <w:rFonts w:ascii="Times New Roman" w:hAnsi="Times New Roman" w:cs="Times New Roman" w:hint="eastAsia"/>
+        </w:rPr>
+        <w:t>jal</w:t>
+      </w:r>
+      <w:proofErr w:type="spellEnd"/>
+      <w:r>
+        <w:rPr>
+          <w:rFonts w:ascii="Times New Roman" w:hAnsi="Times New Roman" w:cs="Times New Roman" w:hint="eastAsia"/>
+        </w:rPr>
+        <w:t>指令的控制信号只有一个周期的高电平。这就导致</w:t>
+      </w:r>
+      <w:r>
+        <w:rPr>
+          <w:rFonts w:ascii="Times New Roman" w:hAnsi="Times New Roman" w:cs="Times New Roman" w:hint="eastAsia"/>
+        </w:rPr>
+        <w:t>Control</w:t>
+      </w:r>
+      <w:r>
+        <w:rPr>
+          <w:rFonts w:ascii="Times New Roman" w:hAnsi="Times New Roman" w:cs="Times New Roman" w:hint="eastAsia"/>
+        </w:rPr>
+        <w:t>模块一直在接收中断信号，来不及把它关闭。我们借用超声测距实验中产生</w:t>
+      </w:r>
+      <w:proofErr w:type="gramStart"/>
+      <w:r>
+        <w:rPr>
+          <w:rFonts w:ascii="Times New Roman" w:hAnsi="Times New Roman" w:cs="Times New Roman" w:hint="eastAsia"/>
+        </w:rPr>
+        <w:t>窄</w:t>
+      </w:r>
+      <w:proofErr w:type="gramEnd"/>
+      <w:r>
+        <w:rPr>
+          <w:rFonts w:ascii="Times New Roman" w:hAnsi="Times New Roman" w:cs="Times New Roman" w:hint="eastAsia"/>
+        </w:rPr>
+        <w:t>脉冲的思想，将</w:t>
+      </w:r>
+      <w:r>
+        <w:rPr>
+          <w:rFonts w:ascii="Times New Roman" w:hAnsi="Times New Roman" w:cs="Times New Roman" w:hint="eastAsia"/>
+        </w:rPr>
+        <w:t>IRQ</w:t>
+      </w:r>
+      <w:r>
+        <w:rPr>
+          <w:rFonts w:ascii="Times New Roman" w:hAnsi="Times New Roman" w:cs="Times New Roman" w:hint="eastAsia"/>
+        </w:rPr>
+        <w:t>信号延时一个周期后取非，并和原来的</w:t>
+      </w:r>
+      <w:r>
+        <w:rPr>
+          <w:rFonts w:ascii="Times New Roman" w:hAnsi="Times New Roman" w:cs="Times New Roman" w:hint="eastAsia"/>
+        </w:rPr>
+        <w:t>IRQ</w:t>
+      </w:r>
+      <w:r>
+        <w:rPr>
+          <w:rFonts w:ascii="Times New Roman" w:hAnsi="Times New Roman" w:cs="Times New Roman" w:hint="eastAsia"/>
+        </w:rPr>
+        <w:t>信号做与运算，就得到了宽度只有一个周期的</w:t>
+      </w:r>
+      <w:r>
+        <w:rPr>
+          <w:rFonts w:ascii="Times New Roman" w:hAnsi="Times New Roman" w:cs="Times New Roman" w:hint="eastAsia"/>
+        </w:rPr>
+        <w:t>IRQ</w:t>
+      </w:r>
+      <w:r>
+        <w:rPr>
+          <w:rFonts w:ascii="Times New Roman" w:hAnsi="Times New Roman" w:cs="Times New Roman" w:hint="eastAsia"/>
+        </w:rPr>
+        <w:t>上升沿指示信号，用它作为</w:t>
+      </w:r>
+      <w:r>
+        <w:rPr>
+          <w:rFonts w:ascii="Times New Roman" w:hAnsi="Times New Roman" w:cs="Times New Roman" w:hint="eastAsia"/>
+        </w:rPr>
+        <w:t>Control</w:t>
+      </w:r>
+      <w:r>
+        <w:rPr>
+          <w:rFonts w:ascii="Times New Roman" w:hAnsi="Times New Roman" w:cs="Times New Roman" w:hint="eastAsia"/>
+        </w:rPr>
+        <w:t>模块的输入。</w:t>
+      </w:r>
+    </w:p>
+    <w:p>
+      <w:bookmarkStart w:id="14" w:name="_GoBack"/>
       <w:bookmarkEnd w:id="14"/>
     </w:p>
     <w:p>
       <w:pPr>
         <w:pStyle w:val="1"/>
       </w:pPr>
-      <w:bookmarkStart w:id="15" w:name="_Toc519845654"/>
+      <w:bookmarkStart w:id="15" w:name="_Toc519845653"/>
+      <w:r>
+        <w:rPr>
+          <w:rFonts w:hint="eastAsia"/>
+        </w:rPr>
+        <w:t>关键代码</w:t>
+      </w:r>
+      <w:bookmarkEnd w:id="15"/>
+    </w:p>
+    <w:p>
+      <w:pPr>
+        <w:pStyle w:val="1"/>
+      </w:pPr>
+      <w:bookmarkStart w:id="16" w:name="_Toc519845654"/>
       <w:r>
         <w:rPr>
           <w:rFonts w:hint="eastAsia"/>
         </w:rPr>
         <w:t>仿真结果</w:t>
       </w:r>
-      <w:bookmarkEnd w:id="15"/>
+      <w:bookmarkEnd w:id="16"/>
     </w:p>
     <w:p/>
     <w:p>
       <w:pPr>
         <w:pStyle w:val="1"/>
       </w:pPr>
-      <w:bookmarkStart w:id="16" w:name="_Toc519845655"/>
+      <w:bookmarkStart w:id="17" w:name="_Toc519845655"/>
       <w:r>
         <w:rPr>
           <w:rFonts w:hint="eastAsia"/>
         </w:rPr>
         <w:t>调试情况</w:t>
       </w:r>
-      <w:bookmarkEnd w:id="16"/>
+      <w:bookmarkEnd w:id="17"/>
     </w:p>
     <w:p>
       <w:pPr>
         <w:pStyle w:val="2"/>
       </w:pPr>
-      <w:bookmarkStart w:id="17" w:name="_Toc519845656"/>
+      <w:bookmarkStart w:id="18" w:name="_Toc519845656"/>
       <w:r>
         <w:t>单周期处理器</w:t>
       </w:r>
-      <w:bookmarkEnd w:id="17"/>
+      <w:bookmarkEnd w:id="18"/>
     </w:p>
     <w:p>
       <w:r>
         <w:rPr>
           <w:rFonts w:hint="eastAsia"/>
         </w:rPr>
-        <w:t>单周期处理器的调试主要涉及汇编代码、汇编器、单周期本身数据通路以及和外部设备联合的调试。调试的难度不大，只是过程比较繁琐。大部分外部单元在调</w:t>
+        <w:t>单周期处理器的调试主要涉及汇编代码、汇编器、单周期本身数据通路以及和外部设备联合</w:t>
+      </w:r>
+      <w:r>
+        <w:rPr>
+          <w:rFonts w:hint="eastAsia"/>
+        </w:rPr>
+        <w:lastRenderedPageBreak/>
+        <w:t>的调试。调试的难度不大，只是过程比较繁琐。大部分外部单元在调</w:t>
       </w:r>
       <w:proofErr w:type="gramStart"/>
       <w:r>
@@ -12305,7 +14081,6 @@
         <w:rPr>
           <w:rFonts w:hint="eastAsia"/>
         </w:rPr>
-        <w:lastRenderedPageBreak/>
         <w:t>到分支目标的差。</w:t>
       </w:r>
       <w:r>
@@ -12738,9 +14513,6 @@
     <w:p>
       <w:pPr>
         <w:pStyle w:val="3"/>
-        <w:rPr>
-          <w:rFonts w:hint="eastAsia"/>
-        </w:rPr>
       </w:pPr>
       <w:r>
         <w:rPr>
@@ -12750,11 +14522,6 @@
       </w:r>
     </w:p>
     <w:p>
-      <w:pPr>
-        <w:rPr>
-          <w:rFonts w:hint="eastAsia"/>
-        </w:rPr>
-      </w:pPr>
       <w:r>
         <w:rPr>
           <w:rFonts w:hint="eastAsia"/>
@@ -12879,7 +14646,14 @@
         <w:rPr>
           <w:rFonts w:hint="eastAsia"/>
         </w:rPr>
-        <w:t>只用了地址的低几位寻址，导致实际想访问外设地址的时候，也能从</w:t>
+        <w:t>只用了地址的低几位寻址，导致实际想访问</w:t>
+      </w:r>
+      <w:r>
+        <w:rPr>
+          <w:rFonts w:hint="eastAsia"/>
+        </w:rPr>
+        <w:lastRenderedPageBreak/>
+        <w:t>外设地址的时候，也能从</w:t>
       </w:r>
       <w:proofErr w:type="spellStart"/>
       <w:r>
@@ -13153,11 +14927,6 @@
       </w:r>
     </w:p>
     <w:p>
-      <w:pPr>
-        <w:rPr>
-          <w:rFonts w:hint="eastAsia"/>
-        </w:rPr>
-      </w:pPr>
       <w:r>
         <w:rPr>
           <w:rFonts w:hint="eastAsia"/>
@@ -13209,7 +14978,6 @@
         <w:rPr>
           <w:rFonts w:hint="eastAsia"/>
         </w:rPr>
-        <w:lastRenderedPageBreak/>
         <w:t>沿检查</w:t>
       </w:r>
       <w:proofErr w:type="spellStart"/>
@@ -13474,476 +15242,26 @@
           <w:rFonts w:hint="eastAsia"/>
         </w:rPr>
         <w:t>置高电平。</w:t>
-      </w:r>
-    </w:p>
-    <w:p>
-      <w:pPr>
-        <w:rPr>
-          <w:rFonts w:hint="eastAsia"/>
-        </w:rPr>
-      </w:pPr>
-    </w:p>
-    <w:p>
-      <w:pPr>
-        <w:pStyle w:val="3"/>
-        <w:rPr>
-          <w:rFonts w:hint="eastAsia"/>
-        </w:rPr>
-      </w:pPr>
-      <w:proofErr w:type="spellStart"/>
-      <w:r>
-        <w:rPr>
-          <w:rFonts w:hint="eastAsia"/>
-        </w:rPr>
-        <w:t>MemtoReg</w:t>
-      </w:r>
-      <w:proofErr w:type="spellEnd"/>
-      <w:r>
-        <w:rPr>
-          <w:rFonts w:hint="eastAsia"/>
-        </w:rPr>
-        <w:t>数据通路的修改</w:t>
-      </w:r>
-    </w:p>
-    <w:p>
-      <w:pPr>
-        <w:rPr>
-          <w:rFonts w:hint="eastAsia"/>
-        </w:rPr>
-      </w:pPr>
-      <w:r>
-        <w:rPr>
-          <w:rFonts w:hint="eastAsia"/>
-        </w:rPr>
-        <w:t>我们原来按照理论课上的讲解，给</w:t>
-      </w:r>
-      <w:proofErr w:type="spellStart"/>
-      <w:r>
-        <w:rPr>
-          <w:rFonts w:hint="eastAsia"/>
-        </w:rPr>
-        <w:t>MemtoReg</w:t>
-      </w:r>
-      <w:proofErr w:type="spellEnd"/>
-      <w:r>
-        <w:rPr>
-          <w:rFonts w:hint="eastAsia"/>
-        </w:rPr>
-        <w:t>设置了三种选择，分别是从</w:t>
-      </w:r>
-      <w:r>
-        <w:rPr>
-          <w:rFonts w:hint="eastAsia"/>
-        </w:rPr>
-        <w:t>ALU</w:t>
-      </w:r>
-      <w:r>
-        <w:rPr>
-          <w:rFonts w:hint="eastAsia"/>
-        </w:rPr>
-        <w:t>计算结果，存储器读取结果</w:t>
-      </w:r>
-      <w:r>
-        <w:rPr>
-          <w:rFonts w:hint="eastAsia"/>
-        </w:rPr>
-        <w:t>和</w:t>
-      </w:r>
-      <w:r>
-        <w:rPr>
-          <w:rFonts w:hint="eastAsia"/>
-        </w:rPr>
-        <w:t>PC+4</w:t>
-      </w:r>
-      <w:r>
-        <w:rPr>
-          <w:rFonts w:hint="eastAsia"/>
-        </w:rPr>
-        <w:t>选择写入寄存器。</w:t>
-      </w:r>
-      <w:r>
-        <w:rPr>
-          <w:rFonts w:hint="eastAsia"/>
-        </w:rPr>
-        <w:t>但是在调试的时候，有一次中断恰好发生在了</w:t>
-      </w:r>
-      <w:r>
-        <w:rPr>
-          <w:rFonts w:hint="eastAsia"/>
-        </w:rPr>
-        <w:t>j loop</w:t>
-      </w:r>
-      <w:r>
-        <w:rPr>
-          <w:rFonts w:hint="eastAsia"/>
-        </w:rPr>
-        <w:t>指令，检查</w:t>
-      </w:r>
-      <w:r>
-        <w:rPr>
-          <w:rFonts w:hint="eastAsia"/>
-        </w:rPr>
-        <w:t>$k0</w:t>
-      </w:r>
-      <w:r>
-        <w:rPr>
-          <w:rFonts w:hint="eastAsia"/>
-        </w:rPr>
-        <w:t>寄存器中的值，发现存入的是循环体后面的一条指令地址，这样中断结束以后就不会再执行循环体了，而为了程序正常运行应该要重新执行</w:t>
-      </w:r>
-      <w:r>
-        <w:rPr>
-          <w:rFonts w:hint="eastAsia"/>
-        </w:rPr>
-        <w:t>j loop</w:t>
-      </w:r>
-      <w:r>
-        <w:rPr>
-          <w:rFonts w:hint="eastAsia"/>
-        </w:rPr>
-        <w:t>运行一次循环。</w:t>
-      </w:r>
-      <w:r>
-        <w:rPr>
-          <w:rFonts w:hint="eastAsia"/>
-        </w:rPr>
-        <w:t>在这个</w:t>
-      </w:r>
-      <w:r>
-        <w:rPr>
-          <w:rFonts w:hint="eastAsia"/>
-        </w:rPr>
-        <w:t>bug</w:t>
-      </w:r>
-      <w:r>
-        <w:rPr>
-          <w:rFonts w:hint="eastAsia"/>
-        </w:rPr>
-        <w:t>的启发下，我们想到不仅是</w:t>
-      </w:r>
-      <w:r>
-        <w:rPr>
-          <w:rFonts w:hint="eastAsia"/>
-        </w:rPr>
-        <w:t>j</w:t>
-      </w:r>
-      <w:r>
-        <w:rPr>
-          <w:rFonts w:hint="eastAsia"/>
-        </w:rPr>
-        <w:t>指令，每个指令在遇到中断后都不能正常执行，应该保存的中断返回地址是当前指令而不是下一条指令。所以我们给</w:t>
-      </w:r>
-      <w:proofErr w:type="spellStart"/>
-      <w:r>
-        <w:rPr>
-          <w:rFonts w:hint="eastAsia"/>
-        </w:rPr>
-        <w:t>MemtoReg</w:t>
-      </w:r>
-      <w:proofErr w:type="spellEnd"/>
-      <w:r>
-        <w:rPr>
-          <w:rFonts w:hint="eastAsia"/>
-        </w:rPr>
-        <w:t>加了一种选择，可以将</w:t>
-      </w:r>
-      <w:r>
-        <w:rPr>
-          <w:rFonts w:hint="eastAsia"/>
-        </w:rPr>
-        <w:t>PC</w:t>
-      </w:r>
-      <w:r>
-        <w:rPr>
-          <w:rFonts w:hint="eastAsia"/>
-        </w:rPr>
-        <w:t>写入寄存器。</w:t>
-      </w:r>
-    </w:p>
-    <w:p>
-      <w:pPr>
-        <w:pStyle w:val="3"/>
-        <w:rPr>
-          <w:rFonts w:hint="eastAsia"/>
-        </w:rPr>
-      </w:pPr>
-      <w:r>
-        <w:rPr>
-          <w:rFonts w:hint="eastAsia"/>
-        </w:rPr>
-        <w:t>数码管按字寻址</w:t>
-      </w:r>
-    </w:p>
-    <w:p>
-      <w:r>
-        <w:t>仿真发现在可以把两个操作数正确地读进内存的情况下</w:t>
-      </w:r>
-      <w:r>
-        <w:rPr>
-          <w:rFonts w:hint="eastAsia"/>
-        </w:rPr>
-        <w:t>，</w:t>
-      </w:r>
-      <w:r>
-        <w:t>扫描显示译码结果也不对</w:t>
-      </w:r>
-      <w:r>
-        <w:rPr>
-          <w:rFonts w:hint="eastAsia"/>
-        </w:rPr>
-        <w:t>。</w:t>
-      </w:r>
-      <w:r>
-        <w:t>检查发现是汇编代码和数据存储器之间的接口没有对好</w:t>
-      </w:r>
-      <w:r>
-        <w:rPr>
-          <w:rFonts w:hint="eastAsia"/>
-        </w:rPr>
-        <w:t>。</w:t>
-      </w:r>
-      <w:r>
-        <w:t>传给数据存储器应该是最后两位是</w:t>
-      </w:r>
-      <w:r>
-        <w:rPr>
-          <w:rFonts w:hint="eastAsia"/>
-        </w:rPr>
-        <w:t>0</w:t>
-      </w:r>
-      <w:r>
-        <w:rPr>
-          <w:rFonts w:hint="eastAsia"/>
-        </w:rPr>
-        <w:t>的地址，而汇编代码里面写的是去掉两个</w:t>
-      </w:r>
-      <w:r>
-        <w:rPr>
-          <w:rFonts w:hint="eastAsia"/>
-        </w:rPr>
-        <w:t>0</w:t>
-      </w:r>
-      <w:r>
-        <w:rPr>
-          <w:rFonts w:hint="eastAsia"/>
-        </w:rPr>
-        <w:t>的地址。修改汇编之后问题解决。</w:t>
-      </w:r>
-    </w:p>
-    <w:p>
-      <w:pPr>
-        <w:rPr>
-          <w:rFonts w:hint="eastAsia"/>
-        </w:rPr>
-      </w:pPr>
-    </w:p>
-    <w:p>
-      <w:pPr>
-        <w:pStyle w:val="3"/>
-        <w:rPr>
-          <w:rFonts w:hint="eastAsia"/>
-        </w:rPr>
-      </w:pPr>
-      <w:r>
-        <w:rPr>
-          <w:rFonts w:hint="eastAsia"/>
-        </w:rPr>
-        <w:t>支持接收多组操作数</w:t>
-      </w:r>
-    </w:p>
-    <w:p>
-      <w:pPr>
-        <w:rPr>
-          <w:rFonts w:hint="eastAsia"/>
-        </w:rPr>
-      </w:pPr>
-      <w:r>
-        <w:rPr>
-          <w:rFonts w:hint="eastAsia"/>
-        </w:rPr>
-        <w:t>实验指导书中没有明确说需要接收多组操作数</w:t>
-      </w:r>
-      <w:r>
-        <w:rPr>
-          <w:rFonts w:hint="eastAsia"/>
-        </w:rPr>
-        <w:t>，我们为了一次性给多个测试数据</w:t>
-      </w:r>
-      <w:r>
-        <w:rPr>
-          <w:rFonts w:hint="eastAsia"/>
-        </w:rPr>
-        <w:t>，决定创造</w:t>
-      </w:r>
-      <w:r>
-        <w:rPr>
-          <w:rFonts w:hint="eastAsia"/>
-        </w:rPr>
-        <w:t>这个需求</w:t>
-      </w:r>
-      <w:r>
-        <w:rPr>
-          <w:rFonts w:hint="eastAsia"/>
-        </w:rPr>
-        <w:t>。</w:t>
-      </w:r>
-    </w:p>
-    <w:p>
-      <w:pPr>
-        <w:rPr>
-          <w:rFonts w:hint="eastAsia"/>
-        </w:rPr>
-      </w:pPr>
-      <w:r>
-        <w:rPr>
-          <w:rFonts w:hint="eastAsia"/>
-        </w:rPr>
-        <w:t>我们一开始的汇编程序（包含中断）是只为实现一组操作数设计的，</w:t>
-      </w:r>
-      <w:r>
-        <w:rPr>
-          <w:rFonts w:hint="eastAsia"/>
-        </w:rPr>
-        <w:t>为了支持接收多组操作数，需要在接收完一组数据之后把准备接收操作数的地址清空。但是我们不能简单地用两个寄存器实现接收操作数和清零，因为这两个寄存器还会被绑定在数码管上实现操作数显示，到时候就会出现闪烁</w:t>
-      </w:r>
-      <w:r>
-        <w:rPr>
-          <w:rFonts w:hint="eastAsia"/>
-        </w:rPr>
-        <w:t>。所以我们最后用了四个</w:t>
-      </w:r>
-      <w:r>
-        <w:rPr>
-          <w:rFonts w:hint="eastAsia"/>
-        </w:rPr>
-        <w:t>寄存器</w:t>
-      </w:r>
-      <w:r>
-        <w:rPr>
-          <w:rFonts w:hint="eastAsia"/>
-        </w:rPr>
-        <w:t>$s0,$s1,$s5,$s6</w:t>
-      </w:r>
-      <w:r>
-        <w:rPr>
-          <w:rFonts w:hint="eastAsia"/>
-        </w:rPr>
-        <w:t>实现</w:t>
-      </w:r>
-      <w:r>
-        <w:rPr>
-          <w:rFonts w:hint="eastAsia"/>
-        </w:rPr>
-        <w:t>。</w:t>
-      </w:r>
-      <w:r>
-        <w:rPr>
-          <w:rFonts w:hint="eastAsia"/>
-        </w:rPr>
-        <w:t>$s5,$s6</w:t>
-      </w:r>
-      <w:r>
-        <w:rPr>
-          <w:rFonts w:hint="eastAsia"/>
-        </w:rPr>
-        <w:t>负责从</w:t>
-      </w:r>
-      <w:proofErr w:type="gramStart"/>
-      <w:r>
-        <w:rPr>
-          <w:rFonts w:hint="eastAsia"/>
-        </w:rPr>
-        <w:t>串口读</w:t>
-      </w:r>
-      <w:proofErr w:type="gramEnd"/>
-      <w:r>
-        <w:rPr>
-          <w:rFonts w:hint="eastAsia"/>
-        </w:rPr>
-        <w:t>操作数，每当完成一组操作数求最大公约数，就把</w:t>
-      </w:r>
-      <w:r>
-        <w:rPr>
-          <w:rFonts w:hint="eastAsia"/>
-        </w:rPr>
-        <w:t>$s5,$s6</w:t>
-      </w:r>
-      <w:r>
-        <w:rPr>
-          <w:rFonts w:hint="eastAsia"/>
-        </w:rPr>
-        <w:t>清空，准备接收新的操作数。</w:t>
-      </w:r>
-      <w:r>
-        <w:rPr>
-          <w:rFonts w:hint="eastAsia"/>
-        </w:rPr>
-        <w:t>$s0,$s1</w:t>
-      </w:r>
-      <w:r>
-        <w:rPr>
-          <w:rFonts w:hint="eastAsia"/>
-        </w:rPr>
-        <w:t>是</w:t>
-      </w:r>
-      <w:r>
-        <w:rPr>
-          <w:rFonts w:hint="eastAsia"/>
-        </w:rPr>
-        <w:t>$s5,$s6</w:t>
-      </w:r>
-      <w:r>
-        <w:rPr>
-          <w:rFonts w:hint="eastAsia"/>
-        </w:rPr>
-        <w:t>的</w:t>
-      </w:r>
-      <w:r>
-        <w:rPr>
-          <w:rFonts w:hint="eastAsia"/>
-        </w:rPr>
-        <w:t>缓存，没有清空过程，负责绑定到数码管上显示。</w:t>
-      </w:r>
-    </w:p>
-    <w:p>
-      <w:pPr>
-        <w:rPr>
-          <w:rFonts w:hint="eastAsia"/>
-        </w:rPr>
-      </w:pPr>
-      <w:r>
-        <w:rPr>
-          <w:rFonts w:hint="eastAsia"/>
-        </w:rPr>
-        <w:t>调试主要修改了中断部分的汇编代码以及连带的指令存储器，调试结果</w:t>
-      </w:r>
-      <w:r>
-        <w:rPr>
-          <w:rFonts w:hint="eastAsia"/>
-        </w:rPr>
-        <w:t>四个寄存器的变化情况</w:t>
-      </w:r>
-      <w:r>
-        <w:rPr>
-          <w:rFonts w:hint="eastAsia"/>
-        </w:rPr>
-        <w:t>和预想的一样。</w:t>
       </w:r>
     </w:p>
     <w:p/>
     <w:p>
       <w:pPr>
         <w:pStyle w:val="3"/>
-        <w:rPr>
-          <w:rFonts w:hint="eastAsia"/>
-        </w:rPr>
       </w:pPr>
-      <w:r>
-        <w:rPr>
-          <w:rFonts w:hint="eastAsia"/>
-        </w:rPr>
-        <w:lastRenderedPageBreak/>
-        <w:t>定时器周期</w:t>
+      <w:proofErr w:type="spellStart"/>
+      <w:r>
+        <w:rPr>
+          <w:rFonts w:hint="eastAsia"/>
+        </w:rPr>
+        <w:t>MemtoReg</w:t>
+      </w:r>
+      <w:proofErr w:type="spellEnd"/>
+      <w:r>
+        <w:rPr>
+          <w:rFonts w:hint="eastAsia"/>
+        </w:rPr>
+        <w:t>数据通路的修改</w:t>
       </w:r>
     </w:p>
     <w:p>
@@ -13951,6 +15269,406 @@
         <w:rPr>
           <w:rFonts w:hint="eastAsia"/>
         </w:rPr>
+        <w:t>我们原来按照理论课上的讲解，给</w:t>
+      </w:r>
+      <w:proofErr w:type="spellStart"/>
+      <w:r>
+        <w:rPr>
+          <w:rFonts w:hint="eastAsia"/>
+        </w:rPr>
+        <w:t>MemtoReg</w:t>
+      </w:r>
+      <w:proofErr w:type="spellEnd"/>
+      <w:r>
+        <w:rPr>
+          <w:rFonts w:hint="eastAsia"/>
+        </w:rPr>
+        <w:t>设置了三种选择，分别是从</w:t>
+      </w:r>
+      <w:r>
+        <w:rPr>
+          <w:rFonts w:hint="eastAsia"/>
+        </w:rPr>
+        <w:t>ALU</w:t>
+      </w:r>
+      <w:r>
+        <w:rPr>
+          <w:rFonts w:hint="eastAsia"/>
+        </w:rPr>
+        <w:t>计算结果，存储器读取结果</w:t>
+      </w:r>
+      <w:r>
+        <w:rPr>
+          <w:rFonts w:hint="eastAsia"/>
+        </w:rPr>
+        <w:t>和</w:t>
+      </w:r>
+      <w:r>
+        <w:rPr>
+          <w:rFonts w:hint="eastAsia"/>
+        </w:rPr>
+        <w:t>PC+4</w:t>
+      </w:r>
+      <w:r>
+        <w:rPr>
+          <w:rFonts w:hint="eastAsia"/>
+        </w:rPr>
+        <w:t>选择写入寄存器。</w:t>
+      </w:r>
+      <w:r>
+        <w:rPr>
+          <w:rFonts w:hint="eastAsia"/>
+        </w:rPr>
+        <w:t>但是在调试的时候，有一次中断恰好发生在了</w:t>
+      </w:r>
+      <w:r>
+        <w:rPr>
+          <w:rFonts w:hint="eastAsia"/>
+        </w:rPr>
+        <w:t>j loop</w:t>
+      </w:r>
+      <w:r>
+        <w:rPr>
+          <w:rFonts w:hint="eastAsia"/>
+        </w:rPr>
+        <w:t>指令，检查</w:t>
+      </w:r>
+      <w:r>
+        <w:rPr>
+          <w:rFonts w:hint="eastAsia"/>
+        </w:rPr>
+        <w:t>$k0</w:t>
+      </w:r>
+      <w:r>
+        <w:rPr>
+          <w:rFonts w:hint="eastAsia"/>
+        </w:rPr>
+        <w:t>寄存器中的值，发现存入的是循环体后面的一条指令地址，这样中断结束以后就不会再执行循环体了，而为了程序正常运行应该要重新执行</w:t>
+      </w:r>
+      <w:r>
+        <w:rPr>
+          <w:rFonts w:hint="eastAsia"/>
+        </w:rPr>
+        <w:t>j loop</w:t>
+      </w:r>
+      <w:r>
+        <w:rPr>
+          <w:rFonts w:hint="eastAsia"/>
+        </w:rPr>
+        <w:t>运行一次循环。</w:t>
+      </w:r>
+      <w:r>
+        <w:rPr>
+          <w:rFonts w:hint="eastAsia"/>
+        </w:rPr>
+        <w:t>在这个</w:t>
+      </w:r>
+      <w:r>
+        <w:rPr>
+          <w:rFonts w:hint="eastAsia"/>
+        </w:rPr>
+        <w:t>bug</w:t>
+      </w:r>
+      <w:r>
+        <w:rPr>
+          <w:rFonts w:hint="eastAsia"/>
+        </w:rPr>
+        <w:t>的启发下，我们想到不仅是</w:t>
+      </w:r>
+      <w:r>
+        <w:rPr>
+          <w:rFonts w:hint="eastAsia"/>
+        </w:rPr>
+        <w:t>j</w:t>
+      </w:r>
+      <w:r>
+        <w:rPr>
+          <w:rFonts w:hint="eastAsia"/>
+        </w:rPr>
+        <w:t>指令，每个指令在遇到中断后都不能正常执行，应该保存的中断返回地址是当前指令而不是下一条指令。所以我们给</w:t>
+      </w:r>
+      <w:proofErr w:type="spellStart"/>
+      <w:r>
+        <w:rPr>
+          <w:rFonts w:hint="eastAsia"/>
+        </w:rPr>
+        <w:t>MemtoReg</w:t>
+      </w:r>
+      <w:proofErr w:type="spellEnd"/>
+      <w:r>
+        <w:rPr>
+          <w:rFonts w:hint="eastAsia"/>
+        </w:rPr>
+        <w:t>加了一种选择，可以将</w:t>
+      </w:r>
+      <w:r>
+        <w:rPr>
+          <w:rFonts w:hint="eastAsia"/>
+        </w:rPr>
+        <w:t>PC</w:t>
+      </w:r>
+      <w:r>
+        <w:rPr>
+          <w:rFonts w:hint="eastAsia"/>
+        </w:rPr>
+        <w:t>写入寄存器。</w:t>
+      </w:r>
+    </w:p>
+    <w:p>
+      <w:pPr>
+        <w:pStyle w:val="3"/>
+      </w:pPr>
+      <w:r>
+        <w:rPr>
+          <w:rFonts w:hint="eastAsia"/>
+        </w:rPr>
+        <w:t>数码管按字寻址</w:t>
+      </w:r>
+    </w:p>
+    <w:p>
+      <w:r>
+        <w:t>仿真发现在可以把两个操作数正确地读进内存的情况下</w:t>
+      </w:r>
+      <w:r>
+        <w:rPr>
+          <w:rFonts w:hint="eastAsia"/>
+        </w:rPr>
+        <w:t>，</w:t>
+      </w:r>
+      <w:r>
+        <w:t>扫描显示译码结果也不对</w:t>
+      </w:r>
+      <w:r>
+        <w:rPr>
+          <w:rFonts w:hint="eastAsia"/>
+        </w:rPr>
+        <w:t>。</w:t>
+      </w:r>
+      <w:r>
+        <w:t>检查发现是汇编代码和数据存储器之间的接口没有对好</w:t>
+      </w:r>
+      <w:r>
+        <w:rPr>
+          <w:rFonts w:hint="eastAsia"/>
+        </w:rPr>
+        <w:t>。</w:t>
+      </w:r>
+      <w:r>
+        <w:t>传给数据存储器应该是最后两位是</w:t>
+      </w:r>
+      <w:r>
+        <w:rPr>
+          <w:rFonts w:hint="eastAsia"/>
+        </w:rPr>
+        <w:t>0</w:t>
+      </w:r>
+      <w:r>
+        <w:rPr>
+          <w:rFonts w:hint="eastAsia"/>
+        </w:rPr>
+        <w:t>的地址，而汇编代码里面写的是去掉两个</w:t>
+      </w:r>
+      <w:r>
+        <w:rPr>
+          <w:rFonts w:hint="eastAsia"/>
+        </w:rPr>
+        <w:t>0</w:t>
+      </w:r>
+      <w:r>
+        <w:rPr>
+          <w:rFonts w:hint="eastAsia"/>
+        </w:rPr>
+        <w:t>的地址。修改汇编之后问题解决。</w:t>
+      </w:r>
+    </w:p>
+    <w:p/>
+    <w:p>
+      <w:pPr>
+        <w:pStyle w:val="3"/>
+      </w:pPr>
+      <w:r>
+        <w:rPr>
+          <w:rFonts w:hint="eastAsia"/>
+        </w:rPr>
+        <w:lastRenderedPageBreak/>
+        <w:t>支持接收多组操作数</w:t>
+      </w:r>
+    </w:p>
+    <w:p>
+      <w:r>
+        <w:rPr>
+          <w:rFonts w:hint="eastAsia"/>
+        </w:rPr>
+        <w:t>实验指导书中没有明确说需要接收多组操作数</w:t>
+      </w:r>
+      <w:r>
+        <w:rPr>
+          <w:rFonts w:hint="eastAsia"/>
+        </w:rPr>
+        <w:t>，我们为了一次性给多个测试数据</w:t>
+      </w:r>
+      <w:r>
+        <w:rPr>
+          <w:rFonts w:hint="eastAsia"/>
+        </w:rPr>
+        <w:t>，决定创造</w:t>
+      </w:r>
+      <w:r>
+        <w:rPr>
+          <w:rFonts w:hint="eastAsia"/>
+        </w:rPr>
+        <w:t>这个需求</w:t>
+      </w:r>
+      <w:r>
+        <w:rPr>
+          <w:rFonts w:hint="eastAsia"/>
+        </w:rPr>
+        <w:t>。</w:t>
+      </w:r>
+    </w:p>
+    <w:p>
+      <w:r>
+        <w:rPr>
+          <w:rFonts w:hint="eastAsia"/>
+        </w:rPr>
+        <w:t>我们一开始的汇编程序（包含中断）是只为实现一组操作数设计的，</w:t>
+      </w:r>
+      <w:r>
+        <w:rPr>
+          <w:rFonts w:hint="eastAsia"/>
+        </w:rPr>
+        <w:t>为了支持接收多组操作数，需要在接收完一组数据之后把准备接收操作数的地址清空。但是我们不能简单地用两个寄存器实现接收操作数和清零，因为这两个寄存器还会被绑定在数码管上实现操作数显示，到时候就会出现闪烁</w:t>
+      </w:r>
+      <w:r>
+        <w:rPr>
+          <w:rFonts w:hint="eastAsia"/>
+        </w:rPr>
+        <w:t>。所以我们最后用了四个</w:t>
+      </w:r>
+      <w:r>
+        <w:rPr>
+          <w:rFonts w:hint="eastAsia"/>
+        </w:rPr>
+        <w:t>寄存器</w:t>
+      </w:r>
+      <w:r>
+        <w:rPr>
+          <w:rFonts w:hint="eastAsia"/>
+        </w:rPr>
+        <w:t>$s0,$s1,$s5,$s6</w:t>
+      </w:r>
+      <w:r>
+        <w:rPr>
+          <w:rFonts w:hint="eastAsia"/>
+        </w:rPr>
+        <w:t>实现</w:t>
+      </w:r>
+      <w:r>
+        <w:rPr>
+          <w:rFonts w:hint="eastAsia"/>
+        </w:rPr>
+        <w:t>。</w:t>
+      </w:r>
+      <w:r>
+        <w:rPr>
+          <w:rFonts w:hint="eastAsia"/>
+        </w:rPr>
+        <w:t>$s5,$s6</w:t>
+      </w:r>
+      <w:r>
+        <w:rPr>
+          <w:rFonts w:hint="eastAsia"/>
+        </w:rPr>
+        <w:t>负责从</w:t>
+      </w:r>
+      <w:proofErr w:type="gramStart"/>
+      <w:r>
+        <w:rPr>
+          <w:rFonts w:hint="eastAsia"/>
+        </w:rPr>
+        <w:t>串口读</w:t>
+      </w:r>
+      <w:proofErr w:type="gramEnd"/>
+      <w:r>
+        <w:rPr>
+          <w:rFonts w:hint="eastAsia"/>
+        </w:rPr>
+        <w:t>操作数，每当完成一组操作数求最大公约数，就把</w:t>
+      </w:r>
+      <w:r>
+        <w:rPr>
+          <w:rFonts w:hint="eastAsia"/>
+        </w:rPr>
+        <w:t>$s5,$s6</w:t>
+      </w:r>
+      <w:r>
+        <w:rPr>
+          <w:rFonts w:hint="eastAsia"/>
+        </w:rPr>
+        <w:t>清空，准备接收新的操作数。</w:t>
+      </w:r>
+      <w:r>
+        <w:rPr>
+          <w:rFonts w:hint="eastAsia"/>
+        </w:rPr>
+        <w:t>$s0,$s1</w:t>
+      </w:r>
+      <w:r>
+        <w:rPr>
+          <w:rFonts w:hint="eastAsia"/>
+        </w:rPr>
+        <w:t>是</w:t>
+      </w:r>
+      <w:r>
+        <w:rPr>
+          <w:rFonts w:hint="eastAsia"/>
+        </w:rPr>
+        <w:t>$s5,$s6</w:t>
+      </w:r>
+      <w:r>
+        <w:rPr>
+          <w:rFonts w:hint="eastAsia"/>
+        </w:rPr>
+        <w:t>的缓存，没有清空过程，负责绑定到数码管上显示。</w:t>
+      </w:r>
+    </w:p>
+    <w:p>
+      <w:r>
+        <w:rPr>
+          <w:rFonts w:hint="eastAsia"/>
+        </w:rPr>
+        <w:t>调试主要修改了中断部分的汇编代码以及连带的指令存储器，调试结果</w:t>
+      </w:r>
+      <w:r>
+        <w:rPr>
+          <w:rFonts w:hint="eastAsia"/>
+        </w:rPr>
+        <w:t>四个寄存器的变化情况</w:t>
+      </w:r>
+      <w:r>
+        <w:rPr>
+          <w:rFonts w:hint="eastAsia"/>
+        </w:rPr>
+        <w:t>和预想的一样。</w:t>
+      </w:r>
+    </w:p>
+    <w:p/>
+    <w:p>
+      <w:pPr>
+        <w:pStyle w:val="3"/>
+      </w:pPr>
+      <w:r>
+        <w:rPr>
+          <w:rFonts w:hint="eastAsia"/>
+        </w:rPr>
+        <w:t>定时器周期</w:t>
+      </w:r>
+    </w:p>
+    <w:p>
+      <w:r>
+        <w:rPr>
+          <w:rFonts w:hint="eastAsia"/>
+        </w:rPr>
         <w:t>上板子调的时候发现，数码管每段线都有亮度，应该亮的几根线和其他的线亮度区分不明显。</w:t>
       </w:r>
       <w:r>
@@ -13959,8 +15677,6 @@
         </w:rPr>
         <w:t>与其他同学讨论之后发现是数码管扫描频率过高的问题。数码管扫描只在中断时进行，只要把定时器中断频率降下来，数码管的显示就清晰了。</w:t>
       </w:r>
-      <w:bookmarkStart w:id="18" w:name="_GoBack"/>
-      <w:bookmarkEnd w:id="18"/>
     </w:p>
     <w:p>
       <w:pPr>
@@ -15239,7 +16955,7 @@
 </file>
 
 <file path=customXml/itemProps1.xml><?xml version="1.0" encoding="utf-8"?>
-<ds:datastoreItem xmlns:ds="http://schemas.openxmlformats.org/officeDocument/2006/customXml" ds:itemID="{34500C7D-036D-48D2-950E-6B81CD2D84A9}">
+<ds:datastoreItem xmlns:ds="http://schemas.openxmlformats.org/officeDocument/2006/customXml" ds:itemID="{7F15E6C2-7FDE-46BB-AC70-78419D1FA578}">
   <ds:schemaRefs>
     <ds:schemaRef ds:uri="http://schemas.openxmlformats.org/officeDocument/2006/bibliography"/>
   </ds:schemaRefs>

--- a/report/32位MIPS处理器实验报告.docx
+++ b/report/32位MIPS处理器实验报告.docx
@@ -1,6 +1,6 @@
 
 <file path=word/document.xml><?xml version="1.0" encoding="utf-8"?>
-<w:document xmlns:wpc="http://schemas.microsoft.com/office/word/2010/wordprocessingCanvas" xmlns:mc="http://schemas.openxmlformats.org/markup-compatibility/2006" xmlns:o="urn:schemas-microsoft-com:office:office" xmlns:r="http://schemas.openxmlformats.org/officeDocument/2006/relationships" xmlns:m="http://schemas.openxmlformats.org/officeDocument/2006/math" xmlns:v="urn:schemas-microsoft-com:vml" xmlns:wp14="http://schemas.microsoft.com/office/word/2010/wordprocessingDrawing" xmlns:wp="http://schemas.openxmlformats.org/drawingml/2006/wordprocessingDrawing" xmlns:w10="urn:schemas-microsoft-com:office:word" xmlns:w="http://schemas.openxmlformats.org/wordprocessingml/2006/main" xmlns:w14="http://schemas.microsoft.com/office/word/2010/wordml" xmlns:wpg="http://schemas.microsoft.com/office/word/2010/wordprocessingGroup" xmlns:wpi="http://schemas.microsoft.com/office/word/2010/wordprocessingInk" xmlns:wne="http://schemas.microsoft.com/office/word/2006/wordml" xmlns:wps="http://schemas.microsoft.com/office/word/2010/wordprocessingShape" mc:Ignorable="w14 wp14">
+<w:document xmlns:wpc="http://schemas.microsoft.com/office/word/2010/wordprocessingCanvas" xmlns:cx="http://schemas.microsoft.com/office/drawing/2014/chartex" xmlns:cx1="http://schemas.microsoft.com/office/drawing/2015/9/8/chartex" xmlns:cx2="http://schemas.microsoft.com/office/drawing/2015/10/21/chartex" xmlns:cx3="http://schemas.microsoft.com/office/drawing/2016/5/9/chartex" xmlns:cx4="http://schemas.microsoft.com/office/drawing/2016/5/10/chartex" xmlns:cx5="http://schemas.microsoft.com/office/drawing/2016/5/11/chartex" xmlns:cx6="http://schemas.microsoft.com/office/drawing/2016/5/12/chartex" xmlns:cx7="http://schemas.microsoft.com/office/drawing/2016/5/13/chartex" xmlns:cx8="http://schemas.microsoft.com/office/drawing/2016/5/14/chartex" xmlns:mc="http://schemas.openxmlformats.org/markup-compatibility/2006" xmlns:aink="http://schemas.microsoft.com/office/drawing/2016/ink" xmlns:am3d="http://schemas.microsoft.com/office/drawing/2017/model3d" xmlns:o="urn:schemas-microsoft-com:office:office" xmlns:r="http://schemas.openxmlformats.org/officeDocument/2006/relationships" xmlns:m="http://schemas.openxmlformats.org/officeDocument/2006/math" xmlns:v="urn:schemas-microsoft-com:vml" xmlns:wp14="http://schemas.microsoft.com/office/word/2010/wordprocessingDrawing" xmlns:wp="http://schemas.openxmlformats.org/drawingml/2006/wordprocessingDrawing" xmlns:w10="urn:schemas-microsoft-com:office:word" xmlns:w="http://schemas.openxmlformats.org/wordprocessingml/2006/main" xmlns:w14="http://schemas.microsoft.com/office/word/2010/wordml" xmlns:w15="http://schemas.microsoft.com/office/word/2012/wordml" xmlns:w16cid="http://schemas.microsoft.com/office/word/2016/wordml/cid" xmlns:w16se="http://schemas.microsoft.com/office/word/2015/wordml/symex" xmlns:wpg="http://schemas.microsoft.com/office/word/2010/wordprocessingGroup" xmlns:wpi="http://schemas.microsoft.com/office/word/2010/wordprocessingInk" xmlns:wne="http://schemas.microsoft.com/office/word/2006/wordml" xmlns:wps="http://schemas.microsoft.com/office/word/2010/wordprocessingShape" mc:Ignorable="w14 w15 w16se w16cid wp14">
   <w:body>
     <w:sdt>
       <w:sdtPr>
@@ -10,7 +10,6 @@
           <w:docPartUnique/>
         </w:docPartObj>
       </w:sdtPr>
-      <w:sdtEndPr/>
       <w:sdtContent>
         <w:p>
           <w:r>
@@ -94,9 +93,8 @@
               </mc:Choice>
               <mc:Fallback>
                 <w:pict>
-                  <v:rect id="矩形 34" o:spid="_x0000_s1026" style="position:absolute;left:0;text-align:left;margin-left:0;margin-top:0;width:581.4pt;height:752.4pt;z-index:-251653120;visibility:visible;mso-wrap-style:square;mso-width-percent:950;mso-height-percent:950;mso-wrap-distance-left:9pt;mso-wrap-distance-top:0;mso-wrap-distance-right:9pt;mso-wrap-distance-bottom:0;mso-position-horizontal:center;mso-position-horizontal-relative:page;mso-position-vertical:center;mso-position-vertical-relative:page;mso-width-percent:950;mso-height-percent:950;mso-width-relative:page;mso-height-relative:page;v-text-anchor:middle" o:gfxdata="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" fillcolor="#f1efe6 [2579]" stroked="f" strokeweight="2pt">
+                  <v:rect w14:anchorId="242E6528" id="矩形 34" o:spid="_x0000_s1026" style="position:absolute;left:0;text-align:left;margin-left:0;margin-top:0;width:581.4pt;height:752.4pt;z-index:-251653120;visibility:visible;mso-wrap-style:square;mso-width-percent:950;mso-height-percent:950;mso-wrap-distance-left:9pt;mso-wrap-distance-top:0;mso-wrap-distance-right:9pt;mso-wrap-distance-bottom:0;mso-position-horizontal:center;mso-position-horizontal-relative:page;mso-position-vertical:center;mso-position-vertical-relative:page;mso-width-percent:950;mso-height-percent:950;mso-width-relative:page;mso-height-relative:page;v-text-anchor:middle" o:gfxdata="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" fillcolor="#f1efe6 [2579]" stroked="f" strokeweight="2pt">
                     <v:fill color2="#575131 [963]" rotate="t" focusposition=".5,.5" focussize="" focus="100%" type="gradientRadial"/>
-                    <v:path arrowok="t"/>
                     <v:textbox inset="21.6pt,,21.6pt">
                       <w:txbxContent>
                         <w:p/>
@@ -202,7 +200,6 @@
                                     <w:dataBinding w:prefixMappings="xmlns:ns0='http://schemas.microsoft.com/office/2006/coverPageProps'" w:xpath="/ns0:CoverPageProperties[1]/ns0:Abstract[1]" w:storeItemID="{55AF091B-3C7A-41E3-B477-F2FDAA23CFDA}"/>
                                     <w:text/>
                                   </w:sdtPr>
-                                  <w:sdtEndPr/>
                                   <w:sdtContent>
                                     <w:r>
                                       <w:rPr>
@@ -250,7 +247,7 @@
               </mc:Choice>
               <mc:Fallback>
                 <w:pict>
-                  <v:rect id="矩形 35" o:spid="_x0000_s1027" style="position:absolute;left:0;text-align:left;margin-left:0;margin-top:0;width:226.45pt;height:237.6pt;z-index:251660288;visibility:visible;mso-wrap-style:square;mso-width-percent:370;mso-height-percent:300;mso-left-percent:455;mso-top-percent:25;mso-wrap-distance-left:9pt;mso-wrap-distance-top:0;mso-wrap-distance-right:9pt;mso-wrap-distance-bottom:0;mso-position-horizontal-relative:page;mso-position-vertical-relative:page;mso-width-percent:370;mso-height-percent:300;mso-left-percent:455;mso-top-percent:25;mso-width-relative:page;mso-height-relative:page;v-text-anchor:bottom" o:gfxdata="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" fillcolor="#1f497d [3215]" stroked="f" strokeweight="2pt">
+                  <v:rect w14:anchorId="3FA602D5" id="矩形 35" o:spid="_x0000_s1027" style="position:absolute;left:0;text-align:left;margin-left:0;margin-top:0;width:226.45pt;height:237.6pt;z-index:251660288;visibility:visible;mso-wrap-style:square;mso-width-percent:370;mso-height-percent:300;mso-left-percent:455;mso-top-percent:25;mso-wrap-distance-left:9pt;mso-wrap-distance-top:0;mso-wrap-distance-right:9pt;mso-wrap-distance-bottom:0;mso-position-horizontal-relative:page;mso-position-vertical-relative:page;mso-width-percent:370;mso-height-percent:300;mso-left-percent:455;mso-top-percent:25;mso-width-relative:page;mso-height-relative:page;v-text-anchor:bottom" o:gfxdata="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" fillcolor="#1f497d [3215]" stroked="f" strokeweight="2pt">
                     <v:textbox inset="14.4pt,14.4pt,14.4pt,28.8pt">
                       <w:txbxContent>
                         <w:p>
@@ -402,7 +399,7 @@
               </mc:Choice>
               <mc:Fallback>
                 <w:pict>
-                  <v:rect id="矩形 36" o:spid="_x0000_s1026" style="position:absolute;left:0;text-align:left;margin-left:0;margin-top:0;width:244.8pt;height:554.4pt;z-index:251659264;visibility:visible;mso-wrap-style:square;mso-width-percent:400;mso-height-percent:700;mso-left-percent:440;mso-top-percent:25;mso-wrap-distance-left:9pt;mso-wrap-distance-top:0;mso-wrap-distance-right:9pt;mso-wrap-distance-bottom:0;mso-position-horizontal-relative:page;mso-position-vertical-relative:page;mso-width-percent:400;mso-height-percent:700;mso-left-percent:440;mso-top-percent:25;mso-width-relative:page;mso-height-relative:page;v-text-anchor:middle" o:gfxdata="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" fillcolor="white [3212]" strokecolor="#938953 [1614]" strokeweight="1.25pt">
+                  <v:rect w14:anchorId="09697C3D" id="矩形 36" o:spid="_x0000_s1026" style="position:absolute;left:0;text-align:left;margin-left:0;margin-top:0;width:244.8pt;height:554.4pt;z-index:251659264;visibility:visible;mso-wrap-style:square;mso-width-percent:400;mso-height-percent:700;mso-left-percent:440;mso-top-percent:25;mso-wrap-distance-left:9pt;mso-wrap-distance-top:0;mso-wrap-distance-right:9pt;mso-wrap-distance-bottom:0;mso-position-horizontal-relative:page;mso-position-vertical-relative:page;mso-width-percent:400;mso-height-percent:700;mso-left-percent:440;mso-top-percent:25;mso-width-relative:page;mso-height-relative:page;v-text-anchor:middle" o:gfxdata="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" fillcolor="white [3212]" strokecolor="#938953 [1614]" strokeweight="1.25pt">
                     <w10:wrap anchorx="page" anchory="page"/>
                   </v:rect>
                 </w:pict>
@@ -499,7 +496,7 @@
               </mc:Choice>
               <mc:Fallback>
                 <w:pict>
-                  <v:rect id="矩形 37" o:spid="_x0000_s1026" style="position:absolute;left:0;text-align:left;margin-left:0;margin-top:0;width:226.45pt;height:9.35pt;z-index:251662336;visibility:visible;mso-wrap-style:square;mso-width-percent:370;mso-height-percent:0;mso-left-percent:455;mso-top-percent:690;mso-wrap-distance-left:9pt;mso-wrap-distance-top:0;mso-wrap-distance-right:9pt;mso-wrap-distance-bottom:0;mso-position-horizontal-relative:page;mso-position-vertical-relative:page;mso-width-percent:370;mso-height-percent:0;mso-left-percent:455;mso-top-percent:690;mso-width-relative:page;mso-height-relative:margin;v-text-anchor:middle" o:gfxdata="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" fillcolor="#4f81bd [3204]" stroked="f" strokeweight="2pt">
+                  <v:rect w14:anchorId="19404873" id="矩形 37" o:spid="_x0000_s1026" style="position:absolute;left:0;text-align:left;margin-left:0;margin-top:0;width:226.45pt;height:9.35pt;z-index:251662336;visibility:visible;mso-wrap-style:square;mso-width-percent:370;mso-height-percent:0;mso-left-percent:455;mso-top-percent:690;mso-wrap-distance-left:9pt;mso-wrap-distance-top:0;mso-wrap-distance-right:9pt;mso-wrap-distance-bottom:0;mso-position-horizontal-relative:page;mso-position-vertical-relative:page;mso-width-percent:370;mso-height-percent:0;mso-left-percent:455;mso-top-percent:690;mso-width-relative:page;mso-height-relative:margin;v-text-anchor:middle" o:gfxdata="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" fillcolor="#4f81bd [3204]" stroked="f" strokeweight="2pt">
                     <w10:wrap anchorx="page" anchory="page"/>
                   </v:rect>
                 </w:pict>
@@ -577,7 +574,6 @@
                                   <w:dataBinding w:prefixMappings="xmlns:ns0='http://schemas.openxmlformats.org/package/2006/metadata/core-properties' xmlns:ns1='http://purl.org/dc/elements/1.1/'" w:xpath="/ns0:coreProperties[1]/ns1:title[1]" w:storeItemID="{6C3C8BC8-F283-45AE-878A-BAB7291924A1}"/>
                                   <w:text/>
                                 </w:sdtPr>
-                                <w:sdtEndPr/>
                                 <w:sdtContent>
                                   <w:p>
                                     <w:pPr>
@@ -641,7 +637,6 @@
                                   <w:dataBinding w:prefixMappings="xmlns:ns0='http://schemas.openxmlformats.org/package/2006/metadata/core-properties' xmlns:ns1='http://purl.org/dc/elements/1.1/'" w:xpath="/ns0:coreProperties[1]/ns1:subject[1]" w:storeItemID="{6C3C8BC8-F283-45AE-878A-BAB7291924A1}"/>
                                   <w:text/>
                                 </w:sdtPr>
-                                <w:sdtEndPr/>
                                 <w:sdtContent>
                                   <w:p>
                                     <w:pPr>
@@ -707,7 +702,7 @@
               </mc:Choice>
               <mc:Fallback>
                 <w:pict>
-                  <v:shapetype id="_x0000_t202" coordsize="21600,21600" o:spt="202" path="m,l,21600r21600,l21600,xe">
+                  <v:shapetype w14:anchorId="52BE0781" id="_x0000_t202" coordsize="21600,21600" o:spt="202" path="m,l,21600r21600,l21600,xe">
                     <v:stroke joinstyle="miter"/>
                     <v:path gradientshapeok="t" o:connecttype="rect"/>
                   </v:shapetype>
@@ -977,11 +972,7 @@
               </mc:Choice>
               <mc:Fallback>
                 <w:pict>
-                  <v:shapetype id="_x0000_t202" coordsize="21600,21600" o:spt="202" path="m,l,21600r21600,l21600,xe">
-                    <v:stroke joinstyle="miter"/>
-                    <v:path gradientshapeok="t" o:connecttype="rect"/>
-                  </v:shapetype>
-                  <v:shape id="文本框 33" o:spid="_x0000_s1029" type="#_x0000_t202" style="position:absolute;margin-left:0;margin-top:526.3pt;width:220.3pt;height:21.15pt;z-index:251664384;visibility:visible;mso-wrap-style:square;mso-width-percent:360;mso-height-percent:0;mso-left-percent:455;mso-wrap-distance-left:9pt;mso-wrap-distance-top:0;mso-wrap-distance-right:9pt;mso-wrap-distance-bottom:0;mso-position-horizontal-relative:page;mso-position-vertical:absolute;mso-position-vertical-relative:page;mso-width-percent:360;mso-height-percent:0;mso-left-percent:455;mso-width-relative:page;mso-height-relative:margin;v-text-anchor:bottom" o:gfxdata="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" filled="f" stroked="f" strokeweight=".5pt">
+                  <v:shape w14:anchorId="1EE338DC" id="文本框 33" o:spid="_x0000_s1029" type="#_x0000_t202" style="position:absolute;margin-left:0;margin-top:526.3pt;width:220.3pt;height:21.15pt;z-index:251664384;visibility:visible;mso-wrap-style:square;mso-width-percent:360;mso-height-percent:0;mso-left-percent:455;mso-wrap-distance-left:9pt;mso-wrap-distance-top:0;mso-wrap-distance-right:9pt;mso-wrap-distance-bottom:0;mso-position-horizontal-relative:page;mso-position-vertical:absolute;mso-position-vertical-relative:page;mso-width-percent:360;mso-height-percent:0;mso-left-percent:455;mso-width-relative:page;mso-height-relative:margin;v-text-anchor:bottom" o:gfxdata="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" filled="f" stroked="f" strokeweight=".5pt">
                     <v:textbox style="mso-fit-shape-to-text:t">
                       <w:txbxContent>
                         <w:p>
@@ -1075,7 +1066,6 @@
           <w:docPartUnique/>
         </w:docPartObj>
       </w:sdtPr>
-      <w:sdtEndPr/>
       <w:sdtContent>
         <w:p>
           <w:pPr>
@@ -1090,7 +1080,7 @@
         </w:p>
         <w:p>
           <w:pPr>
-            <w:pStyle w:val="10"/>
+            <w:pStyle w:val="TOC1"/>
             <w:tabs>
               <w:tab w:val="right" w:leader="dot" w:pos="8296"/>
             </w:tabs>
@@ -1110,7 +1100,7 @@
           <w:hyperlink w:anchor="_Toc519845639" w:history="1">
             <w:r>
               <w:rPr>
-                <w:rStyle w:val="a5"/>
+                <w:rStyle w:val="a7"/>
                 <w:rFonts w:hint="eastAsia"/>
                 <w:noProof/>
               </w:rPr>
@@ -1168,7 +1158,7 @@
         </w:p>
         <w:p>
           <w:pPr>
-            <w:pStyle w:val="10"/>
+            <w:pStyle w:val="TOC1"/>
             <w:tabs>
               <w:tab w:val="right" w:leader="dot" w:pos="8296"/>
             </w:tabs>
@@ -1179,7 +1169,7 @@
           <w:hyperlink w:anchor="_Toc519845640" w:history="1">
             <w:r>
               <w:rPr>
-                <w:rStyle w:val="a5"/>
+                <w:rStyle w:val="a7"/>
                 <w:rFonts w:hint="eastAsia"/>
                 <w:noProof/>
               </w:rPr>
@@ -1237,7 +1227,7 @@
         </w:p>
         <w:p>
           <w:pPr>
-            <w:pStyle w:val="20"/>
+            <w:pStyle w:val="TOC2"/>
             <w:tabs>
               <w:tab w:val="right" w:leader="dot" w:pos="8296"/>
             </w:tabs>
@@ -1248,7 +1238,7 @@
           <w:hyperlink w:anchor="_Toc519845641" w:history="1">
             <w:r>
               <w:rPr>
-                <w:rStyle w:val="a5"/>
+                <w:rStyle w:val="a7"/>
                 <w:rFonts w:hint="eastAsia"/>
                 <w:noProof/>
               </w:rPr>
@@ -1306,7 +1296,7 @@
         </w:p>
         <w:p>
           <w:pPr>
-            <w:pStyle w:val="20"/>
+            <w:pStyle w:val="TOC2"/>
             <w:tabs>
               <w:tab w:val="right" w:leader="dot" w:pos="8296"/>
             </w:tabs>
@@ -1317,7 +1307,7 @@
           <w:hyperlink w:anchor="_Toc519845642" w:history="1">
             <w:r>
               <w:rPr>
-                <w:rStyle w:val="a5"/>
+                <w:rStyle w:val="a7"/>
                 <w:rFonts w:hint="eastAsia"/>
                 <w:noProof/>
               </w:rPr>
@@ -1375,7 +1365,7 @@
         </w:p>
         <w:p>
           <w:pPr>
-            <w:pStyle w:val="30"/>
+            <w:pStyle w:val="TOC3"/>
             <w:tabs>
               <w:tab w:val="right" w:leader="dot" w:pos="8296"/>
             </w:tabs>
@@ -1386,7 +1376,7 @@
           <w:hyperlink w:anchor="_Toc519845643" w:history="1">
             <w:r>
               <w:rPr>
-                <w:rStyle w:val="a5"/>
+                <w:rStyle w:val="a7"/>
                 <w:noProof/>
               </w:rPr>
               <w:t>ALU</w:t>
@@ -1443,7 +1433,7 @@
         </w:p>
         <w:p>
           <w:pPr>
-            <w:pStyle w:val="30"/>
+            <w:pStyle w:val="TOC3"/>
             <w:tabs>
               <w:tab w:val="right" w:leader="dot" w:pos="8296"/>
             </w:tabs>
@@ -1454,7 +1444,7 @@
           <w:hyperlink w:anchor="_Toc519845644" w:history="1">
             <w:r>
               <w:rPr>
-                <w:rStyle w:val="a5"/>
+                <w:rStyle w:val="a7"/>
                 <w:rFonts w:hint="eastAsia"/>
                 <w:noProof/>
               </w:rPr>
@@ -1512,7 +1502,7 @@
         </w:p>
         <w:p>
           <w:pPr>
-            <w:pStyle w:val="30"/>
+            <w:pStyle w:val="TOC3"/>
             <w:tabs>
               <w:tab w:val="right" w:leader="dot" w:pos="8296"/>
             </w:tabs>
@@ -1523,7 +1513,7 @@
           <w:hyperlink w:anchor="_Toc519845645" w:history="1">
             <w:r>
               <w:rPr>
-                <w:rStyle w:val="a5"/>
+                <w:rStyle w:val="a7"/>
                 <w:rFonts w:hint="eastAsia"/>
                 <w:noProof/>
               </w:rPr>
@@ -1581,7 +1571,7 @@
         </w:p>
         <w:p>
           <w:pPr>
-            <w:pStyle w:val="20"/>
+            <w:pStyle w:val="TOC2"/>
             <w:tabs>
               <w:tab w:val="right" w:leader="dot" w:pos="8296"/>
             </w:tabs>
@@ -1592,7 +1582,7 @@
           <w:hyperlink w:anchor="_Toc519845646" w:history="1">
             <w:r>
               <w:rPr>
-                <w:rStyle w:val="a5"/>
+                <w:rStyle w:val="a7"/>
                 <w:rFonts w:hint="eastAsia"/>
                 <w:noProof/>
               </w:rPr>
@@ -1650,7 +1640,7 @@
         </w:p>
         <w:p>
           <w:pPr>
-            <w:pStyle w:val="30"/>
+            <w:pStyle w:val="TOC3"/>
             <w:tabs>
               <w:tab w:val="right" w:leader="dot" w:pos="8296"/>
             </w:tabs>
@@ -1661,10 +1651,17 @@
           <w:hyperlink w:anchor="_Toc519845647" w:history="1">
             <w:r>
               <w:rPr>
-                <w:rStyle w:val="a5"/>
+                <w:rStyle w:val="a7"/>
                 <w:noProof/>
               </w:rPr>
-              <w:t>ALU</w:t>
+              <w:t>AL</w:t>
+            </w:r>
+            <w:r>
+              <w:rPr>
+                <w:rStyle w:val="a7"/>
+                <w:noProof/>
+              </w:rPr>
+              <w:t>U</w:t>
             </w:r>
             <w:r>
               <w:rPr>
@@ -1718,7 +1715,7 @@
         </w:p>
         <w:p>
           <w:pPr>
-            <w:pStyle w:val="30"/>
+            <w:pStyle w:val="TOC3"/>
             <w:tabs>
               <w:tab w:val="right" w:leader="dot" w:pos="8296"/>
             </w:tabs>
@@ -1729,7 +1726,7 @@
           <w:hyperlink w:anchor="_Toc519845648" w:history="1">
             <w:r>
               <w:rPr>
-                <w:rStyle w:val="a5"/>
+                <w:rStyle w:val="a7"/>
                 <w:rFonts w:hint="eastAsia"/>
                 <w:noProof/>
               </w:rPr>
@@ -1787,7 +1784,7 @@
         </w:p>
         <w:p>
           <w:pPr>
-            <w:pStyle w:val="30"/>
+            <w:pStyle w:val="TOC3"/>
             <w:tabs>
               <w:tab w:val="right" w:leader="dot" w:pos="8296"/>
             </w:tabs>
@@ -1798,7 +1795,7 @@
           <w:hyperlink w:anchor="_Toc519845649" w:history="1">
             <w:r>
               <w:rPr>
-                <w:rStyle w:val="a5"/>
+                <w:rStyle w:val="a7"/>
                 <w:rFonts w:hint="eastAsia"/>
                 <w:noProof/>
               </w:rPr>
@@ -1856,7 +1853,7 @@
         </w:p>
         <w:p>
           <w:pPr>
-            <w:pStyle w:val="30"/>
+            <w:pStyle w:val="TOC3"/>
             <w:tabs>
               <w:tab w:val="right" w:leader="dot" w:pos="8296"/>
             </w:tabs>
@@ -1867,7 +1864,7 @@
           <w:hyperlink w:anchor="_Toc519845650" w:history="1">
             <w:r>
               <w:rPr>
-                <w:rStyle w:val="a5"/>
+                <w:rStyle w:val="a7"/>
                 <w:rFonts w:hint="eastAsia"/>
                 <w:noProof/>
               </w:rPr>
@@ -1925,7 +1922,7 @@
         </w:p>
         <w:p>
           <w:pPr>
-            <w:pStyle w:val="30"/>
+            <w:pStyle w:val="TOC3"/>
             <w:tabs>
               <w:tab w:val="right" w:leader="dot" w:pos="8296"/>
             </w:tabs>
@@ -1936,7 +1933,7 @@
           <w:hyperlink w:anchor="_Toc519845651" w:history="1">
             <w:r>
               <w:rPr>
-                <w:rStyle w:val="a5"/>
+                <w:rStyle w:val="a7"/>
                 <w:rFonts w:hint="eastAsia"/>
                 <w:noProof/>
               </w:rPr>
@@ -1994,7 +1991,7 @@
         </w:p>
         <w:p>
           <w:pPr>
-            <w:pStyle w:val="30"/>
+            <w:pStyle w:val="TOC3"/>
             <w:tabs>
               <w:tab w:val="right" w:leader="dot" w:pos="8296"/>
             </w:tabs>
@@ -2005,7 +2002,7 @@
           <w:hyperlink w:anchor="_Toc519845652" w:history="1">
             <w:r>
               <w:rPr>
-                <w:rStyle w:val="a5"/>
+                <w:rStyle w:val="a7"/>
                 <w:rFonts w:hint="eastAsia"/>
                 <w:noProof/>
               </w:rPr>
@@ -2063,7 +2060,7 @@
         </w:p>
         <w:p>
           <w:pPr>
-            <w:pStyle w:val="10"/>
+            <w:pStyle w:val="TOC1"/>
             <w:tabs>
               <w:tab w:val="right" w:leader="dot" w:pos="8296"/>
             </w:tabs>
@@ -2074,7 +2071,7 @@
           <w:hyperlink w:anchor="_Toc519845653" w:history="1">
             <w:r>
               <w:rPr>
-                <w:rStyle w:val="a5"/>
+                <w:rStyle w:val="a7"/>
                 <w:rFonts w:hint="eastAsia"/>
                 <w:noProof/>
               </w:rPr>
@@ -2132,7 +2129,7 @@
         </w:p>
         <w:p>
           <w:pPr>
-            <w:pStyle w:val="10"/>
+            <w:pStyle w:val="TOC1"/>
             <w:tabs>
               <w:tab w:val="right" w:leader="dot" w:pos="8296"/>
             </w:tabs>
@@ -2143,7 +2140,7 @@
           <w:hyperlink w:anchor="_Toc519845654" w:history="1">
             <w:r>
               <w:rPr>
-                <w:rStyle w:val="a5"/>
+                <w:rStyle w:val="a7"/>
                 <w:rFonts w:hint="eastAsia"/>
                 <w:noProof/>
               </w:rPr>
@@ -2201,7 +2198,7 @@
         </w:p>
         <w:p>
           <w:pPr>
-            <w:pStyle w:val="10"/>
+            <w:pStyle w:val="TOC1"/>
             <w:tabs>
               <w:tab w:val="right" w:leader="dot" w:pos="8296"/>
             </w:tabs>
@@ -2212,7 +2209,7 @@
           <w:hyperlink w:anchor="_Toc519845655" w:history="1">
             <w:r>
               <w:rPr>
-                <w:rStyle w:val="a5"/>
+                <w:rStyle w:val="a7"/>
                 <w:rFonts w:hint="eastAsia"/>
                 <w:noProof/>
               </w:rPr>
@@ -2270,7 +2267,7 @@
         </w:p>
         <w:p>
           <w:pPr>
-            <w:pStyle w:val="20"/>
+            <w:pStyle w:val="TOC2"/>
             <w:tabs>
               <w:tab w:val="right" w:leader="dot" w:pos="8296"/>
             </w:tabs>
@@ -2281,7 +2278,7 @@
           <w:hyperlink w:anchor="_Toc519845656" w:history="1">
             <w:r>
               <w:rPr>
-                <w:rStyle w:val="a5"/>
+                <w:rStyle w:val="a7"/>
                 <w:rFonts w:hint="eastAsia"/>
                 <w:noProof/>
               </w:rPr>
@@ -2339,7 +2336,7 @@
         </w:p>
         <w:p>
           <w:pPr>
-            <w:pStyle w:val="10"/>
+            <w:pStyle w:val="TOC1"/>
             <w:tabs>
               <w:tab w:val="right" w:leader="dot" w:pos="8296"/>
             </w:tabs>
@@ -2350,7 +2347,7 @@
           <w:hyperlink w:anchor="_Toc519845657" w:history="1">
             <w:r>
               <w:rPr>
-                <w:rStyle w:val="a5"/>
+                <w:rStyle w:val="a7"/>
                 <w:rFonts w:hint="eastAsia"/>
                 <w:noProof/>
               </w:rPr>
@@ -2408,7 +2405,7 @@
         </w:p>
         <w:p>
           <w:pPr>
-            <w:pStyle w:val="10"/>
+            <w:pStyle w:val="TOC1"/>
             <w:tabs>
               <w:tab w:val="right" w:leader="dot" w:pos="8296"/>
             </w:tabs>
@@ -2419,7 +2416,7 @@
           <w:hyperlink w:anchor="_Toc519845658" w:history="1">
             <w:r>
               <w:rPr>
-                <w:rStyle w:val="a5"/>
+                <w:rStyle w:val="a7"/>
                 <w:rFonts w:hint="eastAsia"/>
                 <w:noProof/>
               </w:rPr>
@@ -2567,6 +2564,430 @@
       <w:bookmarkEnd w:id="4"/>
     </w:p>
     <w:p>
+      <w:r>
+        <w:rPr>
+          <w:rFonts w:hint="eastAsia"/>
+        </w:rPr>
+        <w:t>A</w:t>
+      </w:r>
+      <w:r>
+        <w:t>LU</w:t>
+      </w:r>
+      <w:r>
+        <w:rPr>
+          <w:rFonts w:hint="eastAsia"/>
+        </w:rPr>
+        <w:t>的设计主要为了实现基本的算术、逻辑、关系、位与移位运算功能。算术功能包括加法功能与减法功能；位运算包括</w:t>
+      </w:r>
+      <w:r>
+        <w:rPr>
+          <w:rFonts w:hint="eastAsia"/>
+        </w:rPr>
+        <w:t>与、或、异或、或非等功能；移位运算包括左移、逻辑右移、算数右移；关系运算包括相等、不等、小于、小于等于零、小于零、大于零的比较功能。端口及功能图如下所示：</w:t>
+      </w:r>
+    </w:p>
+    <w:tbl>
+      <w:tblPr>
+        <w:tblStyle w:val="a8"/>
+        <w:tblW w:w="0" w:type="auto"/>
+        <w:tblLook w:val="04A0" w:firstRow="1" w:lastRow="0" w:firstColumn="1" w:lastColumn="0" w:noHBand="0" w:noVBand="1"/>
+      </w:tblPr>
+      <w:tblGrid>
+        <w:gridCol w:w="1809"/>
+        <w:gridCol w:w="2127"/>
+        <w:gridCol w:w="4586"/>
+      </w:tblGrid>
+      <w:tr>
+        <w:tc>
+          <w:tcPr>
+            <w:tcW w:w="1809" w:type="dxa"/>
+          </w:tcPr>
+          <w:p>
+            <w:r>
+              <w:rPr>
+                <w:rFonts w:hint="eastAsia"/>
+              </w:rPr>
+              <w:t>名称</w:t>
+            </w:r>
+          </w:p>
+        </w:tc>
+        <w:tc>
+          <w:tcPr>
+            <w:tcW w:w="2127" w:type="dxa"/>
+          </w:tcPr>
+          <w:p>
+            <w:r>
+              <w:rPr>
+                <w:rFonts w:hint="eastAsia"/>
+              </w:rPr>
+              <w:t>类型</w:t>
+            </w:r>
+          </w:p>
+        </w:tc>
+        <w:tc>
+          <w:tcPr>
+            <w:tcW w:w="4586" w:type="dxa"/>
+          </w:tcPr>
+          <w:p>
+            <w:r>
+              <w:rPr>
+                <w:rFonts w:hint="eastAsia"/>
+              </w:rPr>
+              <w:t>描述</w:t>
+            </w:r>
+          </w:p>
+        </w:tc>
+      </w:tr>
+      <w:tr>
+        <w:tc>
+          <w:tcPr>
+            <w:tcW w:w="1809" w:type="dxa"/>
+          </w:tcPr>
+          <w:p>
+            <w:proofErr w:type="gramStart"/>
+            <w:r>
+              <w:rPr>
+                <w:rFonts w:hint="eastAsia"/>
+              </w:rPr>
+              <w:t>A[</w:t>
+            </w:r>
+            <w:proofErr w:type="gramEnd"/>
+            <w:r>
+              <w:t>31:0]</w:t>
+            </w:r>
+          </w:p>
+        </w:tc>
+        <w:tc>
+          <w:tcPr>
+            <w:tcW w:w="2127" w:type="dxa"/>
+          </w:tcPr>
+          <w:p>
+            <w:r>
+              <w:rPr>
+                <w:rFonts w:hint="eastAsia"/>
+              </w:rPr>
+              <w:t>输入</w:t>
+            </w:r>
+          </w:p>
+        </w:tc>
+        <w:tc>
+          <w:tcPr>
+            <w:tcW w:w="4586" w:type="dxa"/>
+          </w:tcPr>
+          <w:p>
+            <w:r>
+              <w:rPr>
+                <w:rFonts w:hint="eastAsia"/>
+              </w:rPr>
+              <w:t>操作数</w:t>
+            </w:r>
+            <w:r>
+              <w:rPr>
+                <w:rFonts w:hint="eastAsia"/>
+              </w:rPr>
+              <w:t>1</w:t>
+            </w:r>
+          </w:p>
+        </w:tc>
+      </w:tr>
+      <w:tr>
+        <w:tc>
+          <w:tcPr>
+            <w:tcW w:w="1809" w:type="dxa"/>
+          </w:tcPr>
+          <w:p>
+            <w:proofErr w:type="gramStart"/>
+            <w:r>
+              <w:rPr>
+                <w:rFonts w:hint="eastAsia"/>
+              </w:rPr>
+              <w:t>B</w:t>
+            </w:r>
+            <w:r>
+              <w:t>[</w:t>
+            </w:r>
+            <w:proofErr w:type="gramEnd"/>
+            <w:r>
+              <w:t>31:0]</w:t>
+            </w:r>
+          </w:p>
+        </w:tc>
+        <w:tc>
+          <w:tcPr>
+            <w:tcW w:w="2127" w:type="dxa"/>
+          </w:tcPr>
+          <w:p>
+            <w:r>
+              <w:rPr>
+                <w:rFonts w:hint="eastAsia"/>
+              </w:rPr>
+              <w:t>输入</w:t>
+            </w:r>
+          </w:p>
+        </w:tc>
+        <w:tc>
+          <w:tcPr>
+            <w:tcW w:w="4586" w:type="dxa"/>
+          </w:tcPr>
+          <w:p>
+            <w:r>
+              <w:rPr>
+                <w:rFonts w:hint="eastAsia"/>
+              </w:rPr>
+              <w:t>操作数</w:t>
+            </w:r>
+            <w:r>
+              <w:rPr>
+                <w:rFonts w:hint="eastAsia"/>
+              </w:rPr>
+              <w:t>2</w:t>
+            </w:r>
+          </w:p>
+        </w:tc>
+      </w:tr>
+      <w:tr>
+        <w:tc>
+          <w:tcPr>
+            <w:tcW w:w="1809" w:type="dxa"/>
+          </w:tcPr>
+          <w:p>
+            <w:proofErr w:type="gramStart"/>
+            <w:r>
+              <w:rPr>
+                <w:rFonts w:hint="eastAsia"/>
+              </w:rPr>
+              <w:t>S</w:t>
+            </w:r>
+            <w:r>
+              <w:t>[</w:t>
+            </w:r>
+            <w:proofErr w:type="gramEnd"/>
+            <w:r>
+              <w:t>31:0]</w:t>
+            </w:r>
+          </w:p>
+        </w:tc>
+        <w:tc>
+          <w:tcPr>
+            <w:tcW w:w="2127" w:type="dxa"/>
+          </w:tcPr>
+          <w:p>
+            <w:r>
+              <w:rPr>
+                <w:rFonts w:hint="eastAsia"/>
+              </w:rPr>
+              <w:t>输出</w:t>
+            </w:r>
+          </w:p>
+        </w:tc>
+        <w:tc>
+          <w:tcPr>
+            <w:tcW w:w="4586" w:type="dxa"/>
+          </w:tcPr>
+          <w:p>
+            <w:r>
+              <w:rPr>
+                <w:rFonts w:hint="eastAsia"/>
+              </w:rPr>
+              <w:t>结果输出</w:t>
+            </w:r>
+          </w:p>
+        </w:tc>
+      </w:tr>
+      <w:tr>
+        <w:tc>
+          <w:tcPr>
+            <w:tcW w:w="1809" w:type="dxa"/>
+          </w:tcPr>
+          <w:p>
+            <w:proofErr w:type="spellStart"/>
+            <w:proofErr w:type="gramStart"/>
+            <w:r>
+              <w:rPr>
+                <w:rFonts w:hint="eastAsia"/>
+              </w:rPr>
+              <w:t>A</w:t>
+            </w:r>
+            <w:r>
+              <w:t>LUF</w:t>
+            </w:r>
+            <w:r>
+              <w:rPr>
+                <w:rFonts w:hint="eastAsia"/>
+              </w:rPr>
+              <w:t>un</w:t>
+            </w:r>
+            <w:proofErr w:type="spellEnd"/>
+            <w:r>
+              <w:t>[</w:t>
+            </w:r>
+            <w:proofErr w:type="gramEnd"/>
+            <w:r>
+              <w:t>5:0]</w:t>
+            </w:r>
+          </w:p>
+        </w:tc>
+        <w:tc>
+          <w:tcPr>
+            <w:tcW w:w="2127" w:type="dxa"/>
+          </w:tcPr>
+          <w:p>
+            <w:r>
+              <w:rPr>
+                <w:rFonts w:hint="eastAsia"/>
+              </w:rPr>
+              <w:t>输入</w:t>
+            </w:r>
+          </w:p>
+        </w:tc>
+        <w:tc>
+          <w:tcPr>
+            <w:tcW w:w="4586" w:type="dxa"/>
+          </w:tcPr>
+          <w:p>
+            <w:r>
+              <w:rPr>
+                <w:rFonts w:hint="eastAsia"/>
+              </w:rPr>
+              <w:t>A</w:t>
+            </w:r>
+            <w:r>
+              <w:t>LU</w:t>
+            </w:r>
+            <w:r>
+              <w:rPr>
+                <w:rFonts w:hint="eastAsia"/>
+              </w:rPr>
+              <w:t>功能</w:t>
+            </w:r>
+          </w:p>
+        </w:tc>
+      </w:tr>
+      <w:tr>
+        <w:tc>
+          <w:tcPr>
+            <w:tcW w:w="1809" w:type="dxa"/>
+          </w:tcPr>
+          <w:p>
+            <w:r>
+              <w:rPr>
+                <w:rFonts w:hint="eastAsia"/>
+              </w:rPr>
+              <w:t>Sign</w:t>
+            </w:r>
+          </w:p>
+        </w:tc>
+        <w:tc>
+          <w:tcPr>
+            <w:tcW w:w="2127" w:type="dxa"/>
+          </w:tcPr>
+          <w:p>
+            <w:r>
+              <w:rPr>
+                <w:rFonts w:hint="eastAsia"/>
+              </w:rPr>
+              <w:t>输入</w:t>
+            </w:r>
+          </w:p>
+        </w:tc>
+        <w:tc>
+          <w:tcPr>
+            <w:tcW w:w="4586" w:type="dxa"/>
+          </w:tcPr>
+          <w:p>
+            <w:r>
+              <w:rPr>
+                <w:rFonts w:hint="eastAsia"/>
+              </w:rPr>
+              <w:t>运算符号，</w:t>
+            </w:r>
+            <w:r>
+              <w:rPr>
+                <w:rFonts w:hint="eastAsia"/>
+              </w:rPr>
+              <w:t>1</w:t>
+            </w:r>
+            <w:r>
+              <w:rPr>
+                <w:rFonts w:hint="eastAsia"/>
+              </w:rPr>
+              <w:t>：有符号；</w:t>
+            </w:r>
+            <w:r>
+              <w:rPr>
+                <w:rFonts w:hint="eastAsia"/>
+              </w:rPr>
+              <w:t>0</w:t>
+            </w:r>
+            <w:r>
+              <w:rPr>
+                <w:rFonts w:hint="eastAsia"/>
+              </w:rPr>
+              <w:t>：无符号</w:t>
+            </w:r>
+          </w:p>
+        </w:tc>
+      </w:tr>
+    </w:tbl>
+    <w:p>
+      <w:pPr>
+        <w:jc w:val="center"/>
+      </w:pPr>
+      <w:r>
+        <w:rPr>
+          <w:noProof/>
+        </w:rPr>
+        <w:drawing>
+          <wp:inline distT="0" distB="0" distL="0" distR="0">
+            <wp:extent cx="4564667" cy="3672000"/>
+            <wp:effectExtent l="0" t="0" r="7620" b="5080"/>
+            <wp:docPr id="117" name="图片 117" descr="C:\Users\dell\AppData\Local\Temp\1532962823(1).jpg"/>
+            <wp:cNvGraphicFramePr>
+              <a:graphicFrameLocks xmlns:a="http://schemas.openxmlformats.org/drawingml/2006/main" noChangeAspect="1"/>
+            </wp:cNvGraphicFramePr>
+            <a:graphic xmlns:a="http://schemas.openxmlformats.org/drawingml/2006/main">
+              <a:graphicData uri="http://schemas.openxmlformats.org/drawingml/2006/picture">
+                <pic:pic xmlns:pic="http://schemas.openxmlformats.org/drawingml/2006/picture">
+                  <pic:nvPicPr>
+                    <pic:cNvPr id="0" name="Picture 2" descr="C:\Users\dell\AppData\Local\Temp\1532962823(1).jpg"/>
+                    <pic:cNvPicPr>
+                      <a:picLocks noChangeAspect="1" noChangeArrowheads="1"/>
+                    </pic:cNvPicPr>
+                  </pic:nvPicPr>
+                  <pic:blipFill>
+                    <a:blip r:embed="rId7">
+                      <a:extLst>
+                        <a:ext uri="{28A0092B-C50C-407E-A947-70E740481C1C}">
+                          <a14:useLocalDpi xmlns:a14="http://schemas.microsoft.com/office/drawing/2010/main" val="0"/>
+                        </a:ext>
+                      </a:extLst>
+                    </a:blip>
+                    <a:srcRect/>
+                    <a:stretch>
+                      <a:fillRect/>
+                    </a:stretch>
+                  </pic:blipFill>
+                  <pic:spPr bwMode="auto">
+                    <a:xfrm>
+                      <a:off x="0" y="0"/>
+                      <a:ext cx="4564667" cy="3672000"/>
+                    </a:xfrm>
+                    <a:prstGeom prst="rect">
+                      <a:avLst/>
+                    </a:prstGeom>
+                    <a:noFill/>
+                    <a:ln>
+                      <a:noFill/>
+                    </a:ln>
+                  </pic:spPr>
+                </pic:pic>
+              </a:graphicData>
+            </a:graphic>
+          </wp:inline>
+        </w:drawing>
+      </w:r>
+    </w:p>
+    <w:p>
       <w:pPr>
         <w:pStyle w:val="3"/>
       </w:pPr>
@@ -2575,6 +2996,7 @@
         <w:rPr>
           <w:rFonts w:hint="eastAsia"/>
         </w:rPr>
+        <w:lastRenderedPageBreak/>
         <w:t>单周期</w:t>
       </w:r>
       <w:bookmarkEnd w:id="5"/>
@@ -2775,7 +3197,7 @@
                     <pic:cNvPicPr/>
                   </pic:nvPicPr>
                   <pic:blipFill>
-                    <a:blip r:embed="rId6" cstate="print">
+                    <a:blip r:embed="rId8" cstate="print">
                       <a:extLst>
                         <a:ext uri="{28A0092B-C50C-407E-A947-70E740481C1C}">
                           <a14:useLocalDpi xmlns:a14="http://schemas.microsoft.com/office/drawing/2010/main" val="0"/>
@@ -2851,7 +3273,6 @@
         <w:rPr>
           <w:rFonts w:hint="eastAsia"/>
         </w:rPr>
-        <w:lastRenderedPageBreak/>
         <w:t>流水线</w:t>
       </w:r>
       <w:bookmarkEnd w:id="6"/>
@@ -2884,112 +3305,932 @@
       <w:bookmarkEnd w:id="8"/>
     </w:p>
     <w:p>
-      <w:pPr>
-        <w:pStyle w:val="3"/>
-      </w:pPr>
-      <w:bookmarkStart w:id="9" w:name="_Toc519845648"/>
-      <w:r>
-        <w:rPr>
-          <w:rFonts w:hint="eastAsia"/>
-        </w:rPr>
-        <w:t>汇编器</w:t>
-      </w:r>
-      <w:bookmarkEnd w:id="9"/>
+      <w:r>
+        <w:rPr>
+          <w:rFonts w:hint="eastAsia"/>
+        </w:rPr>
+        <w:t>A</w:t>
+      </w:r>
+      <w:r>
+        <w:t>LU</w:t>
+      </w:r>
+      <w:r>
+        <w:rPr>
+          <w:rFonts w:hint="eastAsia"/>
+        </w:rPr>
+        <w:t>的作用是，依据</w:t>
+      </w:r>
+      <w:proofErr w:type="spellStart"/>
+      <w:r>
+        <w:rPr>
+          <w:rFonts w:hint="eastAsia"/>
+        </w:rPr>
+        <w:t>A</w:t>
+      </w:r>
+      <w:r>
+        <w:t>LUF</w:t>
+      </w:r>
+      <w:r>
+        <w:rPr>
+          <w:rFonts w:hint="eastAsia"/>
+        </w:rPr>
+        <w:t>un</w:t>
+      </w:r>
+      <w:proofErr w:type="spellEnd"/>
+      <w:r>
+        <w:rPr>
+          <w:rFonts w:hint="eastAsia"/>
+        </w:rPr>
+        <w:t>控制信号对输入的两个信号选择做算术、逻辑、关系、位与移位运算，并将结果输出。因此</w:t>
+      </w:r>
+      <w:r>
+        <w:rPr>
+          <w:rFonts w:hint="eastAsia"/>
+        </w:rPr>
+        <w:t>A</w:t>
+      </w:r>
+      <w:r>
+        <w:t>LU</w:t>
+      </w:r>
+      <w:r>
+        <w:rPr>
+          <w:rFonts w:hint="eastAsia"/>
+        </w:rPr>
+        <w:t>部分包含顶层模块、加法模块、比较模块</w:t>
+      </w:r>
+      <w:r>
+        <w:rPr>
+          <w:rFonts w:hint="eastAsia"/>
+        </w:rPr>
+        <w:t>逻辑模块与移位模块共五个模块。顶层模块的作用即是调用各个模块，然后由</w:t>
+      </w:r>
+      <w:proofErr w:type="spellStart"/>
+      <w:r>
+        <w:rPr>
+          <w:rFonts w:hint="eastAsia"/>
+        </w:rPr>
+        <w:t>A</w:t>
+      </w:r>
+      <w:r>
+        <w:t>LUF</w:t>
+      </w:r>
+      <w:r>
+        <w:rPr>
+          <w:rFonts w:hint="eastAsia"/>
+        </w:rPr>
+        <w:t>un</w:t>
+      </w:r>
+      <w:proofErr w:type="spellEnd"/>
+      <w:r>
+        <w:rPr>
+          <w:rFonts w:hint="eastAsia"/>
+        </w:rPr>
+        <w:t>的高两位决定输出何数，在这里不再赘述。</w:t>
+      </w:r>
     </w:p>
     <w:p>
-      <w:r>
-        <w:rPr>
-          <w:rFonts w:hint="eastAsia"/>
-        </w:rPr>
-        <w:t>汇编器的作用是将</w:t>
-      </w:r>
-      <w:r>
-        <w:rPr>
-          <w:rFonts w:hint="eastAsia"/>
-        </w:rPr>
-        <w:t>MIPS</w:t>
-      </w:r>
-      <w:r>
-        <w:rPr>
-          <w:rFonts w:hint="eastAsia"/>
-        </w:rPr>
-        <w:t>汇编代码翻译成机器码，并且写入</w:t>
-      </w:r>
-      <w:r>
-        <w:rPr>
-          <w:rFonts w:hint="eastAsia"/>
-        </w:rPr>
-        <w:t>CPU</w:t>
-      </w:r>
-      <w:r>
-        <w:rPr>
-          <w:rFonts w:hint="eastAsia"/>
-        </w:rPr>
-        <w:t>的</w:t>
+      <w:pPr>
+        <w:pStyle w:val="4"/>
+      </w:pPr>
+      <w:r>
+        <w:rPr>
+          <w:rFonts w:hint="eastAsia"/>
+        </w:rPr>
+        <w:lastRenderedPageBreak/>
+        <w:t>加法模块</w:t>
+      </w:r>
+    </w:p>
+    <w:p>
+      <w:r>
+        <w:rPr>
+          <w:rFonts w:hint="eastAsia"/>
+        </w:rPr>
+        <w:t>加法模块实现</w:t>
+      </w:r>
+      <w:r>
+        <w:rPr>
+          <w:rFonts w:hint="eastAsia"/>
+        </w:rPr>
+        <w:t>add</w:t>
+      </w:r>
+      <w:r>
+        <w:rPr>
+          <w:rFonts w:hint="eastAsia"/>
+        </w:rPr>
+        <w:t>与</w:t>
+      </w:r>
+      <w:r>
+        <w:rPr>
+          <w:rFonts w:hint="eastAsia"/>
+        </w:rPr>
+        <w:t>sub</w:t>
+      </w:r>
+      <w:r>
+        <w:rPr>
+          <w:rFonts w:hint="eastAsia"/>
+        </w:rPr>
+        <w:t>两个功能。由</w:t>
       </w:r>
       <w:proofErr w:type="spellStart"/>
       <w:r>
         <w:rPr>
           <w:rFonts w:hint="eastAsia"/>
         </w:rPr>
-        <w:t>InstructionMemory</w:t>
+        <w:t>A</w:t>
+      </w:r>
+      <w:r>
+        <w:t>LUF</w:t>
+      </w:r>
+      <w:r>
+        <w:rPr>
+          <w:rFonts w:hint="eastAsia"/>
+        </w:rPr>
+        <w:t>un</w:t>
       </w:r>
       <w:proofErr w:type="spellEnd"/>
       <w:r>
         <w:rPr>
           <w:rFonts w:hint="eastAsia"/>
         </w:rPr>
-        <w:t>里面。</w:t>
-      </w:r>
-      <w:r>
-        <w:rPr>
-          <w:rFonts w:hint="eastAsia"/>
-        </w:rPr>
-        <w:t>本实验中的汇编器支持翻译的汇编代码文件可以包含：？？指令，</w:t>
-      </w:r>
-      <w:r>
-        <w:rPr>
-          <w:rFonts w:hint="eastAsia"/>
-        </w:rPr>
-        <w:t>标签，</w:t>
-      </w:r>
-      <w:r>
-        <w:rPr>
-          <w:rFonts w:hint="eastAsia"/>
-        </w:rPr>
-        <w:t>注释，空行等，并且可以指定写入指令存储器时的首地址。</w:t>
-      </w:r>
-      <w:r>
-        <w:rPr>
-          <w:rFonts w:hint="eastAsia"/>
-        </w:rPr>
-        <w:t>为了方便调试，我们的汇编器将翻译好的机器码直接写成</w:t>
+        <w:t>[</w:t>
+      </w:r>
+      <w:r>
+        <w:t>0]</w:t>
+      </w:r>
+      <w:r>
+        <w:rPr>
+          <w:rFonts w:hint="eastAsia"/>
+        </w:rPr>
+        <w:t>控制进行加法还是减法运算。</w:t>
+      </w:r>
+      <w:r>
+        <w:rPr>
+          <w:rFonts w:hint="eastAsia"/>
+        </w:rPr>
+        <w:t>Sign</w:t>
+      </w:r>
+      <w:r>
+        <w:rPr>
+          <w:rFonts w:hint="eastAsia"/>
+        </w:rPr>
+        <w:t>决定进行有符号还是无符号运算。若为减法运算，则要先对操作数</w:t>
+      </w:r>
+      <w:r>
+        <w:rPr>
+          <w:rFonts w:hint="eastAsia"/>
+        </w:rPr>
+        <w:t>2</w:t>
+      </w:r>
+      <w:r>
+        <w:rPr>
+          <w:rFonts w:hint="eastAsia"/>
+        </w:rPr>
+        <w:t>取补码再进行运算。</w:t>
+      </w:r>
+      <w:r>
+        <w:rPr>
+          <w:rFonts w:hint="eastAsia"/>
+        </w:rPr>
+        <w:t>对两数</w:t>
+      </w:r>
+      <w:r>
+        <w:rPr>
+          <w:rFonts w:hint="eastAsia"/>
+        </w:rPr>
+        <w:t>运算结果</w:t>
+      </w:r>
+      <w:r>
+        <w:rPr>
+          <w:rFonts w:hint="eastAsia"/>
+        </w:rPr>
+        <w:t>added</w:t>
+      </w:r>
+      <w:r>
+        <w:rPr>
+          <w:rFonts w:hint="eastAsia"/>
+        </w:rPr>
+        <w:t>进行输出，同时输出对</w:t>
+      </w:r>
+      <w:r>
+        <w:rPr>
+          <w:rFonts w:hint="eastAsia"/>
+        </w:rPr>
+        <w:t>Z</w:t>
+      </w:r>
+      <w:r>
+        <w:rPr>
+          <w:rFonts w:hint="eastAsia"/>
+        </w:rPr>
+        <w:t>、</w:t>
+      </w:r>
+      <w:r>
+        <w:t>V</w:t>
+      </w:r>
+      <w:r>
+        <w:rPr>
+          <w:rFonts w:hint="eastAsia"/>
+        </w:rPr>
+        <w:t>、</w:t>
+      </w:r>
+      <w:r>
+        <w:t>N</w:t>
+      </w:r>
+      <w:r>
+        <w:rPr>
+          <w:rFonts w:hint="eastAsia"/>
+        </w:rPr>
+        <w:t>进行运算和输出。</w:t>
+      </w:r>
+      <w:r>
+        <w:rPr>
+          <w:rFonts w:hint="eastAsia"/>
+        </w:rPr>
+        <w:t>Z</w:t>
+      </w:r>
+      <w:r>
+        <w:rPr>
+          <w:rFonts w:hint="eastAsia"/>
+        </w:rPr>
+        <w:t>为结果为零的标识，当</w:t>
+      </w:r>
+      <w:r>
+        <w:rPr>
+          <w:rFonts w:hint="eastAsia"/>
+        </w:rPr>
+        <w:t>added</w:t>
+      </w:r>
+      <w:r>
+        <w:rPr>
+          <w:rFonts w:hint="eastAsia"/>
+        </w:rPr>
+        <w:t>为</w:t>
+      </w:r>
+      <w:r>
+        <w:rPr>
+          <w:rFonts w:hint="eastAsia"/>
+        </w:rPr>
+        <w:t>0</w:t>
+      </w:r>
+      <w:r>
+        <w:rPr>
+          <w:rFonts w:hint="eastAsia"/>
+        </w:rPr>
+        <w:t>时，输出为</w:t>
+      </w:r>
+      <w:r>
+        <w:rPr>
+          <w:rFonts w:hint="eastAsia"/>
+        </w:rPr>
+        <w:t>1</w:t>
+      </w:r>
+      <w:r>
+        <w:rPr>
+          <w:rFonts w:hint="eastAsia"/>
+        </w:rPr>
+        <w:t>；</w:t>
+      </w:r>
+      <w:r>
+        <w:rPr>
+          <w:rFonts w:hint="eastAsia"/>
+        </w:rPr>
+        <w:t>V</w:t>
+      </w:r>
+      <w:r>
+        <w:rPr>
+          <w:rFonts w:hint="eastAsia"/>
+        </w:rPr>
+        <w:t>为结果溢出标识，当为有符号运算时，若输入变量</w:t>
+      </w:r>
+      <w:r>
+        <w:rPr>
+          <w:rFonts w:hint="eastAsia"/>
+        </w:rPr>
+        <w:t>1</w:t>
+      </w:r>
+      <w:r>
+        <w:rPr>
+          <w:rFonts w:hint="eastAsia"/>
+        </w:rPr>
+        <w:t>及判断是否要进行补码处理过后的输入变量</w:t>
+      </w:r>
+      <w:r>
+        <w:rPr>
+          <w:rFonts w:hint="eastAsia"/>
+        </w:rPr>
+        <w:t>2</w:t>
+      </w:r>
+      <w:r>
+        <w:rPr>
+          <w:rFonts w:hint="eastAsia"/>
+        </w:rPr>
+        <w:t>符号一致，但</w:t>
+      </w:r>
+      <w:r>
+        <w:rPr>
+          <w:rFonts w:hint="eastAsia"/>
+        </w:rPr>
+        <w:t>added</w:t>
+      </w:r>
+      <w:r>
+        <w:rPr>
+          <w:rFonts w:hint="eastAsia"/>
+        </w:rPr>
+        <w:t>符号与它们相反，则</w:t>
+      </w:r>
+      <w:r>
+        <w:rPr>
+          <w:rFonts w:hint="eastAsia"/>
+        </w:rPr>
+        <w:t>V</w:t>
+      </w:r>
+      <w:r>
+        <w:rPr>
+          <w:rFonts w:hint="eastAsia"/>
+        </w:rPr>
+        <w:t>赋值为</w:t>
+      </w:r>
+      <w:r>
+        <w:rPr>
+          <w:rFonts w:hint="eastAsia"/>
+        </w:rPr>
+        <w:t>1</w:t>
+      </w:r>
+      <w:r>
+        <w:rPr>
+          <w:rFonts w:hint="eastAsia"/>
+        </w:rPr>
+        <w:t>；</w:t>
+      </w:r>
+      <w:r>
+        <w:rPr>
+          <w:rFonts w:hint="eastAsia"/>
+        </w:rPr>
+        <w:t>N</w:t>
+      </w:r>
+      <w:r>
+        <w:rPr>
+          <w:rFonts w:hint="eastAsia"/>
+        </w:rPr>
+        <w:t>为结果为负的标识位，当</w:t>
+      </w:r>
+      <w:r>
+        <w:rPr>
+          <w:rFonts w:hint="eastAsia"/>
+        </w:rPr>
+        <w:t>added</w:t>
+      </w:r>
+      <w:r>
+        <w:rPr>
+          <w:rFonts w:hint="eastAsia"/>
+        </w:rPr>
+        <w:t>为负数时，输出为</w:t>
+      </w:r>
+      <w:r>
+        <w:rPr>
+          <w:rFonts w:hint="eastAsia"/>
+        </w:rPr>
+        <w:t>1</w:t>
+      </w:r>
+      <w:r>
+        <w:rPr>
+          <w:rFonts w:hint="eastAsia"/>
+        </w:rPr>
+        <w:t>。</w:t>
+      </w:r>
+    </w:p>
+    <w:p>
+      <w:pPr>
+        <w:pStyle w:val="4"/>
+      </w:pPr>
+      <w:r>
+        <w:rPr>
+          <w:rFonts w:hint="eastAsia"/>
+        </w:rPr>
+        <w:t>比较</w:t>
+      </w:r>
+      <w:r>
+        <w:rPr>
+          <w:rFonts w:hint="eastAsia"/>
+        </w:rPr>
+        <w:t>模块</w:t>
+      </w:r>
+    </w:p>
+    <w:p>
+      <w:r>
+        <w:rPr>
+          <w:rFonts w:hint="eastAsia"/>
+        </w:rPr>
+        <w:t>比较模块实现</w:t>
+      </w:r>
+      <w:r>
+        <w:rPr>
+          <w:rFonts w:hint="eastAsia"/>
+        </w:rPr>
+        <w:t>E</w:t>
+      </w:r>
+      <w:r>
+        <w:t>Q</w:t>
+      </w:r>
+      <w:r>
+        <w:rPr>
+          <w:rFonts w:hint="eastAsia"/>
+        </w:rPr>
+        <w:t>、</w:t>
+      </w:r>
+      <w:r>
+        <w:rPr>
+          <w:rFonts w:hint="eastAsia"/>
+        </w:rPr>
+        <w:t>N</w:t>
+      </w:r>
+      <w:r>
+        <w:t>EQ</w:t>
+      </w:r>
+      <w:r>
+        <w:rPr>
+          <w:rFonts w:hint="eastAsia"/>
+        </w:rPr>
+        <w:t>、</w:t>
+      </w:r>
+      <w:r>
+        <w:rPr>
+          <w:rFonts w:hint="eastAsia"/>
+        </w:rPr>
+        <w:t>L</w:t>
+      </w:r>
+      <w:r>
+        <w:t>T</w:t>
+      </w:r>
+      <w:r>
+        <w:rPr>
+          <w:rFonts w:hint="eastAsia"/>
+        </w:rPr>
+        <w:t>、</w:t>
+      </w:r>
+      <w:r>
+        <w:rPr>
+          <w:rFonts w:hint="eastAsia"/>
+        </w:rPr>
+        <w:t>L</w:t>
+      </w:r>
+      <w:r>
+        <w:t>EZ</w:t>
+      </w:r>
+      <w:r>
+        <w:rPr>
+          <w:rFonts w:hint="eastAsia"/>
+        </w:rPr>
+        <w:t>、</w:t>
+      </w:r>
+      <w:r>
+        <w:rPr>
+          <w:rFonts w:hint="eastAsia"/>
+        </w:rPr>
+        <w:t>L</w:t>
+      </w:r>
+      <w:r>
+        <w:t>TZ</w:t>
+      </w:r>
+      <w:r>
+        <w:rPr>
+          <w:rFonts w:hint="eastAsia"/>
+        </w:rPr>
+        <w:t>、</w:t>
+      </w:r>
+      <w:r>
+        <w:rPr>
+          <w:rFonts w:hint="eastAsia"/>
+        </w:rPr>
+        <w:t>G</w:t>
+      </w:r>
+      <w:r>
+        <w:t>TZ</w:t>
+      </w:r>
+      <w:r>
+        <w:rPr>
+          <w:rFonts w:hint="eastAsia"/>
+        </w:rPr>
+        <w:t>功能。由</w:t>
       </w:r>
       <w:proofErr w:type="spellStart"/>
       <w:r>
         <w:rPr>
           <w:rFonts w:hint="eastAsia"/>
         </w:rPr>
-        <w:t>verilog</w:t>
+        <w:t>A</w:t>
+      </w:r>
+      <w:r>
+        <w:t>LUF</w:t>
+      </w:r>
+      <w:r>
+        <w:rPr>
+          <w:rFonts w:hint="eastAsia"/>
+        </w:rPr>
+        <w:t>un</w:t>
       </w:r>
       <w:proofErr w:type="spellEnd"/>
       <w:r>
-        <w:rPr>
-          <w:rFonts w:hint="eastAsia"/>
-        </w:rPr>
-        <w:t>语句，并且在每条语句之后用注释打出可读性更好的汇编指令。</w:t>
+        <w:t>[3:1]</w:t>
+      </w:r>
+      <w:r>
+        <w:rPr>
+          <w:rFonts w:hint="eastAsia"/>
+        </w:rPr>
+        <w:t>控制实现功能选择，由加法模块的</w:t>
+      </w:r>
+      <w:r>
+        <w:rPr>
+          <w:rFonts w:hint="eastAsia"/>
+        </w:rPr>
+        <w:t>Z</w:t>
+      </w:r>
+      <w:r>
+        <w:rPr>
+          <w:rFonts w:hint="eastAsia"/>
+        </w:rPr>
+        <w:t>、</w:t>
+      </w:r>
+      <w:r>
+        <w:rPr>
+          <w:rFonts w:hint="eastAsia"/>
+        </w:rPr>
+        <w:t>V</w:t>
+      </w:r>
+      <w:r>
+        <w:rPr>
+          <w:rFonts w:hint="eastAsia"/>
+        </w:rPr>
+        <w:t>、</w:t>
+      </w:r>
+      <w:r>
+        <w:rPr>
+          <w:rFonts w:hint="eastAsia"/>
+        </w:rPr>
+        <w:t>N</w:t>
+      </w:r>
+      <w:r>
+        <w:rPr>
+          <w:rFonts w:hint="eastAsia"/>
+        </w:rPr>
+        <w:t>来判定结果。结果由</w:t>
+      </w:r>
+      <w:r>
+        <w:rPr>
+          <w:rFonts w:hint="eastAsia"/>
+        </w:rPr>
+        <w:t>compare</w:t>
+      </w:r>
+      <w:r>
+        <w:rPr>
+          <w:rFonts w:hint="eastAsia"/>
+        </w:rPr>
+        <w:t>进行输出。</w:t>
+      </w:r>
+    </w:p>
+    <w:p>
+      <w:pPr>
+        <w:pStyle w:val="4"/>
+      </w:pPr>
+      <w:r>
+        <w:rPr>
+          <w:rFonts w:hint="eastAsia"/>
+        </w:rPr>
+        <w:t>逻辑</w:t>
+      </w:r>
+      <w:r>
+        <w:rPr>
+          <w:rFonts w:hint="eastAsia"/>
+        </w:rPr>
+        <w:t>模块</w:t>
+      </w:r>
+    </w:p>
+    <w:p>
+      <w:r>
+        <w:rPr>
+          <w:rFonts w:hint="eastAsia"/>
+        </w:rPr>
+        <w:t>逻辑模块实现</w:t>
+      </w:r>
+      <w:r>
+        <w:t>AND</w:t>
+      </w:r>
+      <w:r>
+        <w:rPr>
+          <w:rFonts w:hint="eastAsia"/>
+        </w:rPr>
+        <w:t>、</w:t>
+      </w:r>
+      <w:r>
+        <w:t>OR</w:t>
+      </w:r>
+      <w:r>
+        <w:rPr>
+          <w:rFonts w:hint="eastAsia"/>
+        </w:rPr>
+        <w:t>、</w:t>
+      </w:r>
+      <w:r>
+        <w:t>XOR</w:t>
+      </w:r>
+      <w:r>
+        <w:rPr>
+          <w:rFonts w:hint="eastAsia"/>
+        </w:rPr>
+        <w:t>、</w:t>
+      </w:r>
+      <w:r>
+        <w:t>NOR</w:t>
+      </w:r>
+      <w:r>
+        <w:rPr>
+          <w:rFonts w:hint="eastAsia"/>
+        </w:rPr>
+        <w:t>、“</w:t>
+      </w:r>
+      <w:r>
+        <w:rPr>
+          <w:rFonts w:hint="eastAsia"/>
+        </w:rPr>
+        <w:t>A</w:t>
+      </w:r>
+      <w:r>
+        <w:rPr>
+          <w:rFonts w:hint="eastAsia"/>
+        </w:rPr>
+        <w:t>”</w:t>
+      </w:r>
+      <w:r>
+        <w:rPr>
+          <w:rFonts w:hint="eastAsia"/>
+        </w:rPr>
+        <w:t>功能</w:t>
+      </w:r>
+      <w:r>
+        <w:rPr>
+          <w:rFonts w:hint="eastAsia"/>
+        </w:rPr>
+        <w:t>。由</w:t>
+      </w:r>
+      <w:proofErr w:type="spellStart"/>
+      <w:r>
+        <w:rPr>
+          <w:rFonts w:hint="eastAsia"/>
+        </w:rPr>
+        <w:t>A</w:t>
+      </w:r>
+      <w:r>
+        <w:t>LUF</w:t>
+      </w:r>
+      <w:r>
+        <w:rPr>
+          <w:rFonts w:hint="eastAsia"/>
+        </w:rPr>
+        <w:t>un</w:t>
+      </w:r>
+      <w:proofErr w:type="spellEnd"/>
+      <w:r>
+        <w:t>[3:0]</w:t>
+      </w:r>
+      <w:r>
+        <w:rPr>
+          <w:rFonts w:hint="eastAsia"/>
+        </w:rPr>
+        <w:t>控制功能选择输出，直接对输入</w:t>
+      </w:r>
+      <w:r>
+        <w:rPr>
+          <w:rFonts w:hint="eastAsia"/>
+        </w:rPr>
+        <w:t>变量</w:t>
+      </w:r>
+      <w:r>
+        <w:rPr>
+          <w:rFonts w:hint="eastAsia"/>
+        </w:rPr>
+        <w:t>1</w:t>
+      </w:r>
+      <w:r>
+        <w:rPr>
+          <w:rFonts w:hint="eastAsia"/>
+        </w:rPr>
+        <w:t>及输入</w:t>
+      </w:r>
+      <w:r>
+        <w:rPr>
+          <w:rFonts w:hint="eastAsia"/>
+        </w:rPr>
+        <w:t>变量</w:t>
+      </w:r>
+      <w:r>
+        <w:rPr>
+          <w:rFonts w:hint="eastAsia"/>
+        </w:rPr>
+        <w:t>2</w:t>
+      </w:r>
+      <w:r>
+        <w:rPr>
+          <w:rFonts w:hint="eastAsia"/>
+        </w:rPr>
+        <w:t>进行操作，对结果</w:t>
+      </w:r>
+      <w:r>
+        <w:rPr>
+          <w:rFonts w:hint="eastAsia"/>
+        </w:rPr>
+        <w:t>logic</w:t>
+      </w:r>
+      <w:r>
+        <w:rPr>
+          <w:rFonts w:hint="eastAsia"/>
+        </w:rPr>
+        <w:t>进行输出。</w:t>
+      </w:r>
+    </w:p>
+    <w:p>
+      <w:pPr>
+        <w:pStyle w:val="4"/>
+      </w:pPr>
+      <w:r>
+        <w:rPr>
+          <w:rFonts w:hint="eastAsia"/>
+        </w:rPr>
+        <w:t>移位</w:t>
+      </w:r>
+      <w:r>
+        <w:rPr>
+          <w:rFonts w:hint="eastAsia"/>
+        </w:rPr>
+        <w:t>模块</w:t>
+      </w:r>
+    </w:p>
+    <w:p>
+      <w:pPr>
+        <w:rPr>
+          <w:rFonts w:hint="eastAsia"/>
+        </w:rPr>
+      </w:pPr>
+      <w:r>
+        <w:rPr>
+          <w:rFonts w:hint="eastAsia"/>
+        </w:rPr>
+        <w:t>移位模块实现</w:t>
+      </w:r>
+      <w:r>
+        <w:rPr>
+          <w:rFonts w:hint="eastAsia"/>
+        </w:rPr>
+        <w:t>S</w:t>
+      </w:r>
+      <w:r>
+        <w:t>LL</w:t>
+      </w:r>
+      <w:r>
+        <w:rPr>
+          <w:rFonts w:hint="eastAsia"/>
+        </w:rPr>
+        <w:t>、</w:t>
+      </w:r>
+      <w:r>
+        <w:rPr>
+          <w:rFonts w:hint="eastAsia"/>
+        </w:rPr>
+        <w:t>S</w:t>
+      </w:r>
+      <w:r>
+        <w:t>RL</w:t>
+      </w:r>
+      <w:r>
+        <w:rPr>
+          <w:rFonts w:hint="eastAsia"/>
+        </w:rPr>
+        <w:t>、</w:t>
+      </w:r>
+      <w:r>
+        <w:rPr>
+          <w:rFonts w:hint="eastAsia"/>
+        </w:rPr>
+        <w:t>S</w:t>
+      </w:r>
+      <w:r>
+        <w:t>RA</w:t>
+      </w:r>
+      <w:r>
+        <w:rPr>
+          <w:rFonts w:hint="eastAsia"/>
+        </w:rPr>
+        <w:t>功能，由</w:t>
+      </w:r>
+      <w:proofErr w:type="spellStart"/>
+      <w:r>
+        <w:rPr>
+          <w:rFonts w:hint="eastAsia"/>
+        </w:rPr>
+        <w:t>A</w:t>
+      </w:r>
+      <w:r>
+        <w:t>LUF</w:t>
+      </w:r>
+      <w:r>
+        <w:rPr>
+          <w:rFonts w:hint="eastAsia"/>
+        </w:rPr>
+        <w:t>un</w:t>
+      </w:r>
+      <w:proofErr w:type="spellEnd"/>
+      <w:r>
+        <w:t>[1:0]</w:t>
+      </w:r>
+      <w:r>
+        <w:rPr>
+          <w:rFonts w:hint="eastAsia"/>
+        </w:rPr>
+        <w:t>控制输出选择，看成</w:t>
+      </w:r>
+      <w:r>
+        <w:rPr>
+          <w:rFonts w:hint="eastAsia"/>
+        </w:rPr>
+        <w:t>1</w:t>
+      </w:r>
+      <w:r>
+        <w:rPr>
+          <w:rFonts w:hint="eastAsia"/>
+        </w:rPr>
+        <w:t>位、</w:t>
+      </w:r>
+      <w:r>
+        <w:rPr>
+          <w:rFonts w:hint="eastAsia"/>
+        </w:rPr>
+        <w:t>2</w:t>
+      </w:r>
+      <w:r>
+        <w:rPr>
+          <w:rFonts w:hint="eastAsia"/>
+        </w:rPr>
+        <w:t>位、</w:t>
+      </w:r>
+      <w:r>
+        <w:t>4</w:t>
+      </w:r>
+      <w:r>
+        <w:rPr>
+          <w:rFonts w:hint="eastAsia"/>
+        </w:rPr>
+        <w:t>位、</w:t>
+      </w:r>
+      <w:r>
+        <w:rPr>
+          <w:rFonts w:hint="eastAsia"/>
+        </w:rPr>
+        <w:t>8</w:t>
+      </w:r>
+      <w:r>
+        <w:rPr>
+          <w:rFonts w:hint="eastAsia"/>
+        </w:rPr>
+        <w:t>位、</w:t>
+      </w:r>
+      <w:r>
+        <w:rPr>
+          <w:rFonts w:hint="eastAsia"/>
+        </w:rPr>
+        <w:t>1</w:t>
+      </w:r>
+      <w:r>
+        <w:t>6</w:t>
+      </w:r>
+      <w:r>
+        <w:rPr>
+          <w:rFonts w:hint="eastAsia"/>
+        </w:rPr>
+        <w:t>位移位器级联组成，由输入变量</w:t>
+      </w:r>
+      <w:r>
+        <w:rPr>
+          <w:rFonts w:hint="eastAsia"/>
+        </w:rPr>
+        <w:t>1</w:t>
+      </w:r>
+      <w:bookmarkStart w:id="9" w:name="_GoBack"/>
+      <w:bookmarkEnd w:id="9"/>
+      <w:r>
+        <w:rPr>
+          <w:rFonts w:hint="eastAsia"/>
+        </w:rPr>
+        <w:t>控制这几个移位器。</w:t>
       </w:r>
     </w:p>
     <w:p>
       <w:pPr>
         <w:pStyle w:val="3"/>
       </w:pPr>
-      <w:bookmarkStart w:id="10" w:name="_Toc519845649"/>
-      <w:r>
-        <w:rPr>
-          <w:rFonts w:hint="eastAsia"/>
-        </w:rPr>
-        <w:t>串口</w:t>
+      <w:bookmarkStart w:id="10" w:name="_Toc519845648"/>
+      <w:r>
+        <w:rPr>
+          <w:rFonts w:hint="eastAsia"/>
+        </w:rPr>
+        <w:t>汇编器</w:t>
       </w:r>
       <w:bookmarkEnd w:id="10"/>
     </w:p>
@@ -2998,240 +4239,344 @@
         <w:rPr>
           <w:rFonts w:hint="eastAsia"/>
         </w:rPr>
-        <w:t>UART</w:t>
-      </w:r>
-      <w:r>
-        <w:rPr>
-          <w:rFonts w:hint="eastAsia"/>
-        </w:rPr>
-        <w:t>协议串口主要包括串口时钟生成、接收机和发射机三个部分。</w:t>
-      </w:r>
-      <w:r>
-        <w:rPr>
-          <w:rFonts w:hint="eastAsia"/>
-        </w:rPr>
-        <w:t>我们的串口工作在</w:t>
-      </w:r>
-      <w:r>
-        <w:rPr>
-          <w:rFonts w:hint="eastAsia"/>
-        </w:rPr>
-        <w:t>9600</w:t>
-      </w:r>
-      <w:r>
-        <w:rPr>
-          <w:rFonts w:hint="eastAsia"/>
-        </w:rPr>
-        <w:t>波特率，而</w:t>
-      </w:r>
-      <w:r>
-        <w:rPr>
-          <w:rFonts w:hint="eastAsia"/>
-        </w:rPr>
-        <w:t>FPGA</w:t>
-      </w:r>
-      <w:r>
-        <w:rPr>
-          <w:rFonts w:hint="eastAsia"/>
-        </w:rPr>
-        <w:t>的系统时钟为</w:t>
-      </w:r>
-      <w:r>
-        <w:rPr>
-          <w:rFonts w:hint="eastAsia"/>
-        </w:rPr>
-        <w:t>100MHz</w:t>
-      </w:r>
-      <w:r>
-        <w:rPr>
-          <w:rFonts w:hint="eastAsia"/>
-        </w:rPr>
-        <w:t>，因此需要</w:t>
-      </w:r>
-      <w:r>
-        <w:rPr>
-          <w:rFonts w:hint="eastAsia"/>
-        </w:rPr>
-        <w:t>一个时钟生成模块来产生合适的分频驱动串口。</w:t>
-      </w:r>
-      <w:r>
-        <w:rPr>
-          <w:rFonts w:hint="eastAsia"/>
-        </w:rPr>
-        <w:t>串口时钟频率为</w:t>
-      </w:r>
-      <w:r>
-        <w:rPr>
-          <w:rFonts w:hint="eastAsia"/>
-        </w:rPr>
-        <w:t>9600*16 = 153.6kHz</w:t>
-      </w:r>
-      <w:r>
-        <w:rPr>
-          <w:rFonts w:hint="eastAsia"/>
-        </w:rPr>
-        <w:t>，需要对系统时钟作</w:t>
-      </w:r>
-      <w:r>
-        <w:rPr>
-          <w:rFonts w:hint="eastAsia"/>
-        </w:rPr>
-        <w:t>651</w:t>
-      </w:r>
-      <w:r>
-        <w:rPr>
-          <w:rFonts w:hint="eastAsia"/>
-        </w:rPr>
-        <w:t>分频。分频通过计数器实现，</w:t>
-      </w:r>
-      <w:r>
-        <w:rPr>
-          <w:rFonts w:hint="eastAsia"/>
-        </w:rPr>
-        <w:t>每数到</w:t>
-      </w:r>
-      <w:r>
-        <w:rPr>
-          <w:rFonts w:hint="eastAsia"/>
-        </w:rPr>
-        <w:t>651</w:t>
-      </w:r>
-      <w:r>
-        <w:rPr>
-          <w:rFonts w:hint="eastAsia"/>
-        </w:rPr>
-        <w:t>个上升沿，输出一个高电平，否则</w:t>
-      </w:r>
-      <w:proofErr w:type="gramStart"/>
-      <w:r>
-        <w:rPr>
-          <w:rFonts w:hint="eastAsia"/>
-        </w:rPr>
-        <w:t>输出低</w:t>
-      </w:r>
-      <w:proofErr w:type="gramEnd"/>
-      <w:r>
-        <w:rPr>
-          <w:rFonts w:hint="eastAsia"/>
-        </w:rPr>
-        <w:t>电平。</w:t>
-      </w:r>
-    </w:p>
-    <w:p>
-      <w:r>
-        <w:rPr>
-          <w:rFonts w:hint="eastAsia"/>
-        </w:rPr>
-        <w:t>我们对串口状态</w:t>
+        <w:t>汇编器的作用是将</w:t>
+      </w:r>
+      <w:r>
+        <w:rPr>
+          <w:rFonts w:hint="eastAsia"/>
+        </w:rPr>
+        <w:t>MIPS</w:t>
+      </w:r>
+      <w:r>
+        <w:rPr>
+          <w:rFonts w:hint="eastAsia"/>
+        </w:rPr>
+        <w:t>汇编代码翻译成机器码，并且写入</w:t>
+      </w:r>
+      <w:r>
+        <w:rPr>
+          <w:rFonts w:hint="eastAsia"/>
+        </w:rPr>
+        <w:t>CPU</w:t>
+      </w:r>
+      <w:r>
+        <w:rPr>
+          <w:rFonts w:hint="eastAsia"/>
+        </w:rPr>
+        <w:t>的</w:t>
       </w:r>
       <w:proofErr w:type="spellStart"/>
       <w:r>
         <w:rPr>
           <w:rFonts w:hint="eastAsia"/>
         </w:rPr>
-        <w:t>uart_con</w:t>
+        <w:t>InstructionMemory</w:t>
       </w:r>
       <w:proofErr w:type="spellEnd"/>
       <w:r>
         <w:rPr>
           <w:rFonts w:hint="eastAsia"/>
         </w:rPr>
-        <w:t>的设置方式与指导书略有不同。</w:t>
-      </w:r>
-    </w:p>
-    <w:p>
-      <w:r>
-        <w:rPr>
-          <w:rFonts w:hint="eastAsia"/>
-        </w:rPr>
-        <w:t>为了与中断处理逻辑相配合，</w:t>
-      </w:r>
-      <w:r>
-        <w:rPr>
-          <w:rFonts w:hint="eastAsia"/>
-        </w:rPr>
-        <w:t>我们对接收机和发射机的输出状态作了以下约定：</w:t>
-      </w:r>
-    </w:p>
-    <w:p>
-      <w:r>
-        <w:rPr>
-          <w:rFonts w:hint="eastAsia"/>
-        </w:rPr>
-        <w:t>接收机的输出状态表示有没有收到新数据。</w:t>
-      </w:r>
-      <w:r>
-        <w:rPr>
-          <w:rFonts w:hint="eastAsia"/>
-        </w:rPr>
-        <w:t>当接收机收到一个数据的结束位后，输出一个高电平，然后在下一个串口时钟置</w:t>
-      </w:r>
-      <w:r>
-        <w:rPr>
-          <w:rFonts w:hint="eastAsia"/>
-        </w:rPr>
-        <w:t>0</w:t>
-      </w:r>
-      <w:r>
-        <w:rPr>
-          <w:rFonts w:hint="eastAsia"/>
-        </w:rPr>
-        <w:t>，也就是每次收完新数据，输出一个高电平脉冲。</w:t>
-      </w:r>
-    </w:p>
-    <w:p>
-      <w:r>
-        <w:rPr>
-          <w:rFonts w:hint="eastAsia"/>
-        </w:rPr>
-        <w:t>发射机的输出表示当前发射机是否处于发送状态。在发射机发送起始位到结束位之间，发送状态置高电平，</w:t>
-      </w:r>
-      <w:proofErr w:type="gramStart"/>
-      <w:r>
-        <w:rPr>
-          <w:rFonts w:hint="eastAsia"/>
-        </w:rPr>
-        <w:t>否则置低电平</w:t>
-      </w:r>
-      <w:proofErr w:type="gramEnd"/>
-      <w:r>
-        <w:rPr>
-          <w:rFonts w:hint="eastAsia"/>
-        </w:rPr>
-        <w:t>。</w:t>
+        <w:t>里面。</w:t>
+      </w:r>
+      <w:r>
+        <w:rPr>
+          <w:rFonts w:hint="eastAsia"/>
+        </w:rPr>
+        <w:t>本实验中的汇编器支持翻译的汇编代码文件可以包含：？？指令，</w:t>
+      </w:r>
+      <w:r>
+        <w:rPr>
+          <w:rFonts w:hint="eastAsia"/>
+        </w:rPr>
+        <w:t>标签，</w:t>
+      </w:r>
+      <w:r>
+        <w:rPr>
+          <w:rFonts w:hint="eastAsia"/>
+        </w:rPr>
+        <w:t>注释，空行等，并且可以指定写入指令存储器时的首地址。</w:t>
+      </w:r>
+      <w:r>
+        <w:rPr>
+          <w:rFonts w:hint="eastAsia"/>
+        </w:rPr>
+        <w:t>为了方便调试，我们的汇编器将翻译好的机器码直接写成</w:t>
+      </w:r>
+      <w:proofErr w:type="spellStart"/>
+      <w:r>
+        <w:rPr>
+          <w:rFonts w:hint="eastAsia"/>
+        </w:rPr>
+        <w:t>verilog</w:t>
+      </w:r>
+      <w:proofErr w:type="spellEnd"/>
+      <w:r>
+        <w:rPr>
+          <w:rFonts w:hint="eastAsia"/>
+        </w:rPr>
+        <w:t>语句，并且在每条语句之后用注释打出可读性更好的汇编指令。</w:t>
       </w:r>
     </w:p>
     <w:p>
       <w:pPr>
         <w:pStyle w:val="3"/>
       </w:pPr>
-      <w:bookmarkStart w:id="11" w:name="_Toc519845650"/>
-      <w:r>
-        <w:rPr>
-          <w:rFonts w:hint="eastAsia"/>
-        </w:rPr>
-        <w:t>定时器外设</w:t>
-      </w:r>
-      <w:r>
-        <w:rPr>
-          <w:rFonts w:hint="eastAsia"/>
-        </w:rPr>
-        <w:t>（这里面把中断处理写了）</w:t>
+      <w:bookmarkStart w:id="11" w:name="_Toc519845649"/>
+      <w:r>
+        <w:rPr>
+          <w:rFonts w:hint="eastAsia"/>
+        </w:rPr>
+        <w:t>串口</w:t>
       </w:r>
       <w:bookmarkEnd w:id="11"/>
+    </w:p>
+    <w:p>
+      <w:r>
+        <w:rPr>
+          <w:rFonts w:hint="eastAsia"/>
+        </w:rPr>
+        <w:t>UART</w:t>
+      </w:r>
+      <w:r>
+        <w:rPr>
+          <w:rFonts w:hint="eastAsia"/>
+        </w:rPr>
+        <w:t>协议串口主要包括串口时钟生成、接收机和发射机三个部分。</w:t>
+      </w:r>
+      <w:r>
+        <w:rPr>
+          <w:rFonts w:hint="eastAsia"/>
+        </w:rPr>
+        <w:t>我们的串口工作在</w:t>
+      </w:r>
+      <w:r>
+        <w:rPr>
+          <w:rFonts w:hint="eastAsia"/>
+        </w:rPr>
+        <w:t>9600</w:t>
+      </w:r>
+      <w:r>
+        <w:rPr>
+          <w:rFonts w:hint="eastAsia"/>
+        </w:rPr>
+        <w:t>波特率，而</w:t>
+      </w:r>
+      <w:r>
+        <w:rPr>
+          <w:rFonts w:hint="eastAsia"/>
+        </w:rPr>
+        <w:t>FPGA</w:t>
+      </w:r>
+      <w:r>
+        <w:rPr>
+          <w:rFonts w:hint="eastAsia"/>
+        </w:rPr>
+        <w:t>的系统时钟为</w:t>
+      </w:r>
+      <w:r>
+        <w:rPr>
+          <w:rFonts w:hint="eastAsia"/>
+        </w:rPr>
+        <w:t>100MHz</w:t>
+      </w:r>
+      <w:r>
+        <w:rPr>
+          <w:rFonts w:hint="eastAsia"/>
+        </w:rPr>
+        <w:t>，因此需要</w:t>
+      </w:r>
+      <w:r>
+        <w:rPr>
+          <w:rFonts w:hint="eastAsia"/>
+        </w:rPr>
+        <w:t>一个时钟生成模块来产生合适的分频驱动串口。</w:t>
+      </w:r>
+      <w:r>
+        <w:rPr>
+          <w:rFonts w:hint="eastAsia"/>
+        </w:rPr>
+        <w:t>串口时钟频率为</w:t>
+      </w:r>
+      <w:r>
+        <w:rPr>
+          <w:rFonts w:hint="eastAsia"/>
+        </w:rPr>
+        <w:t>9600*16 = 153.6kHz</w:t>
+      </w:r>
+      <w:r>
+        <w:rPr>
+          <w:rFonts w:hint="eastAsia"/>
+        </w:rPr>
+        <w:t>，需要对系统时钟作</w:t>
+      </w:r>
+      <w:r>
+        <w:rPr>
+          <w:rFonts w:hint="eastAsia"/>
+        </w:rPr>
+        <w:t>651</w:t>
+      </w:r>
+      <w:r>
+        <w:rPr>
+          <w:rFonts w:hint="eastAsia"/>
+        </w:rPr>
+        <w:t>分频。分频通过计数器实现，</w:t>
+      </w:r>
+      <w:r>
+        <w:rPr>
+          <w:rFonts w:hint="eastAsia"/>
+        </w:rPr>
+        <w:t>每数到</w:t>
+      </w:r>
+      <w:r>
+        <w:rPr>
+          <w:rFonts w:hint="eastAsia"/>
+        </w:rPr>
+        <w:t>651</w:t>
+      </w:r>
+      <w:r>
+        <w:rPr>
+          <w:rFonts w:hint="eastAsia"/>
+        </w:rPr>
+        <w:t>个上升沿，输出一个高电平，否则</w:t>
+      </w:r>
+      <w:proofErr w:type="gramStart"/>
+      <w:r>
+        <w:rPr>
+          <w:rFonts w:hint="eastAsia"/>
+        </w:rPr>
+        <w:t>输出低</w:t>
+      </w:r>
+      <w:proofErr w:type="gramEnd"/>
+      <w:r>
+        <w:rPr>
+          <w:rFonts w:hint="eastAsia"/>
+        </w:rPr>
+        <w:t>电平。</w:t>
+      </w:r>
+    </w:p>
+    <w:p>
+      <w:r>
+        <w:rPr>
+          <w:rFonts w:hint="eastAsia"/>
+        </w:rPr>
+        <w:t>我们对串口状态</w:t>
+      </w:r>
+      <w:proofErr w:type="spellStart"/>
+      <w:r>
+        <w:rPr>
+          <w:rFonts w:hint="eastAsia"/>
+        </w:rPr>
+        <w:t>uart_con</w:t>
+      </w:r>
+      <w:proofErr w:type="spellEnd"/>
+      <w:r>
+        <w:rPr>
+          <w:rFonts w:hint="eastAsia"/>
+        </w:rPr>
+        <w:t>的设置方式与指导书略有不同。</w:t>
+      </w:r>
+    </w:p>
+    <w:p>
+      <w:r>
+        <w:rPr>
+          <w:rFonts w:hint="eastAsia"/>
+        </w:rPr>
+        <w:t>为了与中断处理逻辑相配合，</w:t>
+      </w:r>
+      <w:r>
+        <w:rPr>
+          <w:rFonts w:hint="eastAsia"/>
+        </w:rPr>
+        <w:t>我们对接收机和发射机的输出状态作了以下约定：</w:t>
+      </w:r>
+    </w:p>
+    <w:p>
+      <w:r>
+        <w:rPr>
+          <w:rFonts w:hint="eastAsia"/>
+        </w:rPr>
+        <w:t>接收机的输出状态表示有没有收到新数据。</w:t>
+      </w:r>
+      <w:r>
+        <w:rPr>
+          <w:rFonts w:hint="eastAsia"/>
+        </w:rPr>
+        <w:t>当接收机收到一个数据的结束位后，输出一个高</w:t>
+      </w:r>
+      <w:r>
+        <w:rPr>
+          <w:rFonts w:hint="eastAsia"/>
+        </w:rPr>
+        <w:lastRenderedPageBreak/>
+        <w:t>电平，然后在下一个串口时钟置</w:t>
+      </w:r>
+      <w:r>
+        <w:rPr>
+          <w:rFonts w:hint="eastAsia"/>
+        </w:rPr>
+        <w:t>0</w:t>
+      </w:r>
+      <w:r>
+        <w:rPr>
+          <w:rFonts w:hint="eastAsia"/>
+        </w:rPr>
+        <w:t>，也就是每次收完新数据，输出一个高电平脉冲。</w:t>
+      </w:r>
+    </w:p>
+    <w:p>
+      <w:r>
+        <w:rPr>
+          <w:rFonts w:hint="eastAsia"/>
+        </w:rPr>
+        <w:t>发射机的输出表示当前发射机是否处于发送状态。在发射机发送起始位到结束位之间，发送状态置高电平，</w:t>
+      </w:r>
+      <w:proofErr w:type="gramStart"/>
+      <w:r>
+        <w:rPr>
+          <w:rFonts w:hint="eastAsia"/>
+        </w:rPr>
+        <w:t>否则置低电平</w:t>
+      </w:r>
+      <w:proofErr w:type="gramEnd"/>
+      <w:r>
+        <w:rPr>
+          <w:rFonts w:hint="eastAsia"/>
+        </w:rPr>
+        <w:t>。</w:t>
+      </w:r>
     </w:p>
     <w:p>
       <w:pPr>
         <w:pStyle w:val="3"/>
       </w:pPr>
-      <w:bookmarkStart w:id="12" w:name="_Toc519845651"/>
+      <w:bookmarkStart w:id="12" w:name="_Toc519845650"/>
+      <w:r>
+        <w:rPr>
+          <w:rFonts w:hint="eastAsia"/>
+        </w:rPr>
+        <w:t>定时器外设</w:t>
+      </w:r>
+      <w:r>
+        <w:rPr>
+          <w:rFonts w:hint="eastAsia"/>
+        </w:rPr>
+        <w:t>（这里面把中断处理写了）</w:t>
+      </w:r>
+      <w:bookmarkEnd w:id="12"/>
+    </w:p>
+    <w:p>
+      <w:pPr>
+        <w:pStyle w:val="3"/>
+      </w:pPr>
+      <w:bookmarkStart w:id="13" w:name="_Toc519845651"/>
       <w:r>
         <w:rPr>
           <w:rFonts w:hint="eastAsia"/>
         </w:rPr>
         <w:t>单周期</w:t>
       </w:r>
-      <w:bookmarkEnd w:id="12"/>
+      <w:bookmarkEnd w:id="13"/>
     </w:p>
     <w:p>
       <w:pPr>
@@ -3381,14 +4726,7 @@
         <w:rPr>
           <w:rFonts w:hint="eastAsia"/>
         </w:rPr>
-        <w:t>取决于计</w:t>
-      </w:r>
-      <w:r>
-        <w:rPr>
-          <w:rFonts w:hint="eastAsia"/>
-        </w:rPr>
-        <w:lastRenderedPageBreak/>
-        <w:t>数器的位宽</w:t>
+        <w:t>取决于计数器的位宽</w:t>
       </w:r>
       <w:r>
         <w:rPr>
@@ -3982,14 +5320,14 @@
         <w:rPr>
           <w:rFonts w:hint="eastAsia"/>
         </w:rPr>
-        <w:t>相应</w:t>
+        <w:t>相</w:t>
       </w:r>
       <w:proofErr w:type="gramEnd"/>
       <w:r>
         <w:rPr>
           <w:rFonts w:hint="eastAsia"/>
         </w:rPr>
-        <w:t>地给出数据通路各信号的选通情况。</w:t>
+        <w:t>应地给出数据通路各信号的选通情况。</w:t>
       </w:r>
       <w:r>
         <w:rPr>
@@ -4000,7 +5338,7 @@
     </w:p>
     <w:tbl>
       <w:tblPr>
-        <w:tblStyle w:val="a6"/>
+        <w:tblStyle w:val="a8"/>
         <w:tblW w:w="9137" w:type="dxa"/>
         <w:tblLook w:val="04A0" w:firstRow="1" w:lastRow="0" w:firstColumn="1" w:lastColumn="0" w:noHBand="0" w:noVBand="1"/>
       </w:tblPr>
@@ -5093,6 +6431,7 @@
               <w:rPr>
                 <w:rFonts w:hint="eastAsia"/>
               </w:rPr>
+              <w:lastRenderedPageBreak/>
               <w:t>and</w:t>
             </w:r>
           </w:p>
@@ -8230,7 +9569,6 @@
               <w:rPr>
                 <w:rFonts w:hint="eastAsia"/>
               </w:rPr>
-              <w:lastRenderedPageBreak/>
               <w:t>slti</w:t>
             </w:r>
             <w:proofErr w:type="spellEnd"/>
@@ -10957,6 +12295,7 @@
         <w:rPr>
           <w:rFonts w:hint="eastAsia"/>
         </w:rPr>
+        <w:lastRenderedPageBreak/>
         <w:t>PC_plus_</w:t>
       </w:r>
       <w:r>
@@ -11074,7 +12413,7 @@
                     <pic:cNvPicPr/>
                   </pic:nvPicPr>
                   <pic:blipFill rotWithShape="1">
-                    <a:blip r:embed="rId7" cstate="print">
+                    <a:blip r:embed="rId9" cstate="print">
                       <a:extLst>
                         <a:ext uri="{28A0092B-C50C-407E-A947-70E740481C1C}">
                           <a14:useLocalDpi xmlns:a14="http://schemas.microsoft.com/office/drawing/2010/main" val="0"/>
@@ -11197,32 +12536,30 @@
         </w:rPr>
         <w:t>写回寄存器的目标通过多路选择器选择，除了</w:t>
       </w:r>
+      <w:r>
+        <w:rPr>
+          <w:rFonts w:hint="eastAsia"/>
+        </w:rPr>
+        <w:t>rt</w:t>
+      </w:r>
+      <w:r>
+        <w:rPr>
+          <w:rFonts w:hint="eastAsia"/>
+        </w:rPr>
+        <w:t>、</w:t>
+      </w:r>
       <w:proofErr w:type="spellStart"/>
       <w:r>
         <w:rPr>
           <w:rFonts w:hint="eastAsia"/>
         </w:rPr>
-        <w:t>rt</w:t>
+        <w:t>rd</w:t>
       </w:r>
       <w:proofErr w:type="spellEnd"/>
       <w:r>
         <w:rPr>
           <w:rFonts w:hint="eastAsia"/>
         </w:rPr>
-        <w:t>、</w:t>
-      </w:r>
-      <w:proofErr w:type="spellStart"/>
-      <w:r>
-        <w:rPr>
-          <w:rFonts w:hint="eastAsia"/>
-        </w:rPr>
-        <w:t>rd</w:t>
-      </w:r>
-      <w:proofErr w:type="spellEnd"/>
-      <w:r>
-        <w:rPr>
-          <w:rFonts w:hint="eastAsia"/>
-        </w:rPr>
         <w:t>，还有</w:t>
       </w:r>
       <w:r>
@@ -11247,14 +12584,7 @@
         <w:rPr>
           <w:rFonts w:hint="eastAsia"/>
         </w:rPr>
-        <w:t>号寄</w:t>
-      </w:r>
-      <w:r>
-        <w:rPr>
-          <w:rFonts w:hint="eastAsia"/>
-        </w:rPr>
-        <w:lastRenderedPageBreak/>
-        <w:t>存器。</w:t>
+        <w:t>号寄存器。</w:t>
       </w:r>
       <w:r>
         <w:rPr>
@@ -11326,7 +12656,7 @@
                     <pic:cNvPicPr/>
                   </pic:nvPicPr>
                   <pic:blipFill rotWithShape="1">
-                    <a:blip r:embed="rId8" cstate="print">
+                    <a:blip r:embed="rId10" cstate="print">
                       <a:extLst>
                         <a:ext uri="{28A0092B-C50C-407E-A947-70E740481C1C}">
                           <a14:useLocalDpi xmlns:a14="http://schemas.microsoft.com/office/drawing/2010/main" val="0"/>
@@ -11640,6 +12970,7 @@
           <w:rFonts w:hint="eastAsia"/>
           <w:noProof/>
         </w:rPr>
+        <w:lastRenderedPageBreak/>
         <w:drawing>
           <wp:inline distT="0" distB="0" distL="0" distR="0">
             <wp:extent cx="2900363" cy="1633449"/>
@@ -11656,7 +12987,7 @@
                     <pic:cNvPicPr/>
                   </pic:nvPicPr>
                   <pic:blipFill rotWithShape="1">
-                    <a:blip r:embed="rId9" cstate="print">
+                    <a:blip r:embed="rId11" cstate="print">
                       <a:extLst>
                         <a:ext uri="{28A0092B-C50C-407E-A947-70E740481C1C}">
                           <a14:useLocalDpi xmlns:a14="http://schemas.microsoft.com/office/drawing/2010/main" val="0"/>
@@ -11984,14 +13315,7 @@
         <w:rPr>
           <w:rFonts w:hint="eastAsia"/>
         </w:rPr>
-        <w:t>立刻将控制信号置为保存</w:t>
-      </w:r>
-      <w:r>
-        <w:rPr>
-          <w:rFonts w:hint="eastAsia"/>
-        </w:rPr>
-        <w:lastRenderedPageBreak/>
-        <w:t>中断现场需要的信号，在中断到来时正在执行的指令并没有执行完。</w:t>
+        <w:t>立刻将控制信号置为保存中断现场需要的信号，在中断到来时正在执行的指令并没有执行完。</w:t>
       </w:r>
       <w:r>
         <w:rPr>
@@ -12016,14 +13340,14 @@
       <w:pPr>
         <w:pStyle w:val="3"/>
       </w:pPr>
-      <w:bookmarkStart w:id="13" w:name="_Toc519845652"/>
+      <w:bookmarkStart w:id="14" w:name="_Toc519845652"/>
       <w:r>
         <w:rPr>
           <w:rFonts w:hint="eastAsia"/>
         </w:rPr>
         <w:t>流水线</w:t>
       </w:r>
-      <w:bookmarkEnd w:id="13"/>
+      <w:bookmarkEnd w:id="14"/>
     </w:p>
     <w:p>
       <w:pPr>
@@ -12039,9 +13363,6 @@
     <w:p>
       <w:pPr>
         <w:pStyle w:val="4"/>
-        <w:rPr>
-          <w:rFonts w:hint="eastAsia"/>
-        </w:rPr>
       </w:pPr>
       <w:r>
         <w:rPr>
@@ -12183,16 +13504,8 @@
         <w:rPr>
           <w:rFonts w:ascii="Times New Roman" w:hAnsi="Times New Roman" w:cs="Times New Roman" w:hint="eastAsia"/>
         </w:rPr>
-        <w:t>$</w:t>
-      </w:r>
-      <w:proofErr w:type="spellStart"/>
-      <w:r>
-        <w:rPr>
-          <w:rFonts w:ascii="Times New Roman" w:hAnsi="Times New Roman" w:cs="Times New Roman" w:hint="eastAsia"/>
-        </w:rPr>
-        <w:t>rt</w:t>
-      </w:r>
-      <w:proofErr w:type="spellEnd"/>
+        <w:t>$rt</w:t>
+      </w:r>
       <w:r>
         <w:rPr>
           <w:rFonts w:ascii="Times New Roman" w:hAnsi="Times New Roman" w:cs="Times New Roman" w:hint="eastAsia"/>
@@ -12513,21 +13826,39 @@
         <w:rPr>
           <w:rFonts w:ascii="Times New Roman" w:hAnsi="Times New Roman" w:cs="Times New Roman" w:hint="eastAsia"/>
         </w:rPr>
-        <w:t>$</w:t>
+        <w:t>$ra</w:t>
+      </w:r>
+      <w:r>
+        <w:rPr>
+          <w:rFonts w:ascii="Times New Roman" w:hAnsi="Times New Roman" w:cs="Times New Roman" w:hint="eastAsia"/>
+        </w:rPr>
+        <w:t>存入的地址恰好是</w:t>
       </w:r>
       <w:proofErr w:type="spellStart"/>
       <w:r>
         <w:rPr>
           <w:rFonts w:ascii="Times New Roman" w:hAnsi="Times New Roman" w:cs="Times New Roman" w:hint="eastAsia"/>
         </w:rPr>
-        <w:t>ra</w:t>
+        <w:t>jr</w:t>
       </w:r>
       <w:proofErr w:type="spellEnd"/>
       <w:r>
         <w:rPr>
           <w:rFonts w:ascii="Times New Roman" w:hAnsi="Times New Roman" w:cs="Times New Roman" w:hint="eastAsia"/>
         </w:rPr>
-        <w:t>存入的地址恰好是</w:t>
+        <w:t>指令的跳转地址，就要进行转发。在</w:t>
+      </w:r>
+      <w:r>
+        <w:rPr>
+          <w:rFonts w:ascii="Times New Roman" w:hAnsi="Times New Roman" w:cs="Times New Roman" w:hint="eastAsia"/>
+        </w:rPr>
+        <w:t>ID</w:t>
+      </w:r>
+      <w:r>
+        <w:rPr>
+          <w:rFonts w:ascii="Times New Roman" w:hAnsi="Times New Roman" w:cs="Times New Roman" w:hint="eastAsia"/>
+        </w:rPr>
+        <w:t>阶段，检测本条指令是不是</w:t>
       </w:r>
       <w:proofErr w:type="spellStart"/>
       <w:r>
@@ -12541,58 +13872,32 @@
         <w:rPr>
           <w:rFonts w:ascii="Times New Roman" w:hAnsi="Times New Roman" w:cs="Times New Roman" w:hint="eastAsia"/>
         </w:rPr>
-        <w:t>指令的跳转地址，就要进行转发。在</w:t>
-      </w:r>
-      <w:r>
-        <w:rPr>
-          <w:rFonts w:ascii="Times New Roman" w:hAnsi="Times New Roman" w:cs="Times New Roman" w:hint="eastAsia"/>
-        </w:rPr>
-        <w:t>ID</w:t>
-      </w:r>
-      <w:r>
-        <w:rPr>
-          <w:rFonts w:ascii="Times New Roman" w:hAnsi="Times New Roman" w:cs="Times New Roman" w:hint="eastAsia"/>
-        </w:rPr>
-        <w:t>阶段，检测本条指令是不是</w:t>
+        <w:t>指令，并且检查</w:t>
+      </w:r>
+      <w:r>
+        <w:rPr>
+          <w:rFonts w:ascii="Times New Roman" w:hAnsi="Times New Roman" w:cs="Times New Roman" w:hint="eastAsia"/>
+        </w:rPr>
+        <w:t>EX/MEM</w:t>
+      </w:r>
+      <w:r>
+        <w:rPr>
+          <w:rFonts w:ascii="Times New Roman" w:hAnsi="Times New Roman" w:cs="Times New Roman" w:hint="eastAsia"/>
+        </w:rPr>
+        <w:t>寄存器中</w:t>
       </w:r>
       <w:proofErr w:type="spellStart"/>
       <w:r>
         <w:rPr>
           <w:rFonts w:ascii="Times New Roman" w:hAnsi="Times New Roman" w:cs="Times New Roman" w:hint="eastAsia"/>
         </w:rPr>
-        <w:t>jr</w:t>
+        <w:t>jal</w:t>
       </w:r>
       <w:proofErr w:type="spellEnd"/>
       <w:r>
         <w:rPr>
           <w:rFonts w:ascii="Times New Roman" w:hAnsi="Times New Roman" w:cs="Times New Roman" w:hint="eastAsia"/>
         </w:rPr>
-        <w:t>指令，并且检查</w:t>
-      </w:r>
-      <w:r>
-        <w:rPr>
-          <w:rFonts w:ascii="Times New Roman" w:hAnsi="Times New Roman" w:cs="Times New Roman" w:hint="eastAsia"/>
-        </w:rPr>
-        <w:t>EX/MEM</w:t>
-      </w:r>
-      <w:r>
-        <w:rPr>
-          <w:rFonts w:ascii="Times New Roman" w:hAnsi="Times New Roman" w:cs="Times New Roman" w:hint="eastAsia"/>
-        </w:rPr>
-        <w:t>寄存器中</w:t>
-      </w:r>
-      <w:proofErr w:type="spellStart"/>
-      <w:r>
-        <w:rPr>
-          <w:rFonts w:ascii="Times New Roman" w:hAnsi="Times New Roman" w:cs="Times New Roman" w:hint="eastAsia"/>
-        </w:rPr>
-        <w:t>jal</w:t>
-      </w:r>
-      <w:proofErr w:type="spellEnd"/>
-      <w:r>
-        <w:rPr>
-          <w:rFonts w:ascii="Times New Roman" w:hAnsi="Times New Roman" w:cs="Times New Roman" w:hint="eastAsia"/>
-        </w:rPr>
         <w:t>控制信号是否为</w:t>
       </w:r>
       <w:r>
@@ -12635,6 +13940,7 @@
         <w:rPr>
           <w:rFonts w:ascii="Times New Roman" w:hAnsi="Times New Roman" w:cs="Times New Roman" w:hint="eastAsia"/>
         </w:rPr>
+        <w:lastRenderedPageBreak/>
         <w:t>EX/MEM</w:t>
       </w:r>
       <w:r>
@@ -12739,14 +14045,12 @@
         </w:rPr>
         <w:t>冲突，或者在理论课的</w:t>
       </w:r>
-      <w:proofErr w:type="spellStart"/>
       <w:r>
         <w:rPr>
           <w:rFonts w:ascii="Times New Roman" w:hAnsi="Times New Roman" w:cs="Times New Roman" w:hint="eastAsia"/>
         </w:rPr>
         <w:t>ppt</w:t>
       </w:r>
-      <w:proofErr w:type="spellEnd"/>
       <w:r>
         <w:rPr>
           <w:rFonts w:ascii="Times New Roman" w:hAnsi="Times New Roman" w:cs="Times New Roman" w:hint="eastAsia"/>
@@ -12769,16 +14073,8 @@
         <w:rPr>
           <w:rFonts w:ascii="Times New Roman" w:hAnsi="Times New Roman" w:cs="Times New Roman" w:hint="eastAsia"/>
         </w:rPr>
-        <w:t>$</w:t>
-      </w:r>
-      <w:proofErr w:type="spellStart"/>
-      <w:r>
-        <w:rPr>
-          <w:rFonts w:ascii="Times New Roman" w:hAnsi="Times New Roman" w:cs="Times New Roman" w:hint="eastAsia"/>
-        </w:rPr>
-        <w:t>rt</w:t>
-      </w:r>
-      <w:proofErr w:type="spellEnd"/>
+        <w:t>$rt</w:t>
+      </w:r>
       <w:r>
         <w:rPr>
           <w:rFonts w:ascii="Times New Roman" w:hAnsi="Times New Roman" w:cs="Times New Roman" w:hint="eastAsia"/>
@@ -12928,15 +14224,11 @@
     <w:p>
       <w:pPr>
         <w:pStyle w:val="4"/>
-        <w:rPr>
-          <w:rFonts w:hint="eastAsia"/>
-        </w:rPr>
       </w:pPr>
       <w:r>
         <w:rPr>
           <w:rFonts w:hint="eastAsia"/>
         </w:rPr>
-        <w:lastRenderedPageBreak/>
         <w:t>冒险检测</w:t>
       </w:r>
     </w:p>
@@ -13003,16 +14295,8 @@
         <w:rPr>
           <w:rFonts w:ascii="Times New Roman" w:hAnsi="Times New Roman" w:cs="Times New Roman" w:hint="eastAsia"/>
         </w:rPr>
-        <w:t>$</w:t>
-      </w:r>
-      <w:proofErr w:type="spellStart"/>
-      <w:r>
-        <w:rPr>
-          <w:rFonts w:ascii="Times New Roman" w:hAnsi="Times New Roman" w:cs="Times New Roman" w:hint="eastAsia"/>
-        </w:rPr>
-        <w:t>rt</w:t>
-      </w:r>
-      <w:proofErr w:type="spellEnd"/>
+        <w:t>$rt</w:t>
+      </w:r>
       <w:r>
         <w:rPr>
           <w:rFonts w:ascii="Times New Roman" w:hAnsi="Times New Roman" w:cs="Times New Roman" w:hint="eastAsia"/>
@@ -13539,69 +14823,183 @@
         <w:rPr>
           <w:rFonts w:ascii="Times New Roman" w:hAnsi="Times New Roman" w:cs="Times New Roman" w:hint="eastAsia"/>
         </w:rPr>
-        <w:t>$</w:t>
+        <w:t>$ra</w:t>
+      </w:r>
+      <w:r>
+        <w:rPr>
+          <w:rFonts w:ascii="Times New Roman" w:hAnsi="Times New Roman" w:cs="Times New Roman" w:hint="eastAsia"/>
+        </w:rPr>
+        <w:t>写入的是</w:t>
+      </w:r>
+      <w:r>
+        <w:rPr>
+          <w:rFonts w:ascii="Times New Roman" w:hAnsi="Times New Roman" w:cs="Times New Roman" w:hint="eastAsia"/>
+        </w:rPr>
+        <w:t>PC+4</w:t>
+      </w:r>
+      <w:r>
+        <w:rPr>
+          <w:rFonts w:ascii="Times New Roman" w:hAnsi="Times New Roman" w:cs="Times New Roman" w:hint="eastAsia"/>
+        </w:rPr>
+        <w:t>，但中断信号要求向</w:t>
+      </w:r>
+      <w:r>
+        <w:rPr>
+          <w:rFonts w:ascii="Times New Roman" w:hAnsi="Times New Roman" w:cs="Times New Roman" w:hint="eastAsia"/>
+        </w:rPr>
+        <w:t>$k0</w:t>
+      </w:r>
+      <w:r>
+        <w:rPr>
+          <w:rFonts w:ascii="Times New Roman" w:hAnsi="Times New Roman" w:cs="Times New Roman" w:hint="eastAsia"/>
+        </w:rPr>
+        <w:t>写入</w:t>
+      </w:r>
+      <w:r>
+        <w:rPr>
+          <w:rFonts w:ascii="Times New Roman" w:hAnsi="Times New Roman" w:cs="Times New Roman" w:hint="eastAsia"/>
+        </w:rPr>
+        <w:t>PC</w:t>
+      </w:r>
+      <w:r>
+        <w:rPr>
+          <w:rFonts w:ascii="Times New Roman" w:hAnsi="Times New Roman" w:cs="Times New Roman" w:hint="eastAsia"/>
+        </w:rPr>
+        <w:t>。这是因为中断信号的优先级更高，当</w:t>
+      </w:r>
+      <w:r>
+        <w:rPr>
+          <w:rFonts w:ascii="Times New Roman" w:hAnsi="Times New Roman" w:cs="Times New Roman" w:hint="eastAsia"/>
+        </w:rPr>
+        <w:t>ID</w:t>
+      </w:r>
+      <w:r>
+        <w:rPr>
+          <w:rFonts w:ascii="Times New Roman" w:hAnsi="Times New Roman" w:cs="Times New Roman" w:hint="eastAsia"/>
+        </w:rPr>
+        <w:t>阶段的</w:t>
+      </w:r>
+      <w:r>
+        <w:rPr>
+          <w:rFonts w:ascii="Times New Roman" w:hAnsi="Times New Roman" w:cs="Times New Roman" w:hint="eastAsia"/>
+        </w:rPr>
+        <w:t>Control</w:t>
+      </w:r>
+      <w:r>
+        <w:rPr>
+          <w:rFonts w:ascii="Times New Roman" w:hAnsi="Times New Roman" w:cs="Times New Roman" w:hint="eastAsia"/>
+        </w:rPr>
+        <w:t>译码模块检测到</w:t>
+      </w:r>
+      <w:r>
+        <w:rPr>
+          <w:rFonts w:ascii="Times New Roman" w:hAnsi="Times New Roman" w:cs="Times New Roman" w:hint="eastAsia"/>
+        </w:rPr>
+        <w:t>IRQ</w:t>
+      </w:r>
+      <w:r>
+        <w:rPr>
+          <w:rFonts w:ascii="Times New Roman" w:hAnsi="Times New Roman" w:cs="Times New Roman" w:hint="eastAsia"/>
+        </w:rPr>
+        <w:t>中断信号时，当前正在</w:t>
+      </w:r>
+      <w:r>
+        <w:rPr>
+          <w:rFonts w:ascii="Times New Roman" w:hAnsi="Times New Roman" w:cs="Times New Roman" w:hint="eastAsia"/>
+        </w:rPr>
+        <w:t>ID</w:t>
+      </w:r>
+      <w:r>
+        <w:rPr>
+          <w:rFonts w:ascii="Times New Roman" w:hAnsi="Times New Roman" w:cs="Times New Roman" w:hint="eastAsia"/>
+        </w:rPr>
+        <w:t>阶段的指令是没有被正确执行的，当中断返回后仍要执行它，因此在</w:t>
+      </w:r>
+      <w:r>
+        <w:rPr>
+          <w:rFonts w:ascii="Times New Roman" w:hAnsi="Times New Roman" w:cs="Times New Roman" w:hint="eastAsia"/>
+        </w:rPr>
+        <w:t>WB</w:t>
+      </w:r>
+      <w:r>
+        <w:rPr>
+          <w:rFonts w:ascii="Times New Roman" w:hAnsi="Times New Roman" w:cs="Times New Roman" w:hint="eastAsia"/>
+        </w:rPr>
+        <w:t>阶段，应该将</w:t>
+      </w:r>
+      <w:r>
+        <w:rPr>
+          <w:rFonts w:ascii="Times New Roman" w:hAnsi="Times New Roman" w:cs="Times New Roman" w:hint="eastAsia"/>
+        </w:rPr>
+        <w:t>MEM/WB</w:t>
+      </w:r>
+      <w:r>
+        <w:rPr>
+          <w:rFonts w:ascii="Times New Roman" w:hAnsi="Times New Roman" w:cs="Times New Roman" w:hint="eastAsia"/>
+        </w:rPr>
+        <w:t>寄存器中的</w:t>
+      </w:r>
+      <w:r>
+        <w:rPr>
+          <w:rFonts w:ascii="Times New Roman" w:hAnsi="Times New Roman" w:cs="Times New Roman" w:hint="eastAsia"/>
+        </w:rPr>
+        <w:t>PC</w:t>
+      </w:r>
+      <w:r>
+        <w:rPr>
+          <w:rFonts w:ascii="Times New Roman" w:hAnsi="Times New Roman" w:cs="Times New Roman" w:hint="eastAsia"/>
+        </w:rPr>
+        <w:t>减</w:t>
+      </w:r>
+      <w:r>
+        <w:rPr>
+          <w:rFonts w:ascii="Times New Roman" w:hAnsi="Times New Roman" w:cs="Times New Roman" w:hint="eastAsia"/>
+        </w:rPr>
+        <w:t>4</w:t>
+      </w:r>
+      <w:r>
+        <w:rPr>
+          <w:rFonts w:ascii="Times New Roman" w:hAnsi="Times New Roman" w:cs="Times New Roman" w:hint="eastAsia"/>
+        </w:rPr>
+        <w:t>之后写入</w:t>
+      </w:r>
+      <w:r>
+        <w:rPr>
+          <w:rFonts w:ascii="Times New Roman" w:hAnsi="Times New Roman" w:cs="Times New Roman" w:hint="eastAsia"/>
+        </w:rPr>
+        <w:t>$k0</w:t>
+      </w:r>
+      <w:r>
+        <w:rPr>
+          <w:rFonts w:ascii="Times New Roman" w:hAnsi="Times New Roman" w:cs="Times New Roman" w:hint="eastAsia"/>
+        </w:rPr>
+        <w:t>。另外，中断</w:t>
+      </w:r>
+      <w:r>
+        <w:rPr>
+          <w:rFonts w:ascii="Times New Roman" w:hAnsi="Times New Roman" w:cs="Times New Roman" w:hint="eastAsia"/>
+        </w:rPr>
+        <w:t>IRQ</w:t>
+      </w:r>
+      <w:r>
+        <w:rPr>
+          <w:rFonts w:ascii="Times New Roman" w:hAnsi="Times New Roman" w:cs="Times New Roman" w:hint="eastAsia"/>
+        </w:rPr>
+        <w:t>信号会保持很多个周期的高电平，直到中断处理代码关闭中断为止，不像</w:t>
       </w:r>
       <w:proofErr w:type="spellStart"/>
       <w:r>
         <w:rPr>
           <w:rFonts w:ascii="Times New Roman" w:hAnsi="Times New Roman" w:cs="Times New Roman" w:hint="eastAsia"/>
         </w:rPr>
-        <w:t>ra</w:t>
+        <w:t>jal</w:t>
       </w:r>
       <w:proofErr w:type="spellEnd"/>
       <w:r>
         <w:rPr>
           <w:rFonts w:ascii="Times New Roman" w:hAnsi="Times New Roman" w:cs="Times New Roman" w:hint="eastAsia"/>
         </w:rPr>
-        <w:t>写入的是</w:t>
-      </w:r>
-      <w:r>
-        <w:rPr>
-          <w:rFonts w:ascii="Times New Roman" w:hAnsi="Times New Roman" w:cs="Times New Roman" w:hint="eastAsia"/>
-        </w:rPr>
-        <w:t>PC+4</w:t>
-      </w:r>
-      <w:r>
-        <w:rPr>
-          <w:rFonts w:ascii="Times New Roman" w:hAnsi="Times New Roman" w:cs="Times New Roman" w:hint="eastAsia"/>
-        </w:rPr>
-        <w:t>，但中断信号要求向</w:t>
-      </w:r>
-      <w:r>
-        <w:rPr>
-          <w:rFonts w:ascii="Times New Roman" w:hAnsi="Times New Roman" w:cs="Times New Roman" w:hint="eastAsia"/>
-        </w:rPr>
-        <w:t>$k0</w:t>
-      </w:r>
-      <w:r>
-        <w:rPr>
-          <w:rFonts w:ascii="Times New Roman" w:hAnsi="Times New Roman" w:cs="Times New Roman" w:hint="eastAsia"/>
-        </w:rPr>
-        <w:t>写入</w:t>
-      </w:r>
-      <w:r>
-        <w:rPr>
-          <w:rFonts w:ascii="Times New Roman" w:hAnsi="Times New Roman" w:cs="Times New Roman" w:hint="eastAsia"/>
-        </w:rPr>
-        <w:t>PC</w:t>
-      </w:r>
-      <w:r>
-        <w:rPr>
-          <w:rFonts w:ascii="Times New Roman" w:hAnsi="Times New Roman" w:cs="Times New Roman" w:hint="eastAsia"/>
-        </w:rPr>
-        <w:t>。这是因为中断信号的优先级更高，当</w:t>
-      </w:r>
-      <w:r>
-        <w:rPr>
-          <w:rFonts w:ascii="Times New Roman" w:hAnsi="Times New Roman" w:cs="Times New Roman" w:hint="eastAsia"/>
-        </w:rPr>
-        <w:t>ID</w:t>
-      </w:r>
-      <w:r>
-        <w:rPr>
-          <w:rFonts w:ascii="Times New Roman" w:hAnsi="Times New Roman" w:cs="Times New Roman" w:hint="eastAsia"/>
-        </w:rPr>
-        <w:t>阶段的</w:t>
+        <w:t>指令的控制信号只有一个周期的高电平。这就导致</w:t>
       </w:r>
       <w:r>
         <w:rPr>
@@ -13613,7 +15011,21 @@
         <w:rPr>
           <w:rFonts w:ascii="Times New Roman" w:hAnsi="Times New Roman" w:cs="Times New Roman" w:hint="eastAsia"/>
         </w:rPr>
-        <w:t>译码模块检测到</w:t>
+        <w:t>模块一直在接收中断信号，来不及把它关闭。我们借用超声测距实验中产生</w:t>
+      </w:r>
+      <w:proofErr w:type="gramStart"/>
+      <w:r>
+        <w:rPr>
+          <w:rFonts w:ascii="Times New Roman" w:hAnsi="Times New Roman" w:cs="Times New Roman" w:hint="eastAsia"/>
+        </w:rPr>
+        <w:t>窄</w:t>
+      </w:r>
+      <w:proofErr w:type="gramEnd"/>
+      <w:r>
+        <w:rPr>
+          <w:rFonts w:ascii="Times New Roman" w:hAnsi="Times New Roman" w:cs="Times New Roman" w:hint="eastAsia"/>
+        </w:rPr>
+        <w:t>脉冲的思想，将</w:t>
       </w:r>
       <w:r>
         <w:rPr>
@@ -13625,79 +15037,7 @@
         <w:rPr>
           <w:rFonts w:ascii="Times New Roman" w:hAnsi="Times New Roman" w:cs="Times New Roman" w:hint="eastAsia"/>
         </w:rPr>
-        <w:t>中断信号时，当前正在</w:t>
-      </w:r>
-      <w:r>
-        <w:rPr>
-          <w:rFonts w:ascii="Times New Roman" w:hAnsi="Times New Roman" w:cs="Times New Roman" w:hint="eastAsia"/>
-        </w:rPr>
-        <w:t>ID</w:t>
-      </w:r>
-      <w:r>
-        <w:rPr>
-          <w:rFonts w:ascii="Times New Roman" w:hAnsi="Times New Roman" w:cs="Times New Roman" w:hint="eastAsia"/>
-        </w:rPr>
-        <w:t>阶段的指令是没有被正确执行的，当中断返回后仍要执行它，因此在</w:t>
-      </w:r>
-      <w:r>
-        <w:rPr>
-          <w:rFonts w:ascii="Times New Roman" w:hAnsi="Times New Roman" w:cs="Times New Roman" w:hint="eastAsia"/>
-        </w:rPr>
-        <w:t>WB</w:t>
-      </w:r>
-      <w:r>
-        <w:rPr>
-          <w:rFonts w:ascii="Times New Roman" w:hAnsi="Times New Roman" w:cs="Times New Roman" w:hint="eastAsia"/>
-        </w:rPr>
-        <w:t>阶段，应该将</w:t>
-      </w:r>
-      <w:r>
-        <w:rPr>
-          <w:rFonts w:ascii="Times New Roman" w:hAnsi="Times New Roman" w:cs="Times New Roman" w:hint="eastAsia"/>
-        </w:rPr>
-        <w:t>MEM/WB</w:t>
-      </w:r>
-      <w:r>
-        <w:rPr>
-          <w:rFonts w:ascii="Times New Roman" w:hAnsi="Times New Roman" w:cs="Times New Roman" w:hint="eastAsia"/>
-        </w:rPr>
-        <w:t>寄存器中的</w:t>
-      </w:r>
-      <w:r>
-        <w:rPr>
-          <w:rFonts w:ascii="Times New Roman" w:hAnsi="Times New Roman" w:cs="Times New Roman" w:hint="eastAsia"/>
-        </w:rPr>
-        <w:t>PC</w:t>
-      </w:r>
-      <w:r>
-        <w:rPr>
-          <w:rFonts w:ascii="Times New Roman" w:hAnsi="Times New Roman" w:cs="Times New Roman" w:hint="eastAsia"/>
-        </w:rPr>
-        <w:t>减</w:t>
-      </w:r>
-      <w:r>
-        <w:rPr>
-          <w:rFonts w:ascii="Times New Roman" w:hAnsi="Times New Roman" w:cs="Times New Roman" w:hint="eastAsia"/>
-        </w:rPr>
-        <w:t>4</w:t>
-      </w:r>
-      <w:r>
-        <w:rPr>
-          <w:rFonts w:ascii="Times New Roman" w:hAnsi="Times New Roman" w:cs="Times New Roman" w:hint="eastAsia"/>
-        </w:rPr>
-        <w:t>之后写入</w:t>
-      </w:r>
-      <w:r>
-        <w:rPr>
-          <w:rFonts w:ascii="Times New Roman" w:hAnsi="Times New Roman" w:cs="Times New Roman" w:hint="eastAsia"/>
-        </w:rPr>
-        <w:t>$k0</w:t>
-      </w:r>
-      <w:r>
-        <w:rPr>
-          <w:rFonts w:ascii="Times New Roman" w:hAnsi="Times New Roman" w:cs="Times New Roman" w:hint="eastAsia"/>
-        </w:rPr>
-        <w:t>。另外，中断</w:t>
+        <w:t>信号延时一个周期后取非，并和原来的</w:t>
       </w:r>
       <w:r>
         <w:rPr>
@@ -13709,21 +15049,19 @@
         <w:rPr>
           <w:rFonts w:ascii="Times New Roman" w:hAnsi="Times New Roman" w:cs="Times New Roman" w:hint="eastAsia"/>
         </w:rPr>
-        <w:t>信号会保持很多个周期的高电平，直到中断处理代码关闭中断为止，不像</w:t>
-      </w:r>
-      <w:proofErr w:type="spellStart"/>
-      <w:r>
-        <w:rPr>
-          <w:rFonts w:ascii="Times New Roman" w:hAnsi="Times New Roman" w:cs="Times New Roman" w:hint="eastAsia"/>
-        </w:rPr>
-        <w:t>jal</w:t>
-      </w:r>
-      <w:proofErr w:type="spellEnd"/>
-      <w:r>
-        <w:rPr>
-          <w:rFonts w:ascii="Times New Roman" w:hAnsi="Times New Roman" w:cs="Times New Roman" w:hint="eastAsia"/>
-        </w:rPr>
-        <w:t>指令的控制信号只有一个周期的高电平。这就导致</w:t>
+        <w:t>信号做与运算，就得到了宽度只有一个周期的</w:t>
+      </w:r>
+      <w:r>
+        <w:rPr>
+          <w:rFonts w:ascii="Times New Roman" w:hAnsi="Times New Roman" w:cs="Times New Roman" w:hint="eastAsia"/>
+        </w:rPr>
+        <w:t>IRQ</w:t>
+      </w:r>
+      <w:r>
+        <w:rPr>
+          <w:rFonts w:ascii="Times New Roman" w:hAnsi="Times New Roman" w:cs="Times New Roman" w:hint="eastAsia"/>
+        </w:rPr>
+        <w:t>上升沿指示信号，用它作为</w:t>
       </w:r>
       <w:r>
         <w:rPr>
@@ -13735,75 +15073,10 @@
         <w:rPr>
           <w:rFonts w:ascii="Times New Roman" w:hAnsi="Times New Roman" w:cs="Times New Roman" w:hint="eastAsia"/>
         </w:rPr>
-        <w:t>模块一直在接收中断信号，来不及把它关闭。我们借用超声测距实验中产生</w:t>
-      </w:r>
-      <w:proofErr w:type="gramStart"/>
-      <w:r>
-        <w:rPr>
-          <w:rFonts w:ascii="Times New Roman" w:hAnsi="Times New Roman" w:cs="Times New Roman" w:hint="eastAsia"/>
-        </w:rPr>
-        <w:t>窄</w:t>
-      </w:r>
-      <w:proofErr w:type="gramEnd"/>
-      <w:r>
-        <w:rPr>
-          <w:rFonts w:ascii="Times New Roman" w:hAnsi="Times New Roman" w:cs="Times New Roman" w:hint="eastAsia"/>
-        </w:rPr>
-        <w:t>脉冲的思想，将</w:t>
-      </w:r>
-      <w:r>
-        <w:rPr>
-          <w:rFonts w:ascii="Times New Roman" w:hAnsi="Times New Roman" w:cs="Times New Roman" w:hint="eastAsia"/>
-        </w:rPr>
-        <w:t>IRQ</w:t>
-      </w:r>
-      <w:r>
-        <w:rPr>
-          <w:rFonts w:ascii="Times New Roman" w:hAnsi="Times New Roman" w:cs="Times New Roman" w:hint="eastAsia"/>
-        </w:rPr>
-        <w:t>信号延时一个周期后取非，并和原来的</w:t>
-      </w:r>
-      <w:r>
-        <w:rPr>
-          <w:rFonts w:ascii="Times New Roman" w:hAnsi="Times New Roman" w:cs="Times New Roman" w:hint="eastAsia"/>
-        </w:rPr>
-        <w:t>IRQ</w:t>
-      </w:r>
-      <w:r>
-        <w:rPr>
-          <w:rFonts w:ascii="Times New Roman" w:hAnsi="Times New Roman" w:cs="Times New Roman" w:hint="eastAsia"/>
-        </w:rPr>
-        <w:t>信号做与运算，就得到了宽度只有一个周期的</w:t>
-      </w:r>
-      <w:r>
-        <w:rPr>
-          <w:rFonts w:ascii="Times New Roman" w:hAnsi="Times New Roman" w:cs="Times New Roman" w:hint="eastAsia"/>
-        </w:rPr>
-        <w:t>IRQ</w:t>
-      </w:r>
-      <w:r>
-        <w:rPr>
-          <w:rFonts w:ascii="Times New Roman" w:hAnsi="Times New Roman" w:cs="Times New Roman" w:hint="eastAsia"/>
-        </w:rPr>
-        <w:t>上升沿指示信号，用它作为</w:t>
-      </w:r>
-      <w:r>
-        <w:rPr>
-          <w:rFonts w:ascii="Times New Roman" w:hAnsi="Times New Roman" w:cs="Times New Roman" w:hint="eastAsia"/>
-        </w:rPr>
-        <w:t>Control</w:t>
-      </w:r>
-      <w:r>
-        <w:rPr>
-          <w:rFonts w:ascii="Times New Roman" w:hAnsi="Times New Roman" w:cs="Times New Roman" w:hint="eastAsia"/>
-        </w:rPr>
         <w:t>模块的输入。</w:t>
       </w:r>
     </w:p>
-    <w:p>
-      <w:bookmarkStart w:id="14" w:name="_GoBack"/>
-      <w:bookmarkEnd w:id="14"/>
-    </w:p>
+    <w:p/>
     <w:p>
       <w:pPr>
         <w:pStyle w:val="1"/>
@@ -13813,6 +15086,7 @@
         <w:rPr>
           <w:rFonts w:hint="eastAsia"/>
         </w:rPr>
+        <w:lastRenderedPageBreak/>
         <w:t>关键代码</w:t>
       </w:r>
       <w:bookmarkEnd w:id="15"/>
@@ -13859,14 +15133,7 @@
         <w:rPr>
           <w:rFonts w:hint="eastAsia"/>
         </w:rPr>
-        <w:t>单周期处理器的调试主要涉及汇编代码、汇编器、单周期本身数据通路以及和外部设备联合</w:t>
-      </w:r>
-      <w:r>
-        <w:rPr>
-          <w:rFonts w:hint="eastAsia"/>
-        </w:rPr>
-        <w:lastRenderedPageBreak/>
-        <w:t>的调试。调试的难度不大，只是过程比较繁琐。大部分外部单元在调</w:t>
+        <w:t>单周期处理器的调试主要涉及汇编代码、汇编器、单周期本身数据通路以及和外部设备联合的调试。调试的难度不大，只是过程比较繁琐。大部分外部单元在调</w:t>
       </w:r>
       <w:proofErr w:type="gramStart"/>
       <w:r>
@@ -14309,7 +15576,6 @@
           <w:szCs w:val="24"/>
         </w:rPr>
       </w:pPr>
-      <w:proofErr w:type="gramStart"/>
       <w:r>
         <w:rPr>
           <w:rFonts w:ascii="Consolas" w:hAnsi="Consolas"/>
@@ -14317,17 +15583,7 @@
           <w:sz w:val="24"/>
           <w:szCs w:val="24"/>
         </w:rPr>
-        <w:t>pseudo</w:t>
-      </w:r>
-      <w:proofErr w:type="gramEnd"/>
-      <w:r>
-        <w:rPr>
-          <w:rFonts w:ascii="Consolas" w:hAnsi="Consolas"/>
-          <w:i/>
-          <w:sz w:val="24"/>
-          <w:szCs w:val="24"/>
-        </w:rPr>
-        <w:t xml:space="preserve"> code</w:t>
+        <w:t>pseudo code</w:t>
       </w:r>
     </w:p>
     <w:p>
@@ -14373,6 +15629,7 @@
         <w:rPr>
           <w:rFonts w:ascii="Consolas" w:hAnsi="Consolas" w:hint="eastAsia"/>
         </w:rPr>
+        <w:lastRenderedPageBreak/>
         <w:t>...</w:t>
       </w:r>
     </w:p>
@@ -14404,7 +15661,6 @@
         <w:t xml:space="preserve">15: </w:t>
       </w:r>
       <w:proofErr w:type="spellStart"/>
-      <w:proofErr w:type="gramStart"/>
       <w:r>
         <w:rPr>
           <w:rFonts w:ascii="Consolas" w:hAnsi="Consolas"/>
@@ -14412,21 +15668,12 @@
         <w:t>jr</w:t>
       </w:r>
       <w:proofErr w:type="spellEnd"/>
-      <w:proofErr w:type="gramEnd"/>
       <w:r>
         <w:rPr>
           <w:rFonts w:ascii="Consolas" w:hAnsi="Consolas"/>
         </w:rPr>
-        <w:t xml:space="preserve"> $</w:t>
-      </w:r>
-      <w:proofErr w:type="spellStart"/>
-      <w:r>
-        <w:rPr>
-          <w:rFonts w:ascii="Consolas" w:hAnsi="Consolas"/>
-        </w:rPr>
-        <w:t>ra</w:t>
-      </w:r>
-      <w:proofErr w:type="spellEnd"/>
+        <w:t xml:space="preserve"> $ra</w:t>
+      </w:r>
     </w:p>
     <w:p>
       <w:pPr>
@@ -14646,14 +15893,7 @@
         <w:rPr>
           <w:rFonts w:hint="eastAsia"/>
         </w:rPr>
-        <w:t>只用了地址的低几位寻址，导致实际想访问</w:t>
-      </w:r>
-      <w:r>
-        <w:rPr>
-          <w:rFonts w:hint="eastAsia"/>
-        </w:rPr>
-        <w:lastRenderedPageBreak/>
-        <w:t>外设地址的时候，也能从</w:t>
+        <w:t>只用了地址的低几位寻址，导致实际想访问外设地址的时候，也能从</w:t>
       </w:r>
       <w:proofErr w:type="spellStart"/>
       <w:r>
@@ -15194,14 +16434,14 @@
         <w:rPr>
           <w:rFonts w:hint="eastAsia"/>
         </w:rPr>
-        <w:t>置低电平</w:t>
+        <w:t>置低电</w:t>
       </w:r>
       <w:proofErr w:type="gramEnd"/>
       <w:r>
         <w:rPr>
           <w:rFonts w:hint="eastAsia"/>
         </w:rPr>
-        <w:t>，然后在遇到“写”信号的时候（把最大公约数计算结果写入串口数据地址中）把</w:t>
+        <w:t>平，然后在遇到“写”信号的时候（把最大公约数计算结果写入串口数据地址中）把</w:t>
       </w:r>
       <w:proofErr w:type="spellStart"/>
       <w:r>
@@ -15325,7 +16565,14 @@
         <w:rPr>
           <w:rFonts w:hint="eastAsia"/>
         </w:rPr>
-        <w:t>j loop</w:t>
+        <w:t xml:space="preserve">j </w:t>
+      </w:r>
+      <w:r>
+        <w:rPr>
+          <w:rFonts w:hint="eastAsia"/>
+        </w:rPr>
+        <w:lastRenderedPageBreak/>
+        <w:t>loop</w:t>
       </w:r>
       <w:r>
         <w:rPr>
@@ -15490,7 +16737,6 @@
         <w:rPr>
           <w:rFonts w:hint="eastAsia"/>
         </w:rPr>
-        <w:lastRenderedPageBreak/>
         <w:t>支持接收多组操作数</w:t>
       </w:r>
     </w:p>
@@ -15713,8 +16959,46 @@
 </w:document>
 </file>
 
+<file path=word/endnotes.xml><?xml version="1.0" encoding="utf-8"?>
+<w:endnotes xmlns:wpc="http://schemas.microsoft.com/office/word/2010/wordprocessingCanvas" xmlns:cx="http://schemas.microsoft.com/office/drawing/2014/chartex" xmlns:cx1="http://schemas.microsoft.com/office/drawing/2015/9/8/chartex" xmlns:cx2="http://schemas.microsoft.com/office/drawing/2015/10/21/chartex" xmlns:cx3="http://schemas.microsoft.com/office/drawing/2016/5/9/chartex" xmlns:cx4="http://schemas.microsoft.com/office/drawing/2016/5/10/chartex" xmlns:cx5="http://schemas.microsoft.com/office/drawing/2016/5/11/chartex" xmlns:cx6="http://schemas.microsoft.com/office/drawing/2016/5/12/chartex" xmlns:cx7="http://schemas.microsoft.com/office/drawing/2016/5/13/chartex" xmlns:cx8="http://schemas.microsoft.com/office/drawing/2016/5/14/chartex" xmlns:mc="http://schemas.openxmlformats.org/markup-compatibility/2006" xmlns:aink="http://schemas.microsoft.com/office/drawing/2016/ink" xmlns:am3d="http://schemas.microsoft.com/office/drawing/2017/model3d" xmlns:o="urn:schemas-microsoft-com:office:office" xmlns:r="http://schemas.openxmlformats.org/officeDocument/2006/relationships" xmlns:m="http://schemas.openxmlformats.org/officeDocument/2006/math" xmlns:v="urn:schemas-microsoft-com:vml" xmlns:wp14="http://schemas.microsoft.com/office/word/2010/wordprocessingDrawing" xmlns:wp="http://schemas.openxmlformats.org/drawingml/2006/wordprocessingDrawing" xmlns:w10="urn:schemas-microsoft-com:office:word" xmlns:w="http://schemas.openxmlformats.org/wordprocessingml/2006/main" xmlns:w14="http://schemas.microsoft.com/office/word/2010/wordml" xmlns:w15="http://schemas.microsoft.com/office/word/2012/wordml" xmlns:w16cid="http://schemas.microsoft.com/office/word/2016/wordml/cid" xmlns:w16se="http://schemas.microsoft.com/office/word/2015/wordml/symex" xmlns:wpg="http://schemas.microsoft.com/office/word/2010/wordprocessingGroup" xmlns:wpi="http://schemas.microsoft.com/office/word/2010/wordprocessingInk" xmlns:wne="http://schemas.microsoft.com/office/word/2006/wordml" xmlns:wps="http://schemas.microsoft.com/office/word/2010/wordprocessingShape" mc:Ignorable="w14 w15 w16se w16cid wp14">
+  <w:endnote w:type="separator" w:id="-1">
+    <w:p>
+      <w:r>
+        <w:separator/>
+      </w:r>
+    </w:p>
+  </w:endnote>
+  <w:endnote w:type="continuationSeparator" w:id="0">
+    <w:p>
+      <w:r>
+        <w:continuationSeparator/>
+      </w:r>
+    </w:p>
+  </w:endnote>
+</w:endnotes>
+</file>
+
+<file path=word/footnotes.xml><?xml version="1.0" encoding="utf-8"?>
+<w:footnotes xmlns:wpc="http://schemas.microsoft.com/office/word/2010/wordprocessingCanvas" xmlns:cx="http://schemas.microsoft.com/office/drawing/2014/chartex" xmlns:cx1="http://schemas.microsoft.com/office/drawing/2015/9/8/chartex" xmlns:cx2="http://schemas.microsoft.com/office/drawing/2015/10/21/chartex" xmlns:cx3="http://schemas.microsoft.com/office/drawing/2016/5/9/chartex" xmlns:cx4="http://schemas.microsoft.com/office/drawing/2016/5/10/chartex" xmlns:cx5="http://schemas.microsoft.com/office/drawing/2016/5/11/chartex" xmlns:cx6="http://schemas.microsoft.com/office/drawing/2016/5/12/chartex" xmlns:cx7="http://schemas.microsoft.com/office/drawing/2016/5/13/chartex" xmlns:cx8="http://schemas.microsoft.com/office/drawing/2016/5/14/chartex" xmlns:mc="http://schemas.openxmlformats.org/markup-compatibility/2006" xmlns:aink="http://schemas.microsoft.com/office/drawing/2016/ink" xmlns:am3d="http://schemas.microsoft.com/office/drawing/2017/model3d" xmlns:o="urn:schemas-microsoft-com:office:office" xmlns:r="http://schemas.openxmlformats.org/officeDocument/2006/relationships" xmlns:m="http://schemas.openxmlformats.org/officeDocument/2006/math" xmlns:v="urn:schemas-microsoft-com:vml" xmlns:wp14="http://schemas.microsoft.com/office/word/2010/wordprocessingDrawing" xmlns:wp="http://schemas.openxmlformats.org/drawingml/2006/wordprocessingDrawing" xmlns:w10="urn:schemas-microsoft-com:office:word" xmlns:w="http://schemas.openxmlformats.org/wordprocessingml/2006/main" xmlns:w14="http://schemas.microsoft.com/office/word/2010/wordml" xmlns:w15="http://schemas.microsoft.com/office/word/2012/wordml" xmlns:w16cid="http://schemas.microsoft.com/office/word/2016/wordml/cid" xmlns:w16se="http://schemas.microsoft.com/office/word/2015/wordml/symex" xmlns:wpg="http://schemas.microsoft.com/office/word/2010/wordprocessingGroup" xmlns:wpi="http://schemas.microsoft.com/office/word/2010/wordprocessingInk" xmlns:wne="http://schemas.microsoft.com/office/word/2006/wordml" xmlns:wps="http://schemas.microsoft.com/office/word/2010/wordprocessingShape" mc:Ignorable="w14 w15 w16se w16cid wp14">
+  <w:footnote w:type="separator" w:id="-1">
+    <w:p>
+      <w:r>
+        <w:separator/>
+      </w:r>
+    </w:p>
+  </w:footnote>
+  <w:footnote w:type="continuationSeparator" w:id="0">
+    <w:p>
+      <w:r>
+        <w:continuationSeparator/>
+      </w:r>
+    </w:p>
+  </w:footnote>
+</w:footnotes>
+</file>
+
 <file path=word/styles.xml><?xml version="1.0" encoding="utf-8"?>
-<w:styles xmlns:mc="http://schemas.openxmlformats.org/markup-compatibility/2006" xmlns:r="http://schemas.openxmlformats.org/officeDocument/2006/relationships" xmlns:w="http://schemas.openxmlformats.org/wordprocessingml/2006/main" xmlns:w14="http://schemas.microsoft.com/office/word/2010/wordml" mc:Ignorable="w14">
+<w:styles xmlns:mc="http://schemas.openxmlformats.org/markup-compatibility/2006" xmlns:r="http://schemas.openxmlformats.org/officeDocument/2006/relationships" xmlns:w="http://schemas.openxmlformats.org/wordprocessingml/2006/main" xmlns:w14="http://schemas.microsoft.com/office/word/2010/wordml" xmlns:w15="http://schemas.microsoft.com/office/word/2012/wordml" xmlns:w16cid="http://schemas.microsoft.com/office/word/2016/wordml/cid" xmlns:w16se="http://schemas.microsoft.com/office/word/2015/wordml/symex" mc:Ignorable="w14 w15 w16se w16cid">
   <w:docDefaults>
     <w:rPrDefault>
       <w:rPr>
@@ -15727,144 +17011,382 @@
     </w:rPrDefault>
     <w:pPrDefault/>
   </w:docDefaults>
-  <w:latentStyles w:defLockedState="0" w:defUIPriority="99" w:defSemiHidden="1" w:defUnhideWhenUsed="1" w:defQFormat="0" w:count="267">
-    <w:lsdException w:name="Normal" w:semiHidden="0" w:uiPriority="0" w:unhideWhenUsed="0" w:qFormat="1"/>
-    <w:lsdException w:name="heading 1" w:semiHidden="0" w:uiPriority="9" w:unhideWhenUsed="0" w:qFormat="1"/>
-    <w:lsdException w:name="heading 2" w:uiPriority="9" w:qFormat="1"/>
-    <w:lsdException w:name="heading 3" w:uiPriority="9" w:qFormat="1"/>
-    <w:lsdException w:name="heading 4" w:uiPriority="9" w:qFormat="1"/>
-    <w:lsdException w:name="heading 5" w:uiPriority="9" w:qFormat="1"/>
-    <w:lsdException w:name="heading 6" w:uiPriority="9" w:qFormat="1"/>
-    <w:lsdException w:name="heading 7" w:uiPriority="9" w:qFormat="1"/>
-    <w:lsdException w:name="heading 8" w:uiPriority="9" w:qFormat="1"/>
-    <w:lsdException w:name="heading 9" w:uiPriority="9" w:qFormat="1"/>
-    <w:lsdException w:name="toc 1" w:uiPriority="39"/>
-    <w:lsdException w:name="toc 2" w:uiPriority="39"/>
-    <w:lsdException w:name="toc 3" w:uiPriority="39"/>
-    <w:lsdException w:name="toc 4" w:uiPriority="39"/>
-    <w:lsdException w:name="toc 5" w:uiPriority="39"/>
-    <w:lsdException w:name="toc 6" w:uiPriority="39"/>
-    <w:lsdException w:name="toc 7" w:uiPriority="39"/>
-    <w:lsdException w:name="toc 8" w:uiPriority="39"/>
-    <w:lsdException w:name="toc 9" w:uiPriority="39"/>
-    <w:lsdException w:name="caption" w:uiPriority="35" w:qFormat="1"/>
-    <w:lsdException w:name="Title" w:semiHidden="0" w:uiPriority="10" w:unhideWhenUsed="0" w:qFormat="1"/>
-    <w:lsdException w:name="Default Paragraph Font" w:uiPriority="1"/>
-    <w:lsdException w:name="Subtitle" w:semiHidden="0" w:uiPriority="11" w:unhideWhenUsed="0" w:qFormat="1"/>
-    <w:lsdException w:name="Strong" w:semiHidden="0" w:uiPriority="22" w:unhideWhenUsed="0" w:qFormat="1"/>
-    <w:lsdException w:name="Emphasis" w:semiHidden="0" w:uiPriority="20" w:unhideWhenUsed="0" w:qFormat="1"/>
-    <w:lsdException w:name="Table Grid" w:semiHidden="0" w:uiPriority="59" w:unhideWhenUsed="0"/>
-    <w:lsdException w:name="Placeholder Text" w:unhideWhenUsed="0"/>
-    <w:lsdException w:name="No Spacing" w:semiHidden="0" w:uiPriority="1" w:unhideWhenUsed="0" w:qFormat="1"/>
-    <w:lsdException w:name="Light Shading" w:semiHidden="0" w:uiPriority="60" w:unhideWhenUsed="0"/>
-    <w:lsdException w:name="Light List" w:semiHidden="0" w:uiPriority="61" w:unhideWhenUsed="0"/>
-    <w:lsdException w:name="Light Grid" w:semiHidden="0" w:uiPriority="62" w:unhideWhenUsed="0"/>
-    <w:lsdException w:name="Medium Shading 1" w:semiHidden="0" w:uiPriority="63" w:unhideWhenUsed="0"/>
-    <w:lsdException w:name="Medium Shading 2" w:semiHidden="0" w:uiPriority="64" w:unhideWhenUsed="0"/>
-    <w:lsdException w:name="Medium List 1" w:semiHidden="0" w:uiPriority="65" w:unhideWhenUsed="0"/>
-    <w:lsdException w:name="Medium List 2" w:semiHidden="0" w:uiPriority="66" w:unhideWhenUsed="0"/>
-    <w:lsdException w:name="Medium Grid 1" w:semiHidden="0" w:uiPriority="67" w:unhideWhenUsed="0"/>
-    <w:lsdException w:name="Medium Grid 2" w:semiHidden="0" w:uiPriority="68" w:unhideWhenUsed="0"/>
-    <w:lsdException w:name="Medium Grid 3" w:semiHidden="0" w:uiPriority="69" w:unhideWhenUsed="0"/>
-    <w:lsdException w:name="Dark List" w:semiHidden="0" w:uiPriority="70" w:unhideWhenUsed="0"/>
-    <w:lsdException w:name="Colorful Shading" w:semiHidden="0" w:uiPriority="71" w:unhideWhenUsed="0"/>
-    <w:lsdException w:name="Colorful List" w:semiHidden="0" w:uiPriority="72" w:unhideWhenUsed="0"/>
-    <w:lsdException w:name="Colorful Grid" w:semiHidden="0" w:uiPriority="73" w:unhideWhenUsed="0"/>
-    <w:lsdException w:name="Light Shading Accent 1" w:semiHidden="0" w:uiPriority="60" w:unhideWhenUsed="0"/>
-    <w:lsdException w:name="Light List Accent 1" w:semiHidden="0" w:uiPriority="61" w:unhideWhenUsed="0"/>
-    <w:lsdException w:name="Light Grid Accent 1" w:semiHidden="0" w:uiPriority="62" w:unhideWhenUsed="0"/>
-    <w:lsdException w:name="Medium Shading 1 Accent 1" w:semiHidden="0" w:uiPriority="63" w:unhideWhenUsed="0"/>
-    <w:lsdException w:name="Medium Shading 2 Accent 1" w:semiHidden="0" w:uiPriority="64" w:unhideWhenUsed="0"/>
-    <w:lsdException w:name="Medium List 1 Accent 1" w:semiHidden="0" w:uiPriority="65" w:unhideWhenUsed="0"/>
-    <w:lsdException w:name="Revision" w:unhideWhenUsed="0"/>
-    <w:lsdException w:name="List Paragraph" w:semiHidden="0" w:uiPriority="34" w:unhideWhenUsed="0" w:qFormat="1"/>
-    <w:lsdException w:name="Quote" w:semiHidden="0" w:uiPriority="29" w:unhideWhenUsed="0" w:qFormat="1"/>
-    <w:lsdException w:name="Intense Quote" w:semiHidden="0" w:uiPriority="30" w:unhideWhenUsed="0" w:qFormat="1"/>
-    <w:lsdException w:name="Medium List 2 Accent 1" w:semiHidden="0" w:uiPriority="66" w:unhideWhenUsed="0"/>
-    <w:lsdException w:name="Medium Grid 1 Accent 1" w:semiHidden="0" w:uiPriority="67" w:unhideWhenUsed="0"/>
-    <w:lsdException w:name="Medium Grid 2 Accent 1" w:semiHidden="0" w:uiPriority="68" w:unhideWhenUsed="0"/>
-    <w:lsdException w:name="Medium Grid 3 Accent 1" w:semiHidden="0" w:uiPriority="69" w:unhideWhenUsed="0"/>
-    <w:lsdException w:name="Dark List Accent 1" w:semiHidden="0" w:uiPriority="70" w:unhideWhenUsed="0"/>
-    <w:lsdException w:name="Colorful Shading Accent 1" w:semiHidden="0" w:uiPriority="71" w:unhideWhenUsed="0"/>
-    <w:lsdException w:name="Colorful List Accent 1" w:semiHidden="0" w:uiPriority="72" w:unhideWhenUsed="0"/>
-    <w:lsdException w:name="Colorful Grid Accent 1" w:semiHidden="0" w:uiPriority="73" w:unhideWhenUsed="0"/>
-    <w:lsdException w:name="Light Shading Accent 2" w:semiHidden="0" w:uiPriority="60" w:unhideWhenUsed="0"/>
-    <w:lsdException w:name="Light List Accent 2" w:semiHidden="0" w:uiPriority="61" w:unhideWhenUsed="0"/>
-    <w:lsdException w:name="Light Grid Accent 2" w:semiHidden="0" w:uiPriority="62" w:unhideWhenUsed="0"/>
-    <w:lsdException w:name="Medium Shading 1 Accent 2" w:semiHidden="0" w:uiPriority="63" w:unhideWhenUsed="0"/>
-    <w:lsdException w:name="Medium Shading 2 Accent 2" w:semiHidden="0" w:uiPriority="64" w:unhideWhenUsed="0"/>
-    <w:lsdException w:name="Medium List 1 Accent 2" w:semiHidden="0" w:uiPriority="65" w:unhideWhenUsed="0"/>
-    <w:lsdException w:name="Medium List 2 Accent 2" w:semiHidden="0" w:uiPriority="66" w:unhideWhenUsed="0"/>
-    <w:lsdException w:name="Medium Grid 1 Accent 2" w:semiHidden="0" w:uiPriority="67" w:unhideWhenUsed="0"/>
-    <w:lsdException w:name="Medium Grid 2 Accent 2" w:semiHidden="0" w:uiPriority="68" w:unhideWhenUsed="0"/>
-    <w:lsdException w:name="Medium Grid 3 Accent 2" w:semiHidden="0" w:uiPriority="69" w:unhideWhenUsed="0"/>
-    <w:lsdException w:name="Dark List Accent 2" w:semiHidden="0" w:uiPriority="70" w:unhideWhenUsed="0"/>
-    <w:lsdException w:name="Colorful Shading Accent 2" w:semiHidden="0" w:uiPriority="71" w:unhideWhenUsed="0"/>
-    <w:lsdException w:name="Colorful List Accent 2" w:semiHidden="0" w:uiPriority="72" w:unhideWhenUsed="0"/>
-    <w:lsdException w:name="Colorful Grid Accent 2" w:semiHidden="0" w:uiPriority="73" w:unhideWhenUsed="0"/>
-    <w:lsdException w:name="Light Shading Accent 3" w:semiHidden="0" w:uiPriority="60" w:unhideWhenUsed="0"/>
-    <w:lsdException w:name="Light List Accent 3" w:semiHidden="0" w:uiPriority="61" w:unhideWhenUsed="0"/>
-    <w:lsdException w:name="Light Grid Accent 3" w:semiHidden="0" w:uiPriority="62" w:unhideWhenUsed="0"/>
-    <w:lsdException w:name="Medium Shading 1 Accent 3" w:semiHidden="0" w:uiPriority="63" w:unhideWhenUsed="0"/>
-    <w:lsdException w:name="Medium Shading 2 Accent 3" w:semiHidden="0" w:uiPriority="64" w:unhideWhenUsed="0"/>
-    <w:lsdException w:name="Medium List 1 Accent 3" w:semiHidden="0" w:uiPriority="65" w:unhideWhenUsed="0"/>
-    <w:lsdException w:name="Medium List 2 Accent 3" w:semiHidden="0" w:uiPriority="66" w:unhideWhenUsed="0"/>
-    <w:lsdException w:name="Medium Grid 1 Accent 3" w:semiHidden="0" w:uiPriority="67" w:unhideWhenUsed="0"/>
-    <w:lsdException w:name="Medium Grid 2 Accent 3" w:semiHidden="0" w:uiPriority="68" w:unhideWhenUsed="0"/>
-    <w:lsdException w:name="Medium Grid 3 Accent 3" w:semiHidden="0" w:uiPriority="69" w:unhideWhenUsed="0"/>
-    <w:lsdException w:name="Dark List Accent 3" w:semiHidden="0" w:uiPriority="70" w:unhideWhenUsed="0"/>
-    <w:lsdException w:name="Colorful Shading Accent 3" w:semiHidden="0" w:uiPriority="71" w:unhideWhenUsed="0"/>
-    <w:lsdException w:name="Colorful List Accent 3" w:semiHidden="0" w:uiPriority="72" w:unhideWhenUsed="0"/>
-    <w:lsdException w:name="Colorful Grid Accent 3" w:semiHidden="0" w:uiPriority="73" w:unhideWhenUsed="0"/>
-    <w:lsdException w:name="Light Shading Accent 4" w:semiHidden="0" w:uiPriority="60" w:unhideWhenUsed="0"/>
-    <w:lsdException w:name="Light List Accent 4" w:semiHidden="0" w:uiPriority="61" w:unhideWhenUsed="0"/>
-    <w:lsdException w:name="Light Grid Accent 4" w:semiHidden="0" w:uiPriority="62" w:unhideWhenUsed="0"/>
-    <w:lsdException w:name="Medium Shading 1 Accent 4" w:semiHidden="0" w:uiPriority="63" w:unhideWhenUsed="0"/>
-    <w:lsdException w:name="Medium Shading 2 Accent 4" w:semiHidden="0" w:uiPriority="64" w:unhideWhenUsed="0"/>
-    <w:lsdException w:name="Medium List 1 Accent 4" w:semiHidden="0" w:uiPriority="65" w:unhideWhenUsed="0"/>
-    <w:lsdException w:name="Medium List 2 Accent 4" w:semiHidden="0" w:uiPriority="66" w:unhideWhenUsed="0"/>
-    <w:lsdException w:name="Medium Grid 1 Accent 4" w:semiHidden="0" w:uiPriority="67" w:unhideWhenUsed="0"/>
-    <w:lsdException w:name="Medium Grid 2 Accent 4" w:semiHidden="0" w:uiPriority="68" w:unhideWhenUsed="0"/>
-    <w:lsdException w:name="Medium Grid 3 Accent 4" w:semiHidden="0" w:uiPriority="69" w:unhideWhenUsed="0"/>
-    <w:lsdException w:name="Dark List Accent 4" w:semiHidden="0" w:uiPriority="70" w:unhideWhenUsed="0"/>
-    <w:lsdException w:name="Colorful Shading Accent 4" w:semiHidden="0" w:uiPriority="71" w:unhideWhenUsed="0"/>
-    <w:lsdException w:name="Colorful List Accent 4" w:semiHidden="0" w:uiPriority="72" w:unhideWhenUsed="0"/>
-    <w:lsdException w:name="Colorful Grid Accent 4" w:semiHidden="0" w:uiPriority="73" w:unhideWhenUsed="0"/>
-    <w:lsdException w:name="Light Shading Accent 5" w:semiHidden="0" w:uiPriority="60" w:unhideWhenUsed="0"/>
-    <w:lsdException w:name="Light List Accent 5" w:semiHidden="0" w:uiPriority="61" w:unhideWhenUsed="0"/>
-    <w:lsdException w:name="Light Grid Accent 5" w:semiHidden="0" w:uiPriority="62" w:unhideWhenUsed="0"/>
-    <w:lsdException w:name="Medium Shading 1 Accent 5" w:semiHidden="0" w:uiPriority="63" w:unhideWhenUsed="0"/>
-    <w:lsdException w:name="Medium Shading 2 Accent 5" w:semiHidden="0" w:uiPriority="64" w:unhideWhenUsed="0"/>
-    <w:lsdException w:name="Medium List 1 Accent 5" w:semiHidden="0" w:uiPriority="65" w:unhideWhenUsed="0"/>
-    <w:lsdException w:name="Medium List 2 Accent 5" w:semiHidden="0" w:uiPriority="66" w:unhideWhenUsed="0"/>
-    <w:lsdException w:name="Medium Grid 1 Accent 5" w:semiHidden="0" w:uiPriority="67" w:unhideWhenUsed="0"/>
-    <w:lsdException w:name="Medium Grid 2 Accent 5" w:semiHidden="0" w:uiPriority="68" w:unhideWhenUsed="0"/>
-    <w:lsdException w:name="Medium Grid 3 Accent 5" w:semiHidden="0" w:uiPriority="69" w:unhideWhenUsed="0"/>
-    <w:lsdException w:name="Dark List Accent 5" w:semiHidden="0" w:uiPriority="70" w:unhideWhenUsed="0"/>
-    <w:lsdException w:name="Colorful Shading Accent 5" w:semiHidden="0" w:uiPriority="71" w:unhideWhenUsed="0"/>
-    <w:lsdException w:name="Colorful List Accent 5" w:semiHidden="0" w:uiPriority="72" w:unhideWhenUsed="0"/>
-    <w:lsdException w:name="Colorful Grid Accent 5" w:semiHidden="0" w:uiPriority="73" w:unhideWhenUsed="0"/>
-    <w:lsdException w:name="Light Shading Accent 6" w:semiHidden="0" w:uiPriority="60" w:unhideWhenUsed="0"/>
-    <w:lsdException w:name="Light List Accent 6" w:semiHidden="0" w:uiPriority="61" w:unhideWhenUsed="0"/>
-    <w:lsdException w:name="Light Grid Accent 6" w:semiHidden="0" w:uiPriority="62" w:unhideWhenUsed="0"/>
-    <w:lsdException w:name="Medium Shading 1 Accent 6" w:semiHidden="0" w:uiPriority="63" w:unhideWhenUsed="0"/>
-    <w:lsdException w:name="Medium Shading 2 Accent 6" w:semiHidden="0" w:uiPriority="64" w:unhideWhenUsed="0"/>
-    <w:lsdException w:name="Medium List 1 Accent 6" w:semiHidden="0" w:uiPriority="65" w:unhideWhenUsed="0"/>
-    <w:lsdException w:name="Medium List 2 Accent 6" w:semiHidden="0" w:uiPriority="66" w:unhideWhenUsed="0"/>
-    <w:lsdException w:name="Medium Grid 1 Accent 6" w:semiHidden="0" w:uiPriority="67" w:unhideWhenUsed="0"/>
-    <w:lsdException w:name="Medium Grid 2 Accent 6" w:semiHidden="0" w:uiPriority="68" w:unhideWhenUsed="0"/>
-    <w:lsdException w:name="Medium Grid 3 Accent 6" w:semiHidden="0" w:uiPriority="69" w:unhideWhenUsed="0"/>
-    <w:lsdException w:name="Dark List Accent 6" w:semiHidden="0" w:uiPriority="70" w:unhideWhenUsed="0"/>
-    <w:lsdException w:name="Colorful Shading Accent 6" w:semiHidden="0" w:uiPriority="71" w:unhideWhenUsed="0"/>
-    <w:lsdException w:name="Colorful List Accent 6" w:semiHidden="0" w:uiPriority="72" w:unhideWhenUsed="0"/>
-    <w:lsdException w:name="Colorful Grid Accent 6" w:semiHidden="0" w:uiPriority="73" w:unhideWhenUsed="0"/>
-    <w:lsdException w:name="Subtle Emphasis" w:semiHidden="0" w:uiPriority="19" w:unhideWhenUsed="0" w:qFormat="1"/>
-    <w:lsdException w:name="Intense Emphasis" w:semiHidden="0" w:uiPriority="21" w:unhideWhenUsed="0" w:qFormat="1"/>
-    <w:lsdException w:name="Subtle Reference" w:semiHidden="0" w:uiPriority="31" w:unhideWhenUsed="0" w:qFormat="1"/>
-    <w:lsdException w:name="Intense Reference" w:semiHidden="0" w:uiPriority="32" w:unhideWhenUsed="0" w:qFormat="1"/>
-    <w:lsdException w:name="Book Title" w:semiHidden="0" w:uiPriority="33" w:unhideWhenUsed="0" w:qFormat="1"/>
-    <w:lsdException w:name="Bibliography" w:uiPriority="37"/>
-    <w:lsdException w:name="TOC Heading" w:uiPriority="39" w:qFormat="1"/>
+  <w:latentStyles w:defLockedState="0" w:defUIPriority="99" w:defSemiHidden="0" w:defUnhideWhenUsed="0" w:defQFormat="0" w:count="375">
+    <w:lsdException w:name="Normal" w:uiPriority="0" w:qFormat="1"/>
+    <w:lsdException w:name="heading 1" w:uiPriority="9" w:qFormat="1"/>
+    <w:lsdException w:name="heading 2" w:semiHidden="1" w:uiPriority="9" w:unhideWhenUsed="1" w:qFormat="1"/>
+    <w:lsdException w:name="heading 3" w:semiHidden="1" w:uiPriority="9" w:unhideWhenUsed="1" w:qFormat="1"/>
+    <w:lsdException w:name="heading 4" w:semiHidden="1" w:uiPriority="9" w:unhideWhenUsed="1" w:qFormat="1"/>
+    <w:lsdException w:name="heading 5" w:semiHidden="1" w:uiPriority="9" w:unhideWhenUsed="1" w:qFormat="1"/>
+    <w:lsdException w:name="heading 6" w:semiHidden="1" w:uiPriority="9" w:unhideWhenUsed="1" w:qFormat="1"/>
+    <w:lsdException w:name="heading 7" w:semiHidden="1" w:uiPriority="9" w:unhideWhenUsed="1" w:qFormat="1"/>
+    <w:lsdException w:name="heading 8" w:semiHidden="1" w:uiPriority="9" w:unhideWhenUsed="1" w:qFormat="1"/>
+    <w:lsdException w:name="heading 9" w:semiHidden="1" w:uiPriority="9" w:unhideWhenUsed="1" w:qFormat="1"/>
+    <w:lsdException w:name="index 1" w:semiHidden="1" w:unhideWhenUsed="1"/>
+    <w:lsdException w:name="index 2" w:semiHidden="1" w:unhideWhenUsed="1"/>
+    <w:lsdException w:name="index 3" w:semiHidden="1" w:unhideWhenUsed="1"/>
+    <w:lsdException w:name="index 4" w:semiHidden="1" w:unhideWhenUsed="1"/>
+    <w:lsdException w:name="index 5" w:semiHidden="1" w:unhideWhenUsed="1"/>
+    <w:lsdException w:name="index 6" w:semiHidden="1" w:unhideWhenUsed="1"/>
+    <w:lsdException w:name="index 7" w:semiHidden="1" w:unhideWhenUsed="1"/>
+    <w:lsdException w:name="index 8" w:semiHidden="1" w:unhideWhenUsed="1"/>
+    <w:lsdException w:name="index 9" w:semiHidden="1" w:unhideWhenUsed="1"/>
+    <w:lsdException w:name="toc 1" w:semiHidden="1" w:uiPriority="39" w:unhideWhenUsed="1"/>
+    <w:lsdException w:name="toc 2" w:semiHidden="1" w:uiPriority="39" w:unhideWhenUsed="1"/>
+    <w:lsdException w:name="toc 3" w:semiHidden="1" w:uiPriority="39" w:unhideWhenUsed="1"/>
+    <w:lsdException w:name="toc 4" w:semiHidden="1" w:uiPriority="39" w:unhideWhenUsed="1"/>
+    <w:lsdException w:name="toc 5" w:semiHidden="1" w:uiPriority="39" w:unhideWhenUsed="1"/>
+    <w:lsdException w:name="toc 6" w:semiHidden="1" w:uiPriority="39" w:unhideWhenUsed="1"/>
+    <w:lsdException w:name="toc 7" w:semiHidden="1" w:uiPriority="39" w:unhideWhenUsed="1"/>
+    <w:lsdException w:name="toc 8" w:semiHidden="1" w:uiPriority="39" w:unhideWhenUsed="1"/>
+    <w:lsdException w:name="toc 9" w:semiHidden="1" w:uiPriority="39" w:unhideWhenUsed="1"/>
+    <w:lsdException w:name="Normal Indent" w:semiHidden="1" w:unhideWhenUsed="1"/>
+    <w:lsdException w:name="footnote text" w:semiHidden="1" w:unhideWhenUsed="1"/>
+    <w:lsdException w:name="annotation text" w:semiHidden="1" w:unhideWhenUsed="1"/>
+    <w:lsdException w:name="header" w:semiHidden="1" w:unhideWhenUsed="1"/>
+    <w:lsdException w:name="footer" w:semiHidden="1" w:unhideWhenUsed="1"/>
+    <w:lsdException w:name="index heading" w:semiHidden="1" w:unhideWhenUsed="1"/>
+    <w:lsdException w:name="caption" w:semiHidden="1" w:uiPriority="35" w:unhideWhenUsed="1" w:qFormat="1"/>
+    <w:lsdException w:name="table of figures" w:semiHidden="1" w:unhideWhenUsed="1"/>
+    <w:lsdException w:name="envelope address" w:semiHidden="1" w:unhideWhenUsed="1"/>
+    <w:lsdException w:name="envelope return" w:semiHidden="1" w:unhideWhenUsed="1"/>
+    <w:lsdException w:name="footnote reference" w:semiHidden="1" w:unhideWhenUsed="1"/>
+    <w:lsdException w:name="annotation reference" w:semiHidden="1" w:unhideWhenUsed="1"/>
+    <w:lsdException w:name="line number" w:semiHidden="1" w:unhideWhenUsed="1"/>
+    <w:lsdException w:name="page number" w:semiHidden="1" w:unhideWhenUsed="1"/>
+    <w:lsdException w:name="endnote reference" w:semiHidden="1" w:unhideWhenUsed="1"/>
+    <w:lsdException w:name="endnote text" w:semiHidden="1" w:unhideWhenUsed="1"/>
+    <w:lsdException w:name="table of authorities" w:semiHidden="1" w:unhideWhenUsed="1"/>
+    <w:lsdException w:name="macro" w:semiHidden="1" w:unhideWhenUsed="1"/>
+    <w:lsdException w:name="toa heading" w:semiHidden="1" w:unhideWhenUsed="1"/>
+    <w:lsdException w:name="List" w:semiHidden="1" w:unhideWhenUsed="1"/>
+    <w:lsdException w:name="List Bullet" w:semiHidden="1" w:unhideWhenUsed="1"/>
+    <w:lsdException w:name="List Number" w:semiHidden="1" w:unhideWhenUsed="1"/>
+    <w:lsdException w:name="List 2" w:semiHidden="1" w:unhideWhenUsed="1"/>
+    <w:lsdException w:name="List 3" w:semiHidden="1" w:unhideWhenUsed="1"/>
+    <w:lsdException w:name="List 4" w:semiHidden="1" w:unhideWhenUsed="1"/>
+    <w:lsdException w:name="List 5" w:semiHidden="1" w:unhideWhenUsed="1"/>
+    <w:lsdException w:name="List Bullet 2" w:semiHidden="1" w:unhideWhenUsed="1"/>
+    <w:lsdException w:name="List Bullet 3" w:semiHidden="1" w:unhideWhenUsed="1"/>
+    <w:lsdException w:name="List Bullet 4" w:semiHidden="1" w:unhideWhenUsed="1"/>
+    <w:lsdException w:name="List Bullet 5" w:semiHidden="1" w:unhideWhenUsed="1"/>
+    <w:lsdException w:name="List Number 2" w:semiHidden="1" w:unhideWhenUsed="1"/>
+    <w:lsdException w:name="List Number 3" w:semiHidden="1" w:unhideWhenUsed="1"/>
+    <w:lsdException w:name="List Number 4" w:semiHidden="1" w:unhideWhenUsed="1"/>
+    <w:lsdException w:name="List Number 5" w:semiHidden="1" w:unhideWhenUsed="1"/>
+    <w:lsdException w:name="Title" w:uiPriority="10" w:qFormat="1"/>
+    <w:lsdException w:name="Closing" w:semiHidden="1" w:unhideWhenUsed="1"/>
+    <w:lsdException w:name="Signature" w:semiHidden="1" w:unhideWhenUsed="1"/>
+    <w:lsdException w:name="Default Paragraph Font" w:semiHidden="1" w:uiPriority="1" w:unhideWhenUsed="1"/>
+    <w:lsdException w:name="Body Text" w:semiHidden="1" w:unhideWhenUsed="1"/>
+    <w:lsdException w:name="Body Text Indent" w:semiHidden="1" w:unhideWhenUsed="1"/>
+    <w:lsdException w:name="List Continue" w:semiHidden="1" w:unhideWhenUsed="1"/>
+    <w:lsdException w:name="List Continue 2" w:semiHidden="1" w:unhideWhenUsed="1"/>
+    <w:lsdException w:name="List Continue 3" w:semiHidden="1" w:unhideWhenUsed="1"/>
+    <w:lsdException w:name="List Continue 4" w:semiHidden="1" w:unhideWhenUsed="1"/>
+    <w:lsdException w:name="List Continue 5" w:semiHidden="1" w:unhideWhenUsed="1"/>
+    <w:lsdException w:name="Message Header" w:semiHidden="1" w:unhideWhenUsed="1"/>
+    <w:lsdException w:name="Subtitle" w:uiPriority="11" w:qFormat="1"/>
+    <w:lsdException w:name="Salutation" w:semiHidden="1" w:unhideWhenUsed="1"/>
+    <w:lsdException w:name="Date" w:semiHidden="1" w:unhideWhenUsed="1"/>
+    <w:lsdException w:name="Body Text First Indent" w:semiHidden="1" w:unhideWhenUsed="1"/>
+    <w:lsdException w:name="Body Text First Indent 2" w:semiHidden="1" w:unhideWhenUsed="1"/>
+    <w:lsdException w:name="Note Heading" w:semiHidden="1" w:unhideWhenUsed="1"/>
+    <w:lsdException w:name="Body Text 2" w:semiHidden="1" w:unhideWhenUsed="1"/>
+    <w:lsdException w:name="Body Text 3" w:semiHidden="1" w:unhideWhenUsed="1"/>
+    <w:lsdException w:name="Body Text Indent 2" w:semiHidden="1" w:unhideWhenUsed="1"/>
+    <w:lsdException w:name="Body Text Indent 3" w:semiHidden="1" w:unhideWhenUsed="1"/>
+    <w:lsdException w:name="Block Text" w:semiHidden="1" w:unhideWhenUsed="1"/>
+    <w:lsdException w:name="Hyperlink" w:semiHidden="1" w:unhideWhenUsed="1"/>
+    <w:lsdException w:name="FollowedHyperlink" w:semiHidden="1" w:unhideWhenUsed="1"/>
+    <w:lsdException w:name="Strong" w:uiPriority="22" w:qFormat="1"/>
+    <w:lsdException w:name="Emphasis" w:uiPriority="20" w:qFormat="1"/>
+    <w:lsdException w:name="Document Map" w:semiHidden="1" w:unhideWhenUsed="1"/>
+    <w:lsdException w:name="Plain Text" w:semiHidden="1" w:unhideWhenUsed="1"/>
+    <w:lsdException w:name="E-mail Signature" w:semiHidden="1" w:unhideWhenUsed="1"/>
+    <w:lsdException w:name="HTML Top of Form" w:semiHidden="1" w:unhideWhenUsed="1"/>
+    <w:lsdException w:name="HTML Bottom of Form" w:semiHidden="1" w:unhideWhenUsed="1"/>
+    <w:lsdException w:name="Normal (Web)" w:semiHidden="1" w:unhideWhenUsed="1"/>
+    <w:lsdException w:name="HTML Acronym" w:semiHidden="1" w:unhideWhenUsed="1"/>
+    <w:lsdException w:name="HTML Address" w:semiHidden="1" w:unhideWhenUsed="1"/>
+    <w:lsdException w:name="HTML Cite" w:semiHidden="1" w:unhideWhenUsed="1"/>
+    <w:lsdException w:name="HTML Code" w:semiHidden="1" w:unhideWhenUsed="1"/>
+    <w:lsdException w:name="HTML Definition" w:semiHidden="1" w:unhideWhenUsed="1"/>
+    <w:lsdException w:name="HTML Keyboard" w:semiHidden="1" w:unhideWhenUsed="1"/>
+    <w:lsdException w:name="HTML Preformatted" w:semiHidden="1" w:unhideWhenUsed="1"/>
+    <w:lsdException w:name="HTML Sample" w:semiHidden="1" w:unhideWhenUsed="1"/>
+    <w:lsdException w:name="HTML Typewriter" w:semiHidden="1" w:unhideWhenUsed="1"/>
+    <w:lsdException w:name="HTML Variable" w:semiHidden="1" w:unhideWhenUsed="1"/>
+    <w:lsdException w:name="Normal Table" w:semiHidden="1" w:unhideWhenUsed="1"/>
+    <w:lsdException w:name="annotation subject" w:semiHidden="1" w:unhideWhenUsed="1"/>
+    <w:lsdException w:name="No List" w:semiHidden="1" w:unhideWhenUsed="1"/>
+    <w:lsdException w:name="Outline List 1" w:semiHidden="1" w:unhideWhenUsed="1"/>
+    <w:lsdException w:name="Outline List 2" w:semiHidden="1" w:unhideWhenUsed="1"/>
+    <w:lsdException w:name="Outline List 3" w:semiHidden="1" w:unhideWhenUsed="1"/>
+    <w:lsdException w:name="Table Simple 1" w:semiHidden="1" w:unhideWhenUsed="1"/>
+    <w:lsdException w:name="Table Simple 2" w:semiHidden="1" w:unhideWhenUsed="1"/>
+    <w:lsdException w:name="Table Simple 3" w:semiHidden="1" w:unhideWhenUsed="1"/>
+    <w:lsdException w:name="Table Classic 1" w:semiHidden="1" w:unhideWhenUsed="1"/>
+    <w:lsdException w:name="Table Classic 2" w:semiHidden="1" w:unhideWhenUsed="1"/>
+    <w:lsdException w:name="Table Classic 3" w:semiHidden="1" w:unhideWhenUsed="1"/>
+    <w:lsdException w:name="Table Classic 4" w:semiHidden="1" w:unhideWhenUsed="1"/>
+    <w:lsdException w:name="Table Colorful 1" w:semiHidden="1" w:unhideWhenUsed="1"/>
+    <w:lsdException w:name="Table Colorful 2" w:semiHidden="1" w:unhideWhenUsed="1"/>
+    <w:lsdException w:name="Table Colorful 3" w:semiHidden="1" w:unhideWhenUsed="1"/>
+    <w:lsdException w:name="Table Columns 1" w:semiHidden="1" w:unhideWhenUsed="1"/>
+    <w:lsdException w:name="Table Columns 2" w:semiHidden="1" w:unhideWhenUsed="1"/>
+    <w:lsdException w:name="Table Columns 3" w:semiHidden="1" w:unhideWhenUsed="1"/>
+    <w:lsdException w:name="Table Columns 4" w:semiHidden="1" w:unhideWhenUsed="1"/>
+    <w:lsdException w:name="Table Columns 5" w:semiHidden="1" w:unhideWhenUsed="1"/>
+    <w:lsdException w:name="Table Grid 1" w:semiHidden="1" w:unhideWhenUsed="1"/>
+    <w:lsdException w:name="Table Grid 2" w:semiHidden="1" w:unhideWhenUsed="1"/>
+    <w:lsdException w:name="Table Grid 3" w:semiHidden="1" w:unhideWhenUsed="1"/>
+    <w:lsdException w:name="Table Grid 4" w:semiHidden="1" w:unhideWhenUsed="1"/>
+    <w:lsdException w:name="Table Grid 5" w:semiHidden="1" w:unhideWhenUsed="1"/>
+    <w:lsdException w:name="Table Grid 6" w:semiHidden="1" w:unhideWhenUsed="1"/>
+    <w:lsdException w:name="Table Grid 7" w:semiHidden="1" w:unhideWhenUsed="1"/>
+    <w:lsdException w:name="Table Grid 8" w:semiHidden="1" w:unhideWhenUsed="1"/>
+    <w:lsdException w:name="Table List 1" w:semiHidden="1" w:unhideWhenUsed="1"/>
+    <w:lsdException w:name="Table List 2" w:semiHidden="1" w:unhideWhenUsed="1"/>
+    <w:lsdException w:name="Table List 3" w:semiHidden="1" w:unhideWhenUsed="1"/>
+    <w:lsdException w:name="Table List 4" w:semiHidden="1" w:unhideWhenUsed="1"/>
+    <w:lsdException w:name="Table List 5" w:semiHidden="1" w:unhideWhenUsed="1"/>
+    <w:lsdException w:name="Table List 6" w:semiHidden="1" w:unhideWhenUsed="1"/>
+    <w:lsdException w:name="Table List 7" w:semiHidden="1" w:unhideWhenUsed="1"/>
+    <w:lsdException w:name="Table List 8" w:semiHidden="1" w:unhideWhenUsed="1"/>
+    <w:lsdException w:name="Table 3D effects 1" w:semiHidden="1" w:unhideWhenUsed="1"/>
+    <w:lsdException w:name="Table 3D effects 2" w:semiHidden="1" w:unhideWhenUsed="1"/>
+    <w:lsdException w:name="Table 3D effects 3" w:semiHidden="1" w:unhideWhenUsed="1"/>
+    <w:lsdException w:name="Table Contemporary" w:semiHidden="1" w:unhideWhenUsed="1"/>
+    <w:lsdException w:name="Table Elegant" w:semiHidden="1" w:unhideWhenUsed="1"/>
+    <w:lsdException w:name="Table Professional" w:semiHidden="1" w:unhideWhenUsed="1"/>
+    <w:lsdException w:name="Table Subtle 1" w:semiHidden="1" w:unhideWhenUsed="1"/>
+    <w:lsdException w:name="Table Subtle 2" w:semiHidden="1" w:unhideWhenUsed="1"/>
+    <w:lsdException w:name="Table Web 1" w:semiHidden="1" w:unhideWhenUsed="1"/>
+    <w:lsdException w:name="Table Web 2" w:semiHidden="1" w:unhideWhenUsed="1"/>
+    <w:lsdException w:name="Table Web 3" w:semiHidden="1" w:unhideWhenUsed="1"/>
+    <w:lsdException w:name="Balloon Text" w:semiHidden="1" w:unhideWhenUsed="1"/>
+    <w:lsdException w:name="Table Grid" w:uiPriority="59"/>
+    <w:lsdException w:name="Table Theme" w:semiHidden="1" w:unhideWhenUsed="1"/>
+    <w:lsdException w:name="Placeholder Text" w:semiHidden="1"/>
+    <w:lsdException w:name="No Spacing" w:uiPriority="1" w:qFormat="1"/>
+    <w:lsdException w:name="Light Shading" w:uiPriority="60"/>
+    <w:lsdException w:name="Light List" w:uiPriority="61"/>
+    <w:lsdException w:name="Light Grid" w:uiPriority="62"/>
+    <w:lsdException w:name="Medium Shading 1" w:uiPriority="63"/>
+    <w:lsdException w:name="Medium Shading 2" w:uiPriority="64"/>
+    <w:lsdException w:name="Medium List 1" w:uiPriority="65"/>
+    <w:lsdException w:name="Medium List 2" w:uiPriority="66"/>
+    <w:lsdException w:name="Medium Grid 1" w:uiPriority="67"/>
+    <w:lsdException w:name="Medium Grid 2" w:uiPriority="68"/>
+    <w:lsdException w:name="Medium Grid 3" w:uiPriority="69"/>
+    <w:lsdException w:name="Dark List" w:uiPriority="70"/>
+    <w:lsdException w:name="Colorful Shading" w:uiPriority="71"/>
+    <w:lsdException w:name="Colorful List" w:uiPriority="72"/>
+    <w:lsdException w:name="Colorful Grid" w:uiPriority="73"/>
+    <w:lsdException w:name="Light Shading Accent 1" w:uiPriority="60"/>
+    <w:lsdException w:name="Light List Accent 1" w:uiPriority="61"/>
+    <w:lsdException w:name="Light Grid Accent 1" w:uiPriority="62"/>
+    <w:lsdException w:name="Medium Shading 1 Accent 1" w:uiPriority="63"/>
+    <w:lsdException w:name="Medium Shading 2 Accent 1" w:uiPriority="64"/>
+    <w:lsdException w:name="Medium List 1 Accent 1" w:uiPriority="65"/>
+    <w:lsdException w:name="Revision" w:semiHidden="1"/>
+    <w:lsdException w:name="List Paragraph" w:uiPriority="34" w:qFormat="1"/>
+    <w:lsdException w:name="Quote" w:uiPriority="29" w:qFormat="1"/>
+    <w:lsdException w:name="Intense Quote" w:uiPriority="30" w:qFormat="1"/>
+    <w:lsdException w:name="Medium List 2 Accent 1" w:uiPriority="66"/>
+    <w:lsdException w:name="Medium Grid 1 Accent 1" w:uiPriority="67"/>
+    <w:lsdException w:name="Medium Grid 2 Accent 1" w:uiPriority="68"/>
+    <w:lsdException w:name="Medium Grid 3 Accent 1" w:uiPriority="69"/>
+    <w:lsdException w:name="Dark List Accent 1" w:uiPriority="70"/>
+    <w:lsdException w:name="Colorful Shading Accent 1" w:uiPriority="71"/>
+    <w:lsdException w:name="Colorful List Accent 1" w:uiPriority="72"/>
+    <w:lsdException w:name="Colorful Grid Accent 1" w:uiPriority="73"/>
+    <w:lsdException w:name="Light Shading Accent 2" w:uiPriority="60"/>
+    <w:lsdException w:name="Light List Accent 2" w:uiPriority="61"/>
+    <w:lsdException w:name="Light Grid Accent 2" w:uiPriority="62"/>
+    <w:lsdException w:name="Medium Shading 1 Accent 2" w:uiPriority="63"/>
+    <w:lsdException w:name="Medium Shading 2 Accent 2" w:uiPriority="64"/>
+    <w:lsdException w:name="Medium List 1 Accent 2" w:uiPriority="65"/>
+    <w:lsdException w:name="Medium List 2 Accent 2" w:uiPriority="66"/>
+    <w:lsdException w:name="Medium Grid 1 Accent 2" w:uiPriority="67"/>
+    <w:lsdException w:name="Medium Grid 2 Accent 2" w:uiPriority="68"/>
+    <w:lsdException w:name="Medium Grid 3 Accent 2" w:uiPriority="69"/>
+    <w:lsdException w:name="Dark List Accent 2" w:uiPriority="70"/>
+    <w:lsdException w:name="Colorful Shading Accent 2" w:uiPriority="71"/>
+    <w:lsdException w:name="Colorful List Accent 2" w:uiPriority="72"/>
+    <w:lsdException w:name="Colorful Grid Accent 2" w:uiPriority="73"/>
+    <w:lsdException w:name="Light Shading Accent 3" w:uiPriority="60"/>
+    <w:lsdException w:name="Light List Accent 3" w:uiPriority="61"/>
+    <w:lsdException w:name="Light Grid Accent 3" w:uiPriority="62"/>
+    <w:lsdException w:name="Medium Shading 1 Accent 3" w:uiPriority="63"/>
+    <w:lsdException w:name="Medium Shading 2 Accent 3" w:uiPriority="64"/>
+    <w:lsdException w:name="Medium List 1 Accent 3" w:uiPriority="65"/>
+    <w:lsdException w:name="Medium List 2 Accent 3" w:uiPriority="66"/>
+    <w:lsdException w:name="Medium Grid 1 Accent 3" w:uiPriority="67"/>
+    <w:lsdException w:name="Medium Grid 2 Accent 3" w:uiPriority="68"/>
+    <w:lsdException w:name="Medium Grid 3 Accent 3" w:uiPriority="69"/>
+    <w:lsdException w:name="Dark List Accent 3" w:uiPriority="70"/>
+    <w:lsdException w:name="Colorful Shading Accent 3" w:uiPriority="71"/>
+    <w:lsdException w:name="Colorful List Accent 3" w:uiPriority="72"/>
+    <w:lsdException w:name="Colorful Grid Accent 3" w:uiPriority="73"/>
+    <w:lsdException w:name="Light Shading Accent 4" w:uiPriority="60"/>
+    <w:lsdException w:name="Light List Accent 4" w:uiPriority="61"/>
+    <w:lsdException w:name="Light Grid Accent 4" w:uiPriority="62"/>
+    <w:lsdException w:name="Medium Shading 1 Accent 4" w:uiPriority="63"/>
+    <w:lsdException w:name="Medium Shading 2 Accent 4" w:uiPriority="64"/>
+    <w:lsdException w:name="Medium List 1 Accent 4" w:uiPriority="65"/>
+    <w:lsdException w:name="Medium List 2 Accent 4" w:uiPriority="66"/>
+    <w:lsdException w:name="Medium Grid 1 Accent 4" w:uiPriority="67"/>
+    <w:lsdException w:name="Medium Grid 2 Accent 4" w:uiPriority="68"/>
+    <w:lsdException w:name="Medium Grid 3 Accent 4" w:uiPriority="69"/>
+    <w:lsdException w:name="Dark List Accent 4" w:uiPriority="70"/>
+    <w:lsdException w:name="Colorful Shading Accent 4" w:uiPriority="71"/>
+    <w:lsdException w:name="Colorful List Accent 4" w:uiPriority="72"/>
+    <w:lsdException w:name="Colorful Grid Accent 4" w:uiPriority="73"/>
+    <w:lsdException w:name="Light Shading Accent 5" w:uiPriority="60"/>
+    <w:lsdException w:name="Light List Accent 5" w:uiPriority="61"/>
+    <w:lsdException w:name="Light Grid Accent 5" w:uiPriority="62"/>
+    <w:lsdException w:name="Medium Shading 1 Accent 5" w:uiPriority="63"/>
+    <w:lsdException w:name="Medium Shading 2 Accent 5" w:uiPriority="64"/>
+    <w:lsdException w:name="Medium List 1 Accent 5" w:uiPriority="65"/>
+    <w:lsdException w:name="Medium List 2 Accent 5" w:uiPriority="66"/>
+    <w:lsdException w:name="Medium Grid 1 Accent 5" w:uiPriority="67"/>
+    <w:lsdException w:name="Medium Grid 2 Accent 5" w:uiPriority="68"/>
+    <w:lsdException w:name="Medium Grid 3 Accent 5" w:uiPriority="69"/>
+    <w:lsdException w:name="Dark List Accent 5" w:uiPriority="70"/>
+    <w:lsdException w:name="Colorful Shading Accent 5" w:uiPriority="71"/>
+    <w:lsdException w:name="Colorful List Accent 5" w:uiPriority="72"/>
+    <w:lsdException w:name="Colorful Grid Accent 5" w:uiPriority="73"/>
+    <w:lsdException w:name="Light Shading Accent 6" w:uiPriority="60"/>
+    <w:lsdException w:name="Light List Accent 6" w:uiPriority="61"/>
+    <w:lsdException w:name="Light Grid Accent 6" w:uiPriority="62"/>
+    <w:lsdException w:name="Medium Shading 1 Accent 6" w:uiPriority="63"/>
+    <w:lsdException w:name="Medium Shading 2 Accent 6" w:uiPriority="64"/>
+    <w:lsdException w:name="Medium List 1 Accent 6" w:uiPriority="65"/>
+    <w:lsdException w:name="Medium List 2 Accent 6" w:uiPriority="66"/>
+    <w:lsdException w:name="Medium Grid 1 Accent 6" w:uiPriority="67"/>
+    <w:lsdException w:name="Medium Grid 2 Accent 6" w:uiPriority="68"/>
+    <w:lsdException w:name="Medium Grid 3 Accent 6" w:uiPriority="69"/>
+    <w:lsdException w:name="Dark List Accent 6" w:uiPriority="70"/>
+    <w:lsdException w:name="Colorful Shading Accent 6" w:uiPriority="71"/>
+    <w:lsdException w:name="Colorful List Accent 6" w:uiPriority="72"/>
+    <w:lsdException w:name="Colorful Grid Accent 6" w:uiPriority="73"/>
+    <w:lsdException w:name="Subtle Emphasis" w:uiPriority="19" w:qFormat="1"/>
+    <w:lsdException w:name="Intense Emphasis" w:uiPriority="21" w:qFormat="1"/>
+    <w:lsdException w:name="Subtle Reference" w:uiPriority="31" w:qFormat="1"/>
+    <w:lsdException w:name="Intense Reference" w:uiPriority="32" w:qFormat="1"/>
+    <w:lsdException w:name="Book Title" w:uiPriority="33" w:qFormat="1"/>
+    <w:lsdException w:name="Bibliography" w:semiHidden="1" w:uiPriority="37" w:unhideWhenUsed="1"/>
+    <w:lsdException w:name="TOC Heading" w:semiHidden="1" w:uiPriority="39" w:unhideWhenUsed="1" w:qFormat="1"/>
+    <w:lsdException w:name="Plain Table 1" w:uiPriority="41"/>
+    <w:lsdException w:name="Plain Table 2" w:uiPriority="42"/>
+    <w:lsdException w:name="Plain Table 3" w:uiPriority="43"/>
+    <w:lsdException w:name="Plain Table 4" w:uiPriority="44"/>
+    <w:lsdException w:name="Plain Table 5" w:uiPriority="45"/>
+    <w:lsdException w:name="Grid Table Light" w:uiPriority="40"/>
+    <w:lsdException w:name="Grid Table 1 Light" w:uiPriority="46"/>
+    <w:lsdException w:name="Grid Table 2" w:uiPriority="47"/>
+    <w:lsdException w:name="Grid Table 3" w:uiPriority="48"/>
+    <w:lsdException w:name="Grid Table 4" w:uiPriority="49"/>
+    <w:lsdException w:name="Grid Table 5 Dark" w:uiPriority="50"/>
+    <w:lsdException w:name="Grid Table 6 Colorful" w:uiPriority="51"/>
+    <w:lsdException w:name="Grid Table 7 Colorful" w:uiPriority="52"/>
+    <w:lsdException w:name="Grid Table 1 Light Accent 1" w:uiPriority="46"/>
+    <w:lsdException w:name="Grid Table 2 Accent 1" w:uiPriority="47"/>
+    <w:lsdException w:name="Grid Table 3 Accent 1" w:uiPriority="48"/>
+    <w:lsdException w:name="Grid Table 4 Accent 1" w:uiPriority="49"/>
+    <w:lsdException w:name="Grid Table 5 Dark Accent 1" w:uiPriority="50"/>
+    <w:lsdException w:name="Grid Table 6 Colorful Accent 1" w:uiPriority="51"/>
+    <w:lsdException w:name="Grid Table 7 Colorful Accent 1" w:uiPriority="52"/>
+    <w:lsdException w:name="Grid Table 1 Light Accent 2" w:uiPriority="46"/>
+    <w:lsdException w:name="Grid Table 2 Accent 2" w:uiPriority="47"/>
+    <w:lsdException w:name="Grid Table 3 Accent 2" w:uiPriority="48"/>
+    <w:lsdException w:name="Grid Table 4 Accent 2" w:uiPriority="49"/>
+    <w:lsdException w:name="Grid Table 5 Dark Accent 2" w:uiPriority="50"/>
+    <w:lsdException w:name="Grid Table 6 Colorful Accent 2" w:uiPriority="51"/>
+    <w:lsdException w:name="Grid Table 7 Colorful Accent 2" w:uiPriority="52"/>
+    <w:lsdException w:name="Grid Table 1 Light Accent 3" w:uiPriority="46"/>
+    <w:lsdException w:name="Grid Table 2 Accent 3" w:uiPriority="47"/>
+    <w:lsdException w:name="Grid Table 3 Accent 3" w:uiPriority="48"/>
+    <w:lsdException w:name="Grid Table 4 Accent 3" w:uiPriority="49"/>
+    <w:lsdException w:name="Grid Table 5 Dark Accent 3" w:uiPriority="50"/>
+    <w:lsdException w:name="Grid Table 6 Colorful Accent 3" w:uiPriority="51"/>
+    <w:lsdException w:name="Grid Table 7 Colorful Accent 3" w:uiPriority="52"/>
+    <w:lsdException w:name="Grid Table 1 Light Accent 4" w:uiPriority="46"/>
+    <w:lsdException w:name="Grid Table 2 Accent 4" w:uiPriority="47"/>
+    <w:lsdException w:name="Grid Table 3 Accent 4" w:uiPriority="48"/>
+    <w:lsdException w:name="Grid Table 4 Accent 4" w:uiPriority="49"/>
+    <w:lsdException w:name="Grid Table 5 Dark Accent 4" w:uiPriority="50"/>
+    <w:lsdException w:name="Grid Table 6 Colorful Accent 4" w:uiPriority="51"/>
+    <w:lsdException w:name="Grid Table 7 Colorful Accent 4" w:uiPriority="52"/>
+    <w:lsdException w:name="Grid Table 1 Light Accent 5" w:uiPriority="46"/>
+    <w:lsdException w:name="Grid Table 2 Accent 5" w:uiPriority="47"/>
+    <w:lsdException w:name="Grid Table 3 Accent 5" w:uiPriority="48"/>
+    <w:lsdException w:name="Grid Table 4 Accent 5" w:uiPriority="49"/>
+    <w:lsdException w:name="Grid Table 5 Dark Accent 5" w:uiPriority="50"/>
+    <w:lsdException w:name="Grid Table 6 Colorful Accent 5" w:uiPriority="51"/>
+    <w:lsdException w:name="Grid Table 7 Colorful Accent 5" w:uiPriority="52"/>
+    <w:lsdException w:name="Grid Table 1 Light Accent 6" w:uiPriority="46"/>
+    <w:lsdException w:name="Grid Table 2 Accent 6" w:uiPriority="47"/>
+    <w:lsdException w:name="Grid Table 3 Accent 6" w:uiPriority="48"/>
+    <w:lsdException w:name="Grid Table 4 Accent 6" w:uiPriority="49"/>
+    <w:lsdException w:name="Grid Table 5 Dark Accent 6" w:uiPriority="50"/>
+    <w:lsdException w:name="Grid Table 6 Colorful Accent 6" w:uiPriority="51"/>
+    <w:lsdException w:name="Grid Table 7 Colorful Accent 6" w:uiPriority="52"/>
+    <w:lsdException w:name="List Table 1 Light" w:uiPriority="46"/>
+    <w:lsdException w:name="List Table 2" w:uiPriority="47"/>
+    <w:lsdException w:name="List Table 3" w:uiPriority="48"/>
+    <w:lsdException w:name="List Table 4" w:uiPriority="49"/>
+    <w:lsdException w:name="List Table 5 Dark" w:uiPriority="50"/>
+    <w:lsdException w:name="List Table 6 Colorful" w:uiPriority="51"/>
+    <w:lsdException w:name="List Table 7 Colorful" w:uiPriority="52"/>
+    <w:lsdException w:name="List Table 1 Light Accent 1" w:uiPriority="46"/>
+    <w:lsdException w:name="List Table 2 Accent 1" w:uiPriority="47"/>
+    <w:lsdException w:name="List Table 3 Accent 1" w:uiPriority="48"/>
+    <w:lsdException w:name="List Table 4 Accent 1" w:uiPriority="49"/>
+    <w:lsdException w:name="List Table 5 Dark Accent 1" w:uiPriority="50"/>
+    <w:lsdException w:name="List Table 6 Colorful Accent 1" w:uiPriority="51"/>
+    <w:lsdException w:name="List Table 7 Colorful Accent 1" w:uiPriority="52"/>
+    <w:lsdException w:name="List Table 1 Light Accent 2" w:uiPriority="46"/>
+    <w:lsdException w:name="List Table 2 Accent 2" w:uiPriority="47"/>
+    <w:lsdException w:name="List Table 3 Accent 2" w:uiPriority="48"/>
+    <w:lsdException w:name="List Table 4 Accent 2" w:uiPriority="49"/>
+    <w:lsdException w:name="List Table 5 Dark Accent 2" w:uiPriority="50"/>
+    <w:lsdException w:name="List Table 6 Colorful Accent 2" w:uiPriority="51"/>
+    <w:lsdException w:name="List Table 7 Colorful Accent 2" w:uiPriority="52"/>
+    <w:lsdException w:name="List Table 1 Light Accent 3" w:uiPriority="46"/>
+    <w:lsdException w:name="List Table 2 Accent 3" w:uiPriority="47"/>
+    <w:lsdException w:name="List Table 3 Accent 3" w:uiPriority="48"/>
+    <w:lsdException w:name="List Table 4 Accent 3" w:uiPriority="49"/>
+    <w:lsdException w:name="List Table 5 Dark Accent 3" w:uiPriority="50"/>
+    <w:lsdException w:name="List Table 6 Colorful Accent 3" w:uiPriority="51"/>
+    <w:lsdException w:name="List Table 7 Colorful Accent 3" w:uiPriority="52"/>
+    <w:lsdException w:name="List Table 1 Light Accent 4" w:uiPriority="46"/>
+    <w:lsdException w:name="List Table 2 Accent 4" w:uiPriority="47"/>
+    <w:lsdException w:name="List Table 3 Accent 4" w:uiPriority="48"/>
+    <w:lsdException w:name="List Table 4 Accent 4" w:uiPriority="49"/>
+    <w:lsdException w:name="List Table 5 Dark Accent 4" w:uiPriority="50"/>
+    <w:lsdException w:name="List Table 6 Colorful Accent 4" w:uiPriority="51"/>
+    <w:lsdException w:name="List Table 7 Colorful Accent 4" w:uiPriority="52"/>
+    <w:lsdException w:name="List Table 1 Light Accent 5" w:uiPriority="46"/>
+    <w:lsdException w:name="List Table 2 Accent 5" w:uiPriority="47"/>
+    <w:lsdException w:name="List Table 3 Accent 5" w:uiPriority="48"/>
+    <w:lsdException w:name="List Table 4 Accent 5" w:uiPriority="49"/>
+    <w:lsdException w:name="List Table 5 Dark Accent 5" w:uiPriority="50"/>
+    <w:lsdException w:name="List Table 6 Colorful Accent 5" w:uiPriority="51"/>
+    <w:lsdException w:name="List Table 7 Colorful Accent 5" w:uiPriority="52"/>
+    <w:lsdException w:name="List Table 1 Light Accent 6" w:uiPriority="46"/>
+    <w:lsdException w:name="List Table 2 Accent 6" w:uiPriority="47"/>
+    <w:lsdException w:name="List Table 3 Accent 6" w:uiPriority="48"/>
+    <w:lsdException w:name="List Table 4 Accent 6" w:uiPriority="49"/>
+    <w:lsdException w:name="List Table 5 Dark Accent 6" w:uiPriority="50"/>
+    <w:lsdException w:name="List Table 6 Colorful Accent 6" w:uiPriority="51"/>
+    <w:lsdException w:name="List Table 7 Colorful Accent 6" w:uiPriority="52"/>
+    <w:lsdException w:name="Mention" w:semiHidden="1" w:unhideWhenUsed="1"/>
+    <w:lsdException w:name="Smart Hyperlink" w:semiHidden="1" w:unhideWhenUsed="1"/>
+    <w:lsdException w:name="Hashtag" w:semiHidden="1" w:unhideWhenUsed="1"/>
+    <w:lsdException w:name="Unresolved Mention" w:semiHidden="1" w:unhideWhenUsed="1"/>
   </w:latentStyles>
   <w:style w:type="paragraph" w:default="1" w:styleId="a">
     <w:name w:val="Normal"/>
@@ -15878,7 +17400,7 @@
     <w:name w:val="heading 1"/>
     <w:basedOn w:val="a"/>
     <w:next w:val="a"/>
-    <w:link w:val="1Char"/>
+    <w:link w:val="10"/>
     <w:uiPriority w:val="9"/>
     <w:qFormat/>
     <w:rsid w:val="00CD34C9"/>
@@ -15900,7 +17422,7 @@
     <w:name w:val="heading 2"/>
     <w:basedOn w:val="a"/>
     <w:next w:val="a"/>
-    <w:link w:val="2Char"/>
+    <w:link w:val="20"/>
     <w:uiPriority w:val="9"/>
     <w:unhideWhenUsed/>
     <w:qFormat/>
@@ -15923,7 +17445,7 @@
     <w:name w:val="heading 3"/>
     <w:basedOn w:val="a"/>
     <w:next w:val="a"/>
-    <w:link w:val="3Char"/>
+    <w:link w:val="30"/>
     <w:uiPriority w:val="9"/>
     <w:unhideWhenUsed/>
     <w:qFormat/>
@@ -15945,7 +17467,7 @@
     <w:name w:val="heading 4"/>
     <w:basedOn w:val="a"/>
     <w:next w:val="a"/>
-    <w:link w:val="4Char"/>
+    <w:link w:val="40"/>
     <w:uiPriority w:val="9"/>
     <w:unhideWhenUsed/>
     <w:qFormat/>
@@ -15993,7 +17515,7 @@
   </w:style>
   <w:style w:type="paragraph" w:styleId="a3">
     <w:name w:val="No Spacing"/>
-    <w:link w:val="Char"/>
+    <w:link w:val="a4"/>
     <w:uiPriority w:val="1"/>
     <w:qFormat/>
     <w:rsid w:val="00C82755"/>
@@ -16002,8 +17524,8 @@
       <w:sz w:val="22"/>
     </w:rPr>
   </w:style>
-  <w:style w:type="character" w:customStyle="1" w:styleId="Char">
-    <w:name w:val="无间隔 Char"/>
+  <w:style w:type="character" w:customStyle="1" w:styleId="a4">
+    <w:name w:val="无间隔 字符"/>
     <w:basedOn w:val="a0"/>
     <w:link w:val="a3"/>
     <w:uiPriority w:val="1"/>
@@ -16013,10 +17535,10 @@
       <w:sz w:val="22"/>
     </w:rPr>
   </w:style>
-  <w:style w:type="paragraph" w:styleId="a4">
+  <w:style w:type="paragraph" w:styleId="a5">
     <w:name w:val="Balloon Text"/>
     <w:basedOn w:val="a"/>
-    <w:link w:val="Char0"/>
+    <w:link w:val="a6"/>
     <w:uiPriority w:val="99"/>
     <w:semiHidden/>
     <w:unhideWhenUsed/>
@@ -16026,10 +17548,10 @@
       <w:szCs w:val="18"/>
     </w:rPr>
   </w:style>
-  <w:style w:type="character" w:customStyle="1" w:styleId="Char0">
-    <w:name w:val="批注框文本 Char"/>
+  <w:style w:type="character" w:customStyle="1" w:styleId="a6">
+    <w:name w:val="批注框文本 字符"/>
     <w:basedOn w:val="a0"/>
-    <w:link w:val="a4"/>
+    <w:link w:val="a5"/>
     <w:uiPriority w:val="99"/>
     <w:semiHidden/>
     <w:rsid w:val="00C82755"/>
@@ -16038,8 +17560,8 @@
       <w:szCs w:val="18"/>
     </w:rPr>
   </w:style>
-  <w:style w:type="character" w:customStyle="1" w:styleId="1Char">
-    <w:name w:val="标题 1 Char"/>
+  <w:style w:type="character" w:customStyle="1" w:styleId="10">
+    <w:name w:val="标题 1 字符"/>
     <w:basedOn w:val="a0"/>
     <w:link w:val="1"/>
     <w:uiPriority w:val="9"/>
@@ -16075,7 +17597,7 @@
       <w:szCs w:val="28"/>
     </w:rPr>
   </w:style>
-  <w:style w:type="paragraph" w:styleId="10">
+  <w:style w:type="paragraph" w:styleId="TOC1">
     <w:name w:val="toc 1"/>
     <w:basedOn w:val="a"/>
     <w:next w:val="a"/>
@@ -16084,7 +17606,7 @@
     <w:unhideWhenUsed/>
     <w:rsid w:val="00CD34C9"/>
   </w:style>
-  <w:style w:type="character" w:styleId="a5">
+  <w:style w:type="character" w:styleId="a7">
     <w:name w:val="Hyperlink"/>
     <w:basedOn w:val="a0"/>
     <w:uiPriority w:val="99"/>
@@ -16095,8 +17617,8 @@
       <w:u w:val="single"/>
     </w:rPr>
   </w:style>
-  <w:style w:type="character" w:customStyle="1" w:styleId="2Char">
-    <w:name w:val="标题 2 Char"/>
+  <w:style w:type="character" w:customStyle="1" w:styleId="20">
+    <w:name w:val="标题 2 字符"/>
     <w:basedOn w:val="a0"/>
     <w:link w:val="2"/>
     <w:uiPriority w:val="9"/>
@@ -16109,8 +17631,8 @@
       <w:szCs w:val="32"/>
     </w:rPr>
   </w:style>
-  <w:style w:type="character" w:customStyle="1" w:styleId="3Char">
-    <w:name w:val="标题 3 Char"/>
+  <w:style w:type="character" w:customStyle="1" w:styleId="30">
+    <w:name w:val="标题 3 字符"/>
     <w:basedOn w:val="a0"/>
     <w:link w:val="3"/>
     <w:uiPriority w:val="9"/>
@@ -16122,8 +17644,8 @@
       <w:szCs w:val="32"/>
     </w:rPr>
   </w:style>
-  <w:style w:type="character" w:customStyle="1" w:styleId="4Char">
-    <w:name w:val="标题 4 Char"/>
+  <w:style w:type="character" w:customStyle="1" w:styleId="40">
+    <w:name w:val="标题 4 字符"/>
     <w:basedOn w:val="a0"/>
     <w:link w:val="4"/>
     <w:uiPriority w:val="9"/>
@@ -16136,7 +17658,7 @@
       <w:szCs w:val="28"/>
     </w:rPr>
   </w:style>
-  <w:style w:type="paragraph" w:styleId="20">
+  <w:style w:type="paragraph" w:styleId="TOC2">
     <w:name w:val="toc 2"/>
     <w:basedOn w:val="a"/>
     <w:next w:val="a"/>
@@ -16148,7 +17670,7 @@
       <w:ind w:leftChars="200" w:left="420"/>
     </w:pPr>
   </w:style>
-  <w:style w:type="paragraph" w:styleId="30">
+  <w:style w:type="paragraph" w:styleId="TOC3">
     <w:name w:val="toc 3"/>
     <w:basedOn w:val="a"/>
     <w:next w:val="a"/>
@@ -16160,7 +17682,7 @@
       <w:ind w:leftChars="400" w:left="840"/>
     </w:pPr>
   </w:style>
-  <w:style w:type="table" w:styleId="a6">
+  <w:style w:type="table" w:styleId="a8">
     <w:name w:val="Table Grid"/>
     <w:basedOn w:val="a1"/>
     <w:uiPriority w:val="59"/>
@@ -16176,7 +17698,7 @@
       </w:tblBorders>
     </w:tblPr>
   </w:style>
-  <w:style w:type="character" w:styleId="a7">
+  <w:style w:type="character" w:styleId="a9">
     <w:name w:val="Placeholder Text"/>
     <w:basedOn w:val="a0"/>
     <w:uiPriority w:val="99"/>
@@ -16186,480 +17708,69 @@
       <w:color w:val="808080"/>
     </w:rPr>
   </w:style>
-</w:styles>
-</file>
-
-<file path=word/stylesWithEffects.xml><?xml version="1.0" encoding="utf-8"?>
-<w:styles xmlns:wpc="http://schemas.microsoft.com/office/word/2010/wordprocessingCanvas" xmlns:mc="http://schemas.openxmlformats.org/markup-compatibility/2006" xmlns:o="urn:schemas-microsoft-com:office:office" xmlns:r="http://schemas.openxmlformats.org/officeDocument/2006/relationships" xmlns:m="http://schemas.openxmlformats.org/officeDocument/2006/math" xmlns:v="urn:schemas-microsoft-com:vml" xmlns:wp14="http://schemas.microsoft.com/office/word/2010/wordprocessingDrawing" xmlns:wp="http://schemas.openxmlformats.org/drawingml/2006/wordprocessingDrawing" xmlns:w10="urn:schemas-microsoft-com:office:word" xmlns:w="http://schemas.openxmlformats.org/wordprocessingml/2006/main" xmlns:w14="http://schemas.microsoft.com/office/word/2010/wordml" xmlns:wpg="http://schemas.microsoft.com/office/word/2010/wordprocessingGroup" xmlns:wpi="http://schemas.microsoft.com/office/word/2010/wordprocessingInk" xmlns:wne="http://schemas.microsoft.com/office/word/2006/wordml" xmlns:wps="http://schemas.microsoft.com/office/word/2010/wordprocessingShape" mc:Ignorable="w14 wp14">
-  <w:docDefaults>
-    <w:rPrDefault>
-      <w:rPr>
-        <w:rFonts w:asciiTheme="minorHAnsi" w:eastAsiaTheme="minorEastAsia" w:hAnsiTheme="minorHAnsi" w:cstheme="minorBidi"/>
-        <w:kern w:val="2"/>
-        <w:sz w:val="21"/>
-        <w:szCs w:val="22"/>
-        <w:lang w:val="en-US" w:eastAsia="zh-CN" w:bidi="ar-SA"/>
-      </w:rPr>
-    </w:rPrDefault>
-    <w:pPrDefault/>
-  </w:docDefaults>
-  <w:latentStyles w:defLockedState="0" w:defUIPriority="99" w:defSemiHidden="1" w:defUnhideWhenUsed="1" w:defQFormat="0" w:count="267">
-    <w:lsdException w:name="Normal" w:semiHidden="0" w:uiPriority="0" w:unhideWhenUsed="0" w:qFormat="1"/>
-    <w:lsdException w:name="heading 1" w:semiHidden="0" w:uiPriority="9" w:unhideWhenUsed="0" w:qFormat="1"/>
-    <w:lsdException w:name="heading 2" w:uiPriority="9" w:qFormat="1"/>
-    <w:lsdException w:name="heading 3" w:uiPriority="9" w:qFormat="1"/>
-    <w:lsdException w:name="heading 4" w:uiPriority="9" w:qFormat="1"/>
-    <w:lsdException w:name="heading 5" w:uiPriority="9" w:qFormat="1"/>
-    <w:lsdException w:name="heading 6" w:uiPriority="9" w:qFormat="1"/>
-    <w:lsdException w:name="heading 7" w:uiPriority="9" w:qFormat="1"/>
-    <w:lsdException w:name="heading 8" w:uiPriority="9" w:qFormat="1"/>
-    <w:lsdException w:name="heading 9" w:uiPriority="9" w:qFormat="1"/>
-    <w:lsdException w:name="toc 1" w:uiPriority="39"/>
-    <w:lsdException w:name="toc 2" w:uiPriority="39"/>
-    <w:lsdException w:name="toc 3" w:uiPriority="39"/>
-    <w:lsdException w:name="toc 4" w:uiPriority="39"/>
-    <w:lsdException w:name="toc 5" w:uiPriority="39"/>
-    <w:lsdException w:name="toc 6" w:uiPriority="39"/>
-    <w:lsdException w:name="toc 7" w:uiPriority="39"/>
-    <w:lsdException w:name="toc 8" w:uiPriority="39"/>
-    <w:lsdException w:name="toc 9" w:uiPriority="39"/>
-    <w:lsdException w:name="caption" w:uiPriority="35" w:qFormat="1"/>
-    <w:lsdException w:name="Title" w:semiHidden="0" w:uiPriority="10" w:unhideWhenUsed="0" w:qFormat="1"/>
-    <w:lsdException w:name="Default Paragraph Font" w:uiPriority="1"/>
-    <w:lsdException w:name="Subtitle" w:semiHidden="0" w:uiPriority="11" w:unhideWhenUsed="0" w:qFormat="1"/>
-    <w:lsdException w:name="Strong" w:semiHidden="0" w:uiPriority="22" w:unhideWhenUsed="0" w:qFormat="1"/>
-    <w:lsdException w:name="Emphasis" w:semiHidden="0" w:uiPriority="20" w:unhideWhenUsed="0" w:qFormat="1"/>
-    <w:lsdException w:name="Table Grid" w:semiHidden="0" w:uiPriority="59" w:unhideWhenUsed="0"/>
-    <w:lsdException w:name="Placeholder Text" w:unhideWhenUsed="0"/>
-    <w:lsdException w:name="No Spacing" w:semiHidden="0" w:uiPriority="1" w:unhideWhenUsed="0" w:qFormat="1"/>
-    <w:lsdException w:name="Light Shading" w:semiHidden="0" w:uiPriority="60" w:unhideWhenUsed="0"/>
-    <w:lsdException w:name="Light List" w:semiHidden="0" w:uiPriority="61" w:unhideWhenUsed="0"/>
-    <w:lsdException w:name="Light Grid" w:semiHidden="0" w:uiPriority="62" w:unhideWhenUsed="0"/>
-    <w:lsdException w:name="Medium Shading 1" w:semiHidden="0" w:uiPriority="63" w:unhideWhenUsed="0"/>
-    <w:lsdException w:name="Medium Shading 2" w:semiHidden="0" w:uiPriority="64" w:unhideWhenUsed="0"/>
-    <w:lsdException w:name="Medium List 1" w:semiHidden="0" w:uiPriority="65" w:unhideWhenUsed="0"/>
-    <w:lsdException w:name="Medium List 2" w:semiHidden="0" w:uiPriority="66" w:unhideWhenUsed="0"/>
-    <w:lsdException w:name="Medium Grid 1" w:semiHidden="0" w:uiPriority="67" w:unhideWhenUsed="0"/>
-    <w:lsdException w:name="Medium Grid 2" w:semiHidden="0" w:uiPriority="68" w:unhideWhenUsed="0"/>
-    <w:lsdException w:name="Medium Grid 3" w:semiHidden="0" w:uiPriority="69" w:unhideWhenUsed="0"/>
-    <w:lsdException w:name="Dark List" w:semiHidden="0" w:uiPriority="70" w:unhideWhenUsed="0"/>
-    <w:lsdException w:name="Colorful Shading" w:semiHidden="0" w:uiPriority="71" w:unhideWhenUsed="0"/>
-    <w:lsdException w:name="Colorful List" w:semiHidden="0" w:uiPriority="72" w:unhideWhenUsed="0"/>
-    <w:lsdException w:name="Colorful Grid" w:semiHidden="0" w:uiPriority="73" w:unhideWhenUsed="0"/>
-    <w:lsdException w:name="Light Shading Accent 1" w:semiHidden="0" w:uiPriority="60" w:unhideWhenUsed="0"/>
-    <w:lsdException w:name="Light List Accent 1" w:semiHidden="0" w:uiPriority="61" w:unhideWhenUsed="0"/>
-    <w:lsdException w:name="Light Grid Accent 1" w:semiHidden="0" w:uiPriority="62" w:unhideWhenUsed="0"/>
-    <w:lsdException w:name="Medium Shading 1 Accent 1" w:semiHidden="0" w:uiPriority="63" w:unhideWhenUsed="0"/>
-    <w:lsdException w:name="Medium Shading 2 Accent 1" w:semiHidden="0" w:uiPriority="64" w:unhideWhenUsed="0"/>
-    <w:lsdException w:name="Medium List 1 Accent 1" w:semiHidden="0" w:uiPriority="65" w:unhideWhenUsed="0"/>
-    <w:lsdException w:name="Revision" w:unhideWhenUsed="0"/>
-    <w:lsdException w:name="List Paragraph" w:semiHidden="0" w:uiPriority="34" w:unhideWhenUsed="0" w:qFormat="1"/>
-    <w:lsdException w:name="Quote" w:semiHidden="0" w:uiPriority="29" w:unhideWhenUsed="0" w:qFormat="1"/>
-    <w:lsdException w:name="Intense Quote" w:semiHidden="0" w:uiPriority="30" w:unhideWhenUsed="0" w:qFormat="1"/>
-    <w:lsdException w:name="Medium List 2 Accent 1" w:semiHidden="0" w:uiPriority="66" w:unhideWhenUsed="0"/>
-    <w:lsdException w:name="Medium Grid 1 Accent 1" w:semiHidden="0" w:uiPriority="67" w:unhideWhenUsed="0"/>
-    <w:lsdException w:name="Medium Grid 2 Accent 1" w:semiHidden="0" w:uiPriority="68" w:unhideWhenUsed="0"/>
-    <w:lsdException w:name="Medium Grid 3 Accent 1" w:semiHidden="0" w:uiPriority="69" w:unhideWhenUsed="0"/>
-    <w:lsdException w:name="Dark List Accent 1" w:semiHidden="0" w:uiPriority="70" w:unhideWhenUsed="0"/>
-    <w:lsdException w:name="Colorful Shading Accent 1" w:semiHidden="0" w:uiPriority="71" w:unhideWhenUsed="0"/>
-    <w:lsdException w:name="Colorful List Accent 1" w:semiHidden="0" w:uiPriority="72" w:unhideWhenUsed="0"/>
-    <w:lsdException w:name="Colorful Grid Accent 1" w:semiHidden="0" w:uiPriority="73" w:unhideWhenUsed="0"/>
-    <w:lsdException w:name="Light Shading Accent 2" w:semiHidden="0" w:uiPriority="60" w:unhideWhenUsed="0"/>
-    <w:lsdException w:name="Light List Accent 2" w:semiHidden="0" w:uiPriority="61" w:unhideWhenUsed="0"/>
-    <w:lsdException w:name="Light Grid Accent 2" w:semiHidden="0" w:uiPriority="62" w:unhideWhenUsed="0"/>
-    <w:lsdException w:name="Medium Shading 1 Accent 2" w:semiHidden="0" w:uiPriority="63" w:unhideWhenUsed="0"/>
-    <w:lsdException w:name="Medium Shading 2 Accent 2" w:semiHidden="0" w:uiPriority="64" w:unhideWhenUsed="0"/>
-    <w:lsdException w:name="Medium List 1 Accent 2" w:semiHidden="0" w:uiPriority="65" w:unhideWhenUsed="0"/>
-    <w:lsdException w:name="Medium List 2 Accent 2" w:semiHidden="0" w:uiPriority="66" w:unhideWhenUsed="0"/>
-    <w:lsdException w:name="Medium Grid 1 Accent 2" w:semiHidden="0" w:uiPriority="67" w:unhideWhenUsed="0"/>
-    <w:lsdException w:name="Medium Grid 2 Accent 2" w:semiHidden="0" w:uiPriority="68" w:unhideWhenUsed="0"/>
-    <w:lsdException w:name="Medium Grid 3 Accent 2" w:semiHidden="0" w:uiPriority="69" w:unhideWhenUsed="0"/>
-    <w:lsdException w:name="Dark List Accent 2" w:semiHidden="0" w:uiPriority="70" w:unhideWhenUsed="0"/>
-    <w:lsdException w:name="Colorful Shading Accent 2" w:semiHidden="0" w:uiPriority="71" w:unhideWhenUsed="0"/>
-    <w:lsdException w:name="Colorful List Accent 2" w:semiHidden="0" w:uiPriority="72" w:unhideWhenUsed="0"/>
-    <w:lsdException w:name="Colorful Grid Accent 2" w:semiHidden="0" w:uiPriority="73" w:unhideWhenUsed="0"/>
-    <w:lsdException w:name="Light Shading Accent 3" w:semiHidden="0" w:uiPriority="60" w:unhideWhenUsed="0"/>
-    <w:lsdException w:name="Light List Accent 3" w:semiHidden="0" w:uiPriority="61" w:unhideWhenUsed="0"/>
-    <w:lsdException w:name="Light Grid Accent 3" w:semiHidden="0" w:uiPriority="62" w:unhideWhenUsed="0"/>
-    <w:lsdException w:name="Medium Shading 1 Accent 3" w:semiHidden="0" w:uiPriority="63" w:unhideWhenUsed="0"/>
-    <w:lsdException w:name="Medium Shading 2 Accent 3" w:semiHidden="0" w:uiPriority="64" w:unhideWhenUsed="0"/>
-    <w:lsdException w:name="Medium List 1 Accent 3" w:semiHidden="0" w:uiPriority="65" w:unhideWhenUsed="0"/>
-    <w:lsdException w:name="Medium List 2 Accent 3" w:semiHidden="0" w:uiPriority="66" w:unhideWhenUsed="0"/>
-    <w:lsdException w:name="Medium Grid 1 Accent 3" w:semiHidden="0" w:uiPriority="67" w:unhideWhenUsed="0"/>
-    <w:lsdException w:name="Medium Grid 2 Accent 3" w:semiHidden="0" w:uiPriority="68" w:unhideWhenUsed="0"/>
-    <w:lsdException w:name="Medium Grid 3 Accent 3" w:semiHidden="0" w:uiPriority="69" w:unhideWhenUsed="0"/>
-    <w:lsdException w:name="Dark List Accent 3" w:semiHidden="0" w:uiPriority="70" w:unhideWhenUsed="0"/>
-    <w:lsdException w:name="Colorful Shading Accent 3" w:semiHidden="0" w:uiPriority="71" w:unhideWhenUsed="0"/>
-    <w:lsdException w:name="Colorful List Accent 3" w:semiHidden="0" w:uiPriority="72" w:unhideWhenUsed="0"/>
-    <w:lsdException w:name="Colorful Grid Accent 3" w:semiHidden="0" w:uiPriority="73" w:unhideWhenUsed="0"/>
-    <w:lsdException w:name="Light Shading Accent 4" w:semiHidden="0" w:uiPriority="60" w:unhideWhenUsed="0"/>
-    <w:lsdException w:name="Light List Accent 4" w:semiHidden="0" w:uiPriority="61" w:unhideWhenUsed="0"/>
-    <w:lsdException w:name="Light Grid Accent 4" w:semiHidden="0" w:uiPriority="62" w:unhideWhenUsed="0"/>
-    <w:lsdException w:name="Medium Shading 1 Accent 4" w:semiHidden="0" w:uiPriority="63" w:unhideWhenUsed="0"/>
-    <w:lsdException w:name="Medium Shading 2 Accent 4" w:semiHidden="0" w:uiPriority="64" w:unhideWhenUsed="0"/>
-    <w:lsdException w:name="Medium List 1 Accent 4" w:semiHidden="0" w:uiPriority="65" w:unhideWhenUsed="0"/>
-    <w:lsdException w:name="Medium List 2 Accent 4" w:semiHidden="0" w:uiPriority="66" w:unhideWhenUsed="0"/>
-    <w:lsdException w:name="Medium Grid 1 Accent 4" w:semiHidden="0" w:uiPriority="67" w:unhideWhenUsed="0"/>
-    <w:lsdException w:name="Medium Grid 2 Accent 4" w:semiHidden="0" w:uiPriority="68" w:unhideWhenUsed="0"/>
-    <w:lsdException w:name="Medium Grid 3 Accent 4" w:semiHidden="0" w:uiPriority="69" w:unhideWhenUsed="0"/>
-    <w:lsdException w:name="Dark List Accent 4" w:semiHidden="0" w:uiPriority="70" w:unhideWhenUsed="0"/>
-    <w:lsdException w:name="Colorful Shading Accent 4" w:semiHidden="0" w:uiPriority="71" w:unhideWhenUsed="0"/>
-    <w:lsdException w:name="Colorful List Accent 4" w:semiHidden="0" w:uiPriority="72" w:unhideWhenUsed="0"/>
-    <w:lsdException w:name="Colorful Grid Accent 4" w:semiHidden="0" w:uiPriority="73" w:unhideWhenUsed="0"/>
-    <w:lsdException w:name="Light Shading Accent 5" w:semiHidden="0" w:uiPriority="60" w:unhideWhenUsed="0"/>
-    <w:lsdException w:name="Light List Accent 5" w:semiHidden="0" w:uiPriority="61" w:unhideWhenUsed="0"/>
-    <w:lsdException w:name="Light Grid Accent 5" w:semiHidden="0" w:uiPriority="62" w:unhideWhenUsed="0"/>
-    <w:lsdException w:name="Medium Shading 1 Accent 5" w:semiHidden="0" w:uiPriority="63" w:unhideWhenUsed="0"/>
-    <w:lsdException w:name="Medium Shading 2 Accent 5" w:semiHidden="0" w:uiPriority="64" w:unhideWhenUsed="0"/>
-    <w:lsdException w:name="Medium List 1 Accent 5" w:semiHidden="0" w:uiPriority="65" w:unhideWhenUsed="0"/>
-    <w:lsdException w:name="Medium List 2 Accent 5" w:semiHidden="0" w:uiPriority="66" w:unhideWhenUsed="0"/>
-    <w:lsdException w:name="Medium Grid 1 Accent 5" w:semiHidden="0" w:uiPriority="67" w:unhideWhenUsed="0"/>
-    <w:lsdException w:name="Medium Grid 2 Accent 5" w:semiHidden="0" w:uiPriority="68" w:unhideWhenUsed="0"/>
-    <w:lsdException w:name="Medium Grid 3 Accent 5" w:semiHidden="0" w:uiPriority="69" w:unhideWhenUsed="0"/>
-    <w:lsdException w:name="Dark List Accent 5" w:semiHidden="0" w:uiPriority="70" w:unhideWhenUsed="0"/>
-    <w:lsdException w:name="Colorful Shading Accent 5" w:semiHidden="0" w:uiPriority="71" w:unhideWhenUsed="0"/>
-    <w:lsdException w:name="Colorful List Accent 5" w:semiHidden="0" w:uiPriority="72" w:unhideWhenUsed="0"/>
-    <w:lsdException w:name="Colorful Grid Accent 5" w:semiHidden="0" w:uiPriority="73" w:unhideWhenUsed="0"/>
-    <w:lsdException w:name="Light Shading Accent 6" w:semiHidden="0" w:uiPriority="60" w:unhideWhenUsed="0"/>
-    <w:lsdException w:name="Light List Accent 6" w:semiHidden="0" w:uiPriority="61" w:unhideWhenUsed="0"/>
-    <w:lsdException w:name="Light Grid Accent 6" w:semiHidden="0" w:uiPriority="62" w:unhideWhenUsed="0"/>
-    <w:lsdException w:name="Medium Shading 1 Accent 6" w:semiHidden="0" w:uiPriority="63" w:unhideWhenUsed="0"/>
-    <w:lsdException w:name="Medium Shading 2 Accent 6" w:semiHidden="0" w:uiPriority="64" w:unhideWhenUsed="0"/>
-    <w:lsdException w:name="Medium List 1 Accent 6" w:semiHidden="0" w:uiPriority="65" w:unhideWhenUsed="0"/>
-    <w:lsdException w:name="Medium List 2 Accent 6" w:semiHidden="0" w:uiPriority="66" w:unhideWhenUsed="0"/>
-    <w:lsdException w:name="Medium Grid 1 Accent 6" w:semiHidden="0" w:uiPriority="67" w:unhideWhenUsed="0"/>
-    <w:lsdException w:name="Medium Grid 2 Accent 6" w:semiHidden="0" w:uiPriority="68" w:unhideWhenUsed="0"/>
-    <w:lsdException w:name="Medium Grid 3 Accent 6" w:semiHidden="0" w:uiPriority="69" w:unhideWhenUsed="0"/>
-    <w:lsdException w:name="Dark List Accent 6" w:semiHidden="0" w:uiPriority="70" w:unhideWhenUsed="0"/>
-    <w:lsdException w:name="Colorful Shading Accent 6" w:semiHidden="0" w:uiPriority="71" w:unhideWhenUsed="0"/>
-    <w:lsdException w:name="Colorful List Accent 6" w:semiHidden="0" w:uiPriority="72" w:unhideWhenUsed="0"/>
-    <w:lsdException w:name="Colorful Grid Accent 6" w:semiHidden="0" w:uiPriority="73" w:unhideWhenUsed="0"/>
-    <w:lsdException w:name="Subtle Emphasis" w:semiHidden="0" w:uiPriority="19" w:unhideWhenUsed="0" w:qFormat="1"/>
-    <w:lsdException w:name="Intense Emphasis" w:semiHidden="0" w:uiPriority="21" w:unhideWhenUsed="0" w:qFormat="1"/>
-    <w:lsdException w:name="Subtle Reference" w:semiHidden="0" w:uiPriority="31" w:unhideWhenUsed="0" w:qFormat="1"/>
-    <w:lsdException w:name="Intense Reference" w:semiHidden="0" w:uiPriority="32" w:unhideWhenUsed="0" w:qFormat="1"/>
-    <w:lsdException w:name="Book Title" w:semiHidden="0" w:uiPriority="33" w:unhideWhenUsed="0" w:qFormat="1"/>
-    <w:lsdException w:name="Bibliography" w:uiPriority="37"/>
-    <w:lsdException w:name="TOC Heading" w:uiPriority="39" w:qFormat="1"/>
-  </w:latentStyles>
-  <w:style w:type="paragraph" w:default="1" w:styleId="a">
-    <w:name w:val="Normal"/>
-    <w:qFormat/>
+  <w:style w:type="paragraph" w:styleId="aa">
+    <w:name w:val="header"/>
+    <w:basedOn w:val="a"/>
+    <w:link w:val="ab"/>
+    <w:uiPriority w:val="99"/>
+    <w:unhideWhenUsed/>
+    <w:rsid w:val="0070769F"/>
     <w:pPr>
-      <w:widowControl w:val="0"/>
-      <w:jc w:val="both"/>
+      <w:pBdr>
+        <w:bottom w:val="single" w:sz="6" w:space="1" w:color="auto"/>
+      </w:pBdr>
+      <w:tabs>
+        <w:tab w:val="center" w:pos="4153"/>
+        <w:tab w:val="right" w:pos="8306"/>
+      </w:tabs>
+      <w:snapToGrid w:val="0"/>
+      <w:jc w:val="center"/>
     </w:pPr>
-  </w:style>
-  <w:style w:type="paragraph" w:styleId="1">
-    <w:name w:val="heading 1"/>
-    <w:basedOn w:val="a"/>
-    <w:next w:val="a"/>
-    <w:link w:val="1Char"/>
-    <w:uiPriority w:val="9"/>
-    <w:qFormat/>
-    <w:rsid w:val="00CD34C9"/>
-    <w:pPr>
-      <w:keepNext/>
-      <w:keepLines/>
-      <w:spacing w:before="340" w:after="330" w:line="578" w:lineRule="auto"/>
-      <w:outlineLvl w:val="0"/>
-    </w:pPr>
-    <w:rPr>
-      <w:b/>
-      <w:bCs/>
-      <w:kern w:val="44"/>
-      <w:sz w:val="44"/>
-      <w:szCs w:val="44"/>
-    </w:rPr>
-  </w:style>
-  <w:style w:type="paragraph" w:styleId="2">
-    <w:name w:val="heading 2"/>
-    <w:basedOn w:val="a"/>
-    <w:next w:val="a"/>
-    <w:link w:val="2Char"/>
-    <w:uiPriority w:val="9"/>
-    <w:unhideWhenUsed/>
-    <w:qFormat/>
-    <w:rsid w:val="00CD34C9"/>
-    <w:pPr>
-      <w:keepNext/>
-      <w:keepLines/>
-      <w:spacing w:before="260" w:after="260" w:line="416" w:lineRule="auto"/>
-      <w:outlineLvl w:val="1"/>
-    </w:pPr>
-    <w:rPr>
-      <w:rFonts w:asciiTheme="majorHAnsi" w:eastAsiaTheme="majorEastAsia" w:hAnsiTheme="majorHAnsi" w:cstheme="majorBidi"/>
-      <w:b/>
-      <w:bCs/>
-      <w:sz w:val="32"/>
-      <w:szCs w:val="32"/>
-    </w:rPr>
-  </w:style>
-  <w:style w:type="paragraph" w:styleId="3">
-    <w:name w:val="heading 3"/>
-    <w:basedOn w:val="a"/>
-    <w:next w:val="a"/>
-    <w:link w:val="3Char"/>
-    <w:uiPriority w:val="9"/>
-    <w:unhideWhenUsed/>
-    <w:qFormat/>
-    <w:rsid w:val="00CD34C9"/>
-    <w:pPr>
-      <w:keepNext/>
-      <w:keepLines/>
-      <w:spacing w:before="260" w:after="260" w:line="416" w:lineRule="auto"/>
-      <w:outlineLvl w:val="2"/>
-    </w:pPr>
-    <w:rPr>
-      <w:b/>
-      <w:bCs/>
-      <w:sz w:val="32"/>
-      <w:szCs w:val="32"/>
-    </w:rPr>
-  </w:style>
-  <w:style w:type="paragraph" w:styleId="4">
-    <w:name w:val="heading 4"/>
-    <w:basedOn w:val="a"/>
-    <w:next w:val="a"/>
-    <w:link w:val="4Char"/>
-    <w:uiPriority w:val="9"/>
-    <w:unhideWhenUsed/>
-    <w:qFormat/>
-    <w:rsid w:val="00626C03"/>
-    <w:pPr>
-      <w:keepNext/>
-      <w:keepLines/>
-      <w:spacing w:before="280" w:after="290" w:line="376" w:lineRule="auto"/>
-      <w:outlineLvl w:val="3"/>
-    </w:pPr>
-    <w:rPr>
-      <w:rFonts w:asciiTheme="majorHAnsi" w:eastAsiaTheme="majorEastAsia" w:hAnsiTheme="majorHAnsi" w:cstheme="majorBidi"/>
-      <w:b/>
-      <w:bCs/>
-      <w:sz w:val="28"/>
-      <w:szCs w:val="28"/>
-    </w:rPr>
-  </w:style>
-  <w:style w:type="character" w:default="1" w:styleId="a0">
-    <w:name w:val="Default Paragraph Font"/>
-    <w:uiPriority w:val="1"/>
-    <w:semiHidden/>
-    <w:unhideWhenUsed/>
-  </w:style>
-  <w:style w:type="table" w:default="1" w:styleId="a1">
-    <w:name w:val="Normal Table"/>
-    <w:uiPriority w:val="99"/>
-    <w:semiHidden/>
-    <w:unhideWhenUsed/>
-    <w:tblPr>
-      <w:tblInd w:w="0" w:type="dxa"/>
-      <w:tblCellMar>
-        <w:top w:w="0" w:type="dxa"/>
-        <w:left w:w="108" w:type="dxa"/>
-        <w:bottom w:w="0" w:type="dxa"/>
-        <w:right w:w="108" w:type="dxa"/>
-      </w:tblCellMar>
-    </w:tblPr>
-  </w:style>
-  <w:style w:type="numbering" w:default="1" w:styleId="a2">
-    <w:name w:val="No List"/>
-    <w:uiPriority w:val="99"/>
-    <w:semiHidden/>
-    <w:unhideWhenUsed/>
-  </w:style>
-  <w:style w:type="paragraph" w:styleId="a3">
-    <w:name w:val="No Spacing"/>
-    <w:link w:val="Char"/>
-    <w:uiPriority w:val="1"/>
-    <w:qFormat/>
-    <w:rsid w:val="00C82755"/>
-    <w:rPr>
-      <w:kern w:val="0"/>
-      <w:sz w:val="22"/>
-    </w:rPr>
-  </w:style>
-  <w:style w:type="character" w:customStyle="1" w:styleId="Char">
-    <w:name w:val="无间隔 Char"/>
-    <w:basedOn w:val="a0"/>
-    <w:link w:val="a3"/>
-    <w:uiPriority w:val="1"/>
-    <w:rsid w:val="00C82755"/>
-    <w:rPr>
-      <w:kern w:val="0"/>
-      <w:sz w:val="22"/>
-    </w:rPr>
-  </w:style>
-  <w:style w:type="paragraph" w:styleId="a4">
-    <w:name w:val="Balloon Text"/>
-    <w:basedOn w:val="a"/>
-    <w:link w:val="Char0"/>
-    <w:uiPriority w:val="99"/>
-    <w:semiHidden/>
-    <w:unhideWhenUsed/>
-    <w:rsid w:val="00C82755"/>
     <w:rPr>
       <w:sz w:val="18"/>
       <w:szCs w:val="18"/>
     </w:rPr>
   </w:style>
-  <w:style w:type="character" w:customStyle="1" w:styleId="Char0">
-    <w:name w:val="批注框文本 Char"/>
+  <w:style w:type="character" w:customStyle="1" w:styleId="ab">
+    <w:name w:val="页眉 字符"/>
     <w:basedOn w:val="a0"/>
-    <w:link w:val="a4"/>
+    <w:link w:val="aa"/>
     <w:uiPriority w:val="99"/>
-    <w:semiHidden/>
-    <w:rsid w:val="00C82755"/>
+    <w:rsid w:val="0070769F"/>
     <w:rPr>
       <w:sz w:val="18"/>
       <w:szCs w:val="18"/>
     </w:rPr>
   </w:style>
-  <w:style w:type="character" w:customStyle="1" w:styleId="1Char">
-    <w:name w:val="标题 1 Char"/>
-    <w:basedOn w:val="a0"/>
-    <w:link w:val="1"/>
-    <w:uiPriority w:val="9"/>
-    <w:rsid w:val="00CD34C9"/>
+  <w:style w:type="paragraph" w:styleId="ac">
+    <w:name w:val="footer"/>
+    <w:basedOn w:val="a"/>
+    <w:link w:val="ad"/>
+    <w:uiPriority w:val="99"/>
+    <w:unhideWhenUsed/>
+    <w:rsid w:val="0070769F"/>
+    <w:pPr>
+      <w:tabs>
+        <w:tab w:val="center" w:pos="4153"/>
+        <w:tab w:val="right" w:pos="8306"/>
+      </w:tabs>
+      <w:snapToGrid w:val="0"/>
+      <w:jc w:val="left"/>
+    </w:pPr>
     <w:rPr>
-      <w:b/>
-      <w:bCs/>
-      <w:kern w:val="44"/>
-      <w:sz w:val="44"/>
-      <w:szCs w:val="44"/>
+      <w:sz w:val="18"/>
+      <w:szCs w:val="18"/>
     </w:rPr>
   </w:style>
-  <w:style w:type="paragraph" w:styleId="TOC">
-    <w:name w:val="TOC Heading"/>
-    <w:basedOn w:val="1"/>
-    <w:next w:val="a"/>
-    <w:uiPriority w:val="39"/>
-    <w:semiHidden/>
-    <w:unhideWhenUsed/>
-    <w:qFormat/>
-    <w:rsid w:val="00CD34C9"/>
-    <w:pPr>
-      <w:widowControl/>
-      <w:spacing w:before="480" w:after="0" w:line="276" w:lineRule="auto"/>
-      <w:jc w:val="left"/>
-      <w:outlineLvl w:val="9"/>
-    </w:pPr>
+  <w:style w:type="character" w:customStyle="1" w:styleId="ad">
+    <w:name w:val="页脚 字符"/>
+    <w:basedOn w:val="a0"/>
+    <w:link w:val="ac"/>
+    <w:uiPriority w:val="99"/>
+    <w:rsid w:val="0070769F"/>
     <w:rPr>
-      <w:rFonts w:asciiTheme="majorHAnsi" w:eastAsiaTheme="majorEastAsia" w:hAnsiTheme="majorHAnsi" w:cstheme="majorBidi"/>
-      <w:color w:val="365F91" w:themeColor="accent1" w:themeShade="BF"/>
-      <w:kern w:val="0"/>
-      <w:sz w:val="28"/>
-      <w:szCs w:val="28"/>
-    </w:rPr>
-  </w:style>
-  <w:style w:type="paragraph" w:styleId="10">
-    <w:name w:val="toc 1"/>
-    <w:basedOn w:val="a"/>
-    <w:next w:val="a"/>
-    <w:autoRedefine/>
-    <w:uiPriority w:val="39"/>
-    <w:unhideWhenUsed/>
-    <w:rsid w:val="00CD34C9"/>
-  </w:style>
-  <w:style w:type="character" w:styleId="a5">
-    <w:name w:val="Hyperlink"/>
-    <w:basedOn w:val="a0"/>
-    <w:uiPriority w:val="99"/>
-    <w:unhideWhenUsed/>
-    <w:rsid w:val="00CD34C9"/>
-    <w:rPr>
-      <w:color w:val="0000FF" w:themeColor="hyperlink"/>
-      <w:u w:val="single"/>
-    </w:rPr>
-  </w:style>
-  <w:style w:type="character" w:customStyle="1" w:styleId="2Char">
-    <w:name w:val="标题 2 Char"/>
-    <w:basedOn w:val="a0"/>
-    <w:link w:val="2"/>
-    <w:uiPriority w:val="9"/>
-    <w:rsid w:val="00CD34C9"/>
-    <w:rPr>
-      <w:rFonts w:asciiTheme="majorHAnsi" w:eastAsiaTheme="majorEastAsia" w:hAnsiTheme="majorHAnsi" w:cstheme="majorBidi"/>
-      <w:b/>
-      <w:bCs/>
-      <w:sz w:val="32"/>
-      <w:szCs w:val="32"/>
-    </w:rPr>
-  </w:style>
-  <w:style w:type="character" w:customStyle="1" w:styleId="3Char">
-    <w:name w:val="标题 3 Char"/>
-    <w:basedOn w:val="a0"/>
-    <w:link w:val="3"/>
-    <w:uiPriority w:val="9"/>
-    <w:rsid w:val="00CD34C9"/>
-    <w:rPr>
-      <w:b/>
-      <w:bCs/>
-      <w:sz w:val="32"/>
-      <w:szCs w:val="32"/>
-    </w:rPr>
-  </w:style>
-  <w:style w:type="character" w:customStyle="1" w:styleId="4Char">
-    <w:name w:val="标题 4 Char"/>
-    <w:basedOn w:val="a0"/>
-    <w:link w:val="4"/>
-    <w:uiPriority w:val="9"/>
-    <w:rsid w:val="00626C03"/>
-    <w:rPr>
-      <w:rFonts w:asciiTheme="majorHAnsi" w:eastAsiaTheme="majorEastAsia" w:hAnsiTheme="majorHAnsi" w:cstheme="majorBidi"/>
-      <w:b/>
-      <w:bCs/>
-      <w:sz w:val="28"/>
-      <w:szCs w:val="28"/>
-    </w:rPr>
-  </w:style>
-  <w:style w:type="paragraph" w:styleId="20">
-    <w:name w:val="toc 2"/>
-    <w:basedOn w:val="a"/>
-    <w:next w:val="a"/>
-    <w:autoRedefine/>
-    <w:uiPriority w:val="39"/>
-    <w:unhideWhenUsed/>
-    <w:rsid w:val="005418DE"/>
-    <w:pPr>
-      <w:ind w:leftChars="200" w:left="420"/>
-    </w:pPr>
-  </w:style>
-  <w:style w:type="paragraph" w:styleId="30">
-    <w:name w:val="toc 3"/>
-    <w:basedOn w:val="a"/>
-    <w:next w:val="a"/>
-    <w:autoRedefine/>
-    <w:uiPriority w:val="39"/>
-    <w:unhideWhenUsed/>
-    <w:rsid w:val="005418DE"/>
-    <w:pPr>
-      <w:ind w:leftChars="400" w:left="840"/>
-    </w:pPr>
-  </w:style>
-  <w:style w:type="table" w:styleId="a6">
-    <w:name w:val="Table Grid"/>
-    <w:basedOn w:val="a1"/>
-    <w:uiPriority w:val="59"/>
-    <w:rsid w:val="00790069"/>
-    <w:tblPr>
-      <w:tblBorders>
-        <w:top w:val="single" w:sz="4" w:space="0" w:color="auto"/>
-        <w:left w:val="single" w:sz="4" w:space="0" w:color="auto"/>
-        <w:bottom w:val="single" w:sz="4" w:space="0" w:color="auto"/>
-        <w:right w:val="single" w:sz="4" w:space="0" w:color="auto"/>
-        <w:insideH w:val="single" w:sz="4" w:space="0" w:color="auto"/>
-        <w:insideV w:val="single" w:sz="4" w:space="0" w:color="auto"/>
-      </w:tblBorders>
-    </w:tblPr>
-  </w:style>
-  <w:style w:type="character" w:styleId="a7">
-    <w:name w:val="Placeholder Text"/>
-    <w:basedOn w:val="a0"/>
-    <w:uiPriority w:val="99"/>
-    <w:semiHidden/>
-    <w:rsid w:val="000537DC"/>
-    <w:rPr>
-      <w:color w:val="808080"/>
+      <w:sz w:val="18"/>
+      <w:szCs w:val="18"/>
     </w:rPr>
   </w:style>
 </w:styles>
@@ -16955,7 +18066,7 @@
 </file>
 
 <file path=customXml/itemProps1.xml><?xml version="1.0" encoding="utf-8"?>
-<ds:datastoreItem xmlns:ds="http://schemas.openxmlformats.org/officeDocument/2006/customXml" ds:itemID="{7F15E6C2-7FDE-46BB-AC70-78419D1FA578}">
+<ds:datastoreItem xmlns:ds="http://schemas.openxmlformats.org/officeDocument/2006/customXml" ds:itemID="{97F6DBC5-6DF4-49B3-8A35-8A7FF7C42821}">
   <ds:schemaRefs>
     <ds:schemaRef ds:uri="http://schemas.openxmlformats.org/officeDocument/2006/bibliography"/>
   </ds:schemaRefs>
